--- a/USA/state/write_ups/01_wavelet_paper/words/04_eLife/10_entire/02_first_revisions/main_paper/US dynamic mortality seasonality analysis 2018 07 10.docx
+++ b/USA/state/write_ups/01_wavelet_paper/words/04_eLife/10_entire/02_first_revisions/main_paper/US dynamic mortality seasonality analysis 2018 07 10.docx
@@ -742,7 +742,7 @@
         <w:rPr>
           <w:color w:val="000000" w:themeColor="text1"/>
         </w:rPr>
-        <w:instrText>ADDIN CSL_CITATION { "citationItems" : [ { "id" : "ITEM-1", "itemData" : { "DOI" : "10.1007/BF00156826", "ISSN" : "03922990", "abstract" : "There is a substantial increase in the number of deaths in winter in the United Kingdom. This is also seen in some, but not all, European countries. Almost 60% of the the variation among countries can be explained by the minimum average monthly temperature and the gross national product per capita. Seasonal variation is lowest in those countries with cold winters, suggesting that insulation may be important. It is also low in the more wealthy countries. The implications for health service policy of these finding are discussed. Some of the residual variation may be explained by known factors, such as low cost geo-thermal energy in Iceland, but much remains unexplained. There is a need for more research in this field. \u00a9 1989 Kluwer Academic Publishers.", "author" : [ { "dropping-particle" : "", "family" : "McKee", "given" : "C. M.", "non-dropping-particle" : "", "parse-names" : false, "suffix" : "" } ], "container-title" : "European Journal of Epidemiology", "id" : "ITEM-1", "issue" : "2", "issued" : { "date-parts" : [ [ "1989" ] ] }, "page" : "178-182", "title" : "Deaths in winter: Can Britain learn from Europe?", "type" : "article-journal", "volume" : "5" }, "uris" : [ "http://www.mendeley.com/documents/?uuid=3cd840a5-addb-4d68-9dcf-039d2f2f1220" ] }, { "id" : "ITEM-2", "itemData" : { "DOI" : "10.1136/jech.57.10.784", "ISBN" : "0143-005X", "ISSN" : "0143005X", "PMID" : "14573581", "abstract" : "OBJECTIVE: Much debate remains regarding why certain countries experience dramatically higher winter mortality. Potential causative factors other than cold exposure have rarely been analysed. Comparatively less research exists on excess winter deaths in southern Europe. Multiple time series data on a variety of risk factors are analysed against seasonal-mortality patterns in 14 European countries to identify key relations Subjects and setting: Excess winter deaths (all causes), 1988-97, EU-14.\\n\\nDESIGN: Coefficients of seasonal variation in mortality are calculated for EU-14 using monthly mortality data. Comparable, longitudinal datasets on risk factors pertaining to climate, macroeconomy, health care, lifestyle, socioeconomics, and housing were also obtained. Poisson regression identifies seasonality relations over time.\\n\\nRESULTS: Portugal suffers from the highest rates of excess winter mortality (28%, CI=25% to 31%) followed jointly by Spain (21%, CI=19% to 23%), and Ireland (21%, CI=18% to 24%). Cross country variations in mean winter environmental temperature (regression coefficient (beta)=0.27), mean winter relative humidity (beta=0.54), parity adjusted per capita national income (beta=1.08), per capita health expenditure (beta=-1.19), rates of income poverty (beta=-0.47), inequality (beta=0.97), deprivation (beta=0.11), and fuel poverty (beta=0.44), and several indicators of residential thermal standards are found to be significantly related to variations in relative excess winter mortality at the 5% level. The strong, positive relation with environmental temperature and strong negative relation with thermal efficiency indicate that housing standards in southern and western Europe play strong parts in such seasonality.\\n\\nCONCLUSIONS: High seasonal mortality in southern and western Europe could be reduced through improved protection from the cold indoors, increased public spending on health care, and improved socioeconomic circumstances resulting in more equitable income distribution.", "author" : [ { "dropping-particle" : "", "family" : "Healy", "given" : "J. D.", "non-dropping-particle" : "", "parse-names" : false, "suffix" : "" } ], "container-title" : "Journal of Epidemiology and Community Health", "id" : "ITEM-2", "issue" : "10", "issued" : { "date-parts" : [ [ "2003" ] ] }, "page" : "784-789", "title" : "Excess winter mortality in Europe: A cross country analysis identifying key risk factors", "type" : "article-journal", "volume" : "57" }, "uris" : [ "http://www.mendeley.com/documents/?uuid=f7ab7783-971a-4e21-9158-84e008745163" ] }, { "id" : "ITEM-3", "itemData" : { "author" : [ { "dropping-particle" : "", "family" : "Campbell", "given" : "A", "non-dropping-particle" : "", "parse-names" : false, "suffix" : "" } ], "container-title" : "Statistical bulletin, Office for National Statistics", "id" : "ITEM-3", "issued" : { "date-parts" : [ [ "2017" ] ] }, "title" : "Excess winter mortality in England and Wales: 2016 to 2017 (provisional) and 2015 to 2016 (final)", "type" : "article-journal" }, "uris" : [ "http://www.mendeley.com/documents/?uuid=2a758779-bddf-4c37-a907-4fb36862c28f" ] }, { "id" : "ITEM-4", "itemData" : { "DOI" : "10.1093/eurpub/cku073", "ISBN" : "1464-360X (Electronic)\\r1101-1262 (Linking)", "ISSN" : "1464360X", "PMID" : "24919695", "abstract" : "BACKGROUND Winter deaths are a known health and social care challenge for many countries. A previous international comparison showed significant differences in excess winter deaths across Europe in the 1990s, with the northern countries having lower excess winter mortality than those in southern Europe. METHODS The Excess Winter Deaths Index (EWDI) is the ratio of deaths in the winter period (December to March) compared with deaths in the non-winter period. Data from the Eurostat database and national registries were used to calculate the EWDI for 31 countries in Europe across the time period 2002/2003 to 2010/2011. RESULTS National EWDI values show heterogeneity, with a broad pattern of increasing EWDI values from northern to southern Europe and increasing mean winter temperature (r(2) = 0.50, P &gt; 0.0001). Malta, Portugal, Spain, Cyprus and Belgium all had an EWDI that was statistically significantly higher than the average EWDI for the other 30 European countries. There was no clear association between country-level EWDI and the level of inter-annual variability in winter temperature across Europe. DISCUSSION This article demonstrates the differences in EWDI that exist between European countries with implications for both research and policy. Many deaths may be avoidable as environmental, social and personal factors are known to contribute to winter mortality. We now need to work to better understand the causes of inter-country differences.", "author" : [ { "dropping-particle" : "", "family" : "Fowler", "given" : "Tom", "non-dropping-particle" : "", "parse-names" : false, "suffix" : "" }, { "dropping-particle" : "", "family" : "Southgate", "given" : "Rosamund J.", "non-dropping-particle" : "", "parse-names" : false, "suffix" : "" }, { "dropping-particle" : "", "family" : "Waite", "given" : "Thomas", "non-dropping-particle" : "", "parse-names" : false, "suffix" : "" }, { "dropping-particle" : "", "family" : "Harrell", "given" : "Ruth", "non-dropping-particle" : "", "parse-names" : false, "suffix" : "" }, { "dropping-particle" : "", "family" : "Kovats", "given" : "Sari", "non-dropping-particle" : "", "parse-names" : false, "suffix" : "" }, { "dropping-particle" : "", "family" : "Bone", "given" : "Angie", "non-dropping-particle" : "", "parse-names" : false, "suffix" : "" }, { "dropping-particle" : "", "family" : "Doyle", "given" : "Yvonne", "non-dropping-particle" : "", "parse-names" : false, "suffix" : "" }, { "dropping-particle" : "", "family" : "Murray", "given" : "Virginia", "non-dropping-particle" : "", "parse-names" : false, "suffix" : "" } ], "container-title" : "European Journal of Public Health", "id" : "ITEM-4", "issue" : "2", "issued" : { "date-parts" : [ [ "2015" ] ] }, "page" : "339-345", "title" : "Excess winter deaths in Europe: A multi-country descriptive analysis", "type" : "article-journal", "volume" : "25" }, "uris" : [ "http://www.mendeley.com/documents/?uuid=b30766a9-cdc0-41a0-95d8-1ca7a2391ddd" ] } ], "mendeley" : { "formattedCitation" : "(Campbell, 2017; Fowler et al., 2015; Healy, 2003; McKee, 1989)", "plainTextFormattedCitation" : "(Campbell, 2017; Fowler et al., 2015; Healy, 2003; McKee, 1989)", "previouslyFormattedCitation" : "(Campbell, 2017; Fowler et al., 2015; Healy, 2003; McKee, 1989)" }, "properties" : {  }, "schema" : "https://github.com/citation-style-language/schema/raw/master/csl-citation.json" }</w:instrText>
+        <w:instrText>ADDIN CSL_CITATION {"citationItems":[{"id":"ITEM-1","itemData":{"DOI":"10.1007/BF00156826","ISSN":"03922990","abstract":"There is a substantial increase in the number of deaths in winter in the United Kingdom. This is also seen in some, but not all, European countries. Almost 60% of the the variation among countries can be explained by the minimum average monthly temperature and the gross national product per capita. Seasonal variation is lowest in those countries with cold winters, suggesting that insulation may be important. It is also low in the more wealthy countries. The implications for health service policy of these finding are discussed. Some of the residual variation may be explained by known factors, such as low cost geo-thermal energy in Iceland, but much remains unexplained. There is a need for more research in this field. © 1989 Kluwer Academic Publishers.","author":[{"dropping-particle":"","family":"McKee","given":"C. M.","non-dropping-particle":"","parse-names":false,"suffix":""}],"container-title":"European Journal of Epidemiology","id":"ITEM-1","issue":"2","issued":{"date-parts":[["1989"]]},"page":"178-182","title":"Deaths in winter: Can Britain learn from Europe?","type":"article-journal","volume":"5"},"uris":["http://www.mendeley.com/documents/?uuid=3cd840a5-addb-4d68-9dcf-039d2f2f1220"]},{"id":"ITEM-2","itemData":{"DOI":"10.1136/jech.57.10.784","ISBN":"0143-005X","ISSN":"0143005X","PMID":"14573581","abstract":"OBJECTIVE: Much debate remains regarding why certain countries experience dramatically higher winter mortality. Potential causative factors other than cold exposure have rarely been analysed. Comparatively less research exists on excess winter deaths in southern Europe. Multiple time series data on a variety of risk factors are analysed against seasonal-mortality patterns in 14 European countries to identify key relations Subjects and setting: Excess winter deaths (all causes), 1988-97, EU-14.\\n\\nDESIGN: Coefficients of seasonal variation in mortality are calculated for EU-14 using monthly mortality data. Comparable, longitudinal datasets on risk factors pertaining to climate, macroeconomy, health care, lifestyle, socioeconomics, and housing were also obtained. Poisson regression identifies seasonality relations over time.\\n\\nRESULTS: Portugal suffers from the highest rates of excess winter mortality (28%, CI=25% to 31%) followed jointly by Spain (21%, CI=19% to 23%), and Ireland (21%, CI=18% to 24%). Cross country variations in mean winter environmental temperature (regression coefficient (beta)=0.27), mean winter relative humidity (beta=0.54), parity adjusted per capita national income (beta=1.08), per capita health expenditure (beta=-1.19), rates of income poverty (beta=-0.47), inequality (beta=0.97), deprivation (beta=0.11), and fuel poverty (beta=0.44), and several indicators of residential thermal standards are found to be significantly related to variations in relative excess winter mortality at the 5% level. The strong, positive relation with environmental temperature and strong negative relation with thermal efficiency indicate that housing standards in southern and western Europe play strong parts in such seasonality.\\n\\nCONCLUSIONS: High seasonal mortality in southern and western Europe could be reduced through improved protection from the cold indoors, increased public spending on health care, and improved socioeconomic circumstances resulting in more equitable income distribution.","author":[{"dropping-particle":"","family":"Healy","given":"J. D.","non-dropping-particle":"","parse-names":false,"suffix":""}],"container-title":"Journal of Epidemiology and Community Health","id":"ITEM-2","issue":"10","issued":{"date-parts":[["2003"]]},"page":"784-789","title":"Excess winter mortality in Europe: A cross country analysis identifying key risk factors","type":"article-journal","volume":"57"},"uris":["http://www.mendeley.com/documents/?uuid=f7ab7783-971a-4e21-9158-84e008745163"]},{"id":"ITEM-3","itemData":{"author":[{"dropping-particle":"","family":"Campbell","given":"A","non-dropping-particle":"","parse-names":false,"suffix":""}],"container-title":"Statistical bulletin, Office for National Statistics","id":"ITEM-3","issued":{"date-parts":[["2017"]]},"title":"Excess winter mortality in England and Wales: 2016 to 2017 (provisional) and 2015 to 2016 (final)","type":"article-journal"},"uris":["http://www.mendeley.com/documents/?uuid=2a758779-bddf-4c37-a907-4fb36862c28f"]},{"id":"ITEM-4","itemData":{"DOI":"10.1093/eurpub/cku073","ISBN":"1464-360X (Electronic)\\r1101-1262 (Linking)","ISSN":"1464360X","PMID":"24919695","abstract":"BACKGROUND Winter deaths are a known health and social care challenge for many countries. A previous international comparison showed significant differences in excess winter deaths across Europe in the 1990s, with the northern countries having lower excess winter mortality than those in southern Europe. METHODS The Excess Winter Deaths Index (EWDI) is the ratio of deaths in the winter period (December to March) compared with deaths in the non-winter period. Data from the Eurostat database and national registries were used to calculate the EWDI for 31 countries in Europe across the time period 2002/2003 to 2010/2011. RESULTS National EWDI values show heterogeneity, with a broad pattern of increasing EWDI values from northern to southern Europe and increasing mean winter temperature (r(2) = 0.50, P &gt; 0.0001). Malta, Portugal, Spain, Cyprus and Belgium all had an EWDI that was statistically significantly higher than the average EWDI for the other 30 European countries. There was no clear association between country-level EWDI and the level of inter-annual variability in winter temperature across Europe. DISCUSSION This article demonstrates the differences in EWDI that exist between European countries with implications for both research and policy. Many deaths may be avoidable as environmental, social and personal factors are known to contribute to winter mortality. We now need to work to better understand the causes of inter-country differences.","author":[{"dropping-particle":"","family":"Fowler","given":"Tom","non-dropping-particle":"","parse-names":false,"suffix":""},{"dropping-particle":"","family":"Southgate","given":"Rosamund J.","non-dropping-particle":"","parse-names":false,"suffix":""},{"dropping-particle":"","family":"Waite","given":"Thomas","non-dropping-particle":"","parse-names":false,"suffix":""},{"dropping-particle":"","family":"Harrell","given":"Ruth","non-dropping-particle":"","parse-names":false,"suffix":""},{"dropping-particle":"","family":"Kovats","given":"Sari","non-dropping-particle":"","parse-names":false,"suffix":""},{"dropping-particle":"","family":"Bone","given":"Angie","non-dropping-particle":"","parse-names":false,"suffix":""},{"dropping-particle":"","family":"Doyle","given":"Yvonne","non-dropping-particle":"","parse-names":false,"suffix":""},{"dropping-particle":"","family":"Murray","given":"Virginia","non-dropping-particle":"","parse-names":false,"suffix":""}],"container-title":"European Journal of Public Health","id":"ITEM-4","issue":"2","issued":{"date-parts":[["2015"]]},"page":"339-345","title":"Excess winter deaths in Europe: A multi-country descriptive analysis","type":"article-journal","volume":"25"},"uris":["http://www.mendeley.com/documents/?uuid=b30766a9-cdc0-41a0-95d8-1ca7a2391ddd"]}],"mendeley":{"formattedCitation":"(Campbell, 2017; Fowler et al., 2015; Healy, 2003; McKee, 1989)","plainTextFormattedCitation":"(Campbell, 2017; Fowler et al., 2015; Healy, 2003; McKee, 1989)","previouslyFormattedCitation":"(Campbell, 2017; Fowler et al., 2015; Healy, 2003; McKee, 1989)"},"properties":{"noteIndex":0},"schema":"https://github.com/citation-style-language/schema/raw/master/csl-citation.json"}</w:instrText>
       </w:r>
       <w:r>
         <w:rPr>
@@ -815,7 +815,7 @@
         <w:rPr>
           <w:color w:val="000000" w:themeColor="text1"/>
         </w:rPr>
-        <w:instrText>ADDIN CSL_CITATION { "citationItems" : [ { "id" : "ITEM-1", "itemData" : { "ISSN" : "0020-7128 (Print) 0020-7128 (Linking)", "abstract" : "In Britain death rates from several important causes, particularly circulatory and respiratory diseases, rise markedly during the colder winter months. This close association between temperature and mortality suggests that climate change as a result of global warming may lead to a future reduction in excess winter deaths. This paper gives a brief introductory review of the literature on the links between cold conditions and health, and statistical models are subsequently developed of the associations between temperature and monthly mortality rates for the years 1968 to 1988 for England and Wales. Other factors, particularly the occurrence of influenza epidemics, are also taken into account. Highly significant negative associations were found between temperature and death rates from all causes and from chronic bronchitis, pneumonia, ischaemic heart disease and cerebrovascular disease. The statistical models developed from this analysis were used to compare death rates for current conditions with those that might be expected to occur in a future warmer climate. The results indicate that the higher temperatures predicted for 2050 might result in nearly 9000 fewer winter deaths each year with the largest contribution being from mortality from ischaemic heart disease. However, these preliminary estimates might change when further research is able to make into account a number of additional factors affecting the relationship between mortality and climate.", "author" : [ { "dropping-particle" : "", "family" : "Langford", "given" : "I H", "non-dropping-particle" : "", "parse-names" : false, "suffix" : "" }, { "dropping-particle" : "", "family" : "Bentham", "given" : "G", "non-dropping-particle" : "", "parse-names" : false, "suffix" : "" } ], "container-title" : "Int J Biometeorol", "id" : "ITEM-1", "issue" : "3", "issued" : { "date-parts" : [ [ "1995" ] ] }, "note" : "Langford, I H\nBentham, G\neng\nReview\n1995/03/01\nInt J Biometeorol. 1995 Mar;38(3):141-7.", "page" : "141-147", "publisher-place" : "Health Policy and Practice Unit, School of Health and Social Work, University of East Anglia, Norwich, UK.", "title" : "The potential effects of climate change on winter mortality in England and Wales", "type" : "article-journal", "volume" : "38" }, "uris" : [ "http://www.mendeley.com/documents/?uuid=3126ff34-727a-4f7c-b241-0a13146aa5a7" ] }, { "id" : "ITEM-2", "itemData" : { "ISSN" : "0277-9536 (Print) 0277-9536 (Linking)", "abstract" : "One of the potential effects of an anthropogenically induced climate change is a change in mortality related to thermal stress. In this paper, existing literature on the relationship between average temperatures and mortality is evaluated. By means of a simple meta-analysis an aggregated effect of a change in temperature on mortality is estimated for total, cardiovascular and respiratory mortality. These effect estimates are combined with projections of changes in baseline climate conditions of 20 cities, according to climate change scenarios of three General Circulation Models (GCMs). The results indicate that for most of the cities included, global climate change is likely to lead to a reduction in mortality rates due to decreasing winter mortality. This effect is most pronounced for cardiovascular mortality in elderly people in cities which experience temperate or cold climates at present. The sensitivity of the results to physiological and socio-economical adaptation is examined. However, more research is necessary to extend this work by inclusion of data from a wider range of populations.", "author" : [ { "dropping-particle" : "", "family" : "Martens", "given" : "W J", "non-dropping-particle" : "", "parse-names" : false, "suffix" : "" } ], "container-title" : "Soc Sci Med", "id" : "ITEM-2", "issue" : "3", "issued" : { "date-parts" : [ [ "1998" ] ] }, "note" : "Martens, W J\neng\nMeta-Analysis\nEngland\n1998/02/14\nSoc Sci Med. 1998 Feb;46(3):331-44.", "page" : "331-344", "publisher-place" : "Maastricht University, Department of Mathematics, The Netherlands.", "title" : "Climate change, thermal stress and mortality changes", "type" : "article-journal", "volume" : "46" }, "uris" : [ "http://www.mendeley.com/documents/?uuid=0a2cb328-6536-42c0-8ca8-ff67ad1e97dd" ] } ], "mendeley" : { "formattedCitation" : "(Langford &amp; Bentham, 1995; Martens, 1998)", "plainTextFormattedCitation" : "(Langford &amp; Bentham, 1995; Martens, 1998)", "previouslyFormattedCitation" : "(Langford &amp; Bentham, 1995; Martens, 1998)" }, "properties" : {  }, "schema" : "https://github.com/citation-style-language/schema/raw/master/csl-citation.json" }</w:instrText>
+        <w:instrText>ADDIN CSL_CITATION {"citationItems":[{"id":"ITEM-1","itemData":{"ISSN":"0020-7128 (Print) 0020-7128 (Linking)","abstract":"In Britain death rates from several important causes, particularly circulatory and respiratory diseases, rise markedly during the colder winter months. This close association between temperature and mortality suggests that climate change as a result of global warming may lead to a future reduction in excess winter deaths. This paper gives a brief introductory review of the literature on the links between cold conditions and health, and statistical models are subsequently developed of the associations between temperature and monthly mortality rates for the years 1968 to 1988 for England and Wales. Other factors, particularly the occurrence of influenza epidemics, are also taken into account. Highly significant negative associations were found between temperature and death rates from all causes and from chronic bronchitis, pneumonia, ischaemic heart disease and cerebrovascular disease. The statistical models developed from this analysis were used to compare death rates for current conditions with those that might be expected to occur in a future warmer climate. The results indicate that the higher temperatures predicted for 2050 might result in nearly 9000 fewer winter deaths each year with the largest contribution being from mortality from ischaemic heart disease. However, these preliminary estimates might change when further research is able to make into account a number of additional factors affecting the relationship between mortality and climate.","author":[{"dropping-particle":"","family":"Langford","given":"I H","non-dropping-particle":"","parse-names":false,"suffix":""},{"dropping-particle":"","family":"Bentham","given":"G","non-dropping-particle":"","parse-names":false,"suffix":""}],"container-title":"Int J Biometeorol","id":"ITEM-1","issue":"3","issued":{"date-parts":[["1995"]]},"note":"Langford, I H\nBentham, G\neng\nReview\n1995/03/01\nInt J Biometeorol. 1995 Mar;38(3):141-7.","page":"141-147","publisher-place":"Health Policy and Practice Unit, School of Health and Social Work, University of East Anglia, Norwich, UK.","title":"The potential effects of climate change on winter mortality in England and Wales","type":"article-journal","volume":"38"},"uris":["http://www.mendeley.com/documents/?uuid=3126ff34-727a-4f7c-b241-0a13146aa5a7"]},{"id":"ITEM-2","itemData":{"ISSN":"0277-9536 (Print) 0277-9536 (Linking)","abstract":"One of the potential effects of an anthropogenically induced climate change is a change in mortality related to thermal stress. In this paper, existing literature on the relationship between average temperatures and mortality is evaluated. By means of a simple meta-analysis an aggregated effect of a change in temperature on mortality is estimated for total, cardiovascular and respiratory mortality. These effect estimates are combined with projections of changes in baseline climate conditions of 20 cities, according to climate change scenarios of three General Circulation Models (GCMs). The results indicate that for most of the cities included, global climate change is likely to lead to a reduction in mortality rates due to decreasing winter mortality. This effect is most pronounced for cardiovascular mortality in elderly people in cities which experience temperate or cold climates at present. The sensitivity of the results to physiological and socio-economical adaptation is examined. However, more research is necessary to extend this work by inclusion of data from a wider range of populations.","author":[{"dropping-particle":"","family":"Martens","given":"W J","non-dropping-particle":"","parse-names":false,"suffix":""}],"container-title":"Soc Sci Med","id":"ITEM-2","issue":"3","issued":{"date-parts":[["1998"]]},"note":"Martens, W J\neng\nMeta-Analysis\nEngland\n1998/02/14\nSoc Sci Med. 1998 Feb;46(3):331-44.","page":"331-344","publisher-place":"Maastricht University, Department of Mathematics, The Netherlands.","title":"Climate change, thermal stress and mortality changes","type":"article-journal","volume":"46"},"uris":["http://www.mendeley.com/documents/?uuid=0a2cb328-6536-42c0-8ca8-ff67ad1e97dd"]}],"mendeley":{"formattedCitation":"(Langford &amp; Bentham, 1995; Martens, 1998)","plainTextFormattedCitation":"(Langford &amp; Bentham, 1995; Martens, 1998)","previouslyFormattedCitation":"(Langford &amp; Bentham, 1995; Martens, 1998)"},"properties":{"noteIndex":0},"schema":"https://github.com/citation-style-language/schema/raw/master/csl-citation.json"}</w:instrText>
       </w:r>
       <w:r>
         <w:rPr>
@@ -918,7 +918,7 @@
         <w:rPr>
           <w:color w:val="000000" w:themeColor="text1"/>
         </w:rPr>
-        <w:instrText>ADDIN CSL_CITATION { "citationItems" : [ { "id" : "ITEM-1", "itemData" : { "ISSN" : "0936-577X", "author" : [ { "dropping-particle" : "", "family" : "Davis", "given" : "Robert E", "non-dropping-particle" : "", "parse-names" : false, "suffix" : "" }, { "dropping-particle" : "", "family" : "Knappenberger", "given" : "Paul C", "non-dropping-particle" : "", "parse-names" : false, "suffix" : "" }, { "dropping-particle" : "", "family" : "Michaels", "given" : "Patrick J", "non-dropping-particle" : "", "parse-names" : false, "suffix" : "" }, { "dropping-particle" : "", "family" : "Novicoff", "given" : "Wendy M", "non-dropping-particle" : "", "parse-names" : false, "suffix" : "" } ], "container-title" : "Climate Research", "id" : "ITEM-1", "issue" : "1", "issued" : { "date-parts" : [ [ "2004" ] ] }, "page" : "61-76", "title" : "Seasonality of climate-human mortality relationships in US cities and impacts of climate change", "type" : "article-journal", "volume" : "26" }, "uris" : [ "http://www.mendeley.com/documents/?uuid=f784c2e9-323b-4c0a-a347-c09f272bc278" ] }, { "id" : "ITEM-2", "itemData" : { "DOI" : "10.1136/oem.2007.033175", "ISBN" : "1470-7926", "ISSN" : "13510711", "PMID" : "17600037", "abstract" : "OBJECTIVES The authors examined the increase in mortality associated with hot and cold temperature in different locations, the determinants of the variability in effect estimates, and its implications for adaptation. METHODS The authors conducted a case-crossover study in 50 US cities. They used daily mortality and weather data for 6\u2009513\u2009330 deaths occurring during 1989-2000. Exposure was assessed using two approaches. First, the authors determined exposure to extreme temperatures using city-specific indicator variables based on the local temperature distribution. Secondly, they used piecewise linear variables to assess exposure to temperature on a continuous scale above/below a threshold. Effects of hot and cold temperature were examined in season-specific models. In a meta-analysis of the city-specific results, the authors examined several city characteristics as effect modifiers. RESULTS Mortality increases associated with both extreme cold (2-day cumulative increase 1.59% (95% CI 0.56 to 2.63)) and extreme heat (5.74% (95% CI 3.38 to 8.15)) were found, the former being especially marked for myocardial infarction and cardiac arrest deaths. The increase in mortality was less marked at less extreme temperatures. The effect of extreme cold (defined as a percentile) was homogeneous across cities with different climates, suggesting that only the unusualness of the cold temperature (and not its absolute value) had a substantial impact on mortality (that is, acclimatisation to cold). Conversely, heat effects were quite heterogeneous, with the largest effects observed in cities with milder summers, less air conditioning and higher population density. Adjustment for ozone led to similar results, but some residual confounding could be present due to other uncontrolled pollutants. CONCLUSIONS The authors confirmed in a large sample of cities that both cold and hot temperatures increase mortality risk. These findings suggest that increases in heat-related mortality due to global warming are unlikely to be compensated for by decreases in cold-related mortality and that population acclimatisation to heat is still incomplete.", "author" : [ { "dropping-particle" : "", "family" : "Medina-Ram\u00f3n", "given" : "M.", "non-dropping-particle" : "", "parse-names" : false, "suffix" : "" }, { "dropping-particle" : "", "family" : "Schwartz", "given" : "J.", "non-dropping-particle" : "", "parse-names" : false, "suffix" : "" } ], "container-title" : "Occupational and Environmental Medicine", "id" : "ITEM-2", "issue" : "12", "issued" : { "date-parts" : [ [ "2007" ] ] }, "page" : "827-833", "title" : "Temperature, temperature extremes, and mortality: A study of acclimatisation and effect modification in 50 US cities", "type" : "article-journal", "volume" : "64" }, "uris" : [ "http://www.mendeley.com/documents/?uuid=a23bd195-1d02-4ac9-86f6-d82065b33b29" ] }, { "id" : "ITEM-3", "itemData" : { "DOI" : "10.1371/journal.pone.0063971", "ISBN" : "1932-6203 (Electronic)\\r1932-6203 (Linking)", "ISSN" : "19326203", "PMID" : "23734179", "abstract" : "Human mortality exhibits a strong seasonal pattern with deaths in winter far exceeding those in the summer. While the pattern itself is clear, there have been very few studies examining whether the magnitude or timing of seasonal mortality varies considerably across space. Thus, the goal of this study is to conduct a comprehensive geographic analysis of seasonal mortality across the United States and to uncover systematic regional differences in such mortality. Unique seasonal mortality curves were created for 28 metropolitan statistical areas across the United States, and the amplitude and timing of mortality peaks were determined. The findings here indicate that the seasonality of mortality exhibits strong spatial variation with the largest seasonal mortality amplitudes found in the southwestern United States and the smallest in the North, along with South Florida. In addition, there were strong intra-regional similarities that exist among the examined cities, implying that environmental factors are more important than social factors in determining seasonal mortality response. This work begins to fill a large gap within the scientific literature concerning the geographic variation and underlying causes of seasonal mortality across the United States.", "author" : [ { "dropping-particle" : "", "family" : "Kalkstein", "given" : "Adam J.", "non-dropping-particle" : "", "parse-names" : false, "suffix" : "" } ], "container-title" : "PLoS ONE", "id" : "ITEM-3", "issue" : "5", "issued" : { "date-parts" : [ [ "2013" ] ] }, "title" : "Regional Similarities in Seasonal Mortality across the United States: An Examination of 28 Metropolitan Statistical Areas", "type" : "article-journal", "volume" : "8" }, "uris" : [ "http://www.mendeley.com/documents/?uuid=50b74cb8-33dd-4519-ac6d-9a36289002e0" ] }, { "id" : "ITEM-4", "itemData" : { "DOI" : "10.1097/00001648-200111000-00014", "ISBN" : "1044-3983", "ISSN" : "10443983", "PMID" : "11679794", "abstract" : "We carried out time-series analysis in 12 U.S. cities to estimate both the acute effects and the lagged influence of weather on total daily deaths. We fit generalized additive Poisson regressions for each city using nonparametric smooth functions to control for long time trend and barometric pressure. We also controlled for day of the week. We estimated the effect and the lag structure of both temperature and humidity on the basis of a distributed lag model. In cold cities, both high and low temperatures were associated with increased deaths. In general, the effect of cold temperatures persisted for days, whereas the effect of high temperatures was restricted to the day of the death or the immediately preceding day and was twice as large as the cold effect. The hot temperature effect appears to be primarily harvesting. In hot cities, neither hot nor cold temperatures had much effect on deaths. The magnitude of the effect of hot temperature varied with central air conditioning use and the variance of summertime temperatures. We saw no clear pattern for humidity effect. These dissimilarities indicate that analysis of the impact of any climatic change should take into account regional weather differences and harvesting.", "author" : [ { "dropping-particle" : "", "family" : "Ferreira Braga", "given" : "Alf??sio Lu??s", "non-dropping-particle" : "", "parse-names" : false, "suffix" : "" }, { "dropping-particle" : "", "family" : "Zanobetti", "given" : "Antonella", "non-dropping-particle" : "", "parse-names" : false, "suffix" : "" }, { "dropping-particle" : "", "family" : "Schwartz", "given" : "Joel", "non-dropping-particle" : "", "parse-names" : false, "suffix" : "" } ], "container-title" : "Epidemiology", "id" : "ITEM-4", "issue" : "6", "issued" : { "date-parts" : [ [ "2001" ] ] }, "page" : "662-667", "title" : "The time course of weather-related deaths", "type" : "article-journal", "volume" : "12" }, "uris" : [ "http://www.mendeley.com/documents/?uuid=be110b7e-0808-41cf-85b9-f62c55bb14c9" ] } ], "mendeley" : { "formattedCitation" : "(Davis, Knappenberger, Michaels, &amp; Novicoff, 2004; Ferreira Braga, Zanobetti, &amp; Schwartz, 2001; Kalkstein, 2013; Medina-Ram\u00f3n &amp; Schwartz, 2007)", "plainTextFormattedCitation" : "(Davis, Knappenberger, Michaels, &amp; Novicoff, 2004; Ferreira Braga, Zanobetti, &amp; Schwartz, 2001; Kalkstein, 2013; Medina-Ram\u00f3n &amp; Schwartz, 2007)", "previouslyFormattedCitation" : "(Davis, Knappenberger, Michaels, &amp; Novicoff, 2004; Ferreira Braga, Zanobetti, &amp; Schwartz, 2001; Kalkstein, 2013; Medina-Ram\u00f3n &amp; Schwartz, 2007)" }, "properties" : {  }, "schema" : "https://github.com/citation-style-language/schema/raw/master/csl-citation.json" }</w:instrText>
+        <w:instrText>ADDIN CSL_CITATION {"citationItems":[{"id":"ITEM-1","itemData":{"ISSN":"0936-577X","author":[{"dropping-particle":"","family":"Davis","given":"Robert E","non-dropping-particle":"","parse-names":false,"suffix":""},{"dropping-particle":"","family":"Knappenberger","given":"Paul C","non-dropping-particle":"","parse-names":false,"suffix":""},{"dropping-particle":"","family":"Michaels","given":"Patrick J","non-dropping-particle":"","parse-names":false,"suffix":""},{"dropping-particle":"","family":"Novicoff","given":"Wendy M","non-dropping-particle":"","parse-names":false,"suffix":""}],"container-title":"Climate Research","id":"ITEM-1","issue":"1","issued":{"date-parts":[["2004"]]},"page":"61-76","title":"Seasonality of climate-human mortality relationships in US cities and impacts of climate change","type":"article-journal","volume":"26"},"uris":["http://www.mendeley.com/documents/?uuid=f784c2e9-323b-4c0a-a347-c09f272bc278"]},{"id":"ITEM-2","itemData":{"DOI":"10.1136/oem.2007.033175","ISBN":"1470-7926","ISSN":"13510711","PMID":"17600037","abstract":"OBJECTIVES The authors examined the increase in mortality associated with hot and cold temperature in different locations, the determinants of the variability in effect estimates, and its implications for adaptation. METHODS The authors conducted a case-crossover study in 50 US cities. They used daily mortality and weather data for 6 513 330 deaths occurring during 1989-2000. Exposure was assessed using two approaches. First, the authors determined exposure to extreme temperatures using city-specific indicator variables based on the local temperature distribution. Secondly, they used piecewise linear variables to assess exposure to temperature on a continuous scale above/below a threshold. Effects of hot and cold temperature were examined in season-specific models. In a meta-analysis of the city-specific results, the authors examined several city characteristics as effect modifiers. RESULTS Mortality increases associated with both extreme cold (2-day cumulative increase 1.59% (95% CI 0.56 to 2.63)) and extreme heat (5.74% (95% CI 3.38 to 8.15)) were found, the former being especially marked for myocardial infarction and cardiac arrest deaths. The increase in mortality was less marked at less extreme temperatures. The effect of extreme cold (defined as a percentile) was homogeneous across cities with different climates, suggesting that only the unusualness of the cold temperature (and not its absolute value) had a substantial impact on mortality (that is, acclimatisation to cold). Conversely, heat effects were quite heterogeneous, with the largest effects observed in cities with milder summers, less air conditioning and higher population density. Adjustment for ozone led to similar results, but some residual confounding could be present due to other uncontrolled pollutants. CONCLUSIONS The authors confirmed in a large sample of cities that both cold and hot temperatures increase mortality risk. These findings suggest that increases in heat-related mortality due to global warming are unlikely to be compensated for by decreases in cold-related mortality and that population acclimatisation to heat is still incomplete.","author":[{"dropping-particle":"","family":"Medina-Ramón","given":"M.","non-dropping-particle":"","parse-names":false,"suffix":""},{"dropping-particle":"","family":"Schwartz","given":"J.","non-dropping-particle":"","parse-names":false,"suffix":""}],"container-title":"Occupational and Environmental Medicine","id":"ITEM-2","issue":"12","issued":{"date-parts":[["2007"]]},"page":"827-833","title":"Temperature, temperature extremes, and mortality: A study of acclimatisation and effect modification in 50 US cities","type":"article-journal","volume":"64"},"uris":["http://www.mendeley.com/documents/?uuid=a23bd195-1d02-4ac9-86f6-d82065b33b29"]},{"id":"ITEM-3","itemData":{"DOI":"10.1371/journal.pone.0063971","ISBN":"1932-6203 (Electronic)\\r1932-6203 (Linking)","ISSN":"19326203","PMID":"23734179","abstract":"Human mortality exhibits a strong seasonal pattern with deaths in winter far exceeding those in the summer. While the pattern itself is clear, there have been very few studies examining whether the magnitude or timing of seasonal mortality varies considerably across space. Thus, the goal of this study is to conduct a comprehensive geographic analysis of seasonal mortality across the United States and to uncover systematic regional differences in such mortality. Unique seasonal mortality curves were created for 28 metropolitan statistical areas across the United States, and the amplitude and timing of mortality peaks were determined. The findings here indicate that the seasonality of mortality exhibits strong spatial variation with the largest seasonal mortality amplitudes found in the southwestern United States and the smallest in the North, along with South Florida. In addition, there were strong intra-regional similarities that exist among the examined cities, implying that environmental factors are more important than social factors in determining seasonal mortality response. This work begins to fill a large gap within the scientific literature concerning the geographic variation and underlying causes of seasonal mortality across the United States.","author":[{"dropping-particle":"","family":"Kalkstein","given":"Adam J.","non-dropping-particle":"","parse-names":false,"suffix":""}],"container-title":"PLoS ONE","id":"ITEM-3","issue":"5","issued":{"date-parts":[["2013"]]},"title":"Regional Similarities in Seasonal Mortality across the United States: An Examination of 28 Metropolitan Statistical Areas","type":"article-journal","volume":"8"},"uris":["http://www.mendeley.com/documents/?uuid=50b74cb8-33dd-4519-ac6d-9a36289002e0"]},{"id":"ITEM-4","itemData":{"DOI":"10.1097/00001648-200111000-00014","ISBN":"1044-3983","ISSN":"10443983","PMID":"11679794","abstract":"We carried out time-series analysis in 12 U.S. cities to estimate both the acute effects and the lagged influence of weather on total daily deaths. We fit generalized additive Poisson regressions for each city using nonparametric smooth functions to control for long time trend and barometric pressure. We also controlled for day of the week. We estimated the effect and the lag structure of both temperature and humidity on the basis of a distributed lag model. In cold cities, both high and low temperatures were associated with increased deaths. In general, the effect of cold temperatures persisted for days, whereas the effect of high temperatures was restricted to the day of the death or the immediately preceding day and was twice as large as the cold effect. The hot temperature effect appears to be primarily harvesting. In hot cities, neither hot nor cold temperatures had much effect on deaths. The magnitude of the effect of hot temperature varied with central air conditioning use and the variance of summertime temperatures. We saw no clear pattern for humidity effect. These dissimilarities indicate that analysis of the impact of any climatic change should take into account regional weather differences and harvesting.","author":[{"dropping-particle":"","family":"Ferreira Braga","given":"Alf??sio Lu??s","non-dropping-particle":"","parse-names":false,"suffix":""},{"dropping-particle":"","family":"Zanobetti","given":"Antonella","non-dropping-particle":"","parse-names":false,"suffix":""},{"dropping-particle":"","family":"Schwartz","given":"Joel","non-dropping-particle":"","parse-names":false,"suffix":""}],"container-title":"Epidemiology","id":"ITEM-4","issue":"6","issued":{"date-parts":[["2001"]]},"page":"662-667","title":"The time course of weather-related deaths","type":"article-journal","volume":"12"},"uris":["http://www.mendeley.com/documents/?uuid=be110b7e-0808-41cf-85b9-f62c55bb14c9"]}],"mendeley":{"formattedCitation":"(Davis, Knappenberger, Michaels, &amp; Novicoff, 2004; Ferreira Braga, Zanobetti, &amp; Schwartz, 2001; Kalkstein, 2013; Medina-Ramón &amp; Schwartz, 2007)","plainTextFormattedCitation":"(Davis, Knappenberger, Michaels, &amp; Novicoff, 2004; Ferreira Braga, Zanobetti, &amp; Schwartz, 2001; Kalkstein, 2013; Medina-Ramón &amp; Schwartz, 2007)","previouslyFormattedCitation":"(Davis, Knappenberger, Michaels, &amp; Novicoff, 2004; Ferreira Braga, Zanobetti, &amp; Schwartz, 2001; Kalkstein, 2013; Medina-Ramón &amp; Schwartz, 2007)"},"properties":{"noteIndex":0},"schema":"https://github.com/citation-style-language/schema/raw/master/csl-citation.json"}</w:instrText>
       </w:r>
       <w:r>
         <w:rPr>
@@ -991,7 +991,7 @@
         <w:rPr>
           <w:color w:val="000000" w:themeColor="text1"/>
         </w:rPr>
-        <w:instrText>ADDIN CSL_CITATION { "citationItems" : [ { "id" : "ITEM-1", "itemData" : { "DOI" : "10.1001/jama.1997.03550120072036", "ISSN" : "0098-7484", "author" : [ { "dropping-particle" : "", "family" : "Seretakis", "given" : "Dimitrios", "non-dropping-particle" : "", "parse-names" : false, "suffix" : "" } ], "container-title" : "JAMA: The Journal of the American Medical Association", "id" : "ITEM-1", "issue" : "12", "issued" : { "date-parts" : [ [ "1997" ] ] }, "page" : "1012", "title" : "Changing Seasonality of Mortality From Coronary Heart Disease", "type" : "article-journal", "volume" : "278" }, "uris" : [ "http://www.mendeley.com/documents/?uuid=f8f1d39a-cba5-4b07-8183-8e346932439a" ] }, { "id" : "ITEM-2", "itemData" : { "DOI" : "10.1093/aje/kwj147", "ISBN" : "0002-9262 (Print) 0002-9262 (Linking)", "ISSN" : "00029262", "PMID" : "16624968", "abstract" : "The degree to which population vulnerability to outdoor temperature is reduced by improvements in infrastructure, technology, and general health has an important bearing on what realistically can be expected with future changes in climate. Using autoregressive Poisson models with adjustment for season, the authors analyzed weekly mortality in London, United Kingdom, during four periods (1900-1910, 1927-1937, 1954-1964, and 1986-1996) to quantify changing vulnerability to seasonal and temperature-related mortality throughout the 20th century. Mortality patterns showed an epidemiologic transition over the century from high childhood mortality to low childhood mortality and towards a predominance of chronic disease mortality in later periods. The ratio of winter deaths to nonwinter deaths was 1.24 (95% confidence interval (CI): 1.16, 1.34) in 1900-1910, 1.54 (95% CI: 1.42, 1.68) in 1927-1937, 1.48 (95% CI: 1.35, 1.64) in 1954-1964, and 1.22 (95% CI: 1.13, 1.31) in 1986-1996. The temperature-mortality gradient for cold deaths diminished progressively: The increase in mortality per 1 degree C drop below 15 degrees C was 2.52% (95% CI: 2.00, 3.03), 2.34% (95% CI: 1.72, 2.96), 1.64% (1.10, 2.19), and 1.17% (95% CI: 0.88, 1.45), respectively, in the four periods. Corresponding population attributable fractions were 12.5%, 11.2%, 8.7%, and 5.4%. Heat deaths also diminished over the century. There was a progressive reduction in temperature-related deaths over the 20th century, despite an aging population. This trend is likely to reflect improvements in social, environmental, behavioral, and health-care factors and has implications for the assessment of future burdens of heat and cold mortality.", "author" : [ { "dropping-particle" : "", "family" : "Carson", "given" : "Claire", "non-dropping-particle" : "", "parse-names" : false, "suffix" : "" }, { "dropping-particle" : "", "family" : "Hajat", "given" : "Shakoor", "non-dropping-particle" : "", "parse-names" : false, "suffix" : "" }, { "dropping-particle" : "", "family" : "Armstrong", "given" : "Ben", "non-dropping-particle" : "", "parse-names" : false, "suffix" : "" }, { "dropping-particle" : "", "family" : "Wilkinson", "given" : "Paul", "non-dropping-particle" : "", "parse-names" : false, "suffix" : "" } ], "container-title" : "American Journal of Epidemiology", "id" : "ITEM-2", "issue" : "1", "issued" : { "date-parts" : [ [ "2006" ] ] }, "page" : "77-84", "title" : "Declining vulnerability to temperature-related mortality in London over the 20th century", "type" : "article-journal", "volume" : "164" }, "uris" : [ "http://www.mendeley.com/documents/?uuid=c909b360-8d2b-4aac-a03d-eb05b74619ee" ] }, { "id" : "ITEM-3", "itemData" : { "DOI" : "10.1007/s11069-008-9327-2", "ISBN" : "0921-030X", "ISSN" : "0921030X", "PMID" : "282", "abstract" : "This study addresses the long-term trends in heat-related mortality across 29 US metropolitan areas from 1975 to 2004 to discern the spatial patterns and temporal trends in heat vulnerability. Mortality data have been standardized to account for population trends, and seasonal and interannual variability. On days when a city experienced an \u201coppressive\u201d air mass, mean anomalous mortality was calculated, along with the likelihood that oppressive days led to a mortality response at least one standard deviation above the baseline value. Results show a general decline in heat-related mortality from the 1970s to 1990s, after which the decline seems to have abated. The likelihood of oppressive days leading to significant increases in mortality has shown less of a decline. The number of oppressive days has stayed the same or increased at most metropolitan areas. With US homes near saturation in terms of air-conditioning availability, an aging population is still significantly vulnerable to heat events.", "author" : [ { "dropping-particle" : "", "family" : "Sheridan", "given" : "Scott C.", "non-dropping-particle" : "", "parse-names" : false, "suffix" : "" }, { "dropping-particle" : "", "family" : "Kalkstein", "given" : "Adam J.", "non-dropping-particle" : "", "parse-names" : false, "suffix" : "" }, { "dropping-particle" : "", "family" : "Kalkstein", "given" : "Laurence S.", "non-dropping-particle" : "", "parse-names" : false, "suffix" : "" } ], "container-title" : "Natural Hazards", "id" : "ITEM-3", "issue" : "1", "issued" : { "date-parts" : [ [ "2009" ] ] }, "page" : "145-160", "title" : "Trends in heat-related mortality in the United States, 1975-2004", "type" : "article-journal", "volume" : "50" }, "uris" : [ "http://www.mendeley.com/documents/?uuid=eb3d5076-8711-4144-af91-fba1e56f2993" ] }, { "id" : "ITEM-4", "itemData" : { "DOI" : "10.1289/ehp.1307392", "ISBN" : "00916765", "ISSN" : "15529924", "PMID" : "24780880", "abstract" : "BACKGROUND: In a changing climate, increasing temperatures are anticipated to have profound health impacts. These impacts could be mitigated if individuals and communities adapt to changing exposures; however, little is known about the extent to which the population may be adapting.\\n\\nOBJECTIVE: We investigated the hypothesis that if adaptation is occurring, then heat-related mortality would be decreasing over time.\\n\\nMETHODS: We used a national database of daily weather, air pollution, and age-stratified mortality rates for 105 U.S. cities (covering 106 million people) during the summers of 1987-2005. Time-varying coefficient regression models and Bayesian hierarchical models were used to estimate city-specific, regional, and national temporal trends in heat-related mortality and to identify factors that might explain variation across cities.\\n\\nRESULTS: On average across cities, the number of deaths (per 1,000 deaths) attributable to each 10\u00b0F increase in same-day temperature decreased from 51 [95% posterior interval (PI): 42, 61] in 1987 to 19 (95% PI: 12, 27) in 2005. This decline was largest among those \u2265 75 years of age, in northern regions, and in cities with cooler climates. Although central air conditioning (AC) prevalence has increased, we did not find statistically significant evidence of larger temporal declines among cities with larger increases in AC prevalence.\\n\\nCONCLUSIONS: The population has become more resilient to heat over time. Yet even with this increased resilience, substantial risks of heat-related mortality remain. Based on 2005 estimates, an increase in average temperatures by 5\u00b0F (central climate projection) would lead to an additional 1,907 deaths per summer across all cities.", "author" : [ { "dropping-particle" : "", "family" : "Bobb", "given" : "Jennifer F.", "non-dropping-particle" : "", "parse-names" : false, "suffix" : "" }, { "dropping-particle" : "", "family" : "Peng", "given" : "Roger D.", "non-dropping-particle" : "", "parse-names" : false, "suffix" : "" }, { "dropping-particle" : "", "family" : "Bell", "given" : "Michelle L.", "non-dropping-particle" : "", "parse-names" : false, "suffix" : "" }, { "dropping-particle" : "", "family" : "Dominici", "given" : "Francesca", "non-dropping-particle" : "", "parse-names" : false, "suffix" : "" } ], "container-title" : "Environmental Health Perspectives", "id" : "ITEM-4", "issue" : "8", "issued" : { "date-parts" : [ [ "2014" ] ] }, "page" : "811-816", "title" : "Heat-related mortality and adaptation to heat in the United States", "type" : "article-journal", "volume" : "122" }, "uris" : [ "http://www.mendeley.com/documents/?uuid=c9f7dbd2-00af-408a-a3fa-10494a700366" ] } ], "mendeley" : { "formattedCitation" : "(Bobb, Peng, Bell, &amp; Dominici, 2014; Carson, Hajat, Armstrong, &amp; Wilkinson, 2006; Seretakis, 1997; Sheridan, Kalkstein, &amp; Kalkstein, 2009)", "plainTextFormattedCitation" : "(Bobb, Peng, Bell, &amp; Dominici, 2014; Carson, Hajat, Armstrong, &amp; Wilkinson, 2006; Seretakis, 1997; Sheridan, Kalkstein, &amp; Kalkstein, 2009)", "previouslyFormattedCitation" : "(Bobb, Peng, Bell, &amp; Dominici, 2014; Carson, Hajat, Armstrong, &amp; Wilkinson, 2006; Seretakis, 1997; Sheridan, Kalkstein, &amp; Kalkstein, 2009)" }, "properties" : {  }, "schema" : "https://github.com/citation-style-language/schema/raw/master/csl-citation.json" }</w:instrText>
+        <w:instrText>ADDIN CSL_CITATION {"citationItems":[{"id":"ITEM-1","itemData":{"DOI":"10.1001/jama.1997.03550120072036","ISSN":"0098-7484","author":[{"dropping-particle":"","family":"Seretakis","given":"Dimitrios","non-dropping-particle":"","parse-names":false,"suffix":""}],"container-title":"JAMA: The Journal of the American Medical Association","id":"ITEM-1","issue":"12","issued":{"date-parts":[["1997"]]},"page":"1012","title":"Changing Seasonality of Mortality From Coronary Heart Disease","type":"article-journal","volume":"278"},"uris":["http://www.mendeley.com/documents/?uuid=f8f1d39a-cba5-4b07-8183-8e346932439a"]},{"id":"ITEM-2","itemData":{"DOI":"10.1093/aje/kwj147","ISBN":"0002-9262 (Print) 0002-9262 (Linking)","ISSN":"00029262","PMID":"16624968","abstract":"The degree to which population vulnerability to outdoor temperature is reduced by improvements in infrastructure, technology, and general health has an important bearing on what realistically can be expected with future changes in climate. Using autoregressive Poisson models with adjustment for season, the authors analyzed weekly mortality in London, United Kingdom, during four periods (1900-1910, 1927-1937, 1954-1964, and 1986-1996) to quantify changing vulnerability to seasonal and temperature-related mortality throughout the 20th century. Mortality patterns showed an epidemiologic transition over the century from high childhood mortality to low childhood mortality and towards a predominance of chronic disease mortality in later periods. The ratio of winter deaths to nonwinter deaths was 1.24 (95% confidence interval (CI): 1.16, 1.34) in 1900-1910, 1.54 (95% CI: 1.42, 1.68) in 1927-1937, 1.48 (95% CI: 1.35, 1.64) in 1954-1964, and 1.22 (95% CI: 1.13, 1.31) in 1986-1996. The temperature-mortality gradient for cold deaths diminished progressively: The increase in mortality per 1 degree C drop below 15 degrees C was 2.52% (95% CI: 2.00, 3.03), 2.34% (95% CI: 1.72, 2.96), 1.64% (1.10, 2.19), and 1.17% (95% CI: 0.88, 1.45), respectively, in the four periods. Corresponding population attributable fractions were 12.5%, 11.2%, 8.7%, and 5.4%. Heat deaths also diminished over the century. There was a progressive reduction in temperature-related deaths over the 20th century, despite an aging population. This trend is likely to reflect improvements in social, environmental, behavioral, and health-care factors and has implications for the assessment of future burdens of heat and cold mortality.","author":[{"dropping-particle":"","family":"Carson","given":"Claire","non-dropping-particle":"","parse-names":false,"suffix":""},{"dropping-particle":"","family":"Hajat","given":"Shakoor","non-dropping-particle":"","parse-names":false,"suffix":""},{"dropping-particle":"","family":"Armstrong","given":"Ben","non-dropping-particle":"","parse-names":false,"suffix":""},{"dropping-particle":"","family":"Wilkinson","given":"Paul","non-dropping-particle":"","parse-names":false,"suffix":""}],"container-title":"American Journal of Epidemiology","id":"ITEM-2","issue":"1","issued":{"date-parts":[["2006"]]},"page":"77-84","title":"Declining vulnerability to temperature-related mortality in London over the 20th century","type":"article-journal","volume":"164"},"uris":["http://www.mendeley.com/documents/?uuid=c909b360-8d2b-4aac-a03d-eb05b74619ee"]},{"id":"ITEM-3","itemData":{"DOI":"10.1007/s11069-008-9327-2","ISBN":"0921-030X","ISSN":"0921030X","PMID":"282","abstract":"This study addresses the long-term trends in heat-related mortality across 29 US metropolitan areas from 1975 to 2004 to discern the spatial patterns and temporal trends in heat vulnerability. Mortality data have been standardized to account for population trends, and seasonal and interannual variability. On days when a city experienced an “oppressive” air mass, mean anomalous mortality was calculated, along with the likelihood that oppressive days led to a mortality response at least one standard deviation above the baseline value. Results show a general decline in heat-related mortality from the 1970s to 1990s, after which the decline seems to have abated. The likelihood of oppressive days leading to significant increases in mortality has shown less of a decline. The number of oppressive days has stayed the same or increased at most metropolitan areas. With US homes near saturation in terms of air-conditioning availability, an aging population is still significantly vulnerable to heat events.","author":[{"dropping-particle":"","family":"Sheridan","given":"Scott C.","non-dropping-particle":"","parse-names":false,"suffix":""},{"dropping-particle":"","family":"Kalkstein","given":"Adam J.","non-dropping-particle":"","parse-names":false,"suffix":""},{"dropping-particle":"","family":"Kalkstein","given":"Laurence S.","non-dropping-particle":"","parse-names":false,"suffix":""}],"container-title":"Natural Hazards","id":"ITEM-3","issue":"1","issued":{"date-parts":[["2009"]]},"page":"145-160","title":"Trends in heat-related mortality in the United States, 1975-2004","type":"article-journal","volume":"50"},"uris":["http://www.mendeley.com/documents/?uuid=eb3d5076-8711-4144-af91-fba1e56f2993"]},{"id":"ITEM-4","itemData":{"DOI":"10.1289/ehp.1307392","ISBN":"00916765","ISSN":"15529924","PMID":"24780880","abstract":"BACKGROUND: In a changing climate, increasing temperatures are anticipated to have profound health impacts. These impacts could be mitigated if individuals and communities adapt to changing exposures; however, little is known about the extent to which the population may be adapting.\\n\\nOBJECTIVE: We investigated the hypothesis that if adaptation is occurring, then heat-related mortality would be decreasing over time.\\n\\nMETHODS: We used a national database of daily weather, air pollution, and age-stratified mortality rates for 105 U.S. cities (covering 106 million people) during the summers of 1987-2005. Time-varying coefficient regression models and Bayesian hierarchical models were used to estimate city-specific, regional, and national temporal trends in heat-related mortality and to identify factors that might explain variation across cities.\\n\\nRESULTS: On average across cities, the number of deaths (per 1,000 deaths) attributable to each 10°F increase in same-day temperature decreased from 51 [95% posterior interval (PI): 42, 61] in 1987 to 19 (95% PI: 12, 27) in 2005. This decline was largest among those ≥ 75 years of age, in northern regions, and in cities with cooler climates. Although central air conditioning (AC) prevalence has increased, we did not find statistically significant evidence of larger temporal declines among cities with larger increases in AC prevalence.\\n\\nCONCLUSIONS: The population has become more resilient to heat over time. Yet even with this increased resilience, substantial risks of heat-related mortality remain. Based on 2005 estimates, an increase in average temperatures by 5°F (central climate projection) would lead to an additional 1,907 deaths per summer across all cities.","author":[{"dropping-particle":"","family":"Bobb","given":"Jennifer F.","non-dropping-particle":"","parse-names":false,"suffix":""},{"dropping-particle":"","family":"Peng","given":"Roger D.","non-dropping-particle":"","parse-names":false,"suffix":""},{"dropping-particle":"","family":"Bell","given":"Michelle L.","non-dropping-particle":"","parse-names":false,"suffix":""},{"dropping-particle":"","family":"Dominici","given":"Francesca","non-dropping-particle":"","parse-names":false,"suffix":""}],"container-title":"Environmental Health Perspectives","id":"ITEM-4","issue":"8","issued":{"date-parts":[["2014"]]},"page":"811-816","title":"Heat-related mortality and adaptation to heat in the United States","type":"article-journal","volume":"122"},"uris":["http://www.mendeley.com/documents/?uuid=c9f7dbd2-00af-408a-a3fa-10494a700366"]}],"mendeley":{"formattedCitation":"(Bobb, Peng, Bell, &amp; Dominici, 2014; Carson, Hajat, Armstrong, &amp; Wilkinson, 2006; Seretakis, 1997; Sheridan, Kalkstein, &amp; Kalkstein, 2009)","plainTextFormattedCitation":"(Bobb, Peng, Bell, &amp; Dominici, 2014; Carson, Hajat, Armstrong, &amp; Wilkinson, 2006; Seretakis, 1997; Sheridan, Kalkstein, &amp; Kalkstein, 2009)","previouslyFormattedCitation":"(Bobb, Peng, Bell, &amp; Dominici, 2014; Carson, Hajat, Armstrong, &amp; Wilkinson, 2006; Seretakis, 1997; Sheridan, Kalkstein, &amp; Kalkstein, 2009)"},"properties":{"noteIndex":0},"schema":"https://github.com/citation-style-language/schema/raw/master/csl-citation.json"}</w:instrText>
       </w:r>
       <w:r>
         <w:rPr>
@@ -1040,21 +1040,7 @@
         <w:rPr>
           <w:color w:val="000000" w:themeColor="text1"/>
         </w:rPr>
-        <w:t xml:space="preserve">A thorough understanding of the long-term dynamics of seasonality of mortality, and its geographical and demographic patterns, is needed to identify at-risk groups, plan responses </w:t>
-      </w:r>
-      <w:proofErr w:type="gramStart"/>
-      <w:r>
-        <w:rPr>
-          <w:color w:val="000000" w:themeColor="text1"/>
-        </w:rPr>
-        <w:t>at the present time</w:t>
-      </w:r>
-      <w:proofErr w:type="gramEnd"/>
-      <w:r>
-        <w:rPr>
-          <w:color w:val="000000" w:themeColor="text1"/>
-        </w:rPr>
-        <w:t xml:space="preserve"> as well as under changing climate conditions. </w:t>
+        <w:t xml:space="preserve">A thorough understanding of the long-term dynamics of seasonality of mortality, and its geographical and demographic patterns, is needed to identify at-risk groups, plan responses at the present time as well as under changing climate conditions. </w:t>
       </w:r>
       <w:r>
         <w:rPr>
@@ -1163,7 +1149,7 @@
         <w:rPr>
           <w:color w:val="000000" w:themeColor="text1"/>
         </w:rPr>
-        <w:instrText>ADDIN CSL_CITATION { "citationItems" : [ { "id" : "ITEM-1", "itemData" : { "DOI" : "10.1007/978-3-319-64820-0", "ISBN" : "9783319648187", "author" : [ { "dropping-particle" : "", "family" : "Rau", "given" : "Roland", "non-dropping-particle" : "", "parse-names" : false, "suffix" : "" }, { "dropping-particle" : "", "family" : "Bohk-Ewald", "given" : "Christina", "non-dropping-particle" : "", "parse-names" : false, "suffix" : "" }, { "dropping-particle" : "", "family" : "Muszy\u0144ska", "given" : "Magdalena M", "non-dropping-particle" : "", "parse-names" : false, "suffix" : "" }, { "dropping-particle" : "", "family" : "Vaupel", "given" : "James W", "non-dropping-particle" : "", "parse-names" : false, "suffix" : "" } ], "id" : "ITEM-1", "issued" : { "date-parts" : [ [ "2018" ] ] }, "title" : "Visualizing Mortality Dynamics in the Lexis Diagram", "type" : "book" }, "uris" : [ "http://www.mendeley.com/documents/?uuid=e0c81d53-6ad6-40c1-935d-e122c89bb8f6" ] }, { "id" : "ITEM-2", "itemData" : { "DOI" : "10.1007/978-3-540-44902-7", "ISBN" : "3540449027", "PMID" : "14535918", "abstract" : "Seasonal fluctuations in mortality are a persistent phenomenon across populations. In Western countries of the Northern hemisphere, mortality is typically larger in winter than in summer which is attributed to the detrimental effects of cold to health. This does, however, not explain why in colder countries the differences between winter and summer mortality are smaller than in countries with warm or moderate climate. This book, therefore, investigates whether sociodemographic and socioeconomic factors play a role as important for seasonal mortality as they do for mortality in general. Using modern statistical methods, the book shows, for example for the United States, that the fluctuations between winter and summer mortality are smaller the more years someone has spent in school.", "author" : [ { "dropping-particle" : "", "family" : "Rau", "given" : "Roland", "non-dropping-particle" : "", "parse-names" : false, "suffix" : "" } ], "container-title" : "Wirtschafts- und Sozialwissenschaftlichen Fakult\u00e4t", "id" : "ITEM-2", "issued" : { "date-parts" : [ [ "2004" ] ] }, "page" : "361", "title" : "Seasonality in Human Mortality.  A Demographic Approach", "type" : "article-journal", "volume" : "PhD" }, "uris" : [ "http://www.mendeley.com/documents/?uuid=735ffa52-a2fc-4bed-ab59-d84289752b70" ] } ], "mendeley" : { "formattedCitation" : "(Rau, 2004; Rau, Bohk-Ewald, Muszy\u0144ska, &amp; Vaupel, 2018)", "plainTextFormattedCitation" : "(Rau, 2004; Rau, Bohk-Ewald, Muszy\u0144ska, &amp; Vaupel, 2018)", "previouslyFormattedCitation" : "(Rau, 2004; Rau, Bohk-Ewald, Muszy\u0144ska, &amp; Vaupel, 2018)" }, "properties" : {  }, "schema" : "https://github.com/citation-style-language/schema/raw/master/csl-citation.json" }</w:instrText>
+        <w:instrText>ADDIN CSL_CITATION {"citationItems":[{"id":"ITEM-1","itemData":{"DOI":"10.1007/978-3-319-64820-0","ISBN":"9783319648187","author":[{"dropping-particle":"","family":"Rau","given":"Roland","non-dropping-particle":"","parse-names":false,"suffix":""},{"dropping-particle":"","family":"Bohk-Ewald","given":"Christina","non-dropping-particle":"","parse-names":false,"suffix":""},{"dropping-particle":"","family":"Muszyńska","given":"Magdalena M","non-dropping-particle":"","parse-names":false,"suffix":""},{"dropping-particle":"","family":"Vaupel","given":"James W","non-dropping-particle":"","parse-names":false,"suffix":""}],"id":"ITEM-1","issued":{"date-parts":[["2018"]]},"title":"Visualizing Mortality Dynamics in the Lexis Diagram","type":"book"},"uris":["http://www.mendeley.com/documents/?uuid=e0c81d53-6ad6-40c1-935d-e122c89bb8f6"]},{"id":"ITEM-2","itemData":{"DOI":"10.1007/978-3-540-44902-7","ISBN":"3540449027","PMID":"14535918","abstract":"Seasonal fluctuations in mortality are a persistent phenomenon across populations. In Western countries of the Northern hemisphere, mortality is typically larger in winter than in summer which is attributed to the detrimental effects of cold to health. This does, however, not explain why in colder countries the differences between winter and summer mortality are smaller than in countries with warm or moderate climate. This book, therefore, investigates whether sociodemographic and socioeconomic factors play a role as important for seasonal mortality as they do for mortality in general. Using modern statistical methods, the book shows, for example for the United States, that the fluctuations between winter and summer mortality are smaller the more years someone has spent in school.","author":[{"dropping-particle":"","family":"Rau","given":"Roland","non-dropping-particle":"","parse-names":false,"suffix":""}],"container-title":"Wirtschafts- und Sozialwissenschaftlichen Fakultät","id":"ITEM-2","issued":{"date-parts":[["2004"]]},"page":"361","title":"Seasonality in Human Mortality.  A Demographic Approach","type":"article-journal","volume":"PhD"},"uris":["http://www.mendeley.com/documents/?uuid=735ffa52-a2fc-4bed-ab59-d84289752b70"]}],"mendeley":{"formattedCitation":"(Rau, 2004; Rau, Bohk-Ewald, Muszyńska, &amp; Vaupel, 2018)","plainTextFormattedCitation":"(Rau, 2004; Rau, Bohk-Ewald, Muszyńska, &amp; Vaupel, 2018)","previouslyFormattedCitation":"(Rau, 2004; Rau, Bohk-Ewald, Muszyńska, &amp; Vaupel, 2018)"},"properties":{"noteIndex":0},"schema":"https://github.com/citation-style-language/schema/raw/master/csl-citation.json"}</w:instrText>
       </w:r>
       <w:r>
         <w:rPr>
@@ -1304,7 +1290,7 @@
         <w:rPr>
           <w:color w:val="000000" w:themeColor="text1"/>
         </w:rPr>
-        <w:instrText>ADDIN CSL_CITATION { "citationItems" : [ { "id" : "ITEM-1", "itemData" : { "DOI" : "10.1038/nature01194", "ISBN" : "0028-0836", "ISSN" : "00280836", "PMID" : "12432388", "abstract" : "The variability of El Nin \u0303o/Southern Oscillation (ENSO) during the Holocene epoch, in particular on millennial timescales, is poorly understood. Palaeoclimate studies have documented ENSO variability for selected intervals in the Holocene, but most records are either too short or insufficiently resolved to investigate variability on millennial scales 1\u20133 . Here we present a record of sedimentation in Laguna Pallcacocha, southern Ecuador, which is strongly influenced by ENSO variability, and covers the past 12,000 years continuously. We find that changes on a timescale of 2\u20138 years, which we attribute to warm ENSO events, become more frequent over the Holocene until about 1,200 years ago, and then decline towards the present. Periods of relatively high and low ENSO activity, alternating at a timescale of about 2,000 years, are superimposed on this long-term trend. We attribute the long-term trend to orbitally induced changes in insolation, and suggest internal ENSO dynamics as a possible cause of the millennial variability. However, the millennial oscil- lation will need to be confirmed in other ENSO proxy records.", "author" : [ { "dropping-particle" : "", "family" : "Moy", "given" : "Christopher M.", "non-dropping-particle" : "", "parse-names" : false, "suffix" : "" }, { "dropping-particle" : "", "family" : "Seltzer", "given" : "Geoffrey O.", "non-dropping-particle" : "", "parse-names" : false, "suffix" : "" }, { "dropping-particle" : "", "family" : "Rodbell", "given" : "Donald T.", "non-dropping-particle" : "", "parse-names" : false, "suffix" : "" }, { "dropping-particle" : "", "family" : "Anderson", "given" : "David M.", "non-dropping-particle" : "", "parse-names" : false, "suffix" : "" } ], "container-title" : "Nature", "id" : "ITEM-1", "issue" : "6912", "issued" : { "date-parts" : [ [ "2002" ] ] }, "page" : "162-165", "title" : "Variability of El Ni\u00f1o/Southern Oscillation activity at millennial timescales during the Holocene epoch", "type" : "article-journal", "volume" : "420" }, "uris" : [ "http://www.mendeley.com/documents/?uuid=7d5ba32f-935d-46a0-82d2-3b510f617cdd" ] } ], "mendeley" : { "formattedCitation" : "(Moy, Seltzer, Rodbell, &amp; Anderson, 2002)", "plainTextFormattedCitation" : "(Moy, Seltzer, Rodbell, &amp; Anderson, 2002)", "previouslyFormattedCitation" : "(Moy, Seltzer, Rodbell, &amp; Anderson, 2002)" }, "properties" : {  }, "schema" : "https://github.com/citation-style-language/schema/raw/master/csl-citation.json" }</w:instrText>
+        <w:instrText>ADDIN CSL_CITATION {"citationItems":[{"id":"ITEM-1","itemData":{"DOI":"10.1038/nature01194","ISBN":"0028-0836","ISSN":"00280836","PMID":"12432388","abstract":"The variability of El Nin ̃o/Southern Oscillation (ENSO) during the Holocene epoch, in particular on millennial timescales, is poorly understood. Palaeoclimate studies have documented ENSO variability for selected intervals in the Holocene, but most records are either too short or insufficiently resolved to investigate variability on millennial scales 1–3 . Here we present a record of sedimentation in Laguna Pallcacocha, southern Ecuador, which is strongly influenced by ENSO variability, and covers the past 12,000 years continuously. We find that changes on a timescale of 2–8 years, which we attribute to warm ENSO events, become more frequent over the Holocene until about 1,200 years ago, and then decline towards the present. Periods of relatively high and low ENSO activity, alternating at a timescale of about 2,000 years, are superimposed on this long-term trend. We attribute the long-term trend to orbitally induced changes in insolation, and suggest internal ENSO dynamics as a possible cause of the millennial variability. However, the millennial oscil- lation will need to be confirmed in other ENSO proxy records.","author":[{"dropping-particle":"","family":"Moy","given":"Christopher M.","non-dropping-particle":"","parse-names":false,"suffix":""},{"dropping-particle":"","family":"Seltzer","given":"Geoffrey O.","non-dropping-particle":"","parse-names":false,"suffix":""},{"dropping-particle":"","family":"Rodbell","given":"Donald T.","non-dropping-particle":"","parse-names":false,"suffix":""},{"dropping-particle":"","family":"Anderson","given":"David M.","non-dropping-particle":"","parse-names":false,"suffix":""}],"container-title":"Nature","id":"ITEM-1","issue":"6912","issued":{"date-parts":[["2002"]]},"page":"162-165","title":"Variability of El Niño/Southern Oscillation activity at millennial timescales during the Holocene epoch","type":"article-journal","volume":"420"},"uris":["http://www.mendeley.com/documents/?uuid=7d5ba32f-935d-46a0-82d2-3b510f617cdd"]}],"mendeley":{"formattedCitation":"(Moy, Seltzer, Rodbell, &amp; Anderson, 2002)","plainTextFormattedCitation":"(Moy, Seltzer, Rodbell, &amp; Anderson, 2002)","previouslyFormattedCitation":"(Moy, Seltzer, Rodbell, &amp; Anderson, 2002)"},"properties":{"noteIndex":0},"schema":"https://github.com/citation-style-language/schema/raw/master/csl-citation.json"}</w:instrText>
       </w:r>
       <w:r>
         <w:rPr>
@@ -1355,7 +1341,7 @@
         <w:rPr>
           <w:color w:val="000000" w:themeColor="text1"/>
         </w:rPr>
-        <w:instrText>ADDIN CSL_CITATION { "citationItems" : [ { "id" : "ITEM-1", "itemData" : { "DOI" : "10.1038/414716a", "ISBN" : "0028-0836", "ISSN" : "00280836", "PMID" : "11742391", "abstract" : "Spatio-temporal travelling waves are striking manifestations of predator-prey and host-parasite dynamics. However, few systems are well enough documented both to detect repeated waves and to explain their interaction with spatio-temporal variations in population structure and demography. Here, we demonstrate recurrent epidemic travelling waves in an exhaustive spatio-temporal data set for measles in England and Wales. We use wavelet phase analysis, which allows for dynamical non-stationarity--a complication in interpreting spatio-temporal patterns in these and many other ecological time series. In the pre-vaccination era, conspicuous hierarchical waves of infection moved regionally from large cities to small towns; the introduction of measles vaccination restricted but did not eliminate this hierarchical contagion. A mechanistic stochastic model suggests a dynamical explanation for the waves-spread via infective 'sparks' from large 'core' cities to smaller 'satellite' towns. Thus, the spatial hierarchy of host population structure is a prerequisite for these infection waves.", "author" : [ { "dropping-particle" : "", "family" : "Grenfell", "given" : "B. T.", "non-dropping-particle" : "", "parse-names" : false, "suffix" : "" }, { "dropping-particle" : "", "family" : "Bj\u00f8rnstad", "given" : "O. N.", "non-dropping-particle" : "", "parse-names" : false, "suffix" : "" }, { "dropping-particle" : "", "family" : "Kappey", "given" : "J.", "non-dropping-particle" : "", "parse-names" : false, "suffix" : "" } ], "container-title" : "Nature", "id" : "ITEM-1", "issue" : "6865", "issued" : { "date-parts" : [ [ "2001" ] ] }, "page" : "716-723", "title" : "Travelling waves and spatial hierarchies in measles epidemics", "type" : "article-journal", "volume" : "414" }, "uris" : [ "http://www.mendeley.com/documents/?uuid=a83e09d1-1d49-4349-ba0e-7126e1caba90" ] } ], "mendeley" : { "formattedCitation" : "(Grenfell, Bj\u00f8rnstad, &amp; Kappey, 2001)", "plainTextFormattedCitation" : "(Grenfell, Bj\u00f8rnstad, &amp; Kappey, 2001)", "previouslyFormattedCitation" : "(Grenfell, Bj\u00f8rnstad, &amp; Kappey, 2001)" }, "properties" : {  }, "schema" : "https://github.com/citation-style-language/schema/raw/master/csl-citation.json" }</w:instrText>
+        <w:instrText>ADDIN CSL_CITATION {"citationItems":[{"id":"ITEM-1","itemData":{"DOI":"10.1038/414716a","ISBN":"0028-0836","ISSN":"00280836","PMID":"11742391","abstract":"Spatio-temporal travelling waves are striking manifestations of predator-prey and host-parasite dynamics. However, few systems are well enough documented both to detect repeated waves and to explain their interaction with spatio-temporal variations in population structure and demography. Here, we demonstrate recurrent epidemic travelling waves in an exhaustive spatio-temporal data set for measles in England and Wales. We use wavelet phase analysis, which allows for dynamical non-stationarity--a complication in interpreting spatio-temporal patterns in these and many other ecological time series. In the pre-vaccination era, conspicuous hierarchical waves of infection moved regionally from large cities to small towns; the introduction of measles vaccination restricted but did not eliminate this hierarchical contagion. A mechanistic stochastic model suggests a dynamical explanation for the waves-spread via infective 'sparks' from large 'core' cities to smaller 'satellite' towns. Thus, the spatial hierarchy of host population structure is a prerequisite for these infection waves.","author":[{"dropping-particle":"","family":"Grenfell","given":"B. T.","non-dropping-particle":"","parse-names":false,"suffix":""},{"dropping-particle":"","family":"Bjørnstad","given":"O. N.","non-dropping-particle":"","parse-names":false,"suffix":""},{"dropping-particle":"","family":"Kappey","given":"J.","non-dropping-particle":"","parse-names":false,"suffix":""}],"container-title":"Nature","id":"ITEM-1","issue":"6865","issued":{"date-parts":[["2001"]]},"page":"716-723","title":"Travelling waves and spatial hierarchies in measles epidemics","type":"article-journal","volume":"414"},"uris":["http://www.mendeley.com/documents/?uuid=a83e09d1-1d49-4349-ba0e-7126e1caba90"]}],"mendeley":{"formattedCitation":"(Grenfell, Bjørnstad, &amp; Kappey, 2001)","plainTextFormattedCitation":"(Grenfell, Bjørnstad, &amp; Kappey, 2001)","previouslyFormattedCitation":"(Grenfell, Bjørnstad, &amp; Kappey, 2001)"},"properties":{"noteIndex":0},"schema":"https://github.com/citation-style-language/schema/raw/master/csl-citation.json"}</w:instrText>
       </w:r>
       <w:r>
         <w:rPr>
@@ -1768,12 +1754,7 @@
         <w:t xml:space="preserve"> in </w:t>
       </w:r>
       <w:r>
-        <w:t>respiratory infections persisted throughout the analysis period for all ages (Supplementary Figure XX</w:t>
-      </w:r>
-      <w:bookmarkStart w:id="4" w:name="_GoBack"/>
-      <w:bookmarkEnd w:id="4"/>
-      <w:r>
-        <w:t>).</w:t>
+        <w:t>respiratory infections persisted throughout the analysis period for all ages (Supplementary Figure XX).</w:t>
       </w:r>
       <w:r>
         <w:t xml:space="preserve"> </w:t>
@@ -1888,7 +1869,7 @@
         <w:spacing w:line="480" w:lineRule="auto"/>
         <w:jc w:val="both"/>
         <w:rPr>
-          <w:ins w:id="5" w:author="Parks, Robbie M" w:date="2018-06-20T12:18:00Z"/>
+          <w:ins w:id="4" w:author="Parks, Robbie M" w:date="2018-06-20T12:18:00Z"/>
         </w:rPr>
       </w:pPr>
       <w:r>
@@ -1924,109 +1905,107 @@
       <w:r>
         <w:t>for all-cause</w:t>
       </w:r>
-      <w:ins w:id="6" w:author="Parks, Robbie M" w:date="2018-07-10T17:13:00Z">
-        <w:r>
-          <w:t xml:space="preserve"> and non-injury</w:t>
+      <w:r>
+        <w:t xml:space="preserve"> and non-injury</w:t>
+      </w:r>
+      <w:r>
+        <w:t xml:space="preserve"> mortality </w:t>
+      </w:r>
+      <w:r>
+        <w:t xml:space="preserve">in children younger than five years of age, </w:t>
+      </w:r>
+      <w:r>
+        <w:t xml:space="preserve">whose </w:t>
+      </w:r>
+      <w:r>
+        <w:t>all-cause death rate</w:t>
+      </w:r>
+      <w:r>
+        <w:t xml:space="preserve"> </w:t>
+      </w:r>
+      <w:r>
+        <w:t>was highest in February and lowest in August</w:t>
+      </w:r>
+      <w:r>
+        <w:t>. In contrast</w:t>
+      </w:r>
+      <w:ins w:id="5" w:author="Ezzati, Majid" w:date="2018-07-08T23:05:00Z">
+        <w:r>
+          <w:t>,</w:t>
         </w:r>
       </w:ins>
       <w:r>
-        <w:t xml:space="preserve"> mortality </w:t>
-      </w:r>
-      <w:r>
-        <w:t xml:space="preserve">in children younger than five years of age, </w:t>
-      </w:r>
-      <w:r>
-        <w:t xml:space="preserve">whose </w:t>
-      </w:r>
-      <w:r>
-        <w:t>all-cause death rate</w:t>
-      </w:r>
-      <w:r>
         <w:t xml:space="preserve"> </w:t>
       </w:r>
       <w:r>
-        <w:t>was highest in February and lowest in August</w:t>
-      </w:r>
-      <w:r>
-        <w:t>. In contrast</w:t>
-      </w:r>
-      <w:ins w:id="7" w:author="Ezzati, Majid" w:date="2018-07-08T23:05:00Z">
-        <w:r>
-          <w:t>,</w:t>
+        <w:t>a</w:t>
+      </w:r>
+      <w:r>
+        <w:t xml:space="preserve">mong </w:t>
+      </w:r>
+      <w:r>
+        <w:t xml:space="preserve">males aged </w:t>
+      </w:r>
+      <w:ins w:id="6" w:author="Parks, Robbie M" w:date="2018-07-09T10:13:00Z">
+        <w:r>
+          <w:t>5</w:t>
         </w:r>
       </w:ins>
       <w:r>
-        <w:t xml:space="preserve"> </w:t>
-      </w:r>
-      <w:r>
-        <w:t>a</w:t>
-      </w:r>
-      <w:r>
-        <w:t xml:space="preserve">mong </w:t>
-      </w:r>
-      <w:r>
-        <w:t xml:space="preserve">males aged </w:t>
-      </w:r>
-      <w:ins w:id="8" w:author="Parks, Robbie M" w:date="2018-07-09T10:13:00Z">
-        <w:r>
-          <w:t>5</w:t>
+        <w:t>-</w:t>
+      </w:r>
+      <w:ins w:id="7" w:author="Parks, Robbie M" w:date="2018-07-09T10:13:00Z">
+        <w:r>
+          <w:t>34</w:t>
         </w:r>
       </w:ins>
       <w:r>
-        <w:t>-</w:t>
-      </w:r>
-      <w:ins w:id="9" w:author="Parks, Robbie M" w:date="2018-07-09T10:13:00Z">
-        <w:r>
-          <w:t>34</w:t>
+        <w:t xml:space="preserve"> years</w:t>
+      </w:r>
+      <w:r>
+        <w:t xml:space="preserve">, all-cause mortality </w:t>
+      </w:r>
+      <w:r>
+        <w:t>peaked in June or July</w:t>
+      </w:r>
+      <w:r>
+        <w:t xml:space="preserve">. </w:t>
+      </w:r>
+      <w:ins w:id="8" w:author="Parks, Robbie M" w:date="2018-07-09T10:27:00Z">
+        <w:r>
+          <w:t xml:space="preserve">Injury mortality for males </w:t>
         </w:r>
       </w:ins>
-      <w:r>
-        <w:t xml:space="preserve"> years</w:t>
-      </w:r>
-      <w:r>
-        <w:t xml:space="preserve">, all-cause mortality </w:t>
-      </w:r>
-      <w:r>
-        <w:t>peaked in June or July</w:t>
-      </w:r>
-      <w:r>
-        <w:t xml:space="preserve">. </w:t>
-      </w:r>
-      <w:ins w:id="10" w:author="Parks, Robbie M" w:date="2018-07-09T10:27:00Z">
-        <w:r>
-          <w:t xml:space="preserve">Injury mortality for males </w:t>
+      <w:ins w:id="9" w:author="Parks, Robbie M" w:date="2018-07-09T10:30:00Z">
+        <w:r>
+          <w:t xml:space="preserve">below 74 years and below </w:t>
         </w:r>
       </w:ins>
-      <w:ins w:id="11" w:author="Parks, Robbie M" w:date="2018-07-09T10:30:00Z">
-        <w:r>
-          <w:t xml:space="preserve">below 74 years and below </w:t>
+      <w:ins w:id="10" w:author="Parks, Robbie M" w:date="2018-07-09T10:31:00Z">
+        <w:r>
+          <w:t xml:space="preserve">44 years </w:t>
         </w:r>
       </w:ins>
-      <w:ins w:id="12" w:author="Parks, Robbie M" w:date="2018-07-09T10:31:00Z">
-        <w:r>
-          <w:t xml:space="preserve">44 years </w:t>
+      <w:ins w:id="11" w:author="Parks, Robbie M" w:date="2018-07-09T10:27:00Z">
+        <w:r>
+          <w:t xml:space="preserve">also peaked in summer months (June/July/August), with this pattern also </w:t>
         </w:r>
       </w:ins>
-      <w:ins w:id="13" w:author="Parks, Robbie M" w:date="2018-07-09T10:27:00Z">
-        <w:r>
-          <w:t xml:space="preserve">also peaked in summer months (June/July/August), with this pattern also </w:t>
+      <w:ins w:id="12" w:author="Parks, Robbie M" w:date="2018-07-09T10:29:00Z">
+        <w:r>
+          <w:t xml:space="preserve">evident in intentional injuries for both males and females above 15 years, and </w:t>
+        </w:r>
+        <w:r>
+          <w:t xml:space="preserve">unintentional injuries </w:t>
         </w:r>
       </w:ins>
-      <w:ins w:id="14" w:author="Parks, Robbie M" w:date="2018-07-09T10:29:00Z">
-        <w:r>
-          <w:t xml:space="preserve">evident in intentional injuries for both males and females above 15 years, and </w:t>
-        </w:r>
-        <w:r>
-          <w:t xml:space="preserve">unintentional injuries </w:t>
+      <w:ins w:id="13" w:author="Parks, Robbie M" w:date="2018-07-09T10:32:00Z">
+        <w:r>
+          <w:t>below 44 years.</w:t>
         </w:r>
       </w:ins>
-      <w:ins w:id="15" w:author="Parks, Robbie M" w:date="2018-07-09T10:32:00Z">
-        <w:r>
-          <w:t>below 44 years.</w:t>
-        </w:r>
-      </w:ins>
-      <w:ins w:id="16" w:author="Ezzati, Majid" w:date="2018-07-08T23:06:00Z">
-        <w:del w:id="17" w:author="Parks, Robbie M" w:date="2018-07-09T10:27:00Z">
+      <w:ins w:id="14" w:author="Ezzati, Majid" w:date="2018-07-08T23:06:00Z">
+        <w:del w:id="15" w:author="Parks, Robbie M" w:date="2018-07-09T10:27:00Z">
           <w:r>
             <w:delText>[[[of the main cause groups, injuries also had this pattern. Then go to say June/July injury peak went beyond this group and was also seen in XXXXXXX]]]]</w:delText>
           </w:r>
@@ -2038,7 +2017,7 @@
         <w:spacing w:line="480" w:lineRule="auto"/>
         <w:jc w:val="both"/>
         <w:rPr>
-          <w:ins w:id="18" w:author="Parks, Robbie M" w:date="2018-06-20T12:19:00Z"/>
+          <w:ins w:id="16" w:author="Parks, Robbie M" w:date="2018-06-20T12:19:00Z"/>
         </w:rPr>
       </w:pPr>
     </w:p>
@@ -2083,7 +2062,7 @@
       <w:r>
         <w:t xml:space="preserve"> in the months of December, January and February, except for intentional injuries</w:t>
       </w:r>
-      <w:ins w:id="19" w:author="Parks, Robbie M" w:date="2018-07-10T16:13:00Z">
+      <w:ins w:id="17" w:author="Parks, Robbie M" w:date="2018-07-10T16:13:00Z">
         <w:r>
           <w:t xml:space="preserve"> which peaked between June and August</w:t>
         </w:r>
@@ -2094,30 +2073,30 @@
       <w:r>
         <w:t xml:space="preserve"> </w:t>
       </w:r>
+      <w:ins w:id="18" w:author="Parks, Robbie M" w:date="2018-07-09T10:44:00Z">
+        <w:r>
+          <w:t xml:space="preserve">As with </w:t>
+        </w:r>
+        <w:r>
+          <w:t xml:space="preserve">cardiorespiratory </w:t>
+        </w:r>
+      </w:ins>
+      <w:ins w:id="19" w:author="Parks, Robbie M" w:date="2018-07-09T10:46:00Z">
+        <w:r>
+          <w:t>mortality</w:t>
+        </w:r>
+      </w:ins>
       <w:ins w:id="20" w:author="Parks, Robbie M" w:date="2018-07-09T10:44:00Z">
         <w:r>
-          <w:t xml:space="preserve">As with </w:t>
-        </w:r>
-        <w:r>
-          <w:t xml:space="preserve">cardiorespiratory </w:t>
+          <w:t>,</w:t>
         </w:r>
       </w:ins>
-      <w:ins w:id="21" w:author="Parks, Robbie M" w:date="2018-07-09T10:46:00Z">
-        <w:r>
-          <w:t>mortality</w:t>
+      <w:ins w:id="21" w:author="Parks, Robbie M" w:date="2018-07-09T10:45:00Z">
+        <w:r>
+          <w:t xml:space="preserve"> </w:t>
         </w:r>
       </w:ins>
-      <w:ins w:id="22" w:author="Parks, Robbie M" w:date="2018-07-09T10:44:00Z">
-        <w:r>
-          <w:t>,</w:t>
-        </w:r>
-      </w:ins>
-      <w:ins w:id="23" w:author="Parks, Robbie M" w:date="2018-07-09T10:45:00Z">
-        <w:r>
-          <w:t xml:space="preserve"> </w:t>
-        </w:r>
-      </w:ins>
-      <w:ins w:id="24" w:author="Parks, Robbie M" w:date="2018-07-09T10:46:00Z">
+      <w:ins w:id="22" w:author="Parks, Robbie M" w:date="2018-07-09T10:46:00Z">
         <w:r>
           <w:t xml:space="preserve">deaths from </w:t>
         </w:r>
@@ -2141,7 +2120,7 @@
         <w:lastRenderedPageBreak/>
         <w:t>and February and lowest in July and August across ages</w:t>
       </w:r>
-      <w:ins w:id="25" w:author="Parks, Robbie M" w:date="2018-07-09T10:46:00Z">
+      <w:ins w:id="23" w:author="Parks, Robbie M" w:date="2018-07-09T10:46:00Z">
         <w:r>
           <w:t xml:space="preserve"> </w:t>
         </w:r>
@@ -2152,7 +2131,7 @@
       <w:r>
         <w:t>)</w:t>
       </w:r>
-      <w:ins w:id="26" w:author="Parks, Robbie M" w:date="2018-07-10T19:17:00Z">
+      <w:ins w:id="24" w:author="Parks, Robbie M" w:date="2018-07-10T19:17:00Z">
         <w:r>
           <w:t>.</w:t>
         </w:r>
@@ -2187,12 +2166,12 @@
       <w:r>
         <w:t xml:space="preserve">, </w:t>
       </w:r>
-      <w:del w:id="27" w:author="Parks, Robbie M" w:date="2018-07-10T17:39:00Z">
+      <w:del w:id="25" w:author="Parks, Robbie M" w:date="2018-07-10T17:39:00Z">
         <w:r>
           <w:delText>which matches</w:delText>
         </w:r>
       </w:del>
-      <w:ins w:id="28" w:author="Parks, Robbie M" w:date="2018-07-10T17:39:00Z">
+      <w:ins w:id="26" w:author="Parks, Robbie M" w:date="2018-07-10T17:39:00Z">
         <w:r>
           <w:t>matching</w:t>
         </w:r>
@@ -2344,7 +2323,7 @@
       <w:r>
         <w:t xml:space="preserve"> a net effect of declining winter-summer difference in cardiorespiratory deaths and increasing summer-winter difference in injury deaths</w:t>
       </w:r>
-      <w:ins w:id="29" w:author="Parks, Robbie M" w:date="2018-07-10T16:30:00Z">
+      <w:ins w:id="27" w:author="Parks, Robbie M" w:date="2018-07-10T16:30:00Z">
         <w:r>
           <w:t>, itself driven by increasing difference in non-intentional injuries</w:t>
         </w:r>
@@ -2352,52 +2331,52 @@
       <w:r>
         <w:t>.</w:t>
       </w:r>
-      <w:ins w:id="30" w:author="Parks, Robbie M" w:date="2018-07-10T16:31:00Z">
+      <w:ins w:id="28" w:author="Parks, Robbie M" w:date="2018-07-10T16:31:00Z">
         <w:r>
           <w:t xml:space="preserve"> In contrast to cardiorespiratory deaths</w:t>
         </w:r>
       </w:ins>
-      <w:ins w:id="31" w:author="Parks, Robbie M" w:date="2018-07-10T16:37:00Z">
+      <w:ins w:id="29" w:author="Parks, Robbie M" w:date="2018-07-10T16:37:00Z">
         <w:r>
           <w:t xml:space="preserve">, </w:t>
+        </w:r>
+      </w:ins>
+      <w:ins w:id="30" w:author="Parks, Robbie M" w:date="2018-07-10T16:40:00Z">
+        <w:r>
+          <w:t xml:space="preserve">proportional difference increased in </w:t>
+        </w:r>
+      </w:ins>
+      <w:ins w:id="31" w:author="Parks, Robbie M" w:date="2018-07-10T18:11:00Z">
+        <w:r>
+          <w:t>respiratory infection</w:t>
         </w:r>
       </w:ins>
       <w:ins w:id="32" w:author="Parks, Robbie M" w:date="2018-07-10T16:40:00Z">
         <w:r>
-          <w:t xml:space="preserve">proportional difference increased in </w:t>
+          <w:t xml:space="preserve"> deaths of </w:t>
         </w:r>
       </w:ins>
-      <w:ins w:id="33" w:author="Parks, Robbie M" w:date="2018-07-10T18:11:00Z">
-        <w:r>
-          <w:t>respiratory infection</w:t>
+      <w:ins w:id="33" w:author="Parks, Robbie M" w:date="2018-07-10T16:37:00Z">
+        <w:r>
+          <w:t xml:space="preserve">several age groups </w:t>
         </w:r>
       </w:ins>
       <w:ins w:id="34" w:author="Parks, Robbie M" w:date="2018-07-10T16:40:00Z">
         <w:r>
-          <w:t xml:space="preserve"> deaths of </w:t>
+          <w:t>in</w:t>
         </w:r>
       </w:ins>
       <w:ins w:id="35" w:author="Parks, Robbie M" w:date="2018-07-10T16:37:00Z">
         <w:r>
-          <w:t xml:space="preserve">several age groups </w:t>
+          <w:t xml:space="preserve"> both males and females</w:t>
         </w:r>
       </w:ins>
-      <w:ins w:id="36" w:author="Parks, Robbie M" w:date="2018-07-10T16:40:00Z">
-        <w:r>
-          <w:t>in</w:t>
+      <w:ins w:id="36" w:author="Parks, Robbie M" w:date="2018-07-10T16:41:00Z">
+        <w:r>
+          <w:t xml:space="preserve">, including </w:t>
         </w:r>
       </w:ins>
-      <w:ins w:id="37" w:author="Parks, Robbie M" w:date="2018-07-10T16:37:00Z">
-        <w:r>
-          <w:t xml:space="preserve"> both males and females</w:t>
-        </w:r>
-      </w:ins>
-      <w:ins w:id="38" w:author="Parks, Robbie M" w:date="2018-07-10T16:41:00Z">
-        <w:r>
-          <w:t xml:space="preserve">, including </w:t>
-        </w:r>
-      </w:ins>
-      <w:ins w:id="39" w:author="Parks, Robbie M" w:date="2018-07-10T16:44:00Z">
+      <w:ins w:id="37" w:author="Parks, Robbie M" w:date="2018-07-10T16:44:00Z">
         <w:r>
           <w:t xml:space="preserve">significant increases in </w:t>
         </w:r>
@@ -2502,7 +2481,7 @@
       <w:r>
         <w:t xml:space="preserve"> </w:t>
       </w:r>
-      <w:commentRangeStart w:id="40"/>
+      <w:commentRangeStart w:id="38"/>
       <w:r>
         <w:t xml:space="preserve">The </w:t>
       </w:r>
@@ -2554,14 +2533,14 @@
       <w:r>
         <w:t>.</w:t>
       </w:r>
-      <w:commentRangeEnd w:id="40"/>
+      <w:commentRangeEnd w:id="38"/>
       <w:r>
         <w:rPr>
           <w:rStyle w:val="CommentReference"/>
           <w:rFonts w:asciiTheme="minorHAnsi" w:hAnsiTheme="minorHAnsi" w:cstheme="minorBidi"/>
           <w:lang w:eastAsia="en-US"/>
         </w:rPr>
-        <w:commentReference w:id="40"/>
+        <w:commentReference w:id="38"/>
       </w:r>
     </w:p>
     <w:p>
@@ -2597,21 +2576,7 @@
         <w:rPr>
           <w:color w:val="000000" w:themeColor="text1"/>
         </w:rPr>
-        <w:t xml:space="preserve">The results of using an alternative </w:t>
-      </w:r>
-      <w:proofErr w:type="spellStart"/>
-      <w:r>
-        <w:rPr>
-          <w:color w:val="000000" w:themeColor="text1"/>
-        </w:rPr>
-        <w:t>cosinor</w:t>
-      </w:r>
-      <w:proofErr w:type="spellEnd"/>
-      <w:r>
-        <w:rPr>
-          <w:color w:val="000000" w:themeColor="text1"/>
-        </w:rPr>
-        <w:t xml:space="preserve"> function method for examining change in percentage difference between maximum and minimum mortality in the year are given in Supplementary Table </w:t>
+        <w:t xml:space="preserve">The results of using an alternative cosinor function method for examining change in percentage difference between maximum and minimum mortality in the year are given in Supplementary Table </w:t>
       </w:r>
       <w:r>
         <w:rPr>
@@ -2790,7 +2755,7 @@
         <w:fldChar w:fldCharType="begin" w:fldLock="1"/>
       </w:r>
       <w:r>
-        <w:instrText>ADDIN CSL_CITATION { "citationItems" : [ { "id" : "ITEM-1", "itemData" : { "DOI" : "10.4054/DemRes.2002.6.17", "ISSN" : "14359871", "author" : [ { "dropping-particle" : "", "family" : "Feinstein", "given" : "Craig A.", "non-dropping-particle" : "", "parse-names" : false, "suffix" : "" } ], "container-title" : "Demographic Research", "id" : "ITEM-1", "issued" : { "date-parts" : [ [ "2002" ] ] }, "page" : "469-486", "title" : "Seasonality of deaths in the U.S. by age and cause", "type" : "article-journal", "volume" : "6" }, "uris" : [ "http://www.mendeley.com/documents/?uuid=e0a30cb0-f37e-4639-b84c-def2337e8c99" ] }, { "id" : "ITEM-2", "itemData" : { "DOI" : "10.1007/978-3-319-64820-0", "ISBN" : "9783319648187", "author" : [ { "dropping-particle" : "", "family" : "Rau", "given" : "Roland", "non-dropping-particle" : "", "parse-names" : false, "suffix" : "" }, { "dropping-particle" : "", "family" : "Bohk-Ewald", "given" : "Christina", "non-dropping-particle" : "", "parse-names" : false, "suffix" : "" }, { "dropping-particle" : "", "family" : "Muszy\u0144ska", "given" : "Magdalena M", "non-dropping-particle" : "", "parse-names" : false, "suffix" : "" }, { "dropping-particle" : "", "family" : "Vaupel", "given" : "James W", "non-dropping-particle" : "", "parse-names" : false, "suffix" : "" } ], "id" : "ITEM-2", "issued" : { "date-parts" : [ [ "2018" ] ] }, "title" : "Visualizing Mortality Dynamics in the Lexis Diagram", "type" : "book" }, "uris" : [ "http://www.mendeley.com/documents/?uuid=e0c81d53-6ad6-40c1-935d-e122c89bb8f6" ] } ], "mendeley" : { "formattedCitation" : "(Feinstein, 2002; Rau et al., 2018)", "plainTextFormattedCitation" : "(Feinstein, 2002; Rau et al., 2018)", "previouslyFormattedCitation" : "(Feinstein, 2002; Rau et al., 2018)" }, "properties" : {  }, "schema" : "https://github.com/citation-style-language/schema/raw/master/csl-citation.json" }</w:instrText>
+        <w:instrText>ADDIN CSL_CITATION {"citationItems":[{"id":"ITEM-1","itemData":{"DOI":"10.4054/DemRes.2002.6.17","ISSN":"14359871","author":[{"dropping-particle":"","family":"Feinstein","given":"Craig A.","non-dropping-particle":"","parse-names":false,"suffix":""}],"container-title":"Demographic Research","id":"ITEM-1","issued":{"date-parts":[["2002"]]},"page":"469-486","title":"Seasonality of deaths in the U.S. by age and cause","type":"article-journal","volume":"6"},"uris":["http://www.mendeley.com/documents/?uuid=e0a30cb0-f37e-4639-b84c-def2337e8c99"]},{"id":"ITEM-2","itemData":{"DOI":"10.1007/978-3-319-64820-0","ISBN":"9783319648187","author":[{"dropping-particle":"","family":"Rau","given":"Roland","non-dropping-particle":"","parse-names":false,"suffix":""},{"dropping-particle":"","family":"Bohk-Ewald","given":"Christina","non-dropping-particle":"","parse-names":false,"suffix":""},{"dropping-particle":"","family":"Muszyńska","given":"Magdalena M","non-dropping-particle":"","parse-names":false,"suffix":""},{"dropping-particle":"","family":"Vaupel","given":"James W","non-dropping-particle":"","parse-names":false,"suffix":""}],"id":"ITEM-2","issued":{"date-parts":[["2018"]]},"title":"Visualizing Mortality Dynamics in the Lexis Diagram","type":"book"},"uris":["http://www.mendeley.com/documents/?uuid=e0c81d53-6ad6-40c1-935d-e122c89bb8f6"]}],"mendeley":{"formattedCitation":"(Feinstein, 2002; Rau et al., 2018)","plainTextFormattedCitation":"(Feinstein, 2002; Rau et al., 2018)","previouslyFormattedCitation":"(Feinstein, 2002; Rau et al., 2018)"},"properties":{"noteIndex":0},"schema":"https://github.com/citation-style-language/schema/raw/master/csl-citation.json"}</w:instrText>
       </w:r>
       <w:r>
         <w:fldChar w:fldCharType="separate"/>
@@ -2895,7 +2860,7 @@
         <w:fldChar w:fldCharType="begin" w:fldLock="1"/>
       </w:r>
       <w:r>
-        <w:instrText>ADDIN CSL_CITATION { "citationItems" : [ { "id" : "ITEM-1", "itemData" : { "DOI" : "10.1007/978-3-319-64820-0", "ISBN" : "9783319648187", "author" : [ { "dropping-particle" : "", "family" : "Rau", "given" : "Roland", "non-dropping-particle" : "", "parse-names" : false, "suffix" : "" }, { "dropping-particle" : "", "family" : "Bohk-Ewald", "given" : "Christina", "non-dropping-particle" : "", "parse-names" : false, "suffix" : "" }, { "dropping-particle" : "", "family" : "Muszy\u0144ska", "given" : "Magdalena M", "non-dropping-particle" : "", "parse-names" : false, "suffix" : "" }, { "dropping-particle" : "", "family" : "Vaupel", "given" : "James W", "non-dropping-particle" : "", "parse-names" : false, "suffix" : "" } ], "id" : "ITEM-1", "issued" : { "date-parts" : [ [ "2018" ] ] }, "title" : "Visualizing Mortality Dynamics in the Lexis Diagram", "type" : "book" }, "uris" : [ "http://www.mendeley.com/documents/?uuid=e0c81d53-6ad6-40c1-935d-e122c89bb8f6" ] }, { "id" : "ITEM-2", "itemData" : { "DOI" : "10.1007/978-3-540-44902-7", "ISBN" : "3540449027", "PMID" : "14535918", "abstract" : "Seasonal fluctuations in mortality are a persistent phenomenon across populations. In Western countries of the Northern hemisphere, mortality is typically larger in winter than in summer which is attributed to the detrimental effects of cold to health. This does, however, not explain why in colder countries the differences between winter and summer mortality are smaller than in countries with warm or moderate climate. This book, therefore, investigates whether sociodemographic and socioeconomic factors play a role as important for seasonal mortality as they do for mortality in general. Using modern statistical methods, the book shows, for example for the United States, that the fluctuations between winter and summer mortality are smaller the more years someone has spent in school.", "author" : [ { "dropping-particle" : "", "family" : "Rau", "given" : "Roland", "non-dropping-particle" : "", "parse-names" : false, "suffix" : "" } ], "container-title" : "Wirtschafts- und Sozialwissenschaftlichen Fakult\u00e4t", "id" : "ITEM-2", "issued" : { "date-parts" : [ [ "2004" ] ] }, "page" : "361", "title" : "Seasonality in Human Mortality.  A Demographic Approach", "type" : "article-journal", "volume" : "PhD" }, "uris" : [ "http://www.mendeley.com/documents/?uuid=735ffa52-a2fc-4bed-ab59-d84289752b70" ] }, { "id" : "ITEM-3", "itemData" : { "DOI" : "10.1080/01621459.1966.10480899", "ISSN" : "1537274X", "abstract" : "Abstract Data are available to study the variation in mortality in this country occurring month by month for fully six decades. Death rates by month have been computed and published for the expanding death-registration area of the United States of 1900\u20131932 and for the complete nation (48 States and ultimately 50 States) from 1933 to the present. Even a cursory glance at the available data leads to the obvious conclusion that a definite pattern of seasonal variation of deaths exists. This seasonal swing is characterized by a high death rate in the early part of the year dropping to a trough in the summer months, and rising again during the latter part of the year. The general pattern is well recognized, as are similar seasonal curves for various causes of death. Despite the apparent wealth of statistical material at hand relatively little analytical matter has been produced in this country measuring seasonality of mortality as compared with the wide range of data compiled for statistical series portraying...", "author" : [ { "dropping-particle" : "", "family" : "Rosenwaike", "given" : "Ira", "non-dropping-particle" : "", "parse-names" : false, "suffix" : "" } ], "container-title" : "Journal of the American Statistical Association", "id" : "ITEM-3", "issue" : "315", "issued" : { "date-parts" : [ [ "1966" ] ] }, "page" : "706-719", "title" : "Seasonal Variation of Deaths in the United States, 1951\u20131960", "type" : "article-journal", "volume" : "61" }, "uris" : [ "http://www.mendeley.com/documents/?uuid=ada7c7c6-41f2-42e4-8d0b-e2068c79bab5" ] }, { "id" : "ITEM-4", "itemData" : { "DOI" : "10.4054/DemRes.2002.6.17", "ISSN" : "14359871", "author" : [ { "dropping-particle" : "", "family" : "Feinstein", "given" : "Craig A.", "non-dropping-particle" : "", "parse-names" : false, "suffix" : "" } ], "container-title" : "Demographic Research", "id" : "ITEM-4", "issued" : { "date-parts" : [ [ "2002" ] ] }, "page" : "469-486", "title" : "Seasonality of deaths in the U.S. by age and cause", "type" : "article-journal", "volume" : "6" }, "uris" : [ "http://www.mendeley.com/documents/?uuid=e0a30cb0-f37e-4639-b84c-def2337e8c99" ] }, { "id" : "ITEM-5", "itemData" : { "DOI" : "10.1001/jama.1997.03550120072036", "ISSN" : "0098-7484", "author" : [ { "dropping-particle" : "", "family" : "Seretakis", "given" : "Dimitrios", "non-dropping-particle" : "", "parse-names" : false, "suffix" : "" } ], "container-title" : "JAMA: The Journal of the American Medical Association", "id" : "ITEM-5", "issue" : "12", "issued" : { "date-parts" : [ [ "1997" ] ] }, "page" : "1012", "title" : "Changing Seasonality of Mortality From Coronary Heart Disease", "type" : "article-journal", "volume" : "278" }, "uris" : [ "http://www.mendeley.com/documents/?uuid=f8f1d39a-cba5-4b07-8183-8e346932439a" ] }, { "id" : "ITEM-6", "itemData" : { "DOI" : "10.1371/journal.pone.0063971", "ISBN" : "1932-6203 (Electronic)\\r1932-6203 (Linking)", "ISSN" : "19326203", "PMID" : "23734179", "abstract" : "Human mortality exhibits a strong seasonal pattern with deaths in winter far exceeding those in the summer. While the pattern itself is clear, there have been very few studies examining whether the magnitude or timing of seasonal mortality varies considerably across space. Thus, the goal of this study is to conduct a comprehensive geographic analysis of seasonal mortality across the United States and to uncover systematic regional differences in such mortality. Unique seasonal mortality curves were created for 28 metropolitan statistical areas across the United States, and the amplitude and timing of mortality peaks were determined. The findings here indicate that the seasonality of mortality exhibits strong spatial variation with the largest seasonal mortality amplitudes found in the southwestern United States and the smallest in the North, along with South Florida. In addition, there were strong intra-regional similarities that exist among the examined cities, implying that environmental factors are more important than social factors in determining seasonal mortality response. This work begins to fill a large gap within the scientific literature concerning the geographic variation and underlying causes of seasonal mortality across the United States.", "author" : [ { "dropping-particle" : "", "family" : "Kalkstein", "given" : "Adam J.", "non-dropping-particle" : "", "parse-names" : false, "suffix" : "" } ], "container-title" : "PLoS ONE", "id" : "ITEM-6", "issue" : "5", "issued" : { "date-parts" : [ [ "2013" ] ] }, "title" : "Regional Similarities in Seasonal Mortality across the United States: An Examination of 28 Metropolitan Statistical Areas", "type" : "article-journal", "volume" : "8" }, "uris" : [ "http://www.mendeley.com/documents/?uuid=50b74cb8-33dd-4519-ac6d-9a36289002e0" ] } ], "mendeley" : { "formattedCitation" : "(Feinstein, 2002; Kalkstein, 2013; Rau, 2004; Rau et al., 2018; Rosenwaike, 1966; Seretakis, 1997)", "plainTextFormattedCitation" : "(Feinstein, 2002; Kalkstein, 2013; Rau, 2004; Rau et al., 2018; Rosenwaike, 1966; Seretakis, 1997)", "previouslyFormattedCitation" : "(Feinstein, 2002; Kalkstein, 2013; Rau, 2004; Rau et al., 2018; Rosenwaike, 1966; Seretakis, 1997)" }, "properties" : {  }, "schema" : "https://github.com/citation-style-language/schema/raw/master/csl-citation.json" }</w:instrText>
+        <w:instrText>ADDIN CSL_CITATION {"citationItems":[{"id":"ITEM-1","itemData":{"DOI":"10.1007/978-3-319-64820-0","ISBN":"9783319648187","author":[{"dropping-particle":"","family":"Rau","given":"Roland","non-dropping-particle":"","parse-names":false,"suffix":""},{"dropping-particle":"","family":"Bohk-Ewald","given":"Christina","non-dropping-particle":"","parse-names":false,"suffix":""},{"dropping-particle":"","family":"Muszyńska","given":"Magdalena M","non-dropping-particle":"","parse-names":false,"suffix":""},{"dropping-particle":"","family":"Vaupel","given":"James W","non-dropping-particle":"","parse-names":false,"suffix":""}],"id":"ITEM-1","issued":{"date-parts":[["2018"]]},"title":"Visualizing Mortality Dynamics in the Lexis Diagram","type":"book"},"uris":["http://www.mendeley.com/documents/?uuid=e0c81d53-6ad6-40c1-935d-e122c89bb8f6"]},{"id":"ITEM-2","itemData":{"DOI":"10.1007/978-3-540-44902-7","ISBN":"3540449027","PMID":"14535918","abstract":"Seasonal fluctuations in mortality are a persistent phenomenon across populations. In Western countries of the Northern hemisphere, mortality is typically larger in winter than in summer which is attributed to the detrimental effects of cold to health. This does, however, not explain why in colder countries the differences between winter and summer mortality are smaller than in countries with warm or moderate climate. This book, therefore, investigates whether sociodemographic and socioeconomic factors play a role as important for seasonal mortality as they do for mortality in general. Using modern statistical methods, the book shows, for example for the United States, that the fluctuations between winter and summer mortality are smaller the more years someone has spent in school.","author":[{"dropping-particle":"","family":"Rau","given":"Roland","non-dropping-particle":"","parse-names":false,"suffix":""}],"container-title":"Wirtschafts- und Sozialwissenschaftlichen Fakultät","id":"ITEM-2","issued":{"date-parts":[["2004"]]},"page":"361","title":"Seasonality in Human Mortality.  A Demographic Approach","type":"article-journal","volume":"PhD"},"uris":["http://www.mendeley.com/documents/?uuid=735ffa52-a2fc-4bed-ab59-d84289752b70"]},{"id":"ITEM-3","itemData":{"DOI":"10.1080/01621459.1966.10480899","ISSN":"1537274X","abstract":"Abstract Data are available to study the variation in mortality in this country occurring month by month for fully six decades. Death rates by month have been computed and published for the expanding death-registration area of the United States of 1900–1932 and for the complete nation (48 States and ultimately 50 States) from 1933 to the present. Even a cursory glance at the available data leads to the obvious conclusion that a definite pattern of seasonal variation of deaths exists. This seasonal swing is characterized by a high death rate in the early part of the year dropping to a trough in the summer months, and rising again during the latter part of the year. The general pattern is well recognized, as are similar seasonal curves for various causes of death. Despite the apparent wealth of statistical material at hand relatively little analytical matter has been produced in this country measuring seasonality of mortality as compared with the wide range of data compiled for statistical series portraying...","author":[{"dropping-particle":"","family":"Rosenwaike","given":"Ira","non-dropping-particle":"","parse-names":false,"suffix":""}],"container-title":"Journal of the American Statistical Association","id":"ITEM-3","issue":"315","issued":{"date-parts":[["1966"]]},"page":"706-719","title":"Seasonal Variation of Deaths in the United States, 1951–1960","type":"article-journal","volume":"61"},"uris":["http://www.mendeley.com/documents/?uuid=ada7c7c6-41f2-42e4-8d0b-e2068c79bab5"]},{"id":"ITEM-4","itemData":{"DOI":"10.4054/DemRes.2002.6.17","ISSN":"14359871","author":[{"dropping-particle":"","family":"Feinstein","given":"Craig A.","non-dropping-particle":"","parse-names":false,"suffix":""}],"container-title":"Demographic Research","id":"ITEM-4","issued":{"date-parts":[["2002"]]},"page":"469-486","title":"Seasonality of deaths in the U.S. by age and cause","type":"article-journal","volume":"6"},"uris":["http://www.mendeley.com/documents/?uuid=e0a30cb0-f37e-4639-b84c-def2337e8c99"]},{"id":"ITEM-5","itemData":{"DOI":"10.1001/jama.1997.03550120072036","ISSN":"0098-7484","author":[{"dropping-particle":"","family":"Seretakis","given":"Dimitrios","non-dropping-particle":"","parse-names":false,"suffix":""}],"container-title":"JAMA: The Journal of the American Medical Association","id":"ITEM-5","issue":"12","issued":{"date-parts":[["1997"]]},"page":"1012","title":"Changing Seasonality of Mortality From Coronary Heart Disease","type":"article-journal","volume":"278"},"uris":["http://www.mendeley.com/documents/?uuid=f8f1d39a-cba5-4b07-8183-8e346932439a"]},{"id":"ITEM-6","itemData":{"DOI":"10.1371/journal.pone.0063971","ISBN":"1932-6203 (Electronic)\\r1932-6203 (Linking)","ISSN":"19326203","PMID":"23734179","abstract":"Human mortality exhibits a strong seasonal pattern with deaths in winter far exceeding those in the summer. While the pattern itself is clear, there have been very few studies examining whether the magnitude or timing of seasonal mortality varies considerably across space. Thus, the goal of this study is to conduct a comprehensive geographic analysis of seasonal mortality across the United States and to uncover systematic regional differences in such mortality. Unique seasonal mortality curves were created for 28 metropolitan statistical areas across the United States, and the amplitude and timing of mortality peaks were determined. The findings here indicate that the seasonality of mortality exhibits strong spatial variation with the largest seasonal mortality amplitudes found in the southwestern United States and the smallest in the North, along with South Florida. In addition, there were strong intra-regional similarities that exist among the examined cities, implying that environmental factors are more important than social factors in determining seasonal mortality response. This work begins to fill a large gap within the scientific literature concerning the geographic variation and underlying causes of seasonal mortality across the United States.","author":[{"dropping-particle":"","family":"Kalkstein","given":"Adam J.","non-dropping-particle":"","parse-names":false,"suffix":""}],"container-title":"PLoS ONE","id":"ITEM-6","issue":"5","issued":{"date-parts":[["2013"]]},"title":"Regional Similarities in Seasonal Mortality across the United States: An Examination of 28 Metropolitan Statistical Areas","type":"article-journal","volume":"8"},"uris":["http://www.mendeley.com/documents/?uuid=50b74cb8-33dd-4519-ac6d-9a36289002e0"]}],"mendeley":{"formattedCitation":"(Feinstein, 2002; Kalkstein, 2013; Rau, 2004; Rau et al., 2018; Rosenwaike, 1966; Seretakis, 1997)","plainTextFormattedCitation":"(Feinstein, 2002; Kalkstein, 2013; Rau, 2004; Rau et al., 2018; Rosenwaike, 1966; Seretakis, 1997)","previouslyFormattedCitation":"(Feinstein, 2002; Kalkstein, 2013; Rau, 2004; Rau et al., 2018; Rosenwaike, 1966; Seretakis, 1997)"},"properties":{"noteIndex":0},"schema":"https://github.com/citation-style-language/schema/raw/master/csl-citation.json"}</w:instrText>
       </w:r>
       <w:r>
         <w:fldChar w:fldCharType="separate"/>
@@ -2943,7 +2908,7 @@
         <w:fldChar w:fldCharType="begin" w:fldLock="1"/>
       </w:r>
       <w:r>
-        <w:instrText>ADDIN CSL_CITATION { "citationItems" : [ { "id" : "ITEM-1", "itemData" : { "DOI" : "10.1080/01621459.1966.10480899", "ISSN" : "1537274X", "abstract" : "Abstract Data are available to study the variation in mortality in this country occurring month by month for fully six decades. Death rates by month have been computed and published for the expanding death-registration area of the United States of 1900\u20131932 and for the complete nation (48 States and ultimately 50 States) from 1933 to the present. Even a cursory glance at the available data leads to the obvious conclusion that a definite pattern of seasonal variation of deaths exists. This seasonal swing is characterized by a high death rate in the early part of the year dropping to a trough in the summer months, and rising again during the latter part of the year. The general pattern is well recognized, as are similar seasonal curves for various causes of death. Despite the apparent wealth of statistical material at hand relatively little analytical matter has been produced in this country measuring seasonality of mortality as compared with the wide range of data compiled for statistical series portraying...", "author" : [ { "dropping-particle" : "", "family" : "Rosenwaike", "given" : "Ira", "non-dropping-particle" : "", "parse-names" : false, "suffix" : "" } ], "container-title" : "Journal of the American Statistical Association", "id" : "ITEM-1", "issue" : "315", "issued" : { "date-parts" : [ [ "1966" ] ] }, "page" : "706-719", "title" : "Seasonal Variation of Deaths in the United States, 1951\u20131960", "type" : "article-journal", "volume" : "61" }, "uris" : [ "http://www.mendeley.com/documents/?uuid=ada7c7c6-41f2-42e4-8d0b-e2068c79bab5" ] }, { "id" : "ITEM-2", "itemData" : { "DOI" : "10.1007/978-3-319-64820-0", "ISBN" : "9783319648187", "author" : [ { "dropping-particle" : "", "family" : "Rau", "given" : "Roland", "non-dropping-particle" : "", "parse-names" : false, "suffix" : "" }, { "dropping-particle" : "", "family" : "Bohk-Ewald", "given" : "Christina", "non-dropping-particle" : "", "parse-names" : false, "suffix" : "" }, { "dropping-particle" : "", "family" : "Muszy\u0144ska", "given" : "Magdalena M", "non-dropping-particle" : "", "parse-names" : false, "suffix" : "" }, { "dropping-particle" : "", "family" : "Vaupel", "given" : "James W", "non-dropping-particle" : "", "parse-names" : false, "suffix" : "" } ], "id" : "ITEM-2", "issued" : { "date-parts" : [ [ "2018" ] ] }, "title" : "Visualizing Mortality Dynamics in the Lexis Diagram", "type" : "book" }, "uris" : [ "http://www.mendeley.com/documents/?uuid=e0c81d53-6ad6-40c1-935d-e122c89bb8f6" ] }, { "id" : "ITEM-3", "itemData" : { "DOI" : "10.4054/DemRes.2002.6.17", "ISSN" : "14359871", "author" : [ { "dropping-particle" : "", "family" : "Feinstein", "given" : "Craig A.", "non-dropping-particle" : "", "parse-names" : false, "suffix" : "" } ], "container-title" : "Demographic Research", "id" : "ITEM-3", "issued" : { "date-parts" : [ [ "2002" ] ] }, "page" : "469-486", "title" : "Seasonality of deaths in the U.S. by age and cause", "type" : "article-journal", "volume" : "6" }, "uris" : [ "http://www.mendeley.com/documents/?uuid=e0a30cb0-f37e-4639-b84c-def2337e8c99" ] }, { "id" : "ITEM-4", "itemData" : { "DOI" : "10.1001/jama.1997.03550120072036", "ISSN" : "0098-7484", "author" : [ { "dropping-particle" : "", "family" : "Seretakis", "given" : "Dimitrios", "non-dropping-particle" : "", "parse-names" : false, "suffix" : "" } ], "container-title" : "JAMA: The Journal of the American Medical Association", "id" : "ITEM-4", "issue" : "12", "issued" : { "date-parts" : [ [ "1997" ] ] }, "page" : "1012", "title" : "Changing Seasonality of Mortality From Coronary Heart Disease", "type" : "article-journal", "volume" : "278" }, "uris" : [ "http://www.mendeley.com/documents/?uuid=f8f1d39a-cba5-4b07-8183-8e346932439a" ] } ], "mendeley" : { "formattedCitation" : "(Feinstein, 2002; Rau et al., 2018; Rosenwaike, 1966; Seretakis, 1997)", "plainTextFormattedCitation" : "(Feinstein, 2002; Rau et al., 2018; Rosenwaike, 1966; Seretakis, 1997)", "previouslyFormattedCitation" : "(Feinstein, 2002; Rau et al., 2018; Rosenwaike, 1966; Seretakis, 1997)" }, "properties" : {  }, "schema" : "https://github.com/citation-style-language/schema/raw/master/csl-citation.json" }</w:instrText>
+        <w:instrText>ADDIN CSL_CITATION {"citationItems":[{"id":"ITEM-1","itemData":{"DOI":"10.1080/01621459.1966.10480899","ISSN":"1537274X","abstract":"Abstract Data are available to study the variation in mortality in this country occurring month by month for fully six decades. Death rates by month have been computed and published for the expanding death-registration area of the United States of 1900–1932 and for the complete nation (48 States and ultimately 50 States) from 1933 to the present. Even a cursory glance at the available data leads to the obvious conclusion that a definite pattern of seasonal variation of deaths exists. This seasonal swing is characterized by a high death rate in the early part of the year dropping to a trough in the summer months, and rising again during the latter part of the year. The general pattern is well recognized, as are similar seasonal curves for various causes of death. Despite the apparent wealth of statistical material at hand relatively little analytical matter has been produced in this country measuring seasonality of mortality as compared with the wide range of data compiled for statistical series portraying...","author":[{"dropping-particle":"","family":"Rosenwaike","given":"Ira","non-dropping-particle":"","parse-names":false,"suffix":""}],"container-title":"Journal of the American Statistical Association","id":"ITEM-1","issue":"315","issued":{"date-parts":[["1966"]]},"page":"706-719","title":"Seasonal Variation of Deaths in the United States, 1951–1960","type":"article-journal","volume":"61"},"uris":["http://www.mendeley.com/documents/?uuid=ada7c7c6-41f2-42e4-8d0b-e2068c79bab5"]},{"id":"ITEM-2","itemData":{"DOI":"10.1007/978-3-319-64820-0","ISBN":"9783319648187","author":[{"dropping-particle":"","family":"Rau","given":"Roland","non-dropping-particle":"","parse-names":false,"suffix":""},{"dropping-particle":"","family":"Bohk-Ewald","given":"Christina","non-dropping-particle":"","parse-names":false,"suffix":""},{"dropping-particle":"","family":"Muszyńska","given":"Magdalena M","non-dropping-particle":"","parse-names":false,"suffix":""},{"dropping-particle":"","family":"Vaupel","given":"James W","non-dropping-particle":"","parse-names":false,"suffix":""}],"id":"ITEM-2","issued":{"date-parts":[["2018"]]},"title":"Visualizing Mortality Dynamics in the Lexis Diagram","type":"book"},"uris":["http://www.mendeley.com/documents/?uuid=e0c81d53-6ad6-40c1-935d-e122c89bb8f6"]},{"id":"ITEM-3","itemData":{"DOI":"10.4054/DemRes.2002.6.17","ISSN":"14359871","author":[{"dropping-particle":"","family":"Feinstein","given":"Craig A.","non-dropping-particle":"","parse-names":false,"suffix":""}],"container-title":"Demographic Research","id":"ITEM-3","issued":{"date-parts":[["2002"]]},"page":"469-486","title":"Seasonality of deaths in the U.S. by age and cause","type":"article-journal","volume":"6"},"uris":["http://www.mendeley.com/documents/?uuid=e0a30cb0-f37e-4639-b84c-def2337e8c99"]},{"id":"ITEM-4","itemData":{"DOI":"10.1001/jama.1997.03550120072036","ISSN":"0098-7484","author":[{"dropping-particle":"","family":"Seretakis","given":"Dimitrios","non-dropping-particle":"","parse-names":false,"suffix":""}],"container-title":"JAMA: The Journal of the American Medical Association","id":"ITEM-4","issue":"12","issued":{"date-parts":[["1997"]]},"page":"1012","title":"Changing Seasonality of Mortality From Coronary Heart Disease","type":"article-journal","volume":"278"},"uris":["http://www.mendeley.com/documents/?uuid=f8f1d39a-cba5-4b07-8183-8e346932439a"]}],"mendeley":{"formattedCitation":"(Feinstein, 2002; Rau et al., 2018; Rosenwaike, 1966; Seretakis, 1997)","plainTextFormattedCitation":"(Feinstein, 2002; Rau et al., 2018; Rosenwaike, 1966; Seretakis, 1997)","previouslyFormattedCitation":"(Feinstein, 2002; Rau et al., 2018; Rosenwaike, 1966; Seretakis, 1997)"},"properties":{"noteIndex":0},"schema":"https://github.com/citation-style-language/schema/raw/master/csl-citation.json"}</w:instrText>
       </w:r>
       <w:r>
         <w:fldChar w:fldCharType="separate"/>
@@ -2973,7 +2938,7 @@
         <w:fldChar w:fldCharType="begin" w:fldLock="1"/>
       </w:r>
       <w:r>
-        <w:instrText>ADDIN CSL_CITATION { "citationItems" : [ { "id" : "ITEM-1", "itemData" : { "DOI" : "10.4054/DemRes.2002.6.17", "ISSN" : "14359871", "author" : [ { "dropping-particle" : "", "family" : "Feinstein", "given" : "Craig A.", "non-dropping-particle" : "", "parse-names" : false, "suffix" : "" } ], "container-title" : "Demographic Research", "id" : "ITEM-1", "issued" : { "date-parts" : [ [ "2002" ] ] }, "page" : "469-486", "title" : "Seasonality of deaths in the U.S. by age and cause", "type" : "article-journal", "volume" : "6" }, "uris" : [ "http://www.mendeley.com/documents/?uuid=e0a30cb0-f37e-4639-b84c-def2337e8c99" ] }, { "id" : "ITEM-2", "itemData" : { "DOI" : "10.1080/01621459.1966.10480899", "ISSN" : "1537274X", "abstract" : "Abstract Data are available to study the variation in mortality in this country occurring month by month for fully six decades. Death rates by month have been computed and published for the expanding death-registration area of the United States of 1900\u20131932 and for the complete nation (48 States and ultimately 50 States) from 1933 to the present. Even a cursory glance at the available data leads to the obvious conclusion that a definite pattern of seasonal variation of deaths exists. This seasonal swing is characterized by a high death rate in the early part of the year dropping to a trough in the summer months, and rising again during the latter part of the year. The general pattern is well recognized, as are similar seasonal curves for various causes of death. Despite the apparent wealth of statistical material at hand relatively little analytical matter has been produced in this country measuring seasonality of mortality as compared with the wide range of data compiled for statistical series portraying...", "author" : [ { "dropping-particle" : "", "family" : "Rosenwaike", "given" : "Ira", "non-dropping-particle" : "", "parse-names" : false, "suffix" : "" } ], "container-title" : "Journal of the American Statistical Association", "id" : "ITEM-2", "issue" : "315", "issued" : { "date-parts" : [ [ "1966" ] ] }, "page" : "706-719", "title" : "Seasonal Variation of Deaths in the United States, 1951\u20131960", "type" : "article-journal", "volume" : "61" }, "uris" : [ "http://www.mendeley.com/documents/?uuid=ada7c7c6-41f2-42e4-8d0b-e2068c79bab5" ] }, { "id" : "ITEM-3", "itemData" : { "DOI" : "10.1007/978-3-319-64820-0", "ISBN" : "9783319648187", "author" : [ { "dropping-particle" : "", "family" : "Rau", "given" : "Roland", "non-dropping-particle" : "", "parse-names" : false, "suffix" : "" }, { "dropping-particle" : "", "family" : "Bohk-Ewald", "given" : "Christina", "non-dropping-particle" : "", "parse-names" : false, "suffix" : "" }, { "dropping-particle" : "", "family" : "Muszy\u0144ska", "given" : "Magdalena M", "non-dropping-particle" : "", "parse-names" : false, "suffix" : "" }, { "dropping-particle" : "", "family" : "Vaupel", "given" : "James W", "non-dropping-particle" : "", "parse-names" : false, "suffix" : "" } ], "id" : "ITEM-3", "issued" : { "date-parts" : [ [ "2018" ] ] }, "title" : "Visualizing Mortality Dynamics in the Lexis Diagram", "type" : "book" }, "uris" : [ "http://www.mendeley.com/documents/?uuid=e0c81d53-6ad6-40c1-935d-e122c89bb8f6" ] } ], "mendeley" : { "formattedCitation" : "(Feinstein, 2002; Rau et al., 2018; Rosenwaike, 1966)", "plainTextFormattedCitation" : "(Feinstein, 2002; Rau et al., 2018; Rosenwaike, 1966)", "previouslyFormattedCitation" : "(Feinstein, 2002; Rau et al., 2018; Rosenwaike, 1966)" }, "properties" : {  }, "schema" : "https://github.com/citation-style-language/schema/raw/master/csl-citation.json" }</w:instrText>
+        <w:instrText>ADDIN CSL_CITATION {"citationItems":[{"id":"ITEM-1","itemData":{"DOI":"10.4054/DemRes.2002.6.17","ISSN":"14359871","author":[{"dropping-particle":"","family":"Feinstein","given":"Craig A.","non-dropping-particle":"","parse-names":false,"suffix":""}],"container-title":"Demographic Research","id":"ITEM-1","issued":{"date-parts":[["2002"]]},"page":"469-486","title":"Seasonality of deaths in the U.S. by age and cause","type":"article-journal","volume":"6"},"uris":["http://www.mendeley.com/documents/?uuid=e0a30cb0-f37e-4639-b84c-def2337e8c99"]},{"id":"ITEM-2","itemData":{"DOI":"10.1080/01621459.1966.10480899","ISSN":"1537274X","abstract":"Abstract Data are available to study the variation in mortality in this country occurring month by month for fully six decades. Death rates by month have been computed and published for the expanding death-registration area of the United States of 1900–1932 and for the complete nation (48 States and ultimately 50 States) from 1933 to the present. Even a cursory glance at the available data leads to the obvious conclusion that a definite pattern of seasonal variation of deaths exists. This seasonal swing is characterized by a high death rate in the early part of the year dropping to a trough in the summer months, and rising again during the latter part of the year. The general pattern is well recognized, as are similar seasonal curves for various causes of death. Despite the apparent wealth of statistical material at hand relatively little analytical matter has been produced in this country measuring seasonality of mortality as compared with the wide range of data compiled for statistical series portraying...","author":[{"dropping-particle":"","family":"Rosenwaike","given":"Ira","non-dropping-particle":"","parse-names":false,"suffix":""}],"container-title":"Journal of the American Statistical Association","id":"ITEM-2","issue":"315","issued":{"date-parts":[["1966"]]},"page":"706-719","title":"Seasonal Variation of Deaths in the United States, 1951–1960","type":"article-journal","volume":"61"},"uris":["http://www.mendeley.com/documents/?uuid=ada7c7c6-41f2-42e4-8d0b-e2068c79bab5"]},{"id":"ITEM-3","itemData":{"DOI":"10.1007/978-3-319-64820-0","ISBN":"9783319648187","author":[{"dropping-particle":"","family":"Rau","given":"Roland","non-dropping-particle":"","parse-names":false,"suffix":""},{"dropping-particle":"","family":"Bohk-Ewald","given":"Christina","non-dropping-particle":"","parse-names":false,"suffix":""},{"dropping-particle":"","family":"Muszyńska","given":"Magdalena M","non-dropping-particle":"","parse-names":false,"suffix":""},{"dropping-particle":"","family":"Vaupel","given":"James W","non-dropping-particle":"","parse-names":false,"suffix":""}],"id":"ITEM-3","issued":{"date-parts":[["2018"]]},"title":"Visualizing Mortality Dynamics in the Lexis Diagram","type":"book"},"uris":["http://www.mendeley.com/documents/?uuid=e0c81d53-6ad6-40c1-935d-e122c89bb8f6"]}],"mendeley":{"formattedCitation":"(Feinstein, 2002; Rau et al., 2018; Rosenwaike, 1966)","plainTextFormattedCitation":"(Feinstein, 2002; Rau et al., 2018; Rosenwaike, 1966)","previouslyFormattedCitation":"(Feinstein, 2002; Rau et al., 2018; Rosenwaike, 1966)"},"properties":{"noteIndex":0},"schema":"https://github.com/citation-style-language/schema/raw/master/csl-citation.json"}</w:instrText>
       </w:r>
       <w:r>
         <w:fldChar w:fldCharType="separate"/>
@@ -3003,7 +2968,7 @@
         <w:fldChar w:fldCharType="begin" w:fldLock="1"/>
       </w:r>
       <w:r>
-        <w:instrText>ADDIN CSL_CITATION { "citationItems" : [ { "id" : "ITEM-1", "itemData" : { "DOI" : "10.1007/978-3-319-64820-0", "ISBN" : "9783319648187", "author" : [ { "dropping-particle" : "", "family" : "Rau", "given" : "Roland", "non-dropping-particle" : "", "parse-names" : false, "suffix" : "" }, { "dropping-particle" : "", "family" : "Bohk-Ewald", "given" : "Christina", "non-dropping-particle" : "", "parse-names" : false, "suffix" : "" }, { "dropping-particle" : "", "family" : "Muszy\u0144ska", "given" : "Magdalena M", "non-dropping-particle" : "", "parse-names" : false, "suffix" : "" }, { "dropping-particle" : "", "family" : "Vaupel", "given" : "James W", "non-dropping-particle" : "", "parse-names" : false, "suffix" : "" } ], "id" : "ITEM-1", "issued" : { "date-parts" : [ [ "2018" ] ] }, "title" : "Visualizing Mortality Dynamics in the Lexis Diagram", "type" : "book" }, "uris" : [ "http://www.mendeley.com/documents/?uuid=e0c81d53-6ad6-40c1-935d-e122c89bb8f6" ] }, { "id" : "ITEM-2", "itemData" : { "DOI" : "10.4054/DemRes.2002.6.17", "ISSN" : "14359871", "author" : [ { "dropping-particle" : "", "family" : "Feinstein", "given" : "Craig A.", "non-dropping-particle" : "", "parse-names" : false, "suffix" : "" } ], "container-title" : "Demographic Research", "id" : "ITEM-2", "issued" : { "date-parts" : [ [ "2002" ] ] }, "page" : "469-486", "title" : "Seasonality of deaths in the U.S. by age and cause", "type" : "article-journal", "volume" : "6" }, "uris" : [ "http://www.mendeley.com/documents/?uuid=e0a30cb0-f37e-4639-b84c-def2337e8c99" ] }, { "id" : "ITEM-3", "itemData" : { "DOI" : "10.1080/01621459.1966.10480899", "ISSN" : "1537274X", "abstract" : "Abstract Data are available to study the variation in mortality in this country occurring month by month for fully six decades. Death rates by month have been computed and published for the expanding death-registration area of the United States of 1900\u20131932 and for the complete nation (48 States and ultimately 50 States) from 1933 to the present. Even a cursory glance at the available data leads to the obvious conclusion that a definite pattern of seasonal variation of deaths exists. This seasonal swing is characterized by a high death rate in the early part of the year dropping to a trough in the summer months, and rising again during the latter part of the year. The general pattern is well recognized, as are similar seasonal curves for various causes of death. Despite the apparent wealth of statistical material at hand relatively little analytical matter has been produced in this country measuring seasonality of mortality as compared with the wide range of data compiled for statistical series portraying...", "author" : [ { "dropping-particle" : "", "family" : "Rosenwaike", "given" : "Ira", "non-dropping-particle" : "", "parse-names" : false, "suffix" : "" } ], "container-title" : "Journal of the American Statistical Association", "id" : "ITEM-3", "issue" : "315", "issued" : { "date-parts" : [ [ "1966" ] ] }, "page" : "706-719", "title" : "Seasonal Variation of Deaths in the United States, 1951\u20131960", "type" : "article-journal", "volume" : "61" }, "uris" : [ "http://www.mendeley.com/documents/?uuid=ada7c7c6-41f2-42e4-8d0b-e2068c79bab5" ] } ], "mendeley" : { "formattedCitation" : "(Feinstein, 2002; Rau et al., 2018; Rosenwaike, 1966)", "plainTextFormattedCitation" : "(Feinstein, 2002; Rau et al., 2018; Rosenwaike, 1966)", "previouslyFormattedCitation" : "(Feinstein, 2002; Rau et al., 2018; Rosenwaike, 1966)" }, "properties" : {  }, "schema" : "https://github.com/citation-style-language/schema/raw/master/csl-citation.json" }</w:instrText>
+        <w:instrText>ADDIN CSL_CITATION {"citationItems":[{"id":"ITEM-1","itemData":{"DOI":"10.1007/978-3-319-64820-0","ISBN":"9783319648187","author":[{"dropping-particle":"","family":"Rau","given":"Roland","non-dropping-particle":"","parse-names":false,"suffix":""},{"dropping-particle":"","family":"Bohk-Ewald","given":"Christina","non-dropping-particle":"","parse-names":false,"suffix":""},{"dropping-particle":"","family":"Muszyńska","given":"Magdalena M","non-dropping-particle":"","parse-names":false,"suffix":""},{"dropping-particle":"","family":"Vaupel","given":"James W","non-dropping-particle":"","parse-names":false,"suffix":""}],"id":"ITEM-1","issued":{"date-parts":[["2018"]]},"title":"Visualizing Mortality Dynamics in the Lexis Diagram","type":"book"},"uris":["http://www.mendeley.com/documents/?uuid=e0c81d53-6ad6-40c1-935d-e122c89bb8f6"]},{"id":"ITEM-2","itemData":{"DOI":"10.4054/DemRes.2002.6.17","ISSN":"14359871","author":[{"dropping-particle":"","family":"Feinstein","given":"Craig A.","non-dropping-particle":"","parse-names":false,"suffix":""}],"container-title":"Demographic Research","id":"ITEM-2","issued":{"date-parts":[["2002"]]},"page":"469-486","title":"Seasonality of deaths in the U.S. by age and cause","type":"article-journal","volume":"6"},"uris":["http://www.mendeley.com/documents/?uuid=e0a30cb0-f37e-4639-b84c-def2337e8c99"]},{"id":"ITEM-3","itemData":{"DOI":"10.1080/01621459.1966.10480899","ISSN":"1537274X","abstract":"Abstract Data are available to study the variation in mortality in this country occurring month by month for fully six decades. Death rates by month have been computed and published for the expanding death-registration area of the United States of 1900–1932 and for the complete nation (48 States and ultimately 50 States) from 1933 to the present. Even a cursory glance at the available data leads to the obvious conclusion that a definite pattern of seasonal variation of deaths exists. This seasonal swing is characterized by a high death rate in the early part of the year dropping to a trough in the summer months, and rising again during the latter part of the year. The general pattern is well recognized, as are similar seasonal curves for various causes of death. Despite the apparent wealth of statistical material at hand relatively little analytical matter has been produced in this country measuring seasonality of mortality as compared with the wide range of data compiled for statistical series portraying...","author":[{"dropping-particle":"","family":"Rosenwaike","given":"Ira","non-dropping-particle":"","parse-names":false,"suffix":""}],"container-title":"Journal of the American Statistical Association","id":"ITEM-3","issue":"315","issued":{"date-parts":[["1966"]]},"page":"706-719","title":"Seasonal Variation of Deaths in the United States, 1951–1960","type":"article-journal","volume":"61"},"uris":["http://www.mendeley.com/documents/?uuid=ada7c7c6-41f2-42e4-8d0b-e2068c79bab5"]}],"mendeley":{"formattedCitation":"(Feinstein, 2002; Rau et al., 2018; Rosenwaike, 1966)","plainTextFormattedCitation":"(Feinstein, 2002; Rau et al., 2018; Rosenwaike, 1966)","previouslyFormattedCitation":"(Feinstein, 2002; Rau et al., 2018; Rosenwaike, 1966)"},"properties":{"noteIndex":0},"schema":"https://github.com/citation-style-language/schema/raw/master/csl-citation.json"}</w:instrText>
       </w:r>
       <w:r>
         <w:fldChar w:fldCharType="separate"/>
@@ -3023,32 +2988,32 @@
       <w:r>
         <w:t xml:space="preserve"> but </w:t>
       </w:r>
+      <w:commentRangeStart w:id="39"/>
+      <w:r>
+        <w:t xml:space="preserve">our subnational analysis over three decades revealed </w:t>
+      </w:r>
+      <w:commentRangeStart w:id="40"/>
       <w:commentRangeStart w:id="41"/>
       <w:r>
-        <w:t xml:space="preserve">our subnational analysis over three decades revealed </w:t>
-      </w:r>
-      <w:commentRangeStart w:id="42"/>
-      <w:commentRangeStart w:id="43"/>
-      <w:r>
         <w:t>variations</w:t>
       </w:r>
-      <w:commentRangeEnd w:id="42"/>
+      <w:commentRangeEnd w:id="40"/>
       <w:r>
         <w:rPr>
           <w:rStyle w:val="CommentReference"/>
           <w:rFonts w:asciiTheme="minorHAnsi" w:hAnsiTheme="minorHAnsi" w:cstheme="minorBidi"/>
           <w:lang w:eastAsia="en-US"/>
         </w:rPr>
-        <w:commentReference w:id="42"/>
-      </w:r>
-      <w:commentRangeEnd w:id="43"/>
+        <w:commentReference w:id="40"/>
+      </w:r>
+      <w:commentRangeEnd w:id="41"/>
       <w:r>
         <w:rPr>
           <w:rStyle w:val="CommentReference"/>
           <w:rFonts w:asciiTheme="minorHAnsi" w:hAnsiTheme="minorHAnsi" w:cstheme="minorBidi"/>
           <w:lang w:eastAsia="en-US"/>
         </w:rPr>
-        <w:commentReference w:id="43"/>
+        <w:commentReference w:id="41"/>
       </w:r>
       <w:r>
         <w:t xml:space="preserve"> in </w:t>
@@ -3065,14 +3030,14 @@
       <w:r>
         <w:t>reported before.</w:t>
       </w:r>
-      <w:commentRangeEnd w:id="41"/>
+      <w:commentRangeEnd w:id="39"/>
       <w:r>
         <w:rPr>
           <w:rStyle w:val="CommentReference"/>
           <w:rFonts w:asciiTheme="minorHAnsi" w:hAnsiTheme="minorHAnsi" w:cstheme="minorBidi"/>
           <w:lang w:eastAsia="en-US"/>
         </w:rPr>
-        <w:commentReference w:id="41"/>
+        <w:commentReference w:id="39"/>
       </w:r>
     </w:p>
     <w:p>
@@ -3099,53 +3064,98 @@
       <w:r>
         <w:t xml:space="preserve">in </w:t>
       </w:r>
+      <w:ins w:id="42" w:author="Parks, Robbie M" w:date="2018-07-10T17:46:00Z">
+        <w:r>
+          <w:t xml:space="preserve">non-injury </w:t>
+        </w:r>
+      </w:ins>
+      <w:r>
+        <w:t>seasonal mortality variation</w:t>
+      </w:r>
+      <w:ins w:id="43" w:author="Parks, Robbie M" w:date="2018-07-10T18:23:00Z">
+        <w:r>
+          <w:t xml:space="preserve"> (independent of range of temperature)</w:t>
+        </w:r>
+      </w:ins>
+      <w:r>
+        <w:t xml:space="preserve"> in the USA</w:t>
+      </w:r>
+      <w:r>
+        <w:t xml:space="preserve"> was</w:t>
+      </w:r>
+      <w:r>
+        <w:t xml:space="preserve"> </w:t>
+      </w:r>
+      <w:r>
+        <w:t xml:space="preserve">also seen in a study of 36 cities using </w:t>
+      </w:r>
       <w:ins w:id="44" w:author="Parks, Robbie M" w:date="2018-07-10T17:46:00Z">
         <w:r>
-          <w:t xml:space="preserve">non-injury </w:t>
+          <w:t>all</w:t>
+        </w:r>
+        <w:r>
+          <w:t>-cause</w:t>
+        </w:r>
+        <w:r>
+          <w:t xml:space="preserve"> </w:t>
         </w:r>
       </w:ins>
       <w:r>
-        <w:t>seasonal mortality variation</w:t>
-      </w:r>
-      <w:ins w:id="45" w:author="Parks, Robbie M" w:date="2018-07-10T18:23:00Z">
-        <w:r>
-          <w:t xml:space="preserve"> (independent of range of temperature)</w:t>
-        </w:r>
-      </w:ins>
-      <w:r>
-        <w:t xml:space="preserve"> in the USA</w:t>
-      </w:r>
-      <w:r>
-        <w:t xml:space="preserve"> was</w:t>
+        <w:t>deaths aggregated across age groups and over time</w:t>
       </w:r>
       <w:r>
         <w:t xml:space="preserve"> </w:t>
       </w:r>
       <w:r>
-        <w:t xml:space="preserve">also seen in a study of 36 cities using </w:t>
-      </w:r>
-      <w:ins w:id="46" w:author="Parks, Robbie M" w:date="2018-07-10T17:46:00Z">
-        <w:r>
-          <w:t>all</w:t>
-        </w:r>
-        <w:r>
-          <w:t>-cause</w:t>
-        </w:r>
-        <w:r>
-          <w:t xml:space="preserve"> </w:t>
-        </w:r>
-      </w:ins>
-      <w:r>
-        <w:t>deaths aggregated across age groups and over time</w:t>
+        <w:fldChar w:fldCharType="begin" w:fldLock="1"/>
+      </w:r>
+      <w:r>
+        <w:instrText>ADDIN CSL_CITATION {"citationItems":[{"id":"ITEM-1","itemData":{"DOI":"10.1088/1748-9326/10/6/064016","ISSN":"17489326","PMID":"26495037","abstract":"Extreme heat events are associated with spikes in mortality, yet death rates are on average highest\\r during the coldest months of the year. Under the assumption that most winter excess mortality is due\\r to cold temperature, many previous studies have concluded that winter mortality will substantially\\r decline in a warming climate. We analyzed whether and to what extent cold temperatures are\\r associated with excess winter mortality across multiple cities and over multiple years within\\r individual cities, using daily temperature and mortality data from 36 US cities (1985?2006) and 3\\r French cities (1971?2007). Comparing across cities, we found that excess winter mortality did not\\r depend on seasonal temperature range, and was no lower in warmer vs. colder cities, suggesting that\\r temperature is not a key driver of winter excess mortality. Using regression models within monthly\\r strata, we found that variability in daily mortality within cities was not strongly influenced by\\r winter temperature. Finally we found that inadequate control for seasonality in analyses of the\\r effects of cold temperatures led to spuriously large assumed cold effects, and erroneous attribution\\r of winter mortality to cold temperatures. Our findings suggest that reductions in cold-related\\r mortality under warming climate may be much smaller than some have assumed. This should be of\\r interest to researchers and policy makers concerned with projecting future health effects of climate\\r change and developing relevant adaptation strategies.","author":[{"dropping-particle":"","family":"Kinney","given":"Patrick L.","non-dropping-particle":"","parse-names":false,"suffix":""},{"dropping-particle":"","family":"Schwartz","given":"Joel","non-dropping-particle":"","parse-names":false,"suffix":""},{"dropping-particle":"","family":"Pascal","given":"Mathilde","non-dropping-particle":"","parse-names":false,"suffix":""},{"dropping-particle":"","family":"Petkova","given":"Elisaveta","non-dropping-particle":"","parse-names":false,"suffix":""},{"dropping-particle":"Le","family":"Tertre","given":"Alain","non-dropping-particle":"","parse-names":false,"suffix":""},{"dropping-particle":"","family":"Medina","given":"Sylvia","non-dropping-particle":"","parse-names":false,"suffix":""},{"dropping-particle":"","family":"Vautard","given":"Robert","non-dropping-particle":"","parse-names":false,"suffix":""}],"container-title":"Environmental Research Letters","id":"ITEM-1","issue":"6","issued":{"date-parts":[["2015"]]},"title":"Winter season mortality: Will climate warming bring benefits?","type":"article-journal","volume":"10"},"uris":["http://www.mendeley.com/documents/?uuid=d2c6b903-6bd0-4558-b3ce-eb7f3fbf3539"]}],"mendeley":{"formattedCitation":"(Kinney et al., 2015)","plainTextFormattedCitation":"(Kinney et al., 2015)","previouslyFormattedCitation":"(Kinney et al., 2015)"},"properties":{"noteIndex":0},"schema":"https://github.com/citation-style-language/schema/raw/master/csl-citation.json"}</w:instrText>
+      </w:r>
+      <w:r>
+        <w:fldChar w:fldCharType="separate"/>
+      </w:r>
+      <w:r>
+        <w:rPr>
+          <w:noProof/>
+        </w:rPr>
+        <w:t>(Kinney et al., 2015)</w:t>
+      </w:r>
+      <w:r>
+        <w:fldChar w:fldCharType="end"/>
+      </w:r>
+      <w:r>
+        <w:t>.</w:t>
       </w:r>
       <w:r>
         <w:t xml:space="preserve"> </w:t>
       </w:r>
       <w:r>
+        <w:t>In contrast, a</w:t>
+      </w:r>
+      <w:r>
+        <w:t xml:space="preserve"> Europe</w:t>
+      </w:r>
+      <w:r>
+        <w:t xml:space="preserve">an study found that </w:t>
+      </w:r>
+      <w:r>
+        <w:t xml:space="preserve">the difference between winter and summer mortality </w:t>
+      </w:r>
+      <w:r>
+        <w:t>was</w:t>
+      </w:r>
+      <w:r>
+        <w:t xml:space="preserve"> lower in the colder Nordic countries than in warmer southern European nations</w:t>
+      </w:r>
+      <w:r>
+        <w:t xml:space="preserve"> </w:t>
+      </w:r>
+      <w:r>
         <w:fldChar w:fldCharType="begin" w:fldLock="1"/>
       </w:r>
       <w:r>
-        <w:instrText>ADDIN CSL_CITATION { "citationItems" : [ { "id" : "ITEM-1", "itemData" : { "DOI" : "10.1088/1748-9326/10/6/064016", "ISSN" : "17489326", "PMID" : "26495037", "abstract" : "Extreme heat events are associated with spikes in mortality, yet death rates are on average highest\\r during the coldest months of the year. Under the assumption that most winter excess mortality is due\\r to cold temperature, many previous studies have concluded that winter mortality will substantially\\r decline in a warming climate. We analyzed whether and to what extent cold temperatures are\\r associated with excess winter mortality across multiple cities and over multiple years within\\r individual cities, using daily temperature and mortality data from 36 US cities (1985?2006) and 3\\r French cities (1971?2007). Comparing across cities, we found that excess winter mortality did not\\r depend on seasonal temperature range, and was no lower in warmer vs. colder cities, suggesting that\\r temperature is not a key driver of winter excess mortality. Using regression models within monthly\\r strata, we found that variability in daily mortality within cities was not strongly influenced by\\r winter temperature. Finally we found that inadequate control for seasonality in analyses of the\\r effects of cold temperatures led to spuriously large assumed cold effects, and erroneous attribution\\r of winter mortality to cold temperatures. Our findings suggest that reductions in cold-related\\r mortality under warming climate may be much smaller than some have assumed. This should be of\\r interest to researchers and policy makers concerned with projecting future health effects of climate\\r change and developing relevant adaptation strategies.", "author" : [ { "dropping-particle" : "", "family" : "Kinney", "given" : "Patrick L.", "non-dropping-particle" : "", "parse-names" : false, "suffix" : "" }, { "dropping-particle" : "", "family" : "Schwartz", "given" : "Joel", "non-dropping-particle" : "", "parse-names" : false, "suffix" : "" }, { "dropping-particle" : "", "family" : "Pascal", "given" : "Mathilde", "non-dropping-particle" : "", "parse-names" : false, "suffix" : "" }, { "dropping-particle" : "", "family" : "Petkova", "given" : "Elisaveta", "non-dropping-particle" : "", "parse-names" : false, "suffix" : "" }, { "dropping-particle" : "Le", "family" : "Tertre", "given" : "Alain", "non-dropping-particle" : "", "parse-names" : false, "suffix" : "" }, { "dropping-particle" : "", "family" : "Medina", "given" : "Sylvia", "non-dropping-particle" : "", "parse-names" : false, "suffix" : "" }, { "dropping-particle" : "", "family" : "Vautard", "given" : "Robert", "non-dropping-particle" : "", "parse-names" : false, "suffix" : "" } ], "container-title" : "Environmental Research Letters", "id" : "ITEM-1", "issue" : "6", "issued" : { "date-parts" : [ [ "2015" ] ] }, "title" : "Winter season mortality: Will climate warming bring benefits?", "type" : "article-journal", "volume" : "10" }, "uris" : [ "http://www.mendeley.com/documents/?uuid=d2c6b903-6bd0-4558-b3ce-eb7f3fbf3539" ] } ], "mendeley" : { "formattedCitation" : "(Kinney et al., 2015)", "plainTextFormattedCitation" : "(Kinney et al., 2015)", "previouslyFormattedCitation" : "(Kinney et al., 2015)" }, "properties" : {  }, "schema" : "https://github.com/citation-style-language/schema/raw/master/csl-citation.json" }</w:instrText>
+        <w:instrText>ADDIN CSL_CITATION {"citationItems":[{"id":"ITEM-1","itemData":{"DOI":"10.1007/BF00156826","ISSN":"03922990","abstract":"There is a substantial increase in the number of deaths in winter in the United Kingdom. This is also seen in some, but not all, European countries. Almost 60% of the the variation among countries can be explained by the minimum average monthly temperature and the gross national product per capita. Seasonal variation is lowest in those countries with cold winters, suggesting that insulation may be important. It is also low in the more wealthy countries. The implications for health service policy of these finding are discussed. Some of the residual variation may be explained by known factors, such as low cost geo-thermal energy in Iceland, but much remains unexplained. There is a need for more research in this field. © 1989 Kluwer Academic Publishers.","author":[{"dropping-particle":"","family":"McKee","given":"C. M.","non-dropping-particle":"","parse-names":false,"suffix":""}],"container-title":"European Journal of Epidemiology","id":"ITEM-1","issue":"2","issued":{"date-parts":[["1989"]]},"page":"178-182","title":"Deaths in winter: Can Britain learn from Europe?","type":"article-journal","volume":"5"},"uris":["http://www.mendeley.com/documents/?uuid=3cd840a5-addb-4d68-9dcf-039d2f2f1220"]},{"id":"ITEM-2","itemData":{"DOI":"10.1136/jech.57.10.784","ISBN":"0143-005X","ISSN":"0143005X","PMID":"14573581","abstract":"OBJECTIVE: Much debate remains regarding why certain countries experience dramatically higher winter mortality. Potential causative factors other than cold exposure have rarely been analysed. Comparatively less research exists on excess winter deaths in southern Europe. Multiple time series data on a variety of risk factors are analysed against seasonal-mortality patterns in 14 European countries to identify key relations Subjects and setting: Excess winter deaths (all causes), 1988-97, EU-14.\\n\\nDESIGN: Coefficients of seasonal variation in mortality are calculated for EU-14 using monthly mortality data. Comparable, longitudinal datasets on risk factors pertaining to climate, macroeconomy, health care, lifestyle, socioeconomics, and housing were also obtained. Poisson regression identifies seasonality relations over time.\\n\\nRESULTS: Portugal suffers from the highest rates of excess winter mortality (28%, CI=25% to 31%) followed jointly by Spain (21%, CI=19% to 23%), and Ireland (21%, CI=18% to 24%). Cross country variations in mean winter environmental temperature (regression coefficient (beta)=0.27), mean winter relative humidity (beta=0.54), parity adjusted per capita national income (beta=1.08), per capita health expenditure (beta=-1.19), rates of income poverty (beta=-0.47), inequality (beta=0.97), deprivation (beta=0.11), and fuel poverty (beta=0.44), and several indicators of residential thermal standards are found to be significantly related to variations in relative excess winter mortality at the 5% level. The strong, positive relation with environmental temperature and strong negative relation with thermal efficiency indicate that housing standards in southern and western Europe play strong parts in such seasonality.\\n\\nCONCLUSIONS: High seasonal mortality in southern and western Europe could be reduced through improved protection from the cold indoors, increased public spending on health care, and improved socioeconomic circumstances resulting in more equitable income distribution.","author":[{"dropping-particle":"","family":"Healy","given":"J. D.","non-dropping-particle":"","parse-names":false,"suffix":""}],"container-title":"Journal of Epidemiology and Community Health","id":"ITEM-2","issue":"10","issued":{"date-parts":[["2003"]]},"page":"784-789","title":"Excess winter mortality in Europe: A cross country analysis identifying key risk factors","type":"article-journal","volume":"57"},"uris":["http://www.mendeley.com/documents/?uuid=f7ab7783-971a-4e21-9158-84e008745163"]}],"mendeley":{"formattedCitation":"(Healy, 2003; McKee, 1989)","plainTextFormattedCitation":"(Healy, 2003; McKee, 1989)","previouslyFormattedCitation":"(Healy, 2003; McKee, 1989)"},"properties":{"noteIndex":0},"schema":"https://github.com/citation-style-language/schema/raw/master/csl-citation.json"}</w:instrText>
       </w:r>
       <w:r>
         <w:fldChar w:fldCharType="separate"/>
@@ -3154,110 +3164,49 @@
         <w:rPr>
           <w:noProof/>
         </w:rPr>
-        <w:t>(Kinney et al., 2015)</w:t>
+        <w:t>(Healy, 2003; McKee, 1989)</w:t>
       </w:r>
       <w:r>
         <w:fldChar w:fldCharType="end"/>
       </w:r>
       <w:r>
-        <w:t>.</w:t>
+        <w:t>(t</w:t>
+      </w:r>
+      <w:r>
+        <w:t>he study’s measure of temperature was mean annual temperature which differed from the temperature difference between maximum and minimum mortality used in our analysis</w:t>
       </w:r>
       <w:r>
         <w:t xml:space="preserve"> </w:t>
       </w:r>
-      <w:r>
-        <w:t>In contrast, a</w:t>
-      </w:r>
-      <w:r>
-        <w:t xml:space="preserve"> Europe</w:t>
-      </w:r>
-      <w:r>
-        <w:t xml:space="preserve">an study found that </w:t>
-      </w:r>
-      <w:r>
-        <w:t xml:space="preserve">the difference between winter and summer mortality </w:t>
-      </w:r>
-      <w:r>
-        <w:t>was</w:t>
-      </w:r>
-      <w:r>
-        <w:t xml:space="preserve"> lower in the colder Nordic countries than in warmer southern European nations</w:t>
-      </w:r>
-      <w:r>
-        <w:t xml:space="preserve"> </w:t>
-      </w:r>
-      <w:r>
-        <w:fldChar w:fldCharType="begin" w:fldLock="1"/>
-      </w:r>
-      <w:r>
-        <w:instrText>ADDIN CSL_CITATION {"citationItems":[{"id":"ITEM-1","itemData":{"DOI":"10.1007/BF00156826","ISSN":"03922990","abstract":"There is a substantial increase in the number of deaths in winter in the United Kingdom. This is also seen in some, but not all, European countries. Almost 60% of the the variation among countries can be explained by the minimum average monthly temperature and the gross national product per capita. Seasonal variation is lowest in those countries with cold winters, suggesting that insulation may be important. It is also low in the more wealthy countries. The implications for health service policy of these finding are discussed. Some of the residual variation may be explained by known factors, such as low cost geo-thermal energy in Iceland, but much remains unexplained. There is a need for more research in this field. © 1989 Kluwer Academic Publishers.","author":[{"dropping-particle":"","family":"McKee","given":"C. M.","non-dropping-particle":"","parse-names":false,"suffix":""}],"container-title":"European Journal of Epidemiology","id":"ITEM-1","issue":"2","issued":{"date-parts":[["1989"]]},"page":"178-182","title":"Deaths in winter: Can Britain learn from Europe?","type":"article-journal","volume":"5"},"uris":["http://www.mendeley.com/documents/?uuid=3cd840a5-addb-4d68-9dcf-039d2f2f1220"]},{"id":"ITEM-2","itemData":{"DOI":"10.1136/jech.57.10.784","ISBN":"0143-005X","ISSN":"0143005X","PMID":"14573581","abstract":"OBJECTIVE: Much debate remains regarding why certain countries experience dramatically higher winter mortality. Potential causative factors other than cold exposure have rarely been analysed. Comparatively less research exists on excess winter deaths in southern Europe. Multiple time series data on a variety of risk factors are analysed against seasonal-mortality patterns in 14 European countries to identify key relations Subjects and setting: Excess winter deaths (all causes), 1988-97, EU-14.\\n\\nDESIGN: Coefficients of seasonal variation in mortality are calculated for EU-14 using monthly mortality data. Comparable, longitudinal datasets on risk factors pertaining to climate, macroeconomy, health care, lifestyle, socioeconomics, and housing were also obtained. Poisson regression identifies seasonality relations over time.\\n\\nRESULTS: Portugal suffers from the highest rates of excess winter mortality (28%, CI=25% to 31%) followed jointly by Spain (21%, CI=19% to 23%), and Ireland (21%, CI=18% to 24%). Cross country variations in mean winter environmental temperature (regression coefficient (beta)=0.27), mean winter relative humidity (beta=0.54), parity adjusted per capita national income (beta=1.08), per capita health expenditure (beta=-1.19), rates of income poverty (beta=-0.47), inequality (beta=0.97), deprivation (beta=0.11), and fuel poverty (beta=0.44), and several indicators of residential thermal standards are found to be significantly related to variations in relative excess winter mortality at the 5% level. The strong, positive relation with environmental temperature and strong negative relation with thermal efficiency indicate that housing standards in southern and western Europe play strong parts in such seasonality.\\n\\nCONCLUSIONS: High seasonal mortality in southern and western Europe could be reduced through improved protection from the cold indoors, increased public spending on health care, and improved socioeconomic circumstances resulting in more equitable income distribution.","author":[{"dropping-particle":"","family":"Healy","given":"J. D.","non-dropping-particle":"","parse-names":false,"suffix":""}],"container-title":"Journal of Epidemiology and Community Health","id":"ITEM-2","issue":"10","issued":{"date-parts":[["2003"]]},"page":"784-789","title":"Excess winter mortality in Europe: A cross country analysis identifying key risk factors","type":"article-journal","volume":"57"},"uris":["http://www.mendeley.com/documents/?uuid=f7ab7783-971a-4e21-9158-84e008745163"]}],"mendeley":{"formattedCitation":"(Fowler et al., 2015; Healy, 2003; McKee, 1989)"},"properties":{"noteIndex":0},"schema":"https://github.com/citation-style-language/schema/raw/master/csl-citation.json"}</w:instrText>
-      </w:r>
-      <w:r>
-        <w:fldChar w:fldCharType="separate"/>
-      </w:r>
-      <w:r>
-        <w:rPr>
-          <w:noProof/>
-        </w:rPr>
-        <w:t>(Fowler et al., 2015; Healy, 2003; McKee, 1989)</w:t>
-      </w:r>
-      <w:r>
-        <w:fldChar w:fldCharType="end"/>
-      </w:r>
+      <w:commentRangeStart w:id="45"/>
+      <w:commentRangeStart w:id="46"/>
+      <w:r>
+        <w:t>although the two measures are correlated</w:t>
+      </w:r>
+      <w:commentRangeEnd w:id="45"/>
       <w:r>
         <w:rPr>
           <w:rStyle w:val="CommentReference"/>
           <w:rFonts w:asciiTheme="minorHAnsi" w:hAnsiTheme="minorHAnsi" w:cstheme="minorBidi"/>
           <w:lang w:eastAsia="en-US"/>
         </w:rPr>
-        <w:commentReference w:id="47"/>
-      </w:r>
+        <w:commentReference w:id="45"/>
+      </w:r>
+      <w:commentRangeEnd w:id="46"/>
       <w:r>
         <w:rPr>
           <w:rStyle w:val="CommentReference"/>
           <w:rFonts w:asciiTheme="minorHAnsi" w:hAnsiTheme="minorHAnsi" w:cstheme="minorBidi"/>
           <w:lang w:eastAsia="en-US"/>
         </w:rPr>
-        <w:commentReference w:id="48"/>
-      </w:r>
-      <w:r>
-        <w:t>(t</w:t>
-      </w:r>
-      <w:r>
-        <w:t>he study’s measure of temperature was mean annual temperature which differed from the temperature difference between maximum and minimum mortality used in our analysis</w:t>
-      </w:r>
-      <w:r>
-        <w:t xml:space="preserve"> </w:t>
-      </w:r>
-      <w:commentRangeStart w:id="49"/>
-      <w:commentRangeStart w:id="50"/>
-      <w:r>
-        <w:t>although the two measures are correlated</w:t>
-      </w:r>
-      <w:commentRangeEnd w:id="49"/>
-      <w:r>
-        <w:rPr>
-          <w:rStyle w:val="CommentReference"/>
-          <w:rFonts w:asciiTheme="minorHAnsi" w:hAnsiTheme="minorHAnsi" w:cstheme="minorBidi"/>
-          <w:lang w:eastAsia="en-US"/>
-        </w:rPr>
-        <w:commentReference w:id="49"/>
-      </w:r>
-      <w:commentRangeEnd w:id="50"/>
-      <w:r>
-        <w:rPr>
-          <w:rStyle w:val="CommentReference"/>
-          <w:rFonts w:asciiTheme="minorHAnsi" w:hAnsiTheme="minorHAnsi" w:cstheme="minorBidi"/>
-          <w:lang w:eastAsia="en-US"/>
-        </w:rPr>
-        <w:commentReference w:id="50"/>
-      </w:r>
-      <w:ins w:id="51" w:author="Ezzati, Majid" w:date="2018-07-09T05:44:00Z">
+        <w:commentReference w:id="46"/>
+      </w:r>
+      <w:ins w:id="47" w:author="Ezzati, Majid" w:date="2018-07-09T05:44:00Z">
         <w:r>
           <w:t>)</w:t>
         </w:r>
       </w:ins>
-      <w:ins w:id="52" w:author="Ezzati, Majid" w:date="2018-07-09T00:10:00Z">
+      <w:ins w:id="48" w:author="Ezzati, Majid" w:date="2018-07-09T00:10:00Z">
         <w:r>
           <w:t xml:space="preserve">. </w:t>
         </w:r>
@@ -3296,15 +3245,7 @@
         <w:t>absence of association between the magnitude of mortality seasonality and seasonal temperature difference</w:t>
       </w:r>
       <w:r>
-        <w:t xml:space="preserve"> in the USA also persists over time, the changes in temperature </w:t>
-      </w:r>
-      <w:proofErr w:type="gramStart"/>
-      <w:r>
-        <w:t>as a result of</w:t>
-      </w:r>
-      <w:proofErr w:type="gramEnd"/>
-      <w:r>
-        <w:t xml:space="preserve"> global </w:t>
+        <w:t xml:space="preserve"> in the USA also persists over time, the changes in temperature as a result of global </w:t>
       </w:r>
       <w:r>
         <w:t xml:space="preserve">climate </w:t>
@@ -3360,7 +3301,7 @@
       <w:r>
         <w:t xml:space="preserve">of </w:t>
       </w:r>
-      <w:ins w:id="53" w:author="Ezzati, Majid" w:date="2018-07-09T05:52:00Z">
+      <w:ins w:id="49" w:author="Ezzati, Majid" w:date="2018-07-09T05:52:00Z">
         <w:r>
           <w:t>(</w:t>
         </w:r>
@@ -3368,7 +3309,7 @@
       <w:r>
         <w:t>unintentional</w:t>
       </w:r>
-      <w:ins w:id="54" w:author="Ezzati, Majid" w:date="2018-07-09T05:52:00Z">
+      <w:ins w:id="50" w:author="Ezzati, Majid" w:date="2018-07-09T05:52:00Z">
         <w:r>
           <w:t>)</w:t>
         </w:r>
@@ -3386,7 +3327,7 @@
         <w:fldChar w:fldCharType="begin" w:fldLock="1"/>
       </w:r>
       <w:r>
-        <w:instrText>ADDIN CSL_CITATION { "citationItems" : [ { "id" : "ITEM-1", "itemData" : { "author" : [ { "dropping-particle" : "", "family" : "National Highway Traffic Safety Administration", "given" : "", "non-dropping-particle" : "", "parse-names" : false, "suffix" : "" } ], "container-title" : "National Center for Statistics and Analysis (NCHS)", "id" : "ITEM-1", "issue" : "March", "issued" : { "date-parts" : [ [ "2005" ] ] }, "title" : "Trend and Pattern Analysis of Highway Crash Fatality By Month and Day", "type" : "article-journal" }, "uris" : [ "http://www.mendeley.com/documents/?uuid=e660a00d-5039-4361-97dc-e5563df2412f" ] } ], "mendeley" : { "formattedCitation" : "(National Highway Traffic Safety Administration, 2005)", "plainTextFormattedCitation" : "(National Highway Traffic Safety Administration, 2005)", "previouslyFormattedCitation" : "(National Highway Traffic Safety Administration, 2005)" }, "properties" : {  }, "schema" : "https://github.com/citation-style-language/schema/raw/master/csl-citation.json" }</w:instrText>
+        <w:instrText>ADDIN CSL_CITATION {"citationItems":[{"id":"ITEM-1","itemData":{"author":[{"dropping-particle":"","family":"National Highway Traffic Safety Administration","given":"","non-dropping-particle":"","parse-names":false,"suffix":""}],"container-title":"National Center for Statistics and Analysis (NCHS)","id":"ITEM-1","issue":"March","issued":{"date-parts":[["2005"]]},"title":"Trend and Pattern Analysis of Highway Crash Fatality By Month and Day","type":"article-journal"},"uris":["http://www.mendeley.com/documents/?uuid=e660a00d-5039-4361-97dc-e5563df2412f"]}],"mendeley":{"formattedCitation":"(National Highway Traffic Safety Administration, 2005)","plainTextFormattedCitation":"(National Highway Traffic Safety Administration, 2005)","previouslyFormattedCitation":"(National Highway Traffic Safety Administration, 2005)"},"properties":{"noteIndex":0},"schema":"https://github.com/citation-style-language/schema/raw/master/csl-citation.json"}</w:instrText>
       </w:r>
       <w:r>
         <w:fldChar w:fldCharType="separate"/>
@@ -3442,21 +3383,19 @@
       <w:r>
         <w:t xml:space="preserve">(mainly </w:t>
       </w:r>
-      <w:ins w:id="55" w:author="Parks, Robbie M" w:date="2018-07-10T16:53:00Z">
+      <w:ins w:id="51" w:author="Parks, Robbie M" w:date="2018-07-10T16:53:00Z">
         <w:r>
           <w:t>cardiovascular and chronic respiratory diseases</w:t>
         </w:r>
       </w:ins>
-      <w:ins w:id="56" w:author="Ezzati, Majid" w:date="2018-07-09T05:52:00Z">
-        <w:r>
-          <w:t>)</w:t>
+      <w:r>
+        <w:t>)</w:t>
+      </w:r>
+      <w:ins w:id="52" w:author="Parks, Robbie M" w:date="2018-07-10T16:53:00Z">
+        <w:r>
+          <w:t xml:space="preserve"> </w:t>
         </w:r>
       </w:ins>
-      <w:ins w:id="57" w:author="Parks, Robbie M" w:date="2018-07-10T16:53:00Z">
-        <w:r>
-          <w:t xml:space="preserve"> </w:t>
-        </w:r>
-      </w:ins>
       <w:r>
         <w:t>decline</w:t>
       </w:r>
@@ -3485,7 +3424,7 @@
         <w:fldChar w:fldCharType="begin" w:fldLock="1"/>
       </w:r>
       <w:r>
-        <w:instrText>ADDIN CSL_CITATION { "citationItems" : [ { "id" : "ITEM-1", "itemData" : { "ISBN" : "53(10)", "abstract" : "Objective\u2014This report presents final 2009 data on U.S. deaths, death rates, life expectancy, infant mortality, and trends by selected characteristics such as age, sex, Hispanic origin, race, state of residence, and cause of death. Methods\u2014Information reported on death certificates, which is completed by funeral directors, attending physicians, medical exam- iners, and coroners, is presented in descriptive tabulations. The original records are filed in state registration offices. Statistical infor- mation is compiled in a national database through the Vital Statistics Cooperative Program of the Centers for Disease Control and Pre- vention\u2019s National Center for Health Statistics. Causes of death are processed in accordance with the International Classification of Dis- eases, Tenth Revision. Results\u2014In 2009, a total of 2,437,163 deaths were reported in the United States. The age-adjusted death rate was 741.1 deaths per 100,000 standard population, a decrease of 2.3% from the 2008 rate and a record low figure. Life expectancy at birth rose 0.4 years, from 78.1 years in 2008 to a record-high 78.5 years in 2009. Age-specific death rates decreased for age groups: under 1 year, 1\u20134, 15\u201324, 55\u201364, 65\u201374, and 75\u201384. The age-specific death rates remained unchanged for age groups 5\u201314, 25\u201334, 35\u201344, 45\u201354, and 85 years and over. The 15 leading causes of death in 2009 remained the same as in 2008. The infant mortality rate decreased 3.3% to a historically low value of 6.39 deaths per 1,000 live births in 2009. Conclusion\u2014The decline of the age-adjusted death rate to a record low value for the United States and the increase in life expec- tancy to a record high value of 78.5 years are consistent with long-term trends in mortality.", "author" : [ { "dropping-particle" : "", "family" : "MacDorman", "given" : "Marian F", "non-dropping-particle" : "", "parse-names" : false, "suffix" : "" }, { "dropping-particle" : "", "family" : "Gregory", "given" : "Elizabeth", "non-dropping-particle" : "", "parse-names" : false, "suffix" : "" } ], "container-title" : "National Vital Statistics Reports", "id" : "ITEM-1", "issue" : "8", "issued" : { "date-parts" : [ [ "2015" ] ] }, "page" : "1-24", "title" : "Fetal and Perinatal Mortality: United States, 2013", "type" : "article-journal", "volume" : "64" }, "uris" : [ "http://www.mendeley.com/documents/?uuid=770202a4-b99b-4c26-bb9d-5d8ca886f4bd" ] } ], "mendeley" : { "formattedCitation" : "(MacDorman &amp; Gregory, 2015)", "plainTextFormattedCitation" : "(MacDorman &amp; Gregory, 2015)", "previouslyFormattedCitation" : "(MacDorman &amp; Gregory, 2015)" }, "properties" : {  }, "schema" : "https://github.com/citation-style-language/schema/raw/master/csl-citation.json" }</w:instrText>
+        <w:instrText>ADDIN CSL_CITATION {"citationItems":[{"id":"ITEM-1","itemData":{"ISBN":"53(10)","abstract":"Objective—This report presents final 2009 data on U.S. deaths, death rates, life expectancy, infant mortality, and trends by selected characteristics such as age, sex, Hispanic origin, race, state of residence, and cause of death. Methods—Information reported on death certificates, which is completed by funeral directors, attending physicians, medical exam- iners, and coroners, is presented in descriptive tabulations. The original records are filed in state registration offices. Statistical infor- mation is compiled in a national database through the Vital Statistics Cooperative Program of the Centers for Disease Control and Pre- vention’s National Center for Health Statistics. Causes of death are processed in accordance with the International Classification of Dis- eases, Tenth Revision. Results—In 2009, a total of 2,437,163 deaths were reported in the United States. The age-adjusted death rate was 741.1 deaths per 100,000 standard population, a decrease of 2.3% from the 2008 rate and a record low figure. Life expectancy at birth rose 0.4 years, from 78.1 years in 2008 to a record-high 78.5 years in 2009. Age-specific death rates decreased for age groups: under 1 year, 1–4, 15–24, 55–64, 65–74, and 75–84. The age-specific death rates remained unchanged for age groups 5–14, 25–34, 35–44, 45–54, and 85 years and over. The 15 leading causes of death in 2009 remained the same as in 2008. The infant mortality rate decreased 3.3% to a historically low value of 6.39 deaths per 1,000 live births in 2009. Conclusion—The decline of the age-adjusted death rate to a record low value for the United States and the increase in life expec- tancy to a record high value of 78.5 years are consistent with long-term trends in mortality.","author":[{"dropping-particle":"","family":"MacDorman","given":"Marian F","non-dropping-particle":"","parse-names":false,"suffix":""},{"dropping-particle":"","family":"Gregory","given":"Elizabeth","non-dropping-particle":"","parse-names":false,"suffix":""}],"container-title":"National Vital Statistics Reports","id":"ITEM-1","issue":"8","issued":{"date-parts":[["2015"]]},"page":"1-24","title":"Fetal and Perinatal Mortality: United States, 2013","type":"article-journal","volume":"64"},"uris":["http://www.mendeley.com/documents/?uuid=770202a4-b99b-4c26-bb9d-5d8ca886f4bd"]}],"mendeley":{"formattedCitation":"(MacDorman &amp; Gregory, 2015)","plainTextFormattedCitation":"(MacDorman &amp; Gregory, 2015)","previouslyFormattedCitation":"(MacDorman &amp; Gregory, 2015)"},"properties":{"noteIndex":0},"schema":"https://github.com/citation-style-language/schema/raw/master/csl-citation.json"}</w:instrText>
       </w:r>
       <w:r>
         <w:fldChar w:fldCharType="separate"/>
@@ -3530,7 +3469,7 @@
         <w:fldChar w:fldCharType="begin" w:fldLock="1"/>
       </w:r>
       <w:r>
-        <w:instrText>ADDIN CSL_CITATION { "citationItems" : [ { "id" : "ITEM-1", "itemData" : { "author" : [ { "dropping-particle" : "", "family" : "Public Health England", "given" : "", "non-dropping-particle" : "", "parse-names" : false, "suffix" : "" } ], "container-title" : "Public Health England", "id" : "ITEM-1", "issue" : "October", "issued" : { "date-parts" : [ [ "2017" ] ] }, "title" : "The Cold Weather Plan for England", "type" : "article-journal" }, "uris" : [ "http://www.mendeley.com/documents/?uuid=2962c795-bb5a-4e69-824c-54260bfff8d5" ] } ], "mendeley" : { "formattedCitation" : "(Public Health England, 2017)", "plainTextFormattedCitation" : "(Public Health England, 2017)", "previouslyFormattedCitation" : "(Public Health England, 2017)" }, "properties" : {  }, "schema" : "https://github.com/citation-style-language/schema/raw/master/csl-citation.json" }</w:instrText>
+        <w:instrText>ADDIN CSL_CITATION {"citationItems":[{"id":"ITEM-1","itemData":{"author":[{"dropping-particle":"","family":"Public Health England","given":"","non-dropping-particle":"","parse-names":false,"suffix":""}],"container-title":"Public Health England","id":"ITEM-1","issue":"October","issued":{"date-parts":[["2017"]]},"title":"The Cold Weather Plan for England","type":"article-journal"},"uris":["http://www.mendeley.com/documents/?uuid=2962c795-bb5a-4e69-824c-54260bfff8d5"]}],"mendeley":{"formattedCitation":"(Public Health England, 2017)","plainTextFormattedCitation":"(Public Health England, 2017)","previouslyFormattedCitation":"(Public Health England, 2017)"},"properties":{"noteIndex":0},"schema":"https://github.com/citation-style-language/schema/raw/master/csl-citation.json"}</w:instrText>
       </w:r>
       <w:r>
         <w:fldChar w:fldCharType="separate"/>
@@ -3557,7 +3496,7 @@
         <w:fldChar w:fldCharType="begin" w:fldLock="1"/>
       </w:r>
       <w:r>
-        <w:instrText>ADDIN CSL_CITATION { "citationItems" : [ { "id" : "ITEM-1", "itemData" : { "DOI" : "10.1136/jech.57.10.784", "ISBN" : "0143-005X", "ISSN" : "0143005X", "PMID" : "14573581", "abstract" : "OBJECTIVE: Much debate remains regarding why certain countries experience dramatically higher winter mortality. Potential causative factors other than cold exposure have rarely been analysed. Comparatively less research exists on excess winter deaths in southern Europe. Multiple time series data on a variety of risk factors are analysed against seasonal-mortality patterns in 14 European countries to identify key relations Subjects and setting: Excess winter deaths (all causes), 1988-97, EU-14.\\n\\nDESIGN: Coefficients of seasonal variation in mortality are calculated for EU-14 using monthly mortality data. Comparable, longitudinal datasets on risk factors pertaining to climate, macroeconomy, health care, lifestyle, socioeconomics, and housing were also obtained. Poisson regression identifies seasonality relations over time.\\n\\nRESULTS: Portugal suffers from the highest rates of excess winter mortality (28%, CI=25% to 31%) followed jointly by Spain (21%, CI=19% to 23%), and Ireland (21%, CI=18% to 24%). Cross country variations in mean winter environmental temperature (regression coefficient (beta)=0.27), mean winter relative humidity (beta=0.54), parity adjusted per capita national income (beta=1.08), per capita health expenditure (beta=-1.19), rates of income poverty (beta=-0.47), inequality (beta=0.97), deprivation (beta=0.11), and fuel poverty (beta=0.44), and several indicators of residential thermal standards are found to be significantly related to variations in relative excess winter mortality at the 5% level. The strong, positive relation with environmental temperature and strong negative relation with thermal efficiency indicate that housing standards in southern and western Europe play strong parts in such seasonality.\\n\\nCONCLUSIONS: High seasonal mortality in southern and western Europe could be reduced through improved protection from the cold indoors, increased public spending on health care, and improved socioeconomic circumstances resulting in more equitable income distribution.", "author" : [ { "dropping-particle" : "", "family" : "Healy", "given" : "J. D.", "non-dropping-particle" : "", "parse-names" : false, "suffix" : "" } ], "container-title" : "Journal of Epidemiology and Community Health", "id" : "ITEM-1", "issue" : "10", "issued" : { "date-parts" : [ [ "2003" ] ] }, "page" : "784-789", "title" : "Excess winter mortality in Europe: A cross country analysis identifying key risk factors", "type" : "article-journal", "volume" : "57" }, "uris" : [ "http://www.mendeley.com/documents/?uuid=f7ab7783-971a-4e21-9158-84e008745163" ] }, { "id" : "ITEM-2", "itemData" : { "author" : [ { "dropping-particle" : "", "family" : "Public Health England", "given" : "", "non-dropping-particle" : "", "parse-names" : false, "suffix" : "" } ], "container-title" : "Public Health England", "id" : "ITEM-2", "issue" : "October", "issued" : { "date-parts" : [ [ "2017" ] ] }, "title" : "The Cold Weather Plan for England", "type" : "article-journal" }, "uris" : [ "http://www.mendeley.com/documents/?uuid=2962c795-bb5a-4e69-824c-54260bfff8d5" ] }, { "id" : "ITEM-3", "itemData" : { "DOI" : "10.1007/s004840050089", "ISBN" : "0020-7128", "ISSN" : "0020-7128", "PMID" : "9923200", "abstract" : "Based on records from the Federal Bureau for Statistics of Germany, the seasonality of mortality was investigated for the period 1946-1995. Lowest mortality rates were found during summer (August or September) while highest values were found in winter (January through March). Non-linear regression of all monthly mortality data with the average monthly temperatures in Germany revealed a significant negative relationship (r = -0.739; n = 600; P &lt; 0.0001). The fact that the differences between the long-range monthly temperatures and the individual monthly temperatures also showed a distinct relationship to the mortality rates speaks against a mere coincidence of both parameters. The amplitude of this seasonal rhythm declined steadily within the observation period. It is concluded that low temperatures cause an increase in mortality rates and that this effect has become less important during recent decades due to the increased use of central heating and because of improvements in the public health system.", "author" : [ { "dropping-particle" : "", "family" : "Lerchl", "given" : "A", "non-dropping-particle" : "", "parse-names" : false, "suffix" : "" } ], "container-title" : "International journal of biometeorology", "id" : "ITEM-3", "issue" : "2", "issued" : { "date-parts" : [ [ "1998" ] ] }, "page" : "84-88", "title" : "Changes in the seasonality of mortality in Germany from 1946 to 1995: the role of temperature.", "type" : "article-journal", "volume" : "42" }, "uris" : [ "http://www.mendeley.com/documents/?uuid=32c1e232-4697-4015-8c20-6ff5c2cf6f75" ] } ], "mendeley" : { "formattedCitation" : "(Healy, 2003; Lerchl, 1998; Public Health England, 2017)", "plainTextFormattedCitation" : "(Healy, 2003; Lerchl, 1998; Public Health England, 2017)", "previouslyFormattedCitation" : "(Healy, 2003; Lerchl, 1998; Public Health England, 2017)" }, "properties" : {  }, "schema" : "https://github.com/citation-style-language/schema/raw/master/csl-citation.json" }</w:instrText>
+        <w:instrText>ADDIN CSL_CITATION {"citationItems":[{"id":"ITEM-1","itemData":{"DOI":"10.1136/jech.57.10.784","ISBN":"0143-005X","ISSN":"0143005X","PMID":"14573581","abstract":"OBJECTIVE: Much debate remains regarding why certain countries experience dramatically higher winter mortality. Potential causative factors other than cold exposure have rarely been analysed. Comparatively less research exists on excess winter deaths in southern Europe. Multiple time series data on a variety of risk factors are analysed against seasonal-mortality patterns in 14 European countries to identify key relations Subjects and setting: Excess winter deaths (all causes), 1988-97, EU-14.\\n\\nDESIGN: Coefficients of seasonal variation in mortality are calculated for EU-14 using monthly mortality data. Comparable, longitudinal datasets on risk factors pertaining to climate, macroeconomy, health care, lifestyle, socioeconomics, and housing were also obtained. Poisson regression identifies seasonality relations over time.\\n\\nRESULTS: Portugal suffers from the highest rates of excess winter mortality (28%, CI=25% to 31%) followed jointly by Spain (21%, CI=19% to 23%), and Ireland (21%, CI=18% to 24%). Cross country variations in mean winter environmental temperature (regression coefficient (beta)=0.27), mean winter relative humidity (beta=0.54), parity adjusted per capita national income (beta=1.08), per capita health expenditure (beta=-1.19), rates of income poverty (beta=-0.47), inequality (beta=0.97), deprivation (beta=0.11), and fuel poverty (beta=0.44), and several indicators of residential thermal standards are found to be significantly related to variations in relative excess winter mortality at the 5% level. The strong, positive relation with environmental temperature and strong negative relation with thermal efficiency indicate that housing standards in southern and western Europe play strong parts in such seasonality.\\n\\nCONCLUSIONS: High seasonal mortality in southern and western Europe could be reduced through improved protection from the cold indoors, increased public spending on health care, and improved socioeconomic circumstances resulting in more equitable income distribution.","author":[{"dropping-particle":"","family":"Healy","given":"J. D.","non-dropping-particle":"","parse-names":false,"suffix":""}],"container-title":"Journal of Epidemiology and Community Health","id":"ITEM-1","issue":"10","issued":{"date-parts":[["2003"]]},"page":"784-789","title":"Excess winter mortality in Europe: A cross country analysis identifying key risk factors","type":"article-journal","volume":"57"},"uris":["http://www.mendeley.com/documents/?uuid=f7ab7783-971a-4e21-9158-84e008745163"]},{"id":"ITEM-2","itemData":{"author":[{"dropping-particle":"","family":"Public Health England","given":"","non-dropping-particle":"","parse-names":false,"suffix":""}],"container-title":"Public Health England","id":"ITEM-2","issue":"October","issued":{"date-parts":[["2017"]]},"title":"The Cold Weather Plan for England","type":"article-journal"},"uris":["http://www.mendeley.com/documents/?uuid=2962c795-bb5a-4e69-824c-54260bfff8d5"]},{"id":"ITEM-3","itemData":{"DOI":"10.1007/s004840050089","ISBN":"0020-7128","ISSN":"0020-7128","PMID":"9923200","abstract":"Based on records from the Federal Bureau for Statistics of Germany, the seasonality of mortality was investigated for the period 1946-1995. Lowest mortality rates were found during summer (August or September) while highest values were found in winter (January through March). Non-linear regression of all monthly mortality data with the average monthly temperatures in Germany revealed a significant negative relationship (r = -0.739; n = 600; P &lt; 0.0001). The fact that the differences between the long-range monthly temperatures and the individual monthly temperatures also showed a distinct relationship to the mortality rates speaks against a mere coincidence of both parameters. The amplitude of this seasonal rhythm declined steadily within the observation period. It is concluded that low temperatures cause an increase in mortality rates and that this effect has become less important during recent decades due to the increased use of central heating and because of improvements in the public health system.","author":[{"dropping-particle":"","family":"Lerchl","given":"A","non-dropping-particle":"","parse-names":false,"suffix":""}],"container-title":"International journal of biometeorology","id":"ITEM-3","issue":"2","issued":{"date-parts":[["1998"]]},"page":"84-88","title":"Changes in the seasonality of mortality in Germany from 1946 to 1995: the role of temperature.","type":"article-journal","volume":"42"},"uris":["http://www.mendeley.com/documents/?uuid=32c1e232-4697-4015-8c20-6ff5c2cf6f75"]}],"mendeley":{"formattedCitation":"(Healy, 2003; Lerchl, 1998; Public Health England, 2017)","plainTextFormattedCitation":"(Healy, 2003; Lerchl, 1998; Public Health England, 2017)","previouslyFormattedCitation":"(Healy, 2003; Lerchl, 1998; Public Health England, 2017)"},"properties":{"noteIndex":0},"schema":"https://github.com/citation-style-language/schema/raw/master/csl-citation.json"}</w:instrText>
       </w:r>
       <w:r>
         <w:fldChar w:fldCharType="separate"/>
@@ -3584,7 +3523,7 @@
         <w:fldChar w:fldCharType="begin" w:fldLock="1"/>
       </w:r>
       <w:r>
-        <w:instrText>ADDIN CSL_CITATION { "citationItems" : [ { "id" : "ITEM-1", "itemData" : { "DOI" : "10.4172/2329-8847.1000101", "ISSN" : "23298847", "abstract" : "Smart-home technologies included different types of active and passive sensors, monitoring devices, robotics and environmental control systems. One study assessed effectiveness of a smart home technology. Sixteen reported on the feasibility of smart-home technology and four were observational studies.", "author" : [ { "dropping-particle" : "", "family" : "Kimberly Miller", "given" : "Arooke Adair", "non-dropping-particle" : "", "parse-names" : false, "suffix" : "" } ], "container-title" : "Journal of Aging Science", "id" : "ITEM-1", "issue" : "01", "issued" : { "date-parts" : [ [ "2013" ] ] }, "title" : "Smart-Home Technologies to Assist Older People to Live Well at Home", "type" : "article-journal", "volume" : "01" }, "uris" : [ "http://www.mendeley.com/documents/?uuid=634c7734-68da-4c87-b21c-82593d0dafd6" ] } ], "mendeley" : { "formattedCitation" : "(Kimberly Miller, 2013)", "plainTextFormattedCitation" : "(Kimberly Miller, 2013)", "previouslyFormattedCitation" : "(Kimberly Miller, 2013)" }, "properties" : {  }, "schema" : "https://github.com/citation-style-language/schema/raw/master/csl-citation.json" }</w:instrText>
+        <w:instrText>ADDIN CSL_CITATION {"citationItems":[{"id":"ITEM-1","itemData":{"DOI":"10.4172/2329-8847.1000101","ISSN":"23298847","abstract":"Smart-home technologies included different types of active and passive sensors, monitoring devices, robotics and environmental control systems. One study assessed effectiveness of a smart home technology. Sixteen reported on the feasibility of smart-home technology and four were observational studies.","author":[{"dropping-particle":"","family":"Morris","given":"Meg E.","non-dropping-particle":"","parse-names":false,"suffix":""}],"container-title":"Journal of Aging Science","id":"ITEM-1","issue":"01","issued":{"date-parts":[["2013"]]},"title":"Smart-Home Technologies to Assist Older People to Live Well at Home","type":"article-journal","volume":"01"},"uris":["http://www.mendeley.com/documents/?uuid=634c7734-68da-4c87-b21c-82593d0dafd6"]}],"mendeley":{"formattedCitation":"(Morris, 2013)","plainTextFormattedCitation":"(Morris, 2013)","previouslyFormattedCitation":"(Morris, 2013)"},"properties":{"noteIndex":0},"schema":"https://github.com/citation-style-language/schema/raw/master/csl-citation.json"}</w:instrText>
       </w:r>
       <w:r>
         <w:fldChar w:fldCharType="separate"/>
@@ -3593,7 +3532,7 @@
         <w:rPr>
           <w:noProof/>
         </w:rPr>
-        <w:t>(Kimberly Miller, 2013)</w:t>
+        <w:t>(Morris, 2013)</w:t>
       </w:r>
       <w:r>
         <w:fldChar w:fldCharType="end"/>
@@ -3709,19 +3648,11 @@
       <w:r>
         <w:t xml:space="preserve">The underlying cause of death was coded </w:t>
       </w:r>
-      <w:proofErr w:type="gramStart"/>
-      <w:r>
-        <w:rPr>
-          <w:color w:val="000000" w:themeColor="text1"/>
-        </w:rPr>
-        <w:t>according to</w:t>
-      </w:r>
-      <w:proofErr w:type="gramEnd"/>
-      <w:r>
-        <w:rPr>
-          <w:color w:val="000000" w:themeColor="text1"/>
-        </w:rPr>
-        <w:t xml:space="preserve"> the international classification of diseases (ICD) system (9</w:t>
+      <w:r>
+        <w:rPr>
+          <w:color w:val="000000" w:themeColor="text1"/>
+        </w:rPr>
+        <w:t>according to the international classification of diseases (ICD) system (9</w:t>
       </w:r>
       <w:r>
         <w:rPr>
@@ -3749,7 +3680,7 @@
         </w:rPr>
         <w:t xml:space="preserve"> revision of ICD thereafter).</w:t>
       </w:r>
-      <w:ins w:id="58" w:author="Ezzati, Majid" w:date="2018-07-09T05:56:00Z">
+      <w:ins w:id="53" w:author="Ezzati, Majid" w:date="2018-07-09T05:56:00Z">
         <w:r>
           <w:rPr>
             <w:color w:val="000000" w:themeColor="text1"/>
@@ -3791,7 +3722,7 @@
         <w:rPr>
           <w:color w:val="000000" w:themeColor="text1"/>
         </w:rPr>
-        <w:instrText>ADDIN CSL_CITATION { "citationItems" : [ { "id" : "ITEM-1", "itemData" : { "ISSN" : "0083-2057", "author" : [ { "dropping-particle" : "", "family" : "Ingram", "given" : "Deborah D", "non-dropping-particle" : "", "parse-names" : false, "suffix" : "" }, { "dropping-particle" : "", "family" : "Parker", "given" : "Jennifer D", "non-dropping-particle" : "", "parse-names" : false, "suffix" : "" }, { "dropping-particle" : "", "family" : "Schenker", "given" : "Nathaniel", "non-dropping-particle" : "", "parse-names" : false, "suffix" : "" }, { "dropping-particle" : "", "family" : "Weed", "given" : "James A", "non-dropping-particle" : "", "parse-names" : false, "suffix" : "" }, { "dropping-particle" : "", "family" : "Hamilton", "given" : "Brady", "non-dropping-particle" : "", "parse-names" : false, "suffix" : "" }, { "dropping-particle" : "", "family" : "Arias", "given" : "Elizabeth", "non-dropping-particle" : "", "parse-names" : false, "suffix" : "" }, { "dropping-particle" : "", "family" : "Madans", "given" : "Jennifer H", "non-dropping-particle" : "", "parse-names" : false, "suffix" : "" } ], "container-title" : "Vital and health statistics. Series 2, Data evaluation and methods research", "id" : "ITEM-1", "issue" : "135", "issued" : { "date-parts" : [ [ "2003" ] ] }, "page" : "1-55", "title" : "United States Census 2000 population with bridged race categories", "type" : "article-journal" }, "uris" : [ "http://www.mendeley.com/documents/?uuid=cec18cd9-fc20-45ce-a8c5-cd97d54e10c2" ] } ], "mendeley" : { "formattedCitation" : "(Ingram et al., 2003)", "plainTextFormattedCitation" : "(Ingram et al., 2003)", "previouslyFormattedCitation" : "(Ingram et al., 2003)" }, "properties" : {  }, "schema" : "https://github.com/citation-style-language/schema/raw/master/csl-citation.json" }</w:instrText>
+        <w:instrText>ADDIN CSL_CITATION {"citationItems":[{"id":"ITEM-1","itemData":{"ISSN":"0083-2057","author":[{"dropping-particle":"","family":"Ingram","given":"Deborah D","non-dropping-particle":"","parse-names":false,"suffix":""},{"dropping-particle":"","family":"Parker","given":"Jennifer D","non-dropping-particle":"","parse-names":false,"suffix":""},{"dropping-particle":"","family":"Schenker","given":"Nathaniel","non-dropping-particle":"","parse-names":false,"suffix":""},{"dropping-particle":"","family":"Weed","given":"James A","non-dropping-particle":"","parse-names":false,"suffix":""},{"dropping-particle":"","family":"Hamilton","given":"Brady","non-dropping-particle":"","parse-names":false,"suffix":""},{"dropping-particle":"","family":"Arias","given":"Elizabeth","non-dropping-particle":"","parse-names":false,"suffix":""},{"dropping-particle":"","family":"Madans","given":"Jennifer H","non-dropping-particle":"","parse-names":false,"suffix":""}],"container-title":"Vital and health statistics. Series 2, Data evaluation and methods research","id":"ITEM-1","issue":"135","issued":{"date-parts":[["2003"]]},"page":"1-55","title":"United States Census 2000 population with bridged race categories","type":"article-journal"},"uris":["http://www.mendeley.com/documents/?uuid=cec18cd9-fc20-45ce-a8c5-cd97d54e10c2"]}],"mendeley":{"formattedCitation":"(Ingram et al., 2003)","plainTextFormattedCitation":"(Ingram et al., 2003)","previouslyFormattedCitation":"(Ingram et al., 2003)"},"properties":{"noteIndex":0},"schema":"https://github.com/citation-style-language/schema/raw/master/csl-citation.json"}</w:instrText>
       </w:r>
       <w:r>
         <w:rPr>
@@ -3845,7 +3776,7 @@
         <w:spacing w:line="480" w:lineRule="auto"/>
         <w:jc w:val="both"/>
         <w:rPr>
-          <w:ins w:id="59" w:author="Parks, Robbie M" w:date="2018-06-19T14:05:00Z"/>
+          <w:ins w:id="54" w:author="Parks, Robbie M" w:date="2018-06-19T14:05:00Z"/>
         </w:rPr>
       </w:pPr>
     </w:p>
@@ -3854,13 +3785,13 @@
         <w:spacing w:line="480" w:lineRule="auto"/>
         <w:jc w:val="both"/>
         <w:rPr>
-          <w:ins w:id="60" w:author="Parks, Robbie M" w:date="2018-06-19T14:05:00Z"/>
+          <w:ins w:id="55" w:author="Parks, Robbie M" w:date="2018-06-19T14:05:00Z"/>
         </w:rPr>
       </w:pPr>
       <w:r>
         <w:t xml:space="preserve">We also subdivided the national data geographically </w:t>
       </w:r>
-      <w:ins w:id="61" w:author="Ezzati, Majid" w:date="2018-07-09T05:54:00Z">
+      <w:ins w:id="56" w:author="Ezzati, Majid" w:date="2018-07-09T05:54:00Z">
         <w:r>
           <w:t>into nine</w:t>
         </w:r>
@@ -3874,7 +3805,7 @@
       <w:r>
         <w:t>pheric Administration (Figure 1</w:t>
       </w:r>
-      <w:ins w:id="62" w:author="Ezzati, Majid" w:date="2018-07-09T05:54:00Z">
+      <w:ins w:id="57" w:author="Ezzati, Majid" w:date="2018-07-09T05:54:00Z">
         <w:r>
           <w:t xml:space="preserve"> and </w:t>
         </w:r>
@@ -3889,7 +3820,7 @@
         <w:fldChar w:fldCharType="begin" w:fldLock="1"/>
       </w:r>
       <w:r>
-        <w:instrText>ADDIN CSL_CITATION { "citationItems" : [ { "id" : "ITEM-1", "itemData" : { "abstract" : "By Thomas R. Karl and Walter James Koss. Contains introduction and methodology, with text statistics and 1 map (p. 1-8); and 10 charts and 20 tables showing monthly, seasonal, and annual area-weighted mean temperatures, by census division, 1895-Mar. 1984, with 88-90 year maximum and minimum averages, and 88-90 year means and standard deviations.", "author" : [ { "dropping-particle" : "", "family" : "Karl", "given" : "Thomas R", "non-dropping-particle" : "", "parse-names" : false, "suffix" : "" }, { "dropping-particle" : "", "family" : "Koss", "given" : "Walter J", "non-dropping-particle" : "", "parse-names" : false, "suffix" : "" } ], "container-title" : "Historical Climatology Series 3-3", "id" : "ITEM-1", "issued" : { "date-parts" : [ [ "1984" ] ] }, "page" : "38", "title" : "Regional and national monthly, seasonal, and annual temperature weighted by area, 1895-1983", "type" : "webpage" }, "uris" : [ "http://www.mendeley.com/documents/?uuid=b7f8ed30-4839-4494-bfc2-8917e328ea06" ] } ], "mendeley" : { "formattedCitation" : "(Karl &amp; Koss, 1984)", "plainTextFormattedCitation" : "(Karl &amp; Koss, 1984)", "previouslyFormattedCitation" : "(Karl &amp; Koss, 1984)" }, "properties" : {  }, "schema" : "https://github.com/citation-style-language/schema/raw/master/csl-citation.json" }</w:instrText>
+        <w:instrText>ADDIN CSL_CITATION {"citationItems":[{"id":"ITEM-1","itemData":{"abstract":"By Thomas R. Karl and Walter James Koss. Contains introduction and methodology, with text statistics and 1 map (p. 1-8); and 10 charts and 20 tables showing monthly, seasonal, and annual area-weighted mean temperatures, by census division, 1895-Mar. 1984, with 88-90 year maximum and minimum averages, and 88-90 year means and standard deviations.","author":[{"dropping-particle":"","family":"Karl","given":"Thomas R","non-dropping-particle":"","parse-names":false,"suffix":""},{"dropping-particle":"","family":"Koss","given":"Walter J","non-dropping-particle":"","parse-names":false,"suffix":""}],"container-title":"Historical Climatology Series 3-3","id":"ITEM-1","issued":{"date-parts":[["1984"]]},"page":"38","title":"Regional and national monthly, seasonal, and annual temperature weighted by area, 1895-1983","type":"webpage"},"uris":["http://www.mendeley.com/documents/?uuid=b7f8ed30-4839-4494-bfc2-8917e328ea06"]}],"mendeley":{"formattedCitation":"(Karl &amp; Koss, 1984)","plainTextFormattedCitation":"(Karl &amp; Koss, 1984)","previouslyFormattedCitation":"(Karl &amp; Koss, 1984)"},"properties":{"noteIndex":0},"schema":"https://github.com/citation-style-language/schema/raw/master/csl-citation.json"}</w:instrText>
       </w:r>
       <w:r>
         <w:fldChar w:fldCharType="separate"/>
@@ -3909,377 +3840,377 @@
       <w:r>
         <w:t xml:space="preserve"> </w:t>
       </w:r>
-      <w:commentRangeStart w:id="63"/>
-      <w:ins w:id="64" w:author="Parks, Robbie M" w:date="2018-06-19T17:44:00Z">
+      <w:commentRangeStart w:id="58"/>
+      <w:ins w:id="59" w:author="Parks, Robbie M" w:date="2018-06-19T17:44:00Z">
         <w:r>
           <w:t xml:space="preserve">The Central climate region has a </w:t>
         </w:r>
       </w:ins>
-      <w:ins w:id="65" w:author="Parks, Robbie M" w:date="2018-06-19T17:56:00Z">
+      <w:ins w:id="60" w:author="Parks, Robbie M" w:date="2018-06-19T17:56:00Z">
         <w:r>
           <w:t>generally</w:t>
         </w:r>
       </w:ins>
-      <w:ins w:id="66" w:author="Parks, Robbie M" w:date="2018-06-19T17:44:00Z">
+      <w:ins w:id="61" w:author="Parks, Robbie M" w:date="2018-06-19T17:44:00Z">
         <w:r>
           <w:t xml:space="preserve"> </w:t>
         </w:r>
       </w:ins>
-      <w:ins w:id="67" w:author="Parks, Robbie M" w:date="2018-06-19T17:56:00Z">
+      <w:ins w:id="62" w:author="Parks, Robbie M" w:date="2018-06-19T17:56:00Z">
         <w:r>
           <w:t>temperate climate, with cold winters and mild summers.</w:t>
         </w:r>
       </w:ins>
-      <w:ins w:id="68" w:author="Parks, Robbie M" w:date="2018-06-19T17:45:00Z">
+      <w:ins w:id="63" w:author="Parks, Robbie M" w:date="2018-06-19T17:45:00Z">
         <w:r>
           <w:t xml:space="preserve"> East North Central </w:t>
+        </w:r>
+      </w:ins>
+      <w:ins w:id="64" w:author="Parks, Robbie M" w:date="2018-06-19T17:56:00Z">
+        <w:r>
+          <w:t xml:space="preserve">is one of the coldest </w:t>
+        </w:r>
+      </w:ins>
+      <w:ins w:id="65" w:author="Parks, Robbie M" w:date="2018-06-19T18:05:00Z">
+        <w:r>
+          <w:t xml:space="preserve">climate </w:t>
+        </w:r>
+      </w:ins>
+      <w:ins w:id="66" w:author="Parks, Robbie M" w:date="2018-06-19T17:56:00Z">
+        <w:r>
+          <w:t xml:space="preserve">regions of the United States, </w:t>
+        </w:r>
+      </w:ins>
+      <w:ins w:id="67" w:author="Parks, Robbie M" w:date="2018-06-19T18:06:00Z">
+        <w:r>
+          <w:t>with a mean annual temperature of 8°C</w:t>
+        </w:r>
+        <w:r>
+          <w:t>,</w:t>
+        </w:r>
+        <w:r>
+          <w:t xml:space="preserve"> </w:t>
+        </w:r>
+      </w:ins>
+      <w:ins w:id="68" w:author="Parks, Robbie M" w:date="2018-06-19T18:05:00Z">
+        <w:r>
+          <w:t>and experiences</w:t>
         </w:r>
       </w:ins>
       <w:ins w:id="69" w:author="Parks, Robbie M" w:date="2018-06-19T17:56:00Z">
         <w:r>
-          <w:t xml:space="preserve">is one of the coldest </w:t>
+          <w:t xml:space="preserve"> deep winters and warm summers</w:t>
         </w:r>
       </w:ins>
-      <w:ins w:id="70" w:author="Parks, Robbie M" w:date="2018-06-19T18:05:00Z">
-        <w:r>
-          <w:t xml:space="preserve">climate </w:t>
+      <w:ins w:id="70" w:author="Parks, Robbie M" w:date="2018-06-19T18:00:00Z">
+        <w:r>
+          <w:t>,</w:t>
         </w:r>
       </w:ins>
-      <w:ins w:id="71" w:author="Parks, Robbie M" w:date="2018-06-19T17:56:00Z">
-        <w:r>
-          <w:t xml:space="preserve">regions of the United States, </w:t>
+      <w:ins w:id="71" w:author="Parks, Robbie M" w:date="2018-06-19T17:45:00Z">
+        <w:r>
+          <w:t xml:space="preserve"> </w:t>
         </w:r>
       </w:ins>
-      <w:ins w:id="72" w:author="Parks, Robbie M" w:date="2018-06-19T18:06:00Z">
-        <w:r>
-          <w:t>with a mean annual temperature of 8°C</w:t>
+      <w:ins w:id="72" w:author="Parks, Robbie M" w:date="2018-06-19T17:47:00Z">
+        <w:r>
+          <w:t>The Northeast</w:t>
+        </w:r>
+      </w:ins>
+      <w:ins w:id="73" w:author="Parks, Robbie M" w:date="2018-06-19T17:57:00Z">
+        <w:r>
+          <w:t xml:space="preserve"> possesses a humid, </w:t>
+        </w:r>
+      </w:ins>
+      <w:ins w:id="74" w:author="Parks, Robbie M" w:date="2018-06-19T17:58:00Z">
+        <w:r>
+          <w:t>continental</w:t>
+        </w:r>
+      </w:ins>
+      <w:ins w:id="75" w:author="Parks, Robbie M" w:date="2018-06-19T17:57:00Z">
+        <w:r>
+          <w:t xml:space="preserve"> climate</w:t>
+        </w:r>
+      </w:ins>
+      <w:ins w:id="76" w:author="Parks, Robbie M" w:date="2018-06-19T17:58:00Z">
+        <w:r>
+          <w:t>, and the largest population of the climate regions (</w:t>
+        </w:r>
+      </w:ins>
+      <w:ins w:id="77" w:author="Parks, Robbie M" w:date="2018-06-19T17:59:00Z">
+        <w:r>
+          <w:t xml:space="preserve">64,046,741 or </w:t>
+        </w:r>
+        <w:r>
+          <w:t>19.8% total population in 2016</w:t>
+        </w:r>
+      </w:ins>
+      <w:ins w:id="78" w:author="Parks, Robbie M" w:date="2018-06-19T17:58:00Z">
+        <w:r>
+          <w:t>)</w:t>
+        </w:r>
+      </w:ins>
+      <w:ins w:id="79" w:author="Parks, Robbie M" w:date="2018-06-19T18:02:00Z">
+        <w:r>
+          <w:t xml:space="preserve"> and the smallest share of the United States</w:t>
+        </w:r>
+      </w:ins>
+      <w:ins w:id="80" w:author="Parks, Robbie M" w:date="2018-06-19T18:06:00Z">
+        <w:r>
+          <w:t>’ land mass</w:t>
+        </w:r>
+      </w:ins>
+      <w:ins w:id="81" w:author="Parks, Robbie M" w:date="2018-06-19T18:02:00Z">
+        <w:r>
+          <w:t xml:space="preserve"> (</w:t>
+        </w:r>
+        <w:r>
+          <w:t>6.02%</w:t>
+        </w:r>
+        <w:r>
+          <w:t>)</w:t>
+        </w:r>
+      </w:ins>
+      <w:ins w:id="82" w:author="Parks, Robbie M" w:date="2018-06-19T18:01:00Z">
+        <w:r>
+          <w:t>.</w:t>
+        </w:r>
+      </w:ins>
+      <w:ins w:id="83" w:author="Parks, Robbie M" w:date="2018-06-19T17:47:00Z">
+        <w:r>
+          <w:t xml:space="preserve"> </w:t>
+        </w:r>
+      </w:ins>
+      <w:ins w:id="84" w:author="Parks, Robbie M" w:date="2018-06-19T14:22:00Z">
+        <w:r>
+          <w:t>The Northwest</w:t>
+        </w:r>
+      </w:ins>
+      <w:ins w:id="85" w:author="Parks, Robbie M" w:date="2018-06-19T14:45:00Z">
+        <w:r>
+          <w:t xml:space="preserve"> </w:t>
+        </w:r>
+      </w:ins>
+      <w:ins w:id="86" w:author="Parks, Robbie M" w:date="2018-06-19T14:22:00Z">
+        <w:r>
+          <w:t xml:space="preserve">has an oceanic </w:t>
+        </w:r>
+        <w:r>
+          <w:t>climate</w:t>
+        </w:r>
+      </w:ins>
+      <w:ins w:id="87" w:author="Parks, Robbie M" w:date="2018-06-19T15:42:00Z">
+        <w:r>
+          <w:t>, wet and cool in autumn, wi</w:t>
+        </w:r>
+      </w:ins>
+      <w:ins w:id="88" w:author="Parks, Robbie M" w:date="2018-06-19T15:44:00Z">
+        <w:r>
+          <w:t xml:space="preserve">nter, </w:t>
+        </w:r>
+        <w:r>
+          <w:t xml:space="preserve">spring </w:t>
+        </w:r>
+      </w:ins>
+      <w:ins w:id="89" w:author="Parks, Robbie M" w:date="2018-06-19T14:26:00Z">
+        <w:r>
+          <w:t xml:space="preserve">and </w:t>
+        </w:r>
+      </w:ins>
+      <w:ins w:id="90" w:author="Parks, Robbie M" w:date="2018-06-19T15:44:00Z">
+        <w:r>
+          <w:t xml:space="preserve">a </w:t>
+        </w:r>
+      </w:ins>
+      <w:ins w:id="91" w:author="Parks, Robbie M" w:date="2018-06-19T14:26:00Z">
+        <w:r>
+          <w:t xml:space="preserve">mild </w:t>
+        </w:r>
+      </w:ins>
+      <w:ins w:id="92" w:author="Parks, Robbie M" w:date="2018-06-19T15:44:00Z">
+        <w:r>
+          <w:t>summer</w:t>
+        </w:r>
+      </w:ins>
+      <w:ins w:id="93" w:author="Parks, Robbie M" w:date="2018-06-19T14:57:00Z">
+        <w:r>
+          <w:t xml:space="preserve">. </w:t>
+        </w:r>
+      </w:ins>
+      <w:ins w:id="94" w:author="Parks, Robbie M" w:date="2018-06-19T17:48:00Z">
+        <w:r>
+          <w:t>The South</w:t>
+        </w:r>
+      </w:ins>
+      <w:ins w:id="95" w:author="Parks, Robbie M" w:date="2018-06-19T18:03:00Z">
+        <w:r>
+          <w:t>, with the second warmest average annual temperature (18°C)</w:t>
         </w:r>
         <w:r>
           <w:t>,</w:t>
         </w:r>
+      </w:ins>
+      <w:ins w:id="96" w:author="Parks, Robbie M" w:date="2018-06-19T17:48:00Z">
+        <w:r>
+          <w:t xml:space="preserve"> takes up the largest geographic share of the USA (18.8% of land</w:t>
+        </w:r>
+      </w:ins>
+      <w:ins w:id="97" w:author="Parks, Robbie M" w:date="2018-06-19T18:10:00Z">
         <w:r>
           <w:t xml:space="preserve"> </w:t>
         </w:r>
       </w:ins>
-      <w:ins w:id="73" w:author="Parks, Robbie M" w:date="2018-06-19T18:05:00Z">
-        <w:r>
-          <w:t>and experiences</w:t>
+      <w:ins w:id="98" w:author="Parks, Robbie M" w:date="2018-06-19T17:48:00Z">
+        <w:r>
+          <w:t>mass), with half taken up by Texas.</w:t>
         </w:r>
       </w:ins>
-      <w:ins w:id="74" w:author="Parks, Robbie M" w:date="2018-06-19T17:56:00Z">
-        <w:r>
-          <w:t xml:space="preserve"> deep winters and warm summers</w:t>
+      <w:ins w:id="99" w:author="Parks, Robbie M" w:date="2018-06-19T17:52:00Z">
+        <w:r>
+          <w:t xml:space="preserve"> The Southeast</w:t>
         </w:r>
       </w:ins>
-      <w:ins w:id="75" w:author="Parks, Robbie M" w:date="2018-06-19T18:00:00Z">
-        <w:r>
-          <w:t>,</w:t>
+      <w:ins w:id="100" w:author="Parks, Robbie M" w:date="2018-06-19T14:26:00Z">
+        <w:r>
+          <w:t xml:space="preserve"> </w:t>
         </w:r>
       </w:ins>
-      <w:ins w:id="76" w:author="Parks, Robbie M" w:date="2018-06-19T17:45:00Z">
-        <w:r>
-          <w:t xml:space="preserve"> </w:t>
+      <w:ins w:id="101" w:author="Parks, Robbie M" w:date="2018-06-19T18:00:00Z">
+        <w:r>
+          <w:t>has the warmest average temperature of the climate regions (</w:t>
         </w:r>
       </w:ins>
-      <w:ins w:id="77" w:author="Parks, Robbie M" w:date="2018-06-19T17:47:00Z">
-        <w:r>
-          <w:t>The Northeast</w:t>
+      <w:ins w:id="102" w:author="Parks, Robbie M" w:date="2018-06-19T18:01:00Z">
+        <w:r>
+          <w:t>18.4°C</w:t>
         </w:r>
       </w:ins>
-      <w:ins w:id="78" w:author="Parks, Robbie M" w:date="2018-06-19T17:57:00Z">
-        <w:r>
-          <w:t xml:space="preserve"> possesses a humid, </w:t>
-        </w:r>
-      </w:ins>
-      <w:ins w:id="79" w:author="Parks, Robbie M" w:date="2018-06-19T17:58:00Z">
-        <w:r>
-          <w:t>continental</w:t>
-        </w:r>
-      </w:ins>
-      <w:ins w:id="80" w:author="Parks, Robbie M" w:date="2018-06-19T17:57:00Z">
-        <w:r>
-          <w:t xml:space="preserve"> climate</w:t>
-        </w:r>
-      </w:ins>
-      <w:ins w:id="81" w:author="Parks, Robbie M" w:date="2018-06-19T17:58:00Z">
-        <w:r>
-          <w:t>, and the largest population of the climate regions (</w:t>
-        </w:r>
-      </w:ins>
-      <w:ins w:id="82" w:author="Parks, Robbie M" w:date="2018-06-19T17:59:00Z">
-        <w:r>
-          <w:t xml:space="preserve">64,046,741 or </w:t>
-        </w:r>
-        <w:r>
-          <w:t>19.8% total population in 2016</w:t>
-        </w:r>
-      </w:ins>
-      <w:ins w:id="83" w:author="Parks, Robbie M" w:date="2018-06-19T17:58:00Z">
-        <w:r>
-          <w:t>)</w:t>
-        </w:r>
-      </w:ins>
-      <w:ins w:id="84" w:author="Parks, Robbie M" w:date="2018-06-19T18:02:00Z">
-        <w:r>
-          <w:t xml:space="preserve"> and the smallest share of the United States</w:t>
-        </w:r>
-      </w:ins>
-      <w:ins w:id="85" w:author="Parks, Robbie M" w:date="2018-06-19T18:06:00Z">
-        <w:r>
-          <w:t>’ land mass</w:t>
-        </w:r>
-      </w:ins>
-      <w:ins w:id="86" w:author="Parks, Robbie M" w:date="2018-06-19T18:02:00Z">
-        <w:r>
-          <w:t xml:space="preserve"> (</w:t>
-        </w:r>
-        <w:r>
-          <w:t>6.02%</w:t>
-        </w:r>
-        <w:r>
-          <w:t>)</w:t>
-        </w:r>
-      </w:ins>
-      <w:ins w:id="87" w:author="Parks, Robbie M" w:date="2018-06-19T18:01:00Z">
-        <w:r>
-          <w:t>.</w:t>
-        </w:r>
-      </w:ins>
-      <w:ins w:id="88" w:author="Parks, Robbie M" w:date="2018-06-19T17:47:00Z">
-        <w:r>
-          <w:t xml:space="preserve"> </w:t>
-        </w:r>
-      </w:ins>
-      <w:ins w:id="89" w:author="Parks, Robbie M" w:date="2018-06-19T14:22:00Z">
-        <w:r>
-          <w:t>The Northwest</w:t>
-        </w:r>
-      </w:ins>
-      <w:ins w:id="90" w:author="Parks, Robbie M" w:date="2018-06-19T14:45:00Z">
-        <w:r>
-          <w:t xml:space="preserve"> </w:t>
-        </w:r>
-      </w:ins>
-      <w:ins w:id="91" w:author="Parks, Robbie M" w:date="2018-06-19T14:22:00Z">
-        <w:r>
-          <w:t xml:space="preserve">has an oceanic </w:t>
-        </w:r>
-        <w:r>
-          <w:t>climate</w:t>
-        </w:r>
-      </w:ins>
-      <w:ins w:id="92" w:author="Parks, Robbie M" w:date="2018-06-19T15:42:00Z">
-        <w:r>
-          <w:t>, wet and cool in autumn, wi</w:t>
-        </w:r>
-      </w:ins>
-      <w:ins w:id="93" w:author="Parks, Robbie M" w:date="2018-06-19T15:44:00Z">
-        <w:r>
-          <w:t xml:space="preserve">nter, </w:t>
-        </w:r>
-        <w:r>
-          <w:t xml:space="preserve">spring </w:t>
-        </w:r>
-      </w:ins>
-      <w:ins w:id="94" w:author="Parks, Robbie M" w:date="2018-06-19T14:26:00Z">
-        <w:r>
-          <w:t xml:space="preserve">and </w:t>
-        </w:r>
-      </w:ins>
-      <w:ins w:id="95" w:author="Parks, Robbie M" w:date="2018-06-19T15:44:00Z">
-        <w:r>
-          <w:t xml:space="preserve">a </w:t>
-        </w:r>
-      </w:ins>
-      <w:ins w:id="96" w:author="Parks, Robbie M" w:date="2018-06-19T14:26:00Z">
-        <w:r>
-          <w:t xml:space="preserve">mild </w:t>
-        </w:r>
-      </w:ins>
-      <w:ins w:id="97" w:author="Parks, Robbie M" w:date="2018-06-19T15:44:00Z">
-        <w:r>
-          <w:t>summer</w:t>
-        </w:r>
-      </w:ins>
-      <w:ins w:id="98" w:author="Parks, Robbie M" w:date="2018-06-19T14:57:00Z">
-        <w:r>
-          <w:t xml:space="preserve">. </w:t>
-        </w:r>
-      </w:ins>
-      <w:ins w:id="99" w:author="Parks, Robbie M" w:date="2018-06-19T17:48:00Z">
-        <w:r>
-          <w:t>The South</w:t>
-        </w:r>
-      </w:ins>
-      <w:ins w:id="100" w:author="Parks, Robbie M" w:date="2018-06-19T18:03:00Z">
-        <w:r>
-          <w:t>, with the second warmest average annual temperature (18°C)</w:t>
-        </w:r>
-        <w:r>
-          <w:t>,</w:t>
-        </w:r>
-      </w:ins>
-      <w:ins w:id="101" w:author="Parks, Robbie M" w:date="2018-06-19T17:48:00Z">
-        <w:r>
-          <w:t xml:space="preserve"> takes up the largest geographic share of the USA (18.8% of land</w:t>
-        </w:r>
-      </w:ins>
-      <w:ins w:id="102" w:author="Parks, Robbie M" w:date="2018-06-19T18:10:00Z">
-        <w:r>
-          <w:t xml:space="preserve"> </w:t>
-        </w:r>
-      </w:ins>
-      <w:ins w:id="103" w:author="Parks, Robbie M" w:date="2018-06-19T17:48:00Z">
-        <w:r>
-          <w:t>mass), with half taken up by Texas.</w:t>
+      <w:ins w:id="103" w:author="Parks, Robbie M" w:date="2018-06-19T18:00:00Z">
+        <w:r>
+          <w:t xml:space="preserve">). </w:t>
         </w:r>
       </w:ins>
       <w:ins w:id="104" w:author="Parks, Robbie M" w:date="2018-06-19T17:52:00Z">
         <w:r>
-          <w:t xml:space="preserve"> The Southeast</w:t>
+          <w:t xml:space="preserve">The Southwest is hot and dry, frequently under drought, with deserts and the Colorado Plateau dominating the geography. </w:t>
         </w:r>
       </w:ins>
       <w:ins w:id="105" w:author="Parks, Robbie M" w:date="2018-06-19T14:26:00Z">
         <w:r>
+          <w:t>T</w:t>
+        </w:r>
+      </w:ins>
+      <w:ins w:id="106" w:author="Parks, Robbie M" w:date="2018-06-19T14:45:00Z">
+        <w:r>
+          <w:t>he West is typically hot and dry</w:t>
+        </w:r>
+      </w:ins>
+      <w:ins w:id="107" w:author="Parks, Robbie M" w:date="2018-06-19T14:57:00Z">
+        <w:r>
+          <w:t xml:space="preserve">, with a large proportion </w:t>
+        </w:r>
+        <w:r>
+          <w:t>of the population living in cit</w:t>
+        </w:r>
+        <w:r>
+          <w:t>ies and metropolitan areas</w:t>
+        </w:r>
+        <w:r>
+          <w:t>.</w:t>
+        </w:r>
+      </w:ins>
+      <w:ins w:id="108" w:author="Parks, Robbie M" w:date="2018-06-19T15:00:00Z">
+        <w:r>
           <w:t xml:space="preserve"> </w:t>
         </w:r>
       </w:ins>
-      <w:ins w:id="106" w:author="Parks, Robbie M" w:date="2018-06-19T18:00:00Z">
-        <w:r>
-          <w:t>has the warmest average temperature of the climate regions (</w:t>
+      <w:ins w:id="109" w:author="Parks, Robbie M" w:date="2018-06-19T15:02:00Z">
+        <w:r>
+          <w:t>West North Central</w:t>
         </w:r>
       </w:ins>
-      <w:ins w:id="107" w:author="Parks, Robbie M" w:date="2018-06-19T18:01:00Z">
-        <w:r>
-          <w:t>18.4°C</w:t>
+      <w:ins w:id="110" w:author="Parks, Robbie M" w:date="2018-06-19T17:37:00Z">
+        <w:r>
+          <w:t>,</w:t>
         </w:r>
       </w:ins>
-      <w:ins w:id="108" w:author="Parks, Robbie M" w:date="2018-06-19T18:00:00Z">
-        <w:r>
-          <w:t xml:space="preserve">). </w:t>
+      <w:ins w:id="111" w:author="Parks, Robbie M" w:date="2018-06-19T15:02:00Z">
+        <w:r>
+          <w:t xml:space="preserve"> </w:t>
         </w:r>
       </w:ins>
-      <w:ins w:id="109" w:author="Parks, Robbie M" w:date="2018-06-19T17:52:00Z">
-        <w:r>
-          <w:t xml:space="preserve">The Southwest is hot and dry, frequently under drought, with deserts and the Colorado Plateau dominating the geography. </w:t>
+      <w:ins w:id="112" w:author="Parks, Robbie M" w:date="2018-06-19T15:06:00Z">
+        <w:r>
+          <w:t>with 15.5% of the land</w:t>
         </w:r>
       </w:ins>
-      <w:ins w:id="110" w:author="Parks, Robbie M" w:date="2018-06-19T14:26:00Z">
-        <w:r>
-          <w:t>T</w:t>
+      <w:ins w:id="113" w:author="Parks, Robbie M" w:date="2018-06-19T18:08:00Z">
+        <w:r>
+          <w:t xml:space="preserve"> </w:t>
         </w:r>
       </w:ins>
-      <w:ins w:id="111" w:author="Parks, Robbie M" w:date="2018-06-19T14:45:00Z">
-        <w:r>
-          <w:t>he West is typically hot and dry</w:t>
+      <w:ins w:id="114" w:author="Parks, Robbie M" w:date="2018-06-19T15:06:00Z">
+        <w:r>
+          <w:t>mass of the USA</w:t>
         </w:r>
       </w:ins>
-      <w:ins w:id="112" w:author="Parks, Robbie M" w:date="2018-06-19T14:57:00Z">
-        <w:r>
-          <w:t xml:space="preserve">, with a large proportion </w:t>
-        </w:r>
-        <w:r>
-          <w:t>of the population living in cit</w:t>
-        </w:r>
-        <w:r>
-          <w:t>ies and metropolitan areas</w:t>
-        </w:r>
-        <w:r>
-          <w:t>.</w:t>
+      <w:ins w:id="115" w:author="Parks, Robbie M" w:date="2018-06-19T18:10:00Z">
+        <w:r>
+          <w:t xml:space="preserve"> second only to </w:t>
+        </w:r>
+        <w:r>
+          <w:t>the South in terms of land mass</w:t>
         </w:r>
       </w:ins>
-      <w:ins w:id="113" w:author="Parks, Robbie M" w:date="2018-06-19T15:00:00Z">
-        <w:r>
-          <w:t xml:space="preserve"> </w:t>
+      <w:ins w:id="116" w:author="Parks, Robbie M" w:date="2018-06-19T15:06:00Z">
+        <w:r>
+          <w:t xml:space="preserve">, </w:t>
+        </w:r>
+        <w:r>
+          <w:t xml:space="preserve">is the </w:t>
         </w:r>
       </w:ins>
-      <w:ins w:id="114" w:author="Parks, Robbie M" w:date="2018-06-19T15:02:00Z">
-        <w:r>
-          <w:t>West North Central</w:t>
+      <w:ins w:id="117" w:author="Parks, Robbie M" w:date="2018-06-19T17:41:00Z">
+        <w:r>
+          <w:t xml:space="preserve">least populated climate region (5,168,753 or </w:t>
         </w:r>
       </w:ins>
-      <w:ins w:id="115" w:author="Parks, Robbie M" w:date="2018-06-19T17:37:00Z">
-        <w:r>
-          <w:t>,</w:t>
+      <w:ins w:id="118" w:author="Parks, Robbie M" w:date="2018-06-19T17:43:00Z">
+        <w:r>
+          <w:t>1.6% of total population</w:t>
         </w:r>
       </w:ins>
-      <w:ins w:id="116" w:author="Parks, Robbie M" w:date="2018-06-19T15:02:00Z">
-        <w:r>
-          <w:t xml:space="preserve"> </w:t>
+      <w:ins w:id="119" w:author="Parks, Robbie M" w:date="2018-06-19T18:00:00Z">
+        <w:r>
+          <w:t xml:space="preserve"> in 2016</w:t>
         </w:r>
       </w:ins>
-      <w:ins w:id="117" w:author="Parks, Robbie M" w:date="2018-06-19T15:06:00Z">
-        <w:r>
-          <w:t>with 15.5% of the land</w:t>
+      <w:ins w:id="120" w:author="Parks, Robbie M" w:date="2018-06-19T17:43:00Z">
+        <w:r>
+          <w:t>)</w:t>
         </w:r>
       </w:ins>
-      <w:ins w:id="118" w:author="Parks, Robbie M" w:date="2018-06-19T18:08:00Z">
-        <w:r>
-          <w:t xml:space="preserve"> </w:t>
+      <w:ins w:id="121" w:author="Parks, Robbie M" w:date="2018-06-19T18:09:00Z">
+        <w:r>
+          <w:t xml:space="preserve"> and the coldest </w:t>
+        </w:r>
+        <w:r>
+          <w:t>on average throughout the year (7.6°C)</w:t>
         </w:r>
       </w:ins>
-      <w:ins w:id="119" w:author="Parks, Robbie M" w:date="2018-06-19T15:06:00Z">
-        <w:r>
-          <w:t>mass of the USA</w:t>
+      <w:ins w:id="122" w:author="Parks, Robbie M" w:date="2018-06-19T15:04:00Z">
+        <w:r>
+          <w:t xml:space="preserve">. </w:t>
         </w:r>
       </w:ins>
-      <w:ins w:id="120" w:author="Parks, Robbie M" w:date="2018-06-19T18:10:00Z">
-        <w:r>
-          <w:t xml:space="preserve"> second only to </w:t>
-        </w:r>
-        <w:r>
-          <w:t>the South in terms of land mass</w:t>
-        </w:r>
-      </w:ins>
-      <w:ins w:id="121" w:author="Parks, Robbie M" w:date="2018-06-19T15:06:00Z">
-        <w:r>
-          <w:t xml:space="preserve">, </w:t>
-        </w:r>
-        <w:r>
-          <w:t xml:space="preserve">is the </w:t>
-        </w:r>
-      </w:ins>
-      <w:ins w:id="122" w:author="Parks, Robbie M" w:date="2018-06-19T17:41:00Z">
-        <w:r>
-          <w:t xml:space="preserve">least populated climate region (5,168,753 or </w:t>
-        </w:r>
-      </w:ins>
-      <w:ins w:id="123" w:author="Parks, Robbie M" w:date="2018-06-19T17:43:00Z">
-        <w:r>
-          <w:t>1.6% of total population</w:t>
-        </w:r>
-      </w:ins>
-      <w:ins w:id="124" w:author="Parks, Robbie M" w:date="2018-06-19T18:00:00Z">
-        <w:r>
-          <w:t xml:space="preserve"> in 2016</w:t>
-        </w:r>
-      </w:ins>
-      <w:ins w:id="125" w:author="Parks, Robbie M" w:date="2018-06-19T17:43:00Z">
-        <w:r>
-          <w:t>)</w:t>
-        </w:r>
-      </w:ins>
-      <w:ins w:id="126" w:author="Parks, Robbie M" w:date="2018-06-19T18:09:00Z">
-        <w:r>
-          <w:t xml:space="preserve"> and the coldest </w:t>
-        </w:r>
-        <w:r>
-          <w:t>on average throughout the year (7.6°C)</w:t>
-        </w:r>
-      </w:ins>
-      <w:ins w:id="127" w:author="Parks, Robbie M" w:date="2018-06-19T15:04:00Z">
-        <w:r>
-          <w:t xml:space="preserve">. </w:t>
-        </w:r>
-      </w:ins>
-      <w:commentRangeEnd w:id="63"/>
+      <w:commentRangeEnd w:id="58"/>
       <w:r>
         <w:rPr>
           <w:rStyle w:val="CommentReference"/>
           <w:rFonts w:asciiTheme="minorHAnsi" w:hAnsiTheme="minorHAnsi" w:cstheme="minorBidi"/>
           <w:lang w:eastAsia="en-US"/>
         </w:rPr>
-        <w:commentReference w:id="63"/>
+        <w:commentReference w:id="58"/>
       </w:r>
     </w:p>
     <w:p>
@@ -4287,7 +4218,7 @@
         <w:spacing w:line="480" w:lineRule="auto"/>
         <w:jc w:val="both"/>
         <w:rPr>
-          <w:ins w:id="128" w:author="Parks, Robbie M" w:date="2018-06-19T14:05:00Z"/>
+          <w:ins w:id="123" w:author="Parks, Robbie M" w:date="2018-06-19T14:05:00Z"/>
         </w:rPr>
       </w:pPr>
     </w:p>
@@ -4296,7 +4227,7 @@
         <w:spacing w:line="480" w:lineRule="auto"/>
         <w:jc w:val="both"/>
         <w:rPr>
-          <w:ins w:id="129" w:author="Parks, Robbie M" w:date="2018-06-19T18:49:00Z"/>
+          <w:ins w:id="124" w:author="Parks, Robbie M" w:date="2018-06-19T18:49:00Z"/>
           <w:color w:val="000000" w:themeColor="text1"/>
         </w:rPr>
       </w:pPr>
@@ -4331,80 +4262,48 @@
         </w:rPr>
         <w:t xml:space="preserve">For analysis of seasonality by cause of death, we mapped each ICD-9 and ICD-10 codes to </w:t>
       </w:r>
-      <w:ins w:id="130" w:author="Ezzati, Majid" w:date="2018-07-09T05:58:00Z">
-        <w:r>
-          <w:rPr>
-            <w:color w:val="000000" w:themeColor="text1"/>
-          </w:rPr>
-          <w:t>four main</w:t>
-        </w:r>
-      </w:ins>
+      <w:r>
+        <w:rPr>
+          <w:color w:val="000000" w:themeColor="text1"/>
+        </w:rPr>
+        <w:t>four main</w:t>
+      </w:r>
       <w:r>
         <w:rPr>
           <w:color w:val="000000" w:themeColor="text1"/>
         </w:rPr>
         <w:t xml:space="preserve"> disease categories</w:t>
       </w:r>
-      <w:ins w:id="131" w:author="Ezzati, Majid" w:date="2018-07-09T05:58:00Z">
-        <w:r>
-          <w:rPr>
-            <w:color w:val="000000" w:themeColor="text1"/>
-          </w:rPr>
-          <w:t xml:space="preserve"> (Table XX) and to </w:t>
-        </w:r>
-        <w:proofErr w:type="gramStart"/>
-        <w:r>
-          <w:rPr>
-            <w:color w:val="000000" w:themeColor="text1"/>
-          </w:rPr>
-          <w:t>a number of</w:t>
-        </w:r>
-        <w:proofErr w:type="gramEnd"/>
-        <w:r>
-          <w:rPr>
-            <w:color w:val="000000" w:themeColor="text1"/>
-          </w:rPr>
-          <w:t xml:space="preserve"> subcategories which are presented in </w:t>
-        </w:r>
-      </w:ins>
-      <w:ins w:id="132" w:author="Parks, Robbie M" w:date="2018-07-09T11:04:00Z">
-        <w:r>
-          <w:rPr>
-            <w:color w:val="000000" w:themeColor="text1"/>
-          </w:rPr>
-          <w:t xml:space="preserve">the </w:t>
-        </w:r>
-      </w:ins>
-      <w:ins w:id="133" w:author="Ezzati, Majid" w:date="2018-07-09T05:58:00Z">
-        <w:r>
-          <w:rPr>
-            <w:color w:val="000000" w:themeColor="text1"/>
-          </w:rPr>
-          <w:t>Supplementary</w:t>
-        </w:r>
-      </w:ins>
-      <w:ins w:id="134" w:author="Parks, Robbie M" w:date="2018-07-09T11:04:00Z">
-        <w:r>
-          <w:rPr>
-            <w:color w:val="000000" w:themeColor="text1"/>
-          </w:rPr>
-          <w:t xml:space="preserve"> Note</w:t>
-        </w:r>
-      </w:ins>
-      <w:r>
-        <w:rPr>
-          <w:color w:val="000000" w:themeColor="text1"/>
-        </w:rPr>
-        <w:t>.</w:t>
-      </w:r>
-      <w:ins w:id="135" w:author="Ezzati, Majid" w:date="2018-07-09T05:57:00Z">
-        <w:r>
-          <w:rPr>
-            <w:color w:val="000000" w:themeColor="text1"/>
-          </w:rPr>
-          <w:t xml:space="preserve"> </w:t>
-        </w:r>
-      </w:ins>
+      <w:r>
+        <w:rPr>
+          <w:color w:val="000000" w:themeColor="text1"/>
+        </w:rPr>
+        <w:t xml:space="preserve"> (Table XX) and to a number of subcategories which are presented in </w:t>
+      </w:r>
+      <w:r>
+        <w:rPr>
+          <w:color w:val="000000" w:themeColor="text1"/>
+        </w:rPr>
+        <w:t xml:space="preserve">the </w:t>
+      </w:r>
+      <w:r>
+        <w:rPr>
+          <w:color w:val="000000" w:themeColor="text1"/>
+        </w:rPr>
+        <w:t>Supplementary</w:t>
+      </w:r>
+      <w:r>
+        <w:rPr>
+          <w:color w:val="000000" w:themeColor="text1"/>
+        </w:rPr>
+        <w:t xml:space="preserve"> Note</w:t>
+      </w:r>
+      <w:r>
+        <w:rPr>
+          <w:color w:val="000000" w:themeColor="text1"/>
+        </w:rPr>
+        <w:t xml:space="preserve">. </w:t>
+      </w:r>
       <w:r>
         <w:rPr>
           <w:color w:val="000000" w:themeColor="text1"/>
@@ -4481,7 +4380,7 @@
         <w:rPr>
           <w:color w:val="000000" w:themeColor="text1"/>
         </w:rPr>
-        <w:instrText>ADDIN CSL_CITATION { "citationItems" : [ { "id" : "ITEM-1", "itemData" : { "DOI" : "10.1038/nclimate2123", "ISBN" : "1758-678X 1758-6798", "ISSN" : "17586798", "abstract" : "Warm temperatures adversely affect disease occurrence and death, in extreme conditions as well as when the temperature changes aremoremodest1,2 .Thereforeclimatechange,which is expectedtoaffect both average temperaturesandtemperature variability, is likely to impact health even in temperate climates. Climate change risk assessment is enriched if there is information on vulnerability and resilience to effects of temperature. Some studies have analysed socio-demographic characteristics that make individuals vulnerable to adverse effects of temperature1\u20134 . Less isknownabout community-level vulnerability.We used geo-coded mortality and environmental data and Bayesian spatial methods to conduct a national small- area analysis of the mortality effects of warm temperature for all 376 districts in England andWales. In the most vulnerable districts, those in London and south/southeast England, odds of dying fromcardiorespiratory causes increased by more than 10% for 1 \u25e6 C warmer temperature, compared with virtually no effect in the most resilient districts, which were in the far north. A 2 \u25e6 C warmer summer may result in 1,552 (95% credible interval 1,307\u20131,762)additional deaths,aboutone-half of which would occur in 95 districts. The findings enable risk and adaptation analyses to incorporate local vulnerability to warm temperature and to quantify inequality in its effects. Events", "author" : [ { "dropping-particle" : "", "family" : "Bennett", "given" : "James E.", "non-dropping-particle" : "", "parse-names" : false, "suffix" : "" }, { "dropping-particle" : "", "family" : "Blangiardo", "given" : "Marta", "non-dropping-particle" : "", "parse-names" : false, "suffix" : "" }, { "dropping-particle" : "", "family" : "Fecht", "given" : "Daniela", "non-dropping-particle" : "", "parse-names" : false, "suffix" : "" }, { "dropping-particle" : "", "family" : "Elliott", "given" : "Paul", "non-dropping-particle" : "", "parse-names" : false, "suffix" : "" }, { "dropping-particle" : "", "family" : "Ezzati", "given" : "Majid", "non-dropping-particle" : "", "parse-names" : false, "suffix" : "" } ], "container-title" : "Nature Climate Change", "id" : "ITEM-1", "issue" : "4", "issued" : { "date-parts" : [ [ "2014" ] ] }, "page" : "269-273", "title" : "Vulnerability to the mortality effects of warm temperature in the districts of England and Wales", "type" : "article-journal", "volume" : "4" }, "uris" : [ "http://www.mendeley.com/documents/?uuid=5f34f7af-83b0-4896-a914-0daa32211ebb" ] }, { "id" : "ITEM-2", "itemData" : { "DOI" : "10.1093/epirev/mxf007", "ISBN" : "0193-936X", "ISSN" : "0193936X", "PMID" : "12762092", "abstract" : "%Z %+ %^", "author" : [ { "dropping-particle" : "", "family" : "Basu", "given" : "R", "non-dropping-particle" : "", "parse-names" : false, "suffix" : "" }, { "dropping-particle" : "", "family" : "Samet", "given" : "Jonathan M.", "non-dropping-particle" : "", "parse-names" : false, "suffix" : "" } ], "container-title" : "Epidemiologic Reviews", "id" : "ITEM-2", "issue" : "2", "issued" : { "date-parts" : [ [ "2002" ] ] }, "page" : "190-202", "title" : "Relation between elevated ambient temperature and mortality: A review of the epidemiologic evidence", "type" : "article", "volume" : "24" }, "uris" : [ "http://www.mendeley.com/documents/?uuid=8c8cd126-6856-41d0-9232-6508902ee696" ] }, { "id" : "ITEM-3", "itemData" : { "DOI" : "10.1289/ehp.02110859", "ISBN" : "0091-6765 (Print)\\r0091-6765 (Linking)", "ISSN" : "00916765", "PMID" : "12204818", "abstract" : "We carried out time-series analyses in 12 U.S. cities to estimate both the acute effects and the lagged influence of weather on respiratory and cardiovascular disease (CVD) deaths. We fit generalized additive Poisson regressions for each city using nonparametric smooth functions to control for long time trend, season, and barometric pressure. We also controlled for day of the week. We estimated the effect and the lag structure of both temperature and humidity based on a distributed lag model. In cold cities, both high and low temperatures were associated with increased CVD deaths. In general, the effect of cold temperatures persisted for days, whereas the effect of high temperatures was restricted to the day of the death or the day before. For myocardial infarctions (MI), the effect of hot days was twice as large as the cold-day effect, whereas for all CVD deaths the hot-day effect was five times smaller than the cold-day effect. The effect of hot days included some harvesting, because we observed a deficit of deaths a few days later, which we did not observe for the cold-day effect. In hot cities, neither hot nor cold temperatures had much effect on CVD or pneumonia deaths. However, for MI and chronic obstructive pulmonary disease deaths, we observed lagged effects of hot temperatures (lags 4-6 and lags 3 and 4, respectively). We saw no clear pattern for the effect of humidity. In hierarchical models, greater variance of summer and winter temperature was associated with larger effects for hot and cold days, respectively, on respiratory deaths.", "author" : [ { "dropping-particle" : "", "family" : "Braga", "given" : "Alf\u00e9sio L.F.", "non-dropping-particle" : "", "parse-names" : false, "suffix" : "" }, { "dropping-particle" : "", "family" : "Zanobetti", "given" : "Antonella", "non-dropping-particle" : "", "parse-names" : false, "suffix" : "" }, { "dropping-particle" : "", "family" : "Schwartz", "given" : "Joel", "non-dropping-particle" : "", "parse-names" : false, "suffix" : "" } ], "container-title" : "Environmental Health Perspectives", "id" : "ITEM-3", "issue" : "9", "issued" : { "date-parts" : [ [ "2002" ] ] }, "page" : "859-863", "title" : "The effect of weather on respiratory and cardiovascular deaths in 12 U.S. cities", "type" : "article-journal", "volume" : "110" }, "uris" : [ "http://www.mendeley.com/documents/?uuid=3e710881-527a-42d3-bc7e-34c21f9cc47e" ] }, { "id" : "ITEM-4", "itemData" : { "DOI" : "10.1016/S0140-6736(14)62114-0", "ISBN" : "1474-547X (Electronic)\\r0140-6736 (Linking)", "ISSN" : "1474547X", "PMID" : "26003380", "abstract" : "Background Although studies have provided estimates of premature deaths attributable to either heat or cold in selected countries, none has so far offered a systematic assessment across the whole temperature range in populations exposed to different climates. We aimed to quantify the total mortality burden attributable to non-optimum ambient temperature, and the relative contributions from heat and cold and from moderate and extreme temperatures. Methods We collected data for 384 locations in Australia, Brazil, Canada, China, Italy, Japan, South Korea, Spain, Sweden, Taiwan, Thailand, UK, and USA. We fitted a standard time-series Poisson model for each location, controlling for trends and day of the week. We estimated temperature-mortality associations with a distributed lag non-linear model with 21 days of lag, and then pooled them in a multivariate metaregression that included country indicators and temperature average and range. We calculated attributable deaths for heat and cold, defined as temperatures above and below the optimum temperature, which corresponded to the point of minimum mortality, and for moderate and extreme temperatures, defined using cutoffs at the 2\u00b75th and 97\u00b75th temperature percentiles. Findings We analysed 74 225 200 deaths in various periods between 1985 and 2012. In total, 7\u00b771% (95% empirical CI 7\u00b743-7\u00b791) of mortality was attributable to non-optimum temperature in the selected countries within the study period, with substantial differences between countries, ranging from 3\u00b737% (3\u00b706 to 3\u00b763) in Thailand to 11\u00b700% (9\u00b729 to 12\u00b747) in China. The temperature percentile of minimum mortality varied from roughly the 60th percentile in tropical areas to about the 80-90th percentile in temperate regions. More temperature-attributable deaths were caused by cold (7\u00b729%, 7\u00b702-7\u00b749) than by heat (0\u00b742%, 0\u00b739-0\u00b744). Extreme cold and hot temperatures were responsible for 0\u00b786% (0\u00b784-0\u00b787) of total mortality. Interpretation Most of the temperature-related mortality burden was attributable to the contribution of cold. The effect of days of extreme temperature was substantially less than that attributable to milder but non-optimum weather. This evidence has important implications for the planning of public-health interventions to minimise the health consequences of adverse temperatures, and for predictions of future effect in climate-change scenarios. Funding UK Medical Research Council.", "author" : [ { "dropping-particle" : "", "family" : "Gasparrini", "given" : "Antonio", "non-dropping-particle" : "", "parse-names" : false, "suffix" : "" }, { "dropping-particle" : "", "family" : "Guo", "given" : "Yuming", "non-dropping-particle" : "", "parse-names" : false, "suffix" : "" }, { "dropping-particle" : "", "family" : "Hashizume", "given" : "Masahiro", "non-dropping-particle" : "", "parse-names" : false, "suffix" : "" }, { "dropping-particle" : "", "family" : "Lavigne", "given" : "Eric", "non-dropping-particle" : "", "parse-names" : false, "suffix" : "" }, { "dropping-particle" : "", "family" : "Zanobetti", "given" : "Antonella", "non-dropping-particle" : "", "parse-names" : false, "suffix" : "" }, { "dropping-particle" : "", "family" : "Schwartz", "given" : "Joel", "non-dropping-particle" : "", "parse-names" : false, "suffix" : "" }, { "dropping-particle" : "", "family" : "Tobias", "given" : "Aurelio", "non-dropping-particle" : "", "parse-names" : false, "suffix" : "" }, { "dropping-particle" : "", "family" : "Tong", "given" : "Shilu", "non-dropping-particle" : "", "parse-names" : false, "suffix" : "" }, { "dropping-particle" : "", "family" : "Rockl\u00f6v", "given" : "Joacim", "non-dropping-particle" : "", "parse-names" : false, "suffix" : "" }, { "dropping-particle" : "", "family" : "Forsberg", "given" : "Bertil", "non-dropping-particle" : "", "parse-names" : false, "suffix" : "" }, { "dropping-particle" : "", "family" : "Leone", "given" : "Michela", "non-dropping-particle" : "", "parse-names" : false, "suffix" : "" }, { "dropping-particle" : "", "family" : "Sario", "given" : "Manuela", "non-dropping-particle" : "De", "parse-names" : false, "suffix" : "" }, { "dropping-particle" : "", "family" : "Bell", "given" : "Michelle L.", "non-dropping-particle" : "", "parse-names" : false, "suffix" : "" }, { "dropping-particle" : "", "family" : "Guo", "given" : "Yue Liang Leon", "non-dropping-particle" : "", "parse-names" : false, "suffix" : "" }, { "dropping-particle" : "", "family" : "Wu", "given" : "Chang Fu", "non-dropping-particle" : "", "parse-names" : false, "suffix" : "" }, { "dropping-particle" : "", "family" : "Kan", "given" : "Haidong", "non-dropping-particle" : "", "parse-names" : false, "suffix" : "" }, { "dropping-particle" : "", "family" : "Yi", "given" : "Seung Muk", "non-dropping-particle" : "", "parse-names" : false, "suffix" : "" }, { "dropping-particle" : "", "family" : "Sousa Zanotti Stagliorio Coelho", "given" : "Micheline", "non-dropping-particle" : "De", "parse-names" : false, "suffix" : "" }, { "dropping-particle" : "", "family" : "Saldiva", "given" : "Paulo Hilario Nascimento", "non-dropping-particle" : "", "parse-names" : false, "suffix" : "" }, { "dropping-particle" : "", "family" : "Honda", "given" : "Yasushi", "non-dropping-particle" : "", "parse-names" : false, "suffix" : "" }, { "dropping-particle" : "", "family" : "Kim", "given" : "Ho", "non-dropping-particle" : "", "parse-names" : false, "suffix" : "" }, { "dropping-particle" : "", "family" : "Armstrong", "given" : "Ben", "non-dropping-particle" : "", "parse-names" : false, "suffix" : "" } ], "container-title" : "The Lancet", "id" : "ITEM-4", "issue" : "9991", "issued" : { "date-parts" : [ [ "2015" ] ] }, "page" : "369-375", "title" : "Mortality risk attributable to high and low ambient temperature: A multicountry observational study", "type" : "article-journal", "volume" : "386" }, "uris" : [ "http://www.mendeley.com/documents/?uuid=ec2ac118-d8e9-4d29-9116-d43210b3e1ca" ] }, { "id" : "ITEM-5", "itemData" : { "DOI" : "10.1186/1476-069X-8-40", "ISBN" : "1476-069X", "ISSN" : "1476069X", "PMID" : "19758453", "abstract" : "BACKGROUND: This review examines recent evidence on mortality from elevated ambient temperature for studies published from January 2001 to December 2008.\\n\\nMETHODS: PubMed was used to search for the following keywords: temperature, apparent temperature, heat, heat index, and mortality. The search was limited to the English language and epidemiologic studies. Studies that reported mortality counts or excess deaths following heat waves were excluded so that the focus remained on general ambient temperature and mortality in a variety of locations. Studies focusing on cold temperature effects were also excluded.\\n\\nRESULTS: Thirty-six total studies were presented in three tables: 1) elevated ambient temperature and mortality; 2) air pollutants as confounders and/or effect modifiers of the elevated ambient temperature and mortality association; and 3) vulnerable subgroups of the elevated ambient temperature-mortality association. The evidence suggests that particulate matter with less than 10 um in aerodynamic diameter and ozone may confound the association, while ozone was an effect modifier in the warmer months in some locations. Nonetheless, the independent effect of temperature and mortality was withheld. Elevated temperature was associated with increased risk for those dying from cardiovascular, respiratory, cerebrovascular, and some specific cardiovascular diseases, such as ischemic heart disease, congestive heart failure, and myocardial infarction. Vulnerable subgroups also included: Black racial/ethnic group, women, those with lower socioeconomic status, and several age groups, particularly the elderly over 65 years of age as well as infants and young children.\\n\\nCONCLUSION: Many of these outcomes and vulnerable subgroups have only been identified in recent studies and varied by location and study population. Thus, region-specific policies, especially in urban areas, are vital to the mitigation of heat-related deaths.", "author" : [ { "dropping-particle" : "", "family" : "Basu", "given" : "R", "non-dropping-particle" : "", "parse-names" : false, "suffix" : "" } ], "container-title" : "Environmental Health: A Global Access Science Source", "id" : "ITEM-5", "issue" : "1", "issued" : { "date-parts" : [ [ "2009" ] ] }, "page" : "40", "title" : "High ambient temperature and mortality: A review of epidemiologic studies from 2001 to 2008", "type" : "article", "volume" : "8" }, "uris" : [ "http://www.mendeley.com/documents/?uuid=4a3c238b-f19d-4589-ab7d-38cd7a1ebe34" ] } ], "mendeley" : { "formattedCitation" : "(Basu, 2009; Basu &amp; Samet, 2002; Bennett, Blangiardo, Fecht, Elliott, &amp; Ezzati, 2014; Braga, Zanobetti, &amp; Schwartz, 2002; Gasparrini et al., 2015)", "plainTextFormattedCitation" : "(Basu, 2009; Basu &amp; Samet, 2002; Bennett, Blangiardo, Fecht, Elliott, &amp; Ezzati, 2014; Braga, Zanobetti, &amp; Schwartz, 2002; Gasparrini et al., 2015)", "previouslyFormattedCitation" : "(Basu, 2009; Basu &amp; Samet, 2002; Bennett, Blangiardo, Fecht, Elliott, &amp; Ezzati, 2014; Braga, Zanobetti, &amp; Schwartz, 2002; Gasparrini et al., 2015)" }, "properties" : {  }, "schema" : "https://github.com/citation-style-language/schema/raw/master/csl-citation.json" }</w:instrText>
+        <w:instrText>ADDIN CSL_CITATION {"citationItems":[{"id":"ITEM-1","itemData":{"DOI":"10.1038/nclimate2123","ISBN":"1758-678X 1758-6798","ISSN":"17586798","abstract":"Warm temperatures adversely affect disease occurrence and death, in extreme conditions as well as when the temperature changes aremoremodest1,2 .Thereforeclimatechange,which is expectedtoaffect both average temperaturesandtemperature variability, is likely to impact health even in temperate climates. Climate change risk assessment is enriched if there is information on vulnerability and resilience to effects of temperature. Some studies have analysed socio-demographic characteristics that make individuals vulnerable to adverse effects of temperature1–4 . Less isknownabout community-level vulnerability.We used geo-coded mortality and environmental data and Bayesian spatial methods to conduct a national small- area analysis of the mortality effects of warm temperature for all 376 districts in England andWales. In the most vulnerable districts, those in London and south/southeast England, odds of dying fromcardiorespiratory causes increased by more than 10% for 1 ◦ C warmer temperature, compared with virtually no effect in the most resilient districts, which were in the far north. A 2 ◦ C warmer summer may result in 1,552 (95% credible interval 1,307–1,762)additional deaths,aboutone-half of which would occur in 95 districts. The findings enable risk and adaptation analyses to incorporate local vulnerability to warm temperature and to quantify inequality in its effects. Events","author":[{"dropping-particle":"","family":"Bennett","given":"James E.","non-dropping-particle":"","parse-names":false,"suffix":""},{"dropping-particle":"","family":"Blangiardo","given":"Marta","non-dropping-particle":"","parse-names":false,"suffix":""},{"dropping-particle":"","family":"Fecht","given":"Daniela","non-dropping-particle":"","parse-names":false,"suffix":""},{"dropping-particle":"","family":"Elliott","given":"Paul","non-dropping-particle":"","parse-names":false,"suffix":""},{"dropping-particle":"","family":"Ezzati","given":"Majid","non-dropping-particle":"","parse-names":false,"suffix":""}],"container-title":"Nature Climate Change","id":"ITEM-1","issue":"4","issued":{"date-parts":[["2014"]]},"page":"269-273","title":"Vulnerability to the mortality effects of warm temperature in the districts of England and Wales","type":"article-journal","volume":"4"},"uris":["http://www.mendeley.com/documents/?uuid=5f34f7af-83b0-4896-a914-0daa32211ebb"]},{"id":"ITEM-2","itemData":{"DOI":"10.1093/epirev/mxf007","ISBN":"0193-936X","ISSN":"0193936X","PMID":"12762092","abstract":"%Z %+ %^","author":[{"dropping-particle":"","family":"Basu","given":"R","non-dropping-particle":"","parse-names":false,"suffix":""},{"dropping-particle":"","family":"Samet","given":"Jonathan M.","non-dropping-particle":"","parse-names":false,"suffix":""}],"container-title":"Epidemiologic Reviews","id":"ITEM-2","issue":"2","issued":{"date-parts":[["2002"]]},"page":"190-202","title":"Relation between elevated ambient temperature and mortality: A review of the epidemiologic evidence","type":"article","volume":"24"},"uris":["http://www.mendeley.com/documents/?uuid=8c8cd126-6856-41d0-9232-6508902ee696"]},{"id":"ITEM-3","itemData":{"DOI":"10.1289/ehp.02110859","ISBN":"0091-6765 (Print)\\r0091-6765 (Linking)","ISSN":"00916765","PMID":"12204818","abstract":"We carried out time-series analyses in 12 U.S. cities to estimate both the acute effects and the lagged influence of weather on respiratory and cardiovascular disease (CVD) deaths. We fit generalized additive Poisson regressions for each city using nonparametric smooth functions to control for long time trend, season, and barometric pressure. We also controlled for day of the week. We estimated the effect and the lag structure of both temperature and humidity based on a distributed lag model. In cold cities, both high and low temperatures were associated with increased CVD deaths. In general, the effect of cold temperatures persisted for days, whereas the effect of high temperatures was restricted to the day of the death or the day before. For myocardial infarctions (MI), the effect of hot days was twice as large as the cold-day effect, whereas for all CVD deaths the hot-day effect was five times smaller than the cold-day effect. The effect of hot days included some harvesting, because we observed a deficit of deaths a few days later, which we did not observe for the cold-day effect. In hot cities, neither hot nor cold temperatures had much effect on CVD or pneumonia deaths. However, for MI and chronic obstructive pulmonary disease deaths, we observed lagged effects of hot temperatures (lags 4-6 and lags 3 and 4, respectively). We saw no clear pattern for the effect of humidity. In hierarchical models, greater variance of summer and winter temperature was associated with larger effects for hot and cold days, respectively, on respiratory deaths.","author":[{"dropping-particle":"","family":"Braga","given":"Alfésio L.F.","non-dropping-particle":"","parse-names":false,"suffix":""},{"dropping-particle":"","family":"Zanobetti","given":"Antonella","non-dropping-particle":"","parse-names":false,"suffix":""},{"dropping-particle":"","family":"Schwartz","given":"Joel","non-dropping-particle":"","parse-names":false,"suffix":""}],"container-title":"Environmental Health Perspectives","id":"ITEM-3","issue":"9","issued":{"date-parts":[["2002"]]},"page":"859-863","title":"The effect of weather on respiratory and cardiovascular deaths in 12 U.S. cities","type":"article-journal","volume":"110"},"uris":["http://www.mendeley.com/documents/?uuid=3e710881-527a-42d3-bc7e-34c21f9cc47e"]},{"id":"ITEM-4","itemData":{"DOI":"10.1016/S0140-6736(14)62114-0","ISBN":"1474-547X (Electronic)\\r0140-6736 (Linking)","ISSN":"1474547X","PMID":"26003380","abstract":"Background Although studies have provided estimates of premature deaths attributable to either heat or cold in selected countries, none has so far offered a systematic assessment across the whole temperature range in populations exposed to different climates. We aimed to quantify the total mortality burden attributable to non-optimum ambient temperature, and the relative contributions from heat and cold and from moderate and extreme temperatures. Methods We collected data for 384 locations in Australia, Brazil, Canada, China, Italy, Japan, South Korea, Spain, Sweden, Taiwan, Thailand, UK, and USA. We fitted a standard time-series Poisson model for each location, controlling for trends and day of the week. We estimated temperature-mortality associations with a distributed lag non-linear model with 21 days of lag, and then pooled them in a multivariate metaregression that included country indicators and temperature average and range. We calculated attributable deaths for heat and cold, defined as temperatures above and below the optimum temperature, which corresponded to the point of minimum mortality, and for moderate and extreme temperatures, defined using cutoffs at the 2·5th and 97·5th temperature percentiles. Findings We analysed 74 225 200 deaths in various periods between 1985 and 2012. In total, 7·71% (95% empirical CI 7·43-7·91) of mortality was attributable to non-optimum temperature in the selected countries within the study period, with substantial differences between countries, ranging from 3·37% (3·06 to 3·63) in Thailand to 11·00% (9·29 to 12·47) in China. The temperature percentile of minimum mortality varied from roughly the 60th percentile in tropical areas to about the 80-90th percentile in temperate regions. More temperature-attributable deaths were caused by cold (7·29%, 7·02-7·49) than by heat (0·42%, 0·39-0·44). Extreme cold and hot temperatures were responsible for 0·86% (0·84-0·87) of total mortality. Interpretation Most of the temperature-related mortality burden was attributable to the contribution of cold. The effect of days of extreme temperature was substantially less than that attributable to milder but non-optimum weather. This evidence has important implications for the planning of public-health interventions to minimise the health consequences of adverse temperatures, and for predictions of future effect in climate-change scenarios. Funding UK Medical Research Council.","author":[{"dropping-particle":"","family":"Gasparrini","given":"Antonio","non-dropping-particle":"","parse-names":false,"suffix":""},{"dropping-particle":"","family":"Guo","given":"Yuming","non-dropping-particle":"","parse-names":false,"suffix":""},{"dropping-particle":"","family":"Hashizume","given":"Masahiro","non-dropping-particle":"","parse-names":false,"suffix":""},{"dropping-particle":"","family":"Lavigne","given":"Eric","non-dropping-particle":"","parse-names":false,"suffix":""},{"dropping-particle":"","family":"Zanobetti","given":"Antonella","non-dropping-particle":"","parse-names":false,"suffix":""},{"dropping-particle":"","family":"Schwartz","given":"Joel","non-dropping-particle":"","parse-names":false,"suffix":""},{"dropping-particle":"","family":"Tobias","given":"Aurelio","non-dropping-particle":"","parse-names":false,"suffix":""},{"dropping-particle":"","family":"Tong","given":"Shilu","non-dropping-particle":"","parse-names":false,"suffix":""},{"dropping-particle":"","family":"Rocklöv","given":"Joacim","non-dropping-particle":"","parse-names":false,"suffix":""},{"dropping-particle":"","family":"Forsberg","given":"Bertil","non-dropping-particle":"","parse-names":false,"suffix":""},{"dropping-particle":"","family":"Leone","given":"Michela","non-dropping-particle":"","parse-names":false,"suffix":""},{"dropping-particle":"","family":"Sario","given":"Manuela","non-dropping-particle":"De","parse-names":false,"suffix":""},{"dropping-particle":"","family":"Bell","given":"Michelle L.","non-dropping-particle":"","parse-names":false,"suffix":""},{"dropping-particle":"","family":"Guo","given":"Yue Liang Leon","non-dropping-particle":"","parse-names":false,"suffix":""},{"dropping-particle":"","family":"Wu","given":"Chang Fu","non-dropping-particle":"","parse-names":false,"suffix":""},{"dropping-particle":"","family":"Kan","given":"Haidong","non-dropping-particle":"","parse-names":false,"suffix":""},{"dropping-particle":"","family":"Yi","given":"Seung Muk","non-dropping-particle":"","parse-names":false,"suffix":""},{"dropping-particle":"","family":"Sousa Zanotti Stagliorio Coelho","given":"Micheline","non-dropping-particle":"De","parse-names":false,"suffix":""},{"dropping-particle":"","family":"Saldiva","given":"Paulo Hilario Nascimento","non-dropping-particle":"","parse-names":false,"suffix":""},{"dropping-particle":"","family":"Honda","given":"Yasushi","non-dropping-particle":"","parse-names":false,"suffix":""},{"dropping-particle":"","family":"Kim","given":"Ho","non-dropping-particle":"","parse-names":false,"suffix":""},{"dropping-particle":"","family":"Armstrong","given":"Ben","non-dropping-particle":"","parse-names":false,"suffix":""}],"container-title":"The Lancet","id":"ITEM-4","issue":"9991","issued":{"date-parts":[["2015"]]},"page":"369-375","title":"Mortality risk attributable to high and low ambient temperature: A multicountry observational study","type":"article-journal","volume":"386"},"uris":["http://www.mendeley.com/documents/?uuid=ec2ac118-d8e9-4d29-9116-d43210b3e1ca"]},{"id":"ITEM-5","itemData":{"DOI":"10.1186/1476-069X-8-40","ISBN":"1476-069X","ISSN":"1476069X","PMID":"19758453","abstract":"BACKGROUND: This review examines recent evidence on mortality from elevated ambient temperature for studies published from January 2001 to December 2008.\\n\\nMETHODS: PubMed was used to search for the following keywords: temperature, apparent temperature, heat, heat index, and mortality. The search was limited to the English language and epidemiologic studies. Studies that reported mortality counts or excess deaths following heat waves were excluded so that the focus remained on general ambient temperature and mortality in a variety of locations. Studies focusing on cold temperature effects were also excluded.\\n\\nRESULTS: Thirty-six total studies were presented in three tables: 1) elevated ambient temperature and mortality; 2) air pollutants as confounders and/or effect modifiers of the elevated ambient temperature and mortality association; and 3) vulnerable subgroups of the elevated ambient temperature-mortality association. The evidence suggests that particulate matter with less than 10 um in aerodynamic diameter and ozone may confound the association, while ozone was an effect modifier in the warmer months in some locations. Nonetheless, the independent effect of temperature and mortality was withheld. Elevated temperature was associated with increased risk for those dying from cardiovascular, respiratory, cerebrovascular, and some specific cardiovascular diseases, such as ischemic heart disease, congestive heart failure, and myocardial infarction. Vulnerable subgroups also included: Black racial/ethnic group, women, those with lower socioeconomic status, and several age groups, particularly the elderly over 65 years of age as well as infants and young children.\\n\\nCONCLUSION: Many of these outcomes and vulnerable subgroups have only been identified in recent studies and varied by location and study population. Thus, region-specific policies, especially in urban areas, are vital to the mitigation of heat-related deaths.","author":[{"dropping-particle":"","family":"Basu","given":"R","non-dropping-particle":"","parse-names":false,"suffix":""}],"container-title":"Environmental Health: A Global Access Science Source","id":"ITEM-5","issue":"1","issued":{"date-parts":[["2009"]]},"page":"40","title":"High ambient temperature and mortality: A review of epidemiologic studies from 2001 to 2008","type":"article","volume":"8"},"uris":["http://www.mendeley.com/documents/?uuid=4a3c238b-f19d-4589-ab7d-38cd7a1ebe34"]}],"mendeley":{"formattedCitation":"(Basu, 2009; Basu &amp; Samet, 2002; Bennett, Blangiardo, Fecht, Elliott, &amp; Ezzati, 2014; Braga, Zanobetti, &amp; Schwartz, 2002; Gasparrini et al., 2015)","plainTextFormattedCitation":"(Basu, 2009; Basu &amp; Samet, 2002; Bennett, Blangiardo, Fecht, Elliott, &amp; Ezzati, 2014; Braga, Zanobetti, &amp; Schwartz, 2002; Gasparrini et al., 2015)","previouslyFormattedCitation":"(Basu, 2009; Basu &amp; Samet, 2002; Bennett, Blangiardo, Fecht, Elliott, &amp; Ezzati, 2014; Braga, Zanobetti, &amp; Schwartz, 2002; Gasparrini et al., 2015)"},"properties":{"noteIndex":0},"schema":"https://github.com/citation-style-language/schema/raw/master/csl-citation.json"}</w:instrText>
       </w:r>
       <w:r>
         <w:rPr>
@@ -4588,7 +4487,7 @@
         <w:fldChar w:fldCharType="begin" w:fldLock="1"/>
       </w:r>
       <w:r>
-        <w:instrText>ADDIN CSL_CITATION { "citationItems" : [ { "id" : "ITEM-1", "itemData" : { "DOI" : "10.1002/qj.828", "ISSN" : "0035-9009", "author" : [ { "dropping-particle" : "", "family" : "Dee", "given" : "D P", "non-dropping-particle" : "", "parse-names" : false, "suffix" : "" }, { "dropping-particle" : "", "family" : "Uppala", "given" : "S M", "non-dropping-particle" : "", "parse-names" : false, "suffix" : "" }, { "dropping-particle" : "", "family" : "Simmons", "given" : "A J", "non-dropping-particle" : "", "parse-names" : false, "suffix" : "" }, { "dropping-particle" : "", "family" : "Berrisford", "given" : "P", "non-dropping-particle" : "", "parse-names" : false, "suffix" : "" }, { "dropping-particle" : "", "family" : "Poli", "given" : "P", "non-dropping-particle" : "", "parse-names" : false, "suffix" : "" }, { "dropping-particle" : "", "family" : "Kobayashi", "given" : "S", "non-dropping-particle" : "", "parse-names" : false, "suffix" : "" }, { "dropping-particle" : "", "family" : "Andrae", "given" : "U", "non-dropping-particle" : "", "parse-names" : false, "suffix" : "" }, { "dropping-particle" : "", "family" : "Balmaseda", "given" : "M A", "non-dropping-particle" : "", "parse-names" : false, "suffix" : "" }, { "dropping-particle" : "", "family" : "Balsamo", "given" : "G", "non-dropping-particle" : "", "parse-names" : false, "suffix" : "" }, { "dropping-particle" : "", "family" : "Bauer", "given" : "P", "non-dropping-particle" : "", "parse-names" : false, "suffix" : "" }, { "dropping-particle" : "", "family" : "Bechtold", "given" : "P", "non-dropping-particle" : "", "parse-names" : false, "suffix" : "" }, { "dropping-particle" : "", "family" : "Beljaars", "given" : "A C M", "non-dropping-particle" : "", "parse-names" : false, "suffix" : "" }, { "dropping-particle" : "", "family" : "Berg", "given" : "L", "non-dropping-particle" : "van de", "parse-names" : false, "suffix" : "" }, { "dropping-particle" : "", "family" : "Bidlot", "given" : "J", "non-dropping-particle" : "", "parse-names" : false, "suffix" : "" }, { "dropping-particle" : "", "family" : "Bormann", "given" : "N", "non-dropping-particle" : "", "parse-names" : false, "suffix" : "" }, { "dropping-particle" : "", "family" : "Delsol", "given" : "C", "non-dropping-particle" : "", "parse-names" : false, "suffix" : "" }, { "dropping-particle" : "", "family" : "Dragani", "given" : "R", "non-dropping-particle" : "", "parse-names" : false, "suffix" : "" }, { "dropping-particle" : "", "family" : "Fuentes", "given" : "M", "non-dropping-particle" : "", "parse-names" : false, "suffix" : "" }, { "dropping-particle" : "", "family" : "Geer", "given" : "A J", "non-dropping-particle" : "", "parse-names" : false, "suffix" : "" }, { "dropping-particle" : "", "family" : "Haimberger", "given" : "L", "non-dropping-particle" : "", "parse-names" : false, "suffix" : "" }, { "dropping-particle" : "", "family" : "Healy", "given" : "S B", "non-dropping-particle" : "", "parse-names" : false, "suffix" : "" }, { "dropping-particle" : "", "family" : "Hersbach", "given" : "H", "non-dropping-particle" : "", "parse-names" : false, "suffix" : "" }, { "dropping-particle" : "V", "family" : "Holm", "given" : "E", "non-dropping-particle" : "", "parse-names" : false, "suffix" : "" }, { "dropping-particle" : "", "family" : "Isaksen", "given" : "L", "non-dropping-particle" : "", "parse-names" : false, "suffix" : "" }, { "dropping-particle" : "", "family" : "Kallberg", "given" : "P", "non-dropping-particle" : "", "parse-names" : false, "suffix" : "" }, { "dropping-particle" : "", "family" : "Koehler", "given" : "M", "non-dropping-particle" : "", "parse-names" : false, "suffix" : "" }, { "dropping-particle" : "", "family" : "Matricardi", "given" : "M", "non-dropping-particle" : "", "parse-names" : false, "suffix" : "" }, { "dropping-particle" : "", "family" : "McNally", "given" : "A P", "non-dropping-particle" : "", "parse-names" : false, "suffix" : "" }, { "dropping-particle" : "", "family" : "Monge-Sanz", "given" : "B M", "non-dropping-particle" : "", "parse-names" : false, "suffix" : "" }, { "dropping-particle" : "", "family" : "Morcrette", "given" : "J J", "non-dropping-particle" : "", "parse-names" : false, "suffix" : "" }, { "dropping-particle" : "", "family" : "Park", "given" : "B K", "non-dropping-particle" : "", "parse-names" : false, "suffix" : "" }, { "dropping-particle" : "", "family" : "Peubey", "given" : "C", "non-dropping-particle" : "", "parse-names" : false, "suffix" : "" }, { "dropping-particle" : "", "family" : "Rosnay", "given" : "P", "non-dropping-particle" : "de", "parse-names" : false, "suffix" : "" }, { "dropping-particle" : "", "family" : "Tavolato", "given" : "C", "non-dropping-particle" : "", "parse-names" : false, "suffix" : "" }, { "dropping-particle" : "", "family" : "Thepaut", "given" : "J N", "non-dropping-particle" : "", "parse-names" : false, "suffix" : "" }, { "dropping-particle" : "", "family" : "Vitart", "given" : "F", "non-dropping-particle" : "", "parse-names" : false, "suffix" : "" } ], "container-title" : "Quarterly Journal of the Royal Meteorological Society", "id" : "ITEM-1", "issue" : "656", "issued" : { "date-parts" : [ [ "2011" ] ] }, "note" : "Balsamo, Gianpaolo/I-3362-2013; de Rosnay, Patricia/M-8203-2013; Vuichard, Nicolas/A-6629-2011\nBalsamo, Gianpaolo/0000-0002-1745-3634; de Rosnay, Patricia/0000-0002-7374-3820;\nA\n3929", "page" : "553-597", "title" : "The ERA-Interim reanalysis: configuration and performance of the data assimilation system", "type" : "article-journal", "volume" : "137" }, "uris" : [ "http://www.mendeley.com/documents/?uuid=68d977a8-9daf-4912-825a-6764f476448a" ] } ], "mendeley" : { "formattedCitation" : "(Dee et al., 2011)", "plainTextFormattedCitation" : "(Dee et al., 2011)", "previouslyFormattedCitation" : "(Dee et al., 2011)" }, "properties" : {  }, "schema" : "https://github.com/citation-style-language/schema/raw/master/csl-citation.json" }</w:instrText>
+        <w:instrText>ADDIN CSL_CITATION {"citationItems":[{"id":"ITEM-1","itemData":{"DOI":"10.1002/qj.828","ISSN":"0035-9009","author":[{"dropping-particle":"","family":"Dee","given":"D P","non-dropping-particle":"","parse-names":false,"suffix":""},{"dropping-particle":"","family":"Uppala","given":"S M","non-dropping-particle":"","parse-names":false,"suffix":""},{"dropping-particle":"","family":"Simmons","given":"A J","non-dropping-particle":"","parse-names":false,"suffix":""},{"dropping-particle":"","family":"Berrisford","given":"P","non-dropping-particle":"","parse-names":false,"suffix":""},{"dropping-particle":"","family":"Poli","given":"P","non-dropping-particle":"","parse-names":false,"suffix":""},{"dropping-particle":"","family":"Kobayashi","given":"S","non-dropping-particle":"","parse-names":false,"suffix":""},{"dropping-particle":"","family":"Andrae","given":"U","non-dropping-particle":"","parse-names":false,"suffix":""},{"dropping-particle":"","family":"Balmaseda","given":"M A","non-dropping-particle":"","parse-names":false,"suffix":""},{"dropping-particle":"","family":"Balsamo","given":"G","non-dropping-particle":"","parse-names":false,"suffix":""},{"dropping-particle":"","family":"Bauer","given":"P","non-dropping-particle":"","parse-names":false,"suffix":""},{"dropping-particle":"","family":"Bechtold","given":"P","non-dropping-particle":"","parse-names":false,"suffix":""},{"dropping-particle":"","family":"Beljaars","given":"A C M","non-dropping-particle":"","parse-names":false,"suffix":""},{"dropping-particle":"","family":"Berg","given":"L","non-dropping-particle":"van de","parse-names":false,"suffix":""},{"dropping-particle":"","family":"Bidlot","given":"J","non-dropping-particle":"","parse-names":false,"suffix":""},{"dropping-particle":"","family":"Bormann","given":"N","non-dropping-particle":"","parse-names":false,"suffix":""},{"dropping-particle":"","family":"Delsol","given":"C","non-dropping-particle":"","parse-names":false,"suffix":""},{"dropping-particle":"","family":"Dragani","given":"R","non-dropping-particle":"","parse-names":false,"suffix":""},{"dropping-particle":"","family":"Fuentes","given":"M","non-dropping-particle":"","parse-names":false,"suffix":""},{"dropping-particle":"","family":"Geer","given":"A J","non-dropping-particle":"","parse-names":false,"suffix":""},{"dropping-particle":"","family":"Haimberger","given":"L","non-dropping-particle":"","parse-names":false,"suffix":""},{"dropping-particle":"","family":"Healy","given":"S B","non-dropping-particle":"","parse-names":false,"suffix":""},{"dropping-particle":"","family":"Hersbach","given":"H","non-dropping-particle":"","parse-names":false,"suffix":""},{"dropping-particle":"V","family":"Holm","given":"E","non-dropping-particle":"","parse-names":false,"suffix":""},{"dropping-particle":"","family":"Isaksen","given":"L","non-dropping-particle":"","parse-names":false,"suffix":""},{"dropping-particle":"","family":"Kallberg","given":"P","non-dropping-particle":"","parse-names":false,"suffix":""},{"dropping-particle":"","family":"Koehler","given":"M","non-dropping-particle":"","parse-names":false,"suffix":""},{"dropping-particle":"","family":"Matricardi","given":"M","non-dropping-particle":"","parse-names":false,"suffix":""},{"dropping-particle":"","family":"McNally","given":"A P","non-dropping-particle":"","parse-names":false,"suffix":""},{"dropping-particle":"","family":"Monge-Sanz","given":"B M","non-dropping-particle":"","parse-names":false,"suffix":""},{"dropping-particle":"","family":"Morcrette","given":"J J","non-dropping-particle":"","parse-names":false,"suffix":""},{"dropping-particle":"","family":"Park","given":"B K","non-dropping-particle":"","parse-names":false,"suffix":""},{"dropping-particle":"","family":"Peubey","given":"C","non-dropping-particle":"","parse-names":false,"suffix":""},{"dropping-particle":"","family":"Rosnay","given":"P","non-dropping-particle":"de","parse-names":false,"suffix":""},{"dropping-particle":"","family":"Tavolato","given":"C","non-dropping-particle":"","parse-names":false,"suffix":""},{"dropping-particle":"","family":"Thepaut","given":"J N","non-dropping-particle":"","parse-names":false,"suffix":""},{"dropping-particle":"","family":"Vitart","given":"F","non-dropping-particle":"","parse-names":false,"suffix":""}],"container-title":"Quarterly Journal of the Royal Meteorological Society","id":"ITEM-1","issue":"656","issued":{"date-parts":[["2011"]]},"note":"Balsamo, Gianpaolo/I-3362-2013; de Rosnay, Patricia/M-8203-2013; Vuichard, Nicolas/A-6629-2011\nBalsamo, Gianpaolo/0000-0002-1745-3634; de Rosnay, Patricia/0000-0002-7374-3820;\nA\n3929","page":"553-597","title":"The ERA-Interim reanalysis: configuration and performance of the data assimilation system","type":"article-journal","volume":"137"},"uris":["http://www.mendeley.com/documents/?uuid=68d977a8-9daf-4912-825a-6764f476448a"]}],"mendeley":{"formattedCitation":"(Dee et al., 2011)","plainTextFormattedCitation":"(Dee et al., 2011)","previouslyFormattedCitation":"(Dee et al., 2011)"},"properties":{"noteIndex":0},"schema":"https://github.com/citation-style-language/schema/raw/master/csl-citation.json"}</w:instrText>
       </w:r>
       <w:r>
         <w:fldChar w:fldCharType="separate"/>
@@ -4656,189 +4555,9 @@
           <w:szCs w:val="24"/>
         </w:rPr>
         <w:lastRenderedPageBreak/>
-        <w:t>We used wavelet analysis to investigate seasonality, both nationally and sub-nationally, for each age-sex group. Wavelet analysis uncovers the presence, and frequency, of repeated maxima and minima in each age-sex-specific death rate time series. In brief, a Morlet wavelet, described in detail elsewhere</w:t>
-      </w:r>
-      <w:commentRangeStart w:id="136"/>
-      <w:r>
-        <w:rPr>
-          <w:rFonts w:ascii="Times New Roman" w:hAnsi="Times New Roman" w:cs="Times New Roman"/>
-          <w:color w:val="000000" w:themeColor="text1"/>
-          <w:sz w:val="24"/>
-          <w:szCs w:val="24"/>
-        </w:rPr>
-        <w:t xml:space="preserve"> </w:t>
-      </w:r>
-      <w:r>
-        <w:rPr>
-          <w:rFonts w:ascii="Times New Roman" w:hAnsi="Times New Roman" w:cs="Times New Roman"/>
-          <w:color w:val="000000" w:themeColor="text1"/>
-          <w:sz w:val="24"/>
-          <w:szCs w:val="24"/>
-        </w:rPr>
-        <w:fldChar w:fldCharType="begin" w:fldLock="1"/>
-      </w:r>
-      <w:r>
-        <w:rPr>
-          <w:rFonts w:ascii="Times New Roman" w:hAnsi="Times New Roman" w:cs="Times New Roman"/>
-          <w:color w:val="000000" w:themeColor="text1"/>
-          <w:sz w:val="24"/>
-          <w:szCs w:val="24"/>
-        </w:rPr>
-        <w:instrText>ADDIN CSL_CITATION { "citationItems" : [ { "id" : "ITEM-1", "itemData" : { "DOI" : "10.1007/s00442-008-0993-2", "ISBN" : "0029-8549", "ISSN" : "00298549", "PMID" : "18322705", "abstract" : "Wavelet analysis is a powerful tool that is already in use throughout science and engineering. The versatility and attractiveness of the wavelet approach lie in its decomposition properties, principally its time-scale localization. It is especially relevant to the analysis of non-stationary systems, i.e., systems with short-lived transient components, like those observed in ecological systems. Here, we review the basic properties of the wavelet approach for time-series analysis from an ecological perspective. Wavelet decomposition offers several advantages that are discussed in this paper and illustrated by appropriate synthetic and ecological examples. Wavelet analysis is notably free from the assumption of stationarity that makes most methods unsuitable for many ecological time series. Wavelet analysis also permits analysis of the relationships between two signals, and it is especially appropriate for following gradual change in forcing by exogenous variables.", "author" : [ { "dropping-particle" : "", "family" : "Cazelles", "given" : "Bernard", "non-dropping-particle" : "", "parse-names" : false, "suffix" : "" }, { "dropping-particle" : "", "family" : "Chavez", "given" : "Mario", "non-dropping-particle" : "", "parse-names" : false, "suffix" : "" }, { "dropping-particle" : "", "family" : "Berteaux", "given" : "Dominique", "non-dropping-particle" : "", "parse-names" : false, "suffix" : "" }, { "dropping-particle" : "", "family" : "M\u00e9nard", "given" : "Fr\u00e9d\u00e9ric", "non-dropping-particle" : "", "parse-names" : false, "suffix" : "" }, { "dropping-particle" : "", "family" : "Vik", "given" : "Jon Olav", "non-dropping-particle" : "", "parse-names" : false, "suffix" : "" }, { "dropping-particle" : "", "family" : "Jenouvrier", "given" : "St\u00e9phanie", "non-dropping-particle" : "", "parse-names" : false, "suffix" : "" }, { "dropping-particle" : "", "family" : "Stenseth", "given" : "Nils C.", "non-dropping-particle" : "", "parse-names" : false, "suffix" : "" } ], "container-title" : "Oecologia", "id" : "ITEM-1", "issue" : "2", "issued" : { "date-parts" : [ [ "2008" ] ] }, "page" : "287-304", "title" : "Wavelet analysis of ecological time series", "type" : "article", "volume" : "156" }, "uris" : [ "http://www.mendeley.com/documents/?uuid=59ae7ae3-a0f5-410c-a027-ae0977becaa1" ] } ], "mendeley" : { "formattedCitation" : "(Cazelles et al., 2008)", "plainTextFormattedCitation" : "(Cazelles et al., 2008)", "previouslyFormattedCitation" : "(Cazelles et al., 2008)" }, "properties" : {  }, "schema" : "https://github.com/citation-style-language/schema/raw/master/csl-citation.json" }</w:instrText>
-      </w:r>
-      <w:r>
-        <w:rPr>
-          <w:rFonts w:ascii="Times New Roman" w:hAnsi="Times New Roman" w:cs="Times New Roman"/>
-          <w:color w:val="000000" w:themeColor="text1"/>
-          <w:sz w:val="24"/>
-          <w:szCs w:val="24"/>
-        </w:rPr>
-        <w:fldChar w:fldCharType="separate"/>
-      </w:r>
-      <w:r>
-        <w:rPr>
-          <w:rFonts w:ascii="Times New Roman" w:hAnsi="Times New Roman" w:cs="Times New Roman"/>
-          <w:noProof/>
-          <w:color w:val="000000" w:themeColor="text1"/>
-          <w:sz w:val="24"/>
-          <w:szCs w:val="24"/>
-        </w:rPr>
-        <w:t>(Cazelles et al., 2008)</w:t>
-      </w:r>
-      <w:r>
-        <w:rPr>
-          <w:rFonts w:ascii="Times New Roman" w:hAnsi="Times New Roman" w:cs="Times New Roman"/>
-          <w:color w:val="000000" w:themeColor="text1"/>
-          <w:sz w:val="24"/>
-          <w:szCs w:val="24"/>
-        </w:rPr>
-        <w:fldChar w:fldCharType="end"/>
-      </w:r>
-      <w:r>
-        <w:rPr>
-          <w:rFonts w:ascii="Times New Roman" w:hAnsi="Times New Roman" w:cs="Times New Roman"/>
-          <w:color w:val="000000" w:themeColor="text1"/>
-          <w:sz w:val="24"/>
-          <w:szCs w:val="24"/>
-        </w:rPr>
-        <w:t>,</w:t>
-      </w:r>
-      <w:r>
-        <w:rPr>
-          <w:rFonts w:ascii="Times New Roman" w:hAnsi="Times New Roman" w:cs="Times New Roman"/>
-          <w:color w:val="000000" w:themeColor="text1"/>
-          <w:sz w:val="24"/>
-          <w:szCs w:val="24"/>
-        </w:rPr>
-        <w:t xml:space="preserve"> </w:t>
-      </w:r>
-      <w:commentRangeEnd w:id="136"/>
-      <w:r>
-        <w:rPr>
-          <w:rStyle w:val="CommentReference"/>
-        </w:rPr>
-        <w:commentReference w:id="136"/>
-      </w:r>
-      <w:r>
-        <w:rPr>
-          <w:rFonts w:ascii="Times New Roman" w:hAnsi="Times New Roman" w:cs="Times New Roman"/>
-          <w:color w:val="000000" w:themeColor="text1"/>
-          <w:sz w:val="24"/>
-          <w:szCs w:val="24"/>
-        </w:rPr>
-        <w:t xml:space="preserve">is equivalent to using a moving window on the death rate time series and </w:t>
-      </w:r>
-      <w:r>
-        <w:rPr>
-          <w:rFonts w:ascii="Times New Roman" w:hAnsi="Times New Roman" w:cs="Times New Roman"/>
-          <w:color w:val="000000" w:themeColor="text1"/>
-          <w:sz w:val="24"/>
-          <w:szCs w:val="24"/>
-        </w:rPr>
-        <w:t>analy</w:t>
-      </w:r>
-      <w:r>
-        <w:rPr>
-          <w:rFonts w:ascii="Times New Roman" w:hAnsi="Times New Roman" w:cs="Times New Roman"/>
-          <w:color w:val="000000" w:themeColor="text1"/>
-          <w:sz w:val="24"/>
-          <w:szCs w:val="24"/>
-        </w:rPr>
-        <w:t>s</w:t>
-      </w:r>
-      <w:r>
-        <w:rPr>
-          <w:rFonts w:ascii="Times New Roman" w:hAnsi="Times New Roman" w:cs="Times New Roman"/>
-          <w:color w:val="000000" w:themeColor="text1"/>
-          <w:sz w:val="24"/>
-          <w:szCs w:val="24"/>
-        </w:rPr>
-        <w:t>ing periodicity in each window using a short-form Fourier transform, hence generating a dynamic spectral analysis</w:t>
-      </w:r>
-      <w:r>
-        <w:rPr>
-          <w:rFonts w:ascii="Times New Roman" w:hAnsi="Times New Roman" w:cs="Times New Roman"/>
-          <w:color w:val="000000" w:themeColor="text1"/>
-          <w:sz w:val="24"/>
-          <w:szCs w:val="24"/>
-        </w:rPr>
-        <w:t>, which allows</w:t>
-      </w:r>
-      <w:r>
-        <w:rPr>
-          <w:rFonts w:ascii="Times New Roman" w:hAnsi="Times New Roman" w:cs="Times New Roman"/>
-          <w:color w:val="000000" w:themeColor="text1"/>
-          <w:sz w:val="24"/>
-          <w:szCs w:val="24"/>
-        </w:rPr>
-        <w:t xml:space="preserve"> measur</w:t>
-      </w:r>
-      <w:r>
-        <w:rPr>
-          <w:rFonts w:ascii="Times New Roman" w:hAnsi="Times New Roman" w:cs="Times New Roman"/>
-          <w:color w:val="000000" w:themeColor="text1"/>
-          <w:sz w:val="24"/>
-          <w:szCs w:val="24"/>
-        </w:rPr>
-        <w:t>ing</w:t>
-      </w:r>
-      <w:r>
-        <w:rPr>
-          <w:rFonts w:ascii="Times New Roman" w:hAnsi="Times New Roman" w:cs="Times New Roman"/>
-          <w:color w:val="000000" w:themeColor="text1"/>
-          <w:sz w:val="24"/>
-          <w:szCs w:val="24"/>
-        </w:rPr>
-        <w:t xml:space="preserve"> dynamic seasonal </w:t>
-      </w:r>
-      <w:r>
-        <w:rPr>
-          <w:rFonts w:ascii="Times New Roman" w:hAnsi="Times New Roman" w:cs="Times New Roman"/>
-          <w:color w:val="000000" w:themeColor="text1"/>
-          <w:sz w:val="24"/>
-          <w:szCs w:val="24"/>
-        </w:rPr>
-        <w:t>patterns</w:t>
-      </w:r>
-      <w:r>
-        <w:rPr>
-          <w:rFonts w:ascii="Times New Roman" w:hAnsi="Times New Roman" w:cs="Times New Roman"/>
-          <w:color w:val="000000" w:themeColor="text1"/>
-          <w:sz w:val="24"/>
-          <w:szCs w:val="24"/>
-        </w:rPr>
-        <w:t xml:space="preserve">, in which the periodicity of death rates may disappear, emerge, or change over time. </w:t>
-      </w:r>
-      <w:r>
-        <w:rPr>
-          <w:rFonts w:ascii="Times New Roman" w:hAnsi="Times New Roman" w:cs="Times New Roman"/>
-          <w:color w:val="000000" w:themeColor="text1"/>
-          <w:sz w:val="24"/>
-          <w:szCs w:val="24"/>
-        </w:rPr>
-        <w:t xml:space="preserve">In addition to coefficients that measure the frequency of periodicity, wavelet analysis </w:t>
-      </w:r>
-      <w:ins w:id="137" w:author="Ezzati, Majid" w:date="2018-07-09T06:07:00Z">
+        <w:t>We used wavelet analysis to investigate seasonality</w:t>
+      </w:r>
+      <w:del w:id="125" w:author="Parks, Robbie M" w:date="2018-07-10T21:36:00Z">
         <w:r>
           <w:rPr>
             <w:rFonts w:ascii="Times New Roman" w:hAnsi="Times New Roman" w:cs="Times New Roman"/>
@@ -4846,9 +4565,19 @@
             <w:sz w:val="24"/>
             <w:szCs w:val="24"/>
           </w:rPr>
-          <w:t xml:space="preserve">estimates the </w:t>
-        </w:r>
-        <w:proofErr w:type="gramStart"/>
+          <w:delText>, both</w:delText>
+        </w:r>
+      </w:del>
+      <w:r>
+        <w:rPr>
+          <w:rFonts w:ascii="Times New Roman" w:hAnsi="Times New Roman" w:cs="Times New Roman"/>
+          <w:color w:val="000000" w:themeColor="text1"/>
+          <w:sz w:val="24"/>
+          <w:szCs w:val="24"/>
+        </w:rPr>
+        <w:t xml:space="preserve"> nationally</w:t>
+      </w:r>
+      <w:del w:id="126" w:author="Parks, Robbie M" w:date="2018-07-10T21:36:00Z">
         <w:r>
           <w:rPr>
             <w:rFonts w:ascii="Times New Roman" w:hAnsi="Times New Roman" w:cs="Times New Roman"/>
@@ -4856,19 +4585,10 @@
             <w:sz w:val="24"/>
             <w:szCs w:val="24"/>
           </w:rPr>
-          <w:t xml:space="preserve">probability </w:t>
-        </w:r>
-      </w:ins>
-      <w:r>
-        <w:rPr>
-          <w:rFonts w:ascii="Times New Roman" w:hAnsi="Times New Roman" w:cs="Times New Roman"/>
-          <w:color w:val="000000" w:themeColor="text1"/>
-          <w:sz w:val="24"/>
-          <w:szCs w:val="24"/>
-        </w:rPr>
-        <w:t xml:space="preserve"> </w:t>
-      </w:r>
-      <w:ins w:id="138" w:author="Ezzati, Majid" w:date="2018-07-09T06:08:00Z">
+          <w:delText xml:space="preserve"> and sub-nationally</w:delText>
+        </w:r>
+      </w:del>
+      <w:del w:id="127" w:author="Parks, Robbie M" w:date="2018-07-10T21:37:00Z">
         <w:r>
           <w:rPr>
             <w:rFonts w:ascii="Times New Roman" w:hAnsi="Times New Roman" w:cs="Times New Roman"/>
@@ -4876,19 +4596,9 @@
             <w:sz w:val="24"/>
             <w:szCs w:val="24"/>
           </w:rPr>
-          <w:t>of</w:t>
-        </w:r>
-        <w:proofErr w:type="gramEnd"/>
-        <w:r>
-          <w:rPr>
-            <w:rFonts w:ascii="Times New Roman" w:hAnsi="Times New Roman" w:cs="Times New Roman"/>
-            <w:color w:val="000000" w:themeColor="text1"/>
-            <w:sz w:val="24"/>
-            <w:szCs w:val="24"/>
-          </w:rPr>
-          <w:t xml:space="preserve"> whether the data are different from the null situation of</w:t>
-        </w:r>
-      </w:ins>
+          <w:delText>,</w:delText>
+        </w:r>
+      </w:del>
       <w:r>
         <w:rPr>
           <w:rFonts w:ascii="Times New Roman" w:hAnsi="Times New Roman" w:cs="Times New Roman"/>
@@ -4896,81 +4606,9 @@
           <w:sz w:val="24"/>
           <w:szCs w:val="24"/>
         </w:rPr>
-        <w:t xml:space="preserve"> random fluctuations that can be represented with white</w:t>
-      </w:r>
-      <w:r>
-        <w:rPr>
-          <w:rFonts w:ascii="Times New Roman" w:hAnsi="Times New Roman" w:cs="Times New Roman"/>
-          <w:color w:val="000000" w:themeColor="text1"/>
-          <w:sz w:val="24"/>
-          <w:szCs w:val="24"/>
-        </w:rPr>
-        <w:t xml:space="preserve"> (an independent random process)</w:t>
-      </w:r>
-      <w:r>
-        <w:rPr>
-          <w:rFonts w:ascii="Times New Roman" w:hAnsi="Times New Roman" w:cs="Times New Roman"/>
-          <w:color w:val="000000" w:themeColor="text1"/>
-          <w:sz w:val="24"/>
-          <w:szCs w:val="24"/>
-        </w:rPr>
-        <w:t xml:space="preserve"> or red </w:t>
-      </w:r>
-      <w:r>
-        <w:rPr>
-          <w:rFonts w:ascii="Times New Roman" w:hAnsi="Times New Roman" w:cs="Times New Roman"/>
-          <w:color w:val="000000" w:themeColor="text1"/>
-          <w:sz w:val="24"/>
-          <w:szCs w:val="24"/>
-        </w:rPr>
-        <w:t xml:space="preserve">(autoregressive of order 1 process) </w:t>
-      </w:r>
-      <w:r>
-        <w:rPr>
-          <w:rFonts w:ascii="Times New Roman" w:hAnsi="Times New Roman" w:cs="Times New Roman"/>
-          <w:color w:val="000000" w:themeColor="text1"/>
-          <w:sz w:val="24"/>
-          <w:szCs w:val="24"/>
-        </w:rPr>
-        <w:t xml:space="preserve">noise. </w:t>
-      </w:r>
-      <w:r>
-        <w:rPr>
-          <w:rFonts w:ascii="Times New Roman" w:hAnsi="Times New Roman" w:cs="Times New Roman"/>
-          <w:color w:val="000000" w:themeColor="text1"/>
-          <w:sz w:val="24"/>
-          <w:szCs w:val="24"/>
-        </w:rPr>
-        <w:t xml:space="preserve"> </w:t>
-      </w:r>
-      <w:ins w:id="139" w:author="Ezzati, Majid" w:date="2018-07-09T06:11:00Z">
-        <w:r>
-          <w:rPr>
-            <w:rFonts w:ascii="Times New Roman" w:hAnsi="Times New Roman" w:cs="Times New Roman"/>
-            <w:color w:val="000000" w:themeColor="text1"/>
-            <w:sz w:val="24"/>
-            <w:szCs w:val="24"/>
-          </w:rPr>
-          <w:t>F</w:t>
-        </w:r>
-        <w:r>
-          <w:rPr>
-            <w:rFonts w:ascii="Times New Roman" w:hAnsi="Times New Roman" w:cs="Times New Roman"/>
-            <w:color w:val="000000" w:themeColor="text1"/>
-            <w:sz w:val="24"/>
-            <w:szCs w:val="24"/>
-          </w:rPr>
-          <w:t>or each age-sex group</w:t>
-        </w:r>
-        <w:r>
-          <w:rPr>
-            <w:rFonts w:ascii="Times New Roman" w:hAnsi="Times New Roman" w:cs="Times New Roman"/>
-            <w:color w:val="000000" w:themeColor="text1"/>
-            <w:sz w:val="24"/>
-            <w:szCs w:val="24"/>
-          </w:rPr>
-          <w:t>,</w:t>
-        </w:r>
+        <w:t xml:space="preserve"> for each age-sex group. Wavelet analysis uncovers the presence, and frequency, of repeated maxima and minima in each age-sex-specific death rate time series</w:t>
+      </w:r>
+      <w:ins w:id="128" w:author="Parks, Robbie M" w:date="2018-07-10T21:49:00Z">
         <w:r>
           <w:rPr>
             <w:rFonts w:ascii="Times New Roman" w:hAnsi="Times New Roman" w:cs="Times New Roman"/>
@@ -4980,7 +4618,8 @@
           </w:rPr>
           <w:t xml:space="preserve"> </w:t>
         </w:r>
-        <w:commentRangeStart w:id="140"/>
+      </w:ins>
+      <w:ins w:id="129" w:author="Parks, Robbie M" w:date="2018-07-10T21:50:00Z">
         <w:r>
           <w:rPr>
             <w:rFonts w:ascii="Times New Roman" w:hAnsi="Times New Roman" w:cs="Times New Roman"/>
@@ -4988,7 +4627,7 @@
             <w:sz w:val="24"/>
             <w:szCs w:val="24"/>
           </w:rPr>
-          <w:t>w</w:t>
+          <w:fldChar w:fldCharType="begin" w:fldLock="1"/>
         </w:r>
       </w:ins>
       <w:r>
@@ -4998,9 +4637,368 @@
           <w:sz w:val="24"/>
           <w:szCs w:val="24"/>
         </w:rPr>
+        <w:instrText>ADDIN CSL_CITATION {"citationItems":[{"id":"ITEM-1","itemData":{"DOI":"10.1175/1520-0477(1998)079&lt;0061:APGTWA&gt;2.0.CO;2","ISBN":"0871706881","ISSN":"00030007","PMID":"21229804","abstract":"A practical step-by-step guide to wavelet analysis is given, with examples taken from time series of the El Niño–Southern Oscillation (ENSO). The guide includes a comparison to the windowed Fourier transform, the choice of an appropriate wavelet basis function, edge effects due to finite-length time series, and the relationship between wavelet scale and Fourier frequency. New statistical significance tests for wavelet power spectra are developed by deriving theoretical wavelet spectra for white and red noise processes and using these to establish significance levels and confidence intervals. It is shown that smoothing in time or scale can be used to increase the confidence of the wavelet spectrum. Empirical formulas are given for the effect of smoothing on significance levels and confidence intervals. Extensions to wavelet analysis such as filtering, the power Hovmöller, cross-wavelet spectra, and coherence are described. The statistical significance tests are used to give a quantitative measure of changes in ENSO variance on interdecadal timescales. Using new datasets that extend back to 1871, the Niño3 sea surface temperature and the Southern Oscillation index show significantly higher power during 1880–1920 and 1960–90, and lower power during 1920–60, as well as a possible 15-yr modulation of variance. The power Hovmöller of sea level pressure shows significant variations in 2–8-yr wavelet power in both longitude and time.","author":[{"dropping-particle":"","family":"Torrence","given":"Christopher","non-dropping-particle":"","parse-names":false,"suffix":""},{"dropping-particle":"","family":"Compo","given":"Gilbert P.","non-dropping-particle":"","parse-names":false,"suffix":""}],"container-title":"Bulletin of the American Meteorological Society","id":"ITEM-1","issued":{"date-parts":[["1998"]]},"title":"A Practical Guide to Wavelet Analysis","type":"article-journal"},"uris":["http://www.mendeley.com/documents/?uuid=01ea8ad1-904b-46e4-a3e4-6cbc5d8756a0"]}],"mendeley":{"formattedCitation":"(Torrence &amp; Compo, 1998)","plainTextFormattedCitation":"(Torrence &amp; Compo, 1998)","previouslyFormattedCitation":"(Torrence &amp; Compo, 1998)"},"properties":{"noteIndex":0},"schema":"https://github.com/citation-style-language/schema/raw/master/csl-citation.json"}</w:instrText>
+      </w:r>
+      <w:r>
+        <w:rPr>
+          <w:rFonts w:ascii="Times New Roman" w:hAnsi="Times New Roman" w:cs="Times New Roman"/>
+          <w:color w:val="000000" w:themeColor="text1"/>
+          <w:sz w:val="24"/>
+          <w:szCs w:val="24"/>
+        </w:rPr>
+        <w:fldChar w:fldCharType="separate"/>
+      </w:r>
+      <w:r>
+        <w:rPr>
+          <w:rFonts w:ascii="Times New Roman" w:hAnsi="Times New Roman" w:cs="Times New Roman"/>
+          <w:noProof/>
+          <w:color w:val="000000" w:themeColor="text1"/>
+          <w:sz w:val="24"/>
+          <w:szCs w:val="24"/>
+        </w:rPr>
+        <w:t>(Torrence &amp; Compo, 1998)</w:t>
+      </w:r>
+      <w:ins w:id="130" w:author="Parks, Robbie M" w:date="2018-07-10T21:50:00Z">
+        <w:r>
+          <w:rPr>
+            <w:rFonts w:ascii="Times New Roman" w:hAnsi="Times New Roman" w:cs="Times New Roman"/>
+            <w:color w:val="000000" w:themeColor="text1"/>
+            <w:sz w:val="24"/>
+            <w:szCs w:val="24"/>
+          </w:rPr>
+          <w:fldChar w:fldCharType="end"/>
+        </w:r>
+      </w:ins>
+      <w:r>
+        <w:rPr>
+          <w:rFonts w:ascii="Times New Roman" w:hAnsi="Times New Roman" w:cs="Times New Roman"/>
+          <w:color w:val="000000" w:themeColor="text1"/>
+          <w:sz w:val="24"/>
+          <w:szCs w:val="24"/>
+        </w:rPr>
+        <w:t>. In brief, a Morlet wavelet, described in detail elsewhere</w:t>
+      </w:r>
+      <w:commentRangeStart w:id="131"/>
+      <w:commentRangeStart w:id="132"/>
+      <w:r>
+        <w:rPr>
+          <w:rFonts w:ascii="Times New Roman" w:hAnsi="Times New Roman" w:cs="Times New Roman"/>
+          <w:color w:val="000000" w:themeColor="text1"/>
+          <w:sz w:val="24"/>
+          <w:szCs w:val="24"/>
+        </w:rPr>
+        <w:t xml:space="preserve"> </w:t>
+      </w:r>
+      <w:r>
+        <w:rPr>
+          <w:rFonts w:ascii="Times New Roman" w:hAnsi="Times New Roman" w:cs="Times New Roman"/>
+          <w:color w:val="000000" w:themeColor="text1"/>
+          <w:sz w:val="24"/>
+          <w:szCs w:val="24"/>
+        </w:rPr>
+        <w:fldChar w:fldCharType="begin" w:fldLock="1"/>
+      </w:r>
+      <w:r>
+        <w:rPr>
+          <w:rFonts w:ascii="Times New Roman" w:hAnsi="Times New Roman" w:cs="Times New Roman"/>
+          <w:color w:val="000000" w:themeColor="text1"/>
+          <w:sz w:val="24"/>
+          <w:szCs w:val="24"/>
+        </w:rPr>
+        <w:instrText>ADDIN CSL_CITATION {"citationItems":[{"id":"ITEM-1","itemData":{"DOI":"10.1007/s00442-008-0993-2","ISBN":"0029-8549","ISSN":"00298549","PMID":"18322705","abstract":"Wavelet analysis is a powerful tool that is already in use throughout science and engineering. The versatility and attractiveness of the wavelet approach lie in its decomposition properties, principally its time-scale localization. It is especially relevant to the analysis of non-stationary systems, i.e., systems with short-lived transient components, like those observed in ecological systems. Here, we review the basic properties of the wavelet approach for time-series analysis from an ecological perspective. Wavelet decomposition offers several advantages that are discussed in this paper and illustrated by appropriate synthetic and ecological examples. Wavelet analysis is notably free from the assumption of stationarity that makes most methods unsuitable for many ecological time series. Wavelet analysis also permits analysis of the relationships between two signals, and it is especially appropriate for following gradual change in forcing by exogenous variables.","author":[{"dropping-particle":"","family":"Cazelles","given":"Bernard","non-dropping-particle":"","parse-names":false,"suffix":""},{"dropping-particle":"","family":"Chavez","given":"Mario","non-dropping-particle":"","parse-names":false,"suffix":""},{"dropping-particle":"","family":"Berteaux","given":"Dominique","non-dropping-particle":"","parse-names":false,"suffix":""},{"dropping-particle":"","family":"Ménard","given":"Frédéric","non-dropping-particle":"","parse-names":false,"suffix":""},{"dropping-particle":"","family":"Vik","given":"Jon Olav","non-dropping-particle":"","parse-names":false,"suffix":""},{"dropping-particle":"","family":"Jenouvrier","given":"Stéphanie","non-dropping-particle":"","parse-names":false,"suffix":""},{"dropping-particle":"","family":"Stenseth","given":"Nils C.","non-dropping-particle":"","parse-names":false,"suffix":""}],"container-title":"Oecologia","id":"ITEM-1","issue":"2","issued":{"date-parts":[["2008"]]},"page":"287-304","title":"Wavelet analysis of ecological time series","type":"article","volume":"156"},"uris":["http://www.mendeley.com/documents/?uuid=59ae7ae3-a0f5-410c-a027-ae0977becaa1"]}],"mendeley":{"formattedCitation":"(Cazelles et al., 2008)","plainTextFormattedCitation":"(Cazelles et al., 2008)","previouslyFormattedCitation":"(Cazelles et al., 2008)"},"properties":{"noteIndex":0},"schema":"https://github.com/citation-style-language/schema/raw/master/csl-citation.json"}</w:instrText>
+      </w:r>
+      <w:r>
+        <w:rPr>
+          <w:rFonts w:ascii="Times New Roman" w:hAnsi="Times New Roman" w:cs="Times New Roman"/>
+          <w:color w:val="000000" w:themeColor="text1"/>
+          <w:sz w:val="24"/>
+          <w:szCs w:val="24"/>
+        </w:rPr>
+        <w:fldChar w:fldCharType="separate"/>
+      </w:r>
+      <w:r>
+        <w:rPr>
+          <w:rFonts w:ascii="Times New Roman" w:hAnsi="Times New Roman" w:cs="Times New Roman"/>
+          <w:noProof/>
+          <w:color w:val="000000" w:themeColor="text1"/>
+          <w:sz w:val="24"/>
+          <w:szCs w:val="24"/>
+        </w:rPr>
+        <w:t>(Cazelles et al., 2008)</w:t>
+      </w:r>
+      <w:r>
+        <w:rPr>
+          <w:rFonts w:ascii="Times New Roman" w:hAnsi="Times New Roman" w:cs="Times New Roman"/>
+          <w:color w:val="000000" w:themeColor="text1"/>
+          <w:sz w:val="24"/>
+          <w:szCs w:val="24"/>
+        </w:rPr>
+        <w:fldChar w:fldCharType="end"/>
+      </w:r>
+      <w:r>
+        <w:rPr>
+          <w:rFonts w:ascii="Times New Roman" w:hAnsi="Times New Roman" w:cs="Times New Roman"/>
+          <w:color w:val="000000" w:themeColor="text1"/>
+          <w:sz w:val="24"/>
+          <w:szCs w:val="24"/>
+        </w:rPr>
+        <w:t>,</w:t>
+      </w:r>
+      <w:r>
+        <w:rPr>
+          <w:rFonts w:ascii="Times New Roman" w:hAnsi="Times New Roman" w:cs="Times New Roman"/>
+          <w:color w:val="000000" w:themeColor="text1"/>
+          <w:sz w:val="24"/>
+          <w:szCs w:val="24"/>
+        </w:rPr>
+        <w:t xml:space="preserve"> </w:t>
+      </w:r>
+      <w:commentRangeEnd w:id="131"/>
+      <w:r>
+        <w:rPr>
+          <w:rStyle w:val="CommentReference"/>
+        </w:rPr>
+        <w:commentReference w:id="131"/>
+      </w:r>
+      <w:commentRangeEnd w:id="132"/>
+      <w:r>
+        <w:rPr>
+          <w:rStyle w:val="CommentReference"/>
+        </w:rPr>
+        <w:commentReference w:id="132"/>
+      </w:r>
+      <w:r>
+        <w:rPr>
+          <w:rFonts w:ascii="Times New Roman" w:hAnsi="Times New Roman" w:cs="Times New Roman"/>
+          <w:color w:val="000000" w:themeColor="text1"/>
+          <w:sz w:val="24"/>
+          <w:szCs w:val="24"/>
+        </w:rPr>
+        <w:t xml:space="preserve">is equivalent to using a moving window on the death rate time series and </w:t>
+      </w:r>
+      <w:r>
+        <w:rPr>
+          <w:rFonts w:ascii="Times New Roman" w:hAnsi="Times New Roman" w:cs="Times New Roman"/>
+          <w:color w:val="000000" w:themeColor="text1"/>
+          <w:sz w:val="24"/>
+          <w:szCs w:val="24"/>
+        </w:rPr>
+        <w:t>analy</w:t>
+      </w:r>
+      <w:r>
+        <w:rPr>
+          <w:rFonts w:ascii="Times New Roman" w:hAnsi="Times New Roman" w:cs="Times New Roman"/>
+          <w:color w:val="000000" w:themeColor="text1"/>
+          <w:sz w:val="24"/>
+          <w:szCs w:val="24"/>
+        </w:rPr>
+        <w:t>s</w:t>
+      </w:r>
+      <w:r>
+        <w:rPr>
+          <w:rFonts w:ascii="Times New Roman" w:hAnsi="Times New Roman" w:cs="Times New Roman"/>
+          <w:color w:val="000000" w:themeColor="text1"/>
+          <w:sz w:val="24"/>
+          <w:szCs w:val="24"/>
+        </w:rPr>
+        <w:t>ing periodicity in each window using a short-form Fourier transform, hence generating a dynamic spectral analysis</w:t>
+      </w:r>
+      <w:r>
+        <w:rPr>
+          <w:rFonts w:ascii="Times New Roman" w:hAnsi="Times New Roman" w:cs="Times New Roman"/>
+          <w:color w:val="000000" w:themeColor="text1"/>
+          <w:sz w:val="24"/>
+          <w:szCs w:val="24"/>
+        </w:rPr>
+        <w:t>, which allows</w:t>
+      </w:r>
+      <w:r>
+        <w:rPr>
+          <w:rFonts w:ascii="Times New Roman" w:hAnsi="Times New Roman" w:cs="Times New Roman"/>
+          <w:color w:val="000000" w:themeColor="text1"/>
+          <w:sz w:val="24"/>
+          <w:szCs w:val="24"/>
+        </w:rPr>
+        <w:t xml:space="preserve"> measur</w:t>
+      </w:r>
+      <w:r>
+        <w:rPr>
+          <w:rFonts w:ascii="Times New Roman" w:hAnsi="Times New Roman" w:cs="Times New Roman"/>
+          <w:color w:val="000000" w:themeColor="text1"/>
+          <w:sz w:val="24"/>
+          <w:szCs w:val="24"/>
+        </w:rPr>
+        <w:t>ing</w:t>
+      </w:r>
+      <w:r>
+        <w:rPr>
+          <w:rFonts w:ascii="Times New Roman" w:hAnsi="Times New Roman" w:cs="Times New Roman"/>
+          <w:color w:val="000000" w:themeColor="text1"/>
+          <w:sz w:val="24"/>
+          <w:szCs w:val="24"/>
+        </w:rPr>
+        <w:t xml:space="preserve"> dynamic seasonal </w:t>
+      </w:r>
+      <w:r>
+        <w:rPr>
+          <w:rFonts w:ascii="Times New Roman" w:hAnsi="Times New Roman" w:cs="Times New Roman"/>
+          <w:color w:val="000000" w:themeColor="text1"/>
+          <w:sz w:val="24"/>
+          <w:szCs w:val="24"/>
+        </w:rPr>
+        <w:t>patterns</w:t>
+      </w:r>
+      <w:r>
+        <w:rPr>
+          <w:rFonts w:ascii="Times New Roman" w:hAnsi="Times New Roman" w:cs="Times New Roman"/>
+          <w:color w:val="000000" w:themeColor="text1"/>
+          <w:sz w:val="24"/>
+          <w:szCs w:val="24"/>
+        </w:rPr>
+        <w:t xml:space="preserve">, in which the periodicity of death rates may disappear, emerge, or change over time. </w:t>
+      </w:r>
+      <w:r>
+        <w:rPr>
+          <w:rFonts w:ascii="Times New Roman" w:hAnsi="Times New Roman" w:cs="Times New Roman"/>
+          <w:color w:val="000000" w:themeColor="text1"/>
+          <w:sz w:val="24"/>
+          <w:szCs w:val="24"/>
+        </w:rPr>
+        <w:t xml:space="preserve">In addition to coefficients that measure the frequency of periodicity, wavelet analysis </w:t>
+      </w:r>
+      <w:ins w:id="133" w:author="Ezzati, Majid" w:date="2018-07-09T06:07:00Z">
+        <w:r>
+          <w:rPr>
+            <w:rFonts w:ascii="Times New Roman" w:hAnsi="Times New Roman" w:cs="Times New Roman"/>
+            <w:color w:val="000000" w:themeColor="text1"/>
+            <w:sz w:val="24"/>
+            <w:szCs w:val="24"/>
+          </w:rPr>
+          <w:t xml:space="preserve">estimates the probability </w:t>
+        </w:r>
+      </w:ins>
+      <w:ins w:id="134" w:author="Ezzati, Majid" w:date="2018-07-09T06:08:00Z">
+        <w:r>
+          <w:rPr>
+            <w:rFonts w:ascii="Times New Roman" w:hAnsi="Times New Roman" w:cs="Times New Roman"/>
+            <w:color w:val="000000" w:themeColor="text1"/>
+            <w:sz w:val="24"/>
+            <w:szCs w:val="24"/>
+          </w:rPr>
+          <w:t>of whether the data are different from the null situation of</w:t>
+        </w:r>
+      </w:ins>
+      <w:r>
+        <w:rPr>
+          <w:rFonts w:ascii="Times New Roman" w:hAnsi="Times New Roman" w:cs="Times New Roman"/>
+          <w:color w:val="000000" w:themeColor="text1"/>
+          <w:sz w:val="24"/>
+          <w:szCs w:val="24"/>
+        </w:rPr>
+        <w:t xml:space="preserve"> random fluctuations that can be represented with white</w:t>
+      </w:r>
+      <w:r>
+        <w:rPr>
+          <w:rFonts w:ascii="Times New Roman" w:hAnsi="Times New Roman" w:cs="Times New Roman"/>
+          <w:color w:val="000000" w:themeColor="text1"/>
+          <w:sz w:val="24"/>
+          <w:szCs w:val="24"/>
+        </w:rPr>
+        <w:t xml:space="preserve"> (an independent random process)</w:t>
+      </w:r>
+      <w:r>
+        <w:rPr>
+          <w:rFonts w:ascii="Times New Roman" w:hAnsi="Times New Roman" w:cs="Times New Roman"/>
+          <w:color w:val="000000" w:themeColor="text1"/>
+          <w:sz w:val="24"/>
+          <w:szCs w:val="24"/>
+        </w:rPr>
+        <w:t xml:space="preserve"> or red </w:t>
+      </w:r>
+      <w:r>
+        <w:rPr>
+          <w:rFonts w:ascii="Times New Roman" w:hAnsi="Times New Roman" w:cs="Times New Roman"/>
+          <w:color w:val="000000" w:themeColor="text1"/>
+          <w:sz w:val="24"/>
+          <w:szCs w:val="24"/>
+        </w:rPr>
+        <w:t xml:space="preserve">(autoregressive of order 1 process) </w:t>
+      </w:r>
+      <w:r>
+        <w:rPr>
+          <w:rFonts w:ascii="Times New Roman" w:hAnsi="Times New Roman" w:cs="Times New Roman"/>
+          <w:color w:val="000000" w:themeColor="text1"/>
+          <w:sz w:val="24"/>
+          <w:szCs w:val="24"/>
+        </w:rPr>
+        <w:t xml:space="preserve">noise. </w:t>
+      </w:r>
+      <w:r>
+        <w:rPr>
+          <w:rFonts w:ascii="Times New Roman" w:hAnsi="Times New Roman" w:cs="Times New Roman"/>
+          <w:color w:val="000000" w:themeColor="text1"/>
+          <w:sz w:val="24"/>
+          <w:szCs w:val="24"/>
+        </w:rPr>
+        <w:t xml:space="preserve"> </w:t>
+      </w:r>
+      <w:r>
+        <w:rPr>
+          <w:rFonts w:ascii="Times New Roman" w:hAnsi="Times New Roman" w:cs="Times New Roman"/>
+          <w:color w:val="000000" w:themeColor="text1"/>
+          <w:sz w:val="24"/>
+          <w:szCs w:val="24"/>
+        </w:rPr>
+        <w:t>F</w:t>
+      </w:r>
+      <w:r>
+        <w:rPr>
+          <w:rFonts w:ascii="Times New Roman" w:hAnsi="Times New Roman" w:cs="Times New Roman"/>
+          <w:color w:val="000000" w:themeColor="text1"/>
+          <w:sz w:val="24"/>
+          <w:szCs w:val="24"/>
+        </w:rPr>
+        <w:t>or each age-sex group</w:t>
+      </w:r>
+      <w:r>
+        <w:rPr>
+          <w:rFonts w:ascii="Times New Roman" w:hAnsi="Times New Roman" w:cs="Times New Roman"/>
+          <w:color w:val="000000" w:themeColor="text1"/>
+          <w:sz w:val="24"/>
+          <w:szCs w:val="24"/>
+        </w:rPr>
+        <w:t>,</w:t>
+      </w:r>
+      <w:r>
+        <w:rPr>
+          <w:rFonts w:ascii="Times New Roman" w:hAnsi="Times New Roman" w:cs="Times New Roman"/>
+          <w:color w:val="000000" w:themeColor="text1"/>
+          <w:sz w:val="24"/>
+          <w:szCs w:val="24"/>
+        </w:rPr>
+        <w:t xml:space="preserve"> </w:t>
+      </w:r>
+      <w:commentRangeStart w:id="135"/>
+      <w:commentRangeStart w:id="136"/>
+      <w:r>
+        <w:rPr>
+          <w:rFonts w:ascii="Times New Roman" w:hAnsi="Times New Roman" w:cs="Times New Roman"/>
+          <w:color w:val="000000" w:themeColor="text1"/>
+          <w:sz w:val="24"/>
+          <w:szCs w:val="24"/>
+        </w:rPr>
+        <w:t>w</w:t>
+      </w:r>
+      <w:r>
+        <w:rPr>
+          <w:rFonts w:ascii="Times New Roman" w:hAnsi="Times New Roman" w:cs="Times New Roman"/>
+          <w:color w:val="000000" w:themeColor="text1"/>
+          <w:sz w:val="24"/>
+          <w:szCs w:val="24"/>
+        </w:rPr>
         <w:t xml:space="preserve">e </w:t>
       </w:r>
-      <w:ins w:id="141" w:author="Ezzati, Majid" w:date="2018-07-09T06:10:00Z">
+      <w:ins w:id="137" w:author="Ezzati, Majid" w:date="2018-07-09T06:10:00Z">
         <w:r>
           <w:rPr>
             <w:rFonts w:ascii="Times New Roman" w:hAnsi="Times New Roman" w:cs="Times New Roman"/>
@@ -5011,7 +5009,7 @@
           <w:t xml:space="preserve">report the p values for the </w:t>
         </w:r>
       </w:ins>
-      <w:ins w:id="142" w:author="Ezzati, Majid" w:date="2018-07-09T06:11:00Z">
+      <w:ins w:id="138" w:author="Ezzati, Majid" w:date="2018-07-09T06:11:00Z">
         <w:r>
           <w:rPr>
             <w:rFonts w:ascii="Times New Roman" w:hAnsi="Times New Roman" w:cs="Times New Roman"/>
@@ -5076,14 +5074,21 @@
         </w:rPr>
         <w:t>.</w:t>
       </w:r>
-      <w:commentRangeEnd w:id="140"/>
+      <w:commentRangeEnd w:id="135"/>
       <w:r>
         <w:rPr>
           <w:rStyle w:val="CommentReference"/>
         </w:rPr>
-        <w:commentReference w:id="140"/>
-      </w:r>
-      <w:ins w:id="143" w:author="Ezzati, Majid" w:date="2018-07-09T06:11:00Z">
+        <w:commentReference w:id="135"/>
+      </w:r>
+      <w:commentRangeEnd w:id="136"/>
+      <w:r>
+        <w:rPr>
+          <w:rStyle w:val="CommentReference"/>
+        </w:rPr>
+        <w:commentReference w:id="136"/>
+      </w:r>
+      <w:ins w:id="139" w:author="Ezzati, Majid" w:date="2018-07-09T06:11:00Z">
         <w:r>
           <w:rPr>
             <w:rFonts w:ascii="Times New Roman" w:hAnsi="Times New Roman" w:cs="Times New Roman"/>
@@ -5101,48 +5106,7 @@
           <w:sz w:val="24"/>
           <w:szCs w:val="24"/>
         </w:rPr>
-        <w:t xml:space="preserve">We used the R package WaveletComp (version 1.0) for the wavelet analysis. Before analysis, we de-trended death rates using a polynomial regression, and rescaled each </w:t>
-      </w:r>
-      <w:r>
-        <w:rPr>
-          <w:rStyle w:val="CommentReference"/>
-        </w:rPr>
-        <w:commentReference w:id="144"/>
-      </w:r>
-      <w:r>
-        <w:rPr>
-          <w:rStyle w:val="CommentReference"/>
-        </w:rPr>
-        <w:commentReference w:id="145"/>
-      </w:r>
-      <w:r>
-        <w:rPr>
-          <w:rFonts w:ascii="Times New Roman" w:hAnsi="Times New Roman" w:cs="Times New Roman"/>
-          <w:color w:val="000000" w:themeColor="text1"/>
-          <w:sz w:val="24"/>
-          <w:szCs w:val="24"/>
-        </w:rPr>
-        <w:t xml:space="preserve">death rate time series </w:t>
-      </w:r>
-      <w:proofErr w:type="gramStart"/>
-      <w:r>
-        <w:rPr>
-          <w:rFonts w:ascii="Times New Roman" w:hAnsi="Times New Roman" w:cs="Times New Roman"/>
-          <w:color w:val="000000" w:themeColor="text1"/>
-          <w:sz w:val="24"/>
-          <w:szCs w:val="24"/>
-        </w:rPr>
-        <w:t>so as to</w:t>
-      </w:r>
-      <w:proofErr w:type="gramEnd"/>
-      <w:r>
-        <w:rPr>
-          <w:rFonts w:ascii="Times New Roman" w:hAnsi="Times New Roman" w:cs="Times New Roman"/>
-          <w:color w:val="000000" w:themeColor="text1"/>
-          <w:sz w:val="24"/>
-          <w:szCs w:val="24"/>
-        </w:rPr>
-        <w:t xml:space="preserve"> range between 1 and -1.</w:t>
+        <w:t>We used the R package WaveletComp (version 1.0) for the wavelet analysis. Before analysis, we de-trended death rates using a polynomial regression, and rescaled each death rate time series so as to range between 1 and -1.</w:t>
       </w:r>
     </w:p>
     <w:p>
@@ -5151,7 +5115,7 @@
         <w:spacing w:line="480" w:lineRule="auto"/>
         <w:jc w:val="both"/>
         <w:rPr>
-          <w:ins w:id="146" w:author="Ezzati, Majid" w:date="2018-06-26T21:13:00Z"/>
+          <w:ins w:id="140" w:author="Ezzati, Majid" w:date="2018-06-26T21:13:00Z"/>
           <w:rFonts w:ascii="Times New Roman" w:hAnsi="Times New Roman" w:cs="Times New Roman"/>
           <w:color w:val="000000" w:themeColor="text1"/>
           <w:sz w:val="24"/>
@@ -5165,6 +5129,7 @@
         <w:spacing w:line="480" w:lineRule="auto"/>
         <w:jc w:val="both"/>
         <w:rPr>
+          <w:ins w:id="141" w:author="Parks, Robbie M" w:date="2018-07-10T22:01:00Z"/>
           <w:rFonts w:ascii="Times New Roman" w:hAnsi="Times New Roman" w:cs="Times New Roman"/>
           <w:noProof/>
           <w:sz w:val="24"/>
@@ -5180,9 +5145,6 @@
         </w:rPr>
         <w:t xml:space="preserve">To identify the months of maximum and minimum death rates, we calculated the centre of gravity and the negative centre of gravity of monthly death rates. </w:t>
       </w:r>
-      <w:commentRangeStart w:id="147"/>
-      <w:commentRangeStart w:id="148"/>
-      <w:commentRangeStart w:id="149"/>
       <w:r>
         <w:rPr>
           <w:rFonts w:ascii="Times New Roman" w:hAnsi="Times New Roman" w:cs="Times New Roman"/>
@@ -5279,362 +5241,899 @@
           <w:sz w:val="24"/>
           <w:szCs w:val="24"/>
         </w:rPr>
-        <w:t xml:space="preserve">January (month 1) to neighbour December (month 12), a technique called circular statistics. </w:t>
-      </w:r>
+        <w:t xml:space="preserve">January (month 1) to neighbour December (month 12), </w:t>
+      </w:r>
+      <w:ins w:id="142" w:author="Parks, Robbie M" w:date="2018-07-10T22:00:00Z">
+        <w:r>
+          <w:rPr>
+            <w:rFonts w:ascii="Times New Roman" w:hAnsi="Times New Roman" w:cs="Times New Roman"/>
+            <w:noProof/>
+            <w:sz w:val="24"/>
+            <w:szCs w:val="24"/>
+          </w:rPr>
+          <w:t xml:space="preserve">representing each month by </w:t>
+        </w:r>
+      </w:ins>
+      <w:ins w:id="143" w:author="Parks, Robbie M" w:date="2018-07-10T22:04:00Z">
+        <w:r>
+          <w:rPr>
+            <w:rFonts w:ascii="Times New Roman" w:hAnsi="Times New Roman" w:cs="Times New Roman"/>
+            <w:noProof/>
+            <w:sz w:val="24"/>
+            <w:szCs w:val="24"/>
+          </w:rPr>
+          <w:t xml:space="preserve">an angle subtended from </w:t>
+        </w:r>
+      </w:ins>
+      <w:ins w:id="144" w:author="Parks, Robbie M" w:date="2018-07-10T22:00:00Z">
+        <w:r>
+          <w:rPr>
+            <w:rFonts w:ascii="Times New Roman" w:hAnsi="Times New Roman" w:cs="Times New Roman"/>
+            <w:noProof/>
+            <w:sz w:val="24"/>
+            <w:szCs w:val="24"/>
+          </w:rPr>
+          <w:t xml:space="preserve">12 equally-spaced points around a unit circle. </w:t>
+        </w:r>
+        <w:r>
+          <w:rPr>
+            <w:rFonts w:ascii="Times New Roman" w:hAnsi="Times New Roman" w:cs="Times New Roman"/>
+            <w:noProof/>
+            <w:sz w:val="24"/>
+            <w:szCs w:val="24"/>
+          </w:rPr>
+          <w:t xml:space="preserve">Using </w:t>
+        </w:r>
+      </w:ins>
       <w:r>
         <w:rPr>
           <w:rFonts w:ascii="Times New Roman" w:hAnsi="Times New Roman" w:cs="Times New Roman"/>
-          <w:color w:val="000000" w:themeColor="text1"/>
+          <w:noProof/>
           <w:sz w:val="24"/>
           <w:szCs w:val="24"/>
         </w:rPr>
-        <w:t xml:space="preserve">Along with each </w:t>
-      </w:r>
+        <w:t>a technique called circular statistics</w:t>
+      </w:r>
+      <w:ins w:id="145" w:author="Parks, Robbie M" w:date="2018-07-10T22:01:00Z">
+        <w:r>
+          <w:rPr>
+            <w:rFonts w:ascii="Times New Roman" w:hAnsi="Times New Roman" w:cs="Times New Roman"/>
+            <w:noProof/>
+            <w:sz w:val="24"/>
+            <w:szCs w:val="24"/>
+          </w:rPr>
+          <w:t xml:space="preserve">, </w:t>
+        </w:r>
+      </w:ins>
+      <w:ins w:id="146" w:author="Parks, Robbie M" w:date="2018-07-10T22:03:00Z">
+        <w:r>
+          <w:rPr>
+            <w:rFonts w:ascii="Times New Roman" w:hAnsi="Times New Roman" w:cs="Times New Roman"/>
+            <w:noProof/>
+            <w:sz w:val="24"/>
+            <w:szCs w:val="24"/>
+          </w:rPr>
+          <w:t xml:space="preserve">a mean </w:t>
+        </w:r>
+        <w:r>
+          <w:rPr>
+            <w:rFonts w:ascii="Times New Roman" w:hAnsi="Times New Roman" w:cs="Times New Roman"/>
+            <w:noProof/>
+            <w:sz w:val="24"/>
+            <w:szCs w:val="24"/>
+          </w:rPr>
+          <w:lastRenderedPageBreak/>
+          <w:t xml:space="preserve">of </w:t>
+        </w:r>
+        <w:r>
+          <w:rPr>
+            <w:rFonts w:ascii="Times New Roman" w:hAnsi="Times New Roman" w:cs="Times New Roman"/>
+            <w:noProof/>
+            <w:sz w:val="24"/>
+            <w:szCs w:val="24"/>
+          </w:rPr>
+          <w:t>the ang</w:t>
+        </w:r>
+      </w:ins>
+      <w:ins w:id="147" w:author="Parks, Robbie M" w:date="2018-07-10T22:04:00Z">
+        <w:r>
+          <w:rPr>
+            <w:rFonts w:ascii="Times New Roman" w:hAnsi="Times New Roman" w:cs="Times New Roman"/>
+            <w:noProof/>
+            <w:sz w:val="24"/>
+            <w:szCs w:val="24"/>
+          </w:rPr>
+          <w:t>les (</w:t>
+        </w:r>
+      </w:ins>
+      <m:oMath>
+        <m:sSub>
+          <m:sSubPr>
+            <m:ctrlPr>
+              <w:ins w:id="148" w:author="Parks, Robbie M" w:date="2018-07-10T22:05:00Z">
+                <w:rPr>
+                  <w:rFonts w:ascii="Cambria Math" w:hAnsi="Cambria Math" w:cs="Times New Roman"/>
+                  <w:i/>
+                  <w:noProof/>
+                  <w:sz w:val="24"/>
+                  <w:szCs w:val="24"/>
+                </w:rPr>
+              </w:ins>
+            </m:ctrlPr>
+          </m:sSubPr>
+          <m:e>
+            <w:ins w:id="149" w:author="Parks, Robbie M" w:date="2018-07-10T22:05:00Z">
+              <m:r>
+                <w:rPr>
+                  <w:rFonts w:ascii="Cambria Math" w:hAnsi="Cambria Math" w:cs="Times New Roman"/>
+                  <w:noProof/>
+                  <w:sz w:val="24"/>
+                  <w:szCs w:val="24"/>
+                </w:rPr>
+                <m:t>θ</m:t>
+              </m:r>
+            </w:ins>
+          </m:e>
+          <m:sub>
+            <w:ins w:id="150" w:author="Parks, Robbie M" w:date="2018-07-10T22:05:00Z">
+              <m:r>
+                <w:rPr>
+                  <w:rFonts w:ascii="Cambria Math" w:hAnsi="Cambria Math" w:cs="Times New Roman"/>
+                  <w:noProof/>
+                  <w:sz w:val="24"/>
+                  <w:szCs w:val="24"/>
+                </w:rPr>
+                <m:t>1,</m:t>
+              </m:r>
+            </w:ins>
+          </m:sub>
+        </m:sSub>
+        <m:sSub>
+          <m:sSubPr>
+            <m:ctrlPr>
+              <w:ins w:id="151" w:author="Parks, Robbie M" w:date="2018-07-10T22:06:00Z">
+                <w:rPr>
+                  <w:rFonts w:ascii="Cambria Math" w:hAnsi="Cambria Math" w:cs="Times New Roman"/>
+                  <w:i/>
+                  <w:noProof/>
+                  <w:sz w:val="24"/>
+                  <w:szCs w:val="24"/>
+                </w:rPr>
+              </w:ins>
+            </m:ctrlPr>
+          </m:sSubPr>
+          <m:e>
+            <w:ins w:id="152" w:author="Parks, Robbie M" w:date="2018-07-10T22:06:00Z">
+              <m:r>
+                <w:rPr>
+                  <w:rFonts w:ascii="Cambria Math" w:hAnsi="Cambria Math" w:cs="Times New Roman"/>
+                  <w:noProof/>
+                  <w:sz w:val="24"/>
+                  <w:szCs w:val="24"/>
+                </w:rPr>
+                <m:t>θ</m:t>
+              </m:r>
+            </w:ins>
+          </m:e>
+          <m:sub>
+            <w:ins w:id="153" w:author="Parks, Robbie M" w:date="2018-07-10T22:06:00Z">
+              <m:r>
+                <w:rPr>
+                  <w:rFonts w:ascii="Cambria Math" w:hAnsi="Cambria Math" w:cs="Times New Roman"/>
+                  <w:noProof/>
+                  <w:sz w:val="24"/>
+                  <w:szCs w:val="24"/>
+                </w:rPr>
+                <m:t>2</m:t>
+              </m:r>
+            </w:ins>
+          </m:sub>
+        </m:sSub>
+        <m:sSub>
+          <m:sSubPr>
+            <m:ctrlPr>
+              <w:ins w:id="154" w:author="Parks, Robbie M" w:date="2018-07-10T22:06:00Z">
+                <w:rPr>
+                  <w:rFonts w:ascii="Cambria Math" w:hAnsi="Cambria Math" w:cs="Times New Roman"/>
+                  <w:i/>
+                  <w:noProof/>
+                  <w:sz w:val="24"/>
+                  <w:szCs w:val="24"/>
+                </w:rPr>
+              </w:ins>
+            </m:ctrlPr>
+          </m:sSubPr>
+          <m:e>
+            <w:ins w:id="155" w:author="Parks, Robbie M" w:date="2018-07-10T22:06:00Z">
+              <m:r>
+                <w:rPr>
+                  <w:rFonts w:ascii="Cambria Math" w:hAnsi="Cambria Math" w:cs="Times New Roman"/>
+                  <w:noProof/>
+                  <w:sz w:val="24"/>
+                  <w:szCs w:val="24"/>
+                </w:rPr>
+                <m:t>θ</m:t>
+              </m:r>
+            </w:ins>
+          </m:e>
+          <m:sub>
+            <w:ins w:id="156" w:author="Parks, Robbie M" w:date="2018-07-10T22:06:00Z">
+              <m:r>
+                <w:rPr>
+                  <w:rFonts w:ascii="Cambria Math" w:hAnsi="Cambria Math" w:cs="Times New Roman"/>
+                  <w:noProof/>
+                  <w:sz w:val="24"/>
+                  <w:szCs w:val="24"/>
+                </w:rPr>
+                <m:t>3</m:t>
+              </m:r>
+            </w:ins>
+          </m:sub>
+        </m:sSub>
+        <w:ins w:id="157" w:author="Parks, Robbie M" w:date="2018-07-10T22:06:00Z">
+          <m:r>
+            <w:rPr>
+              <w:rFonts w:ascii="Cambria Math" w:hAnsi="Cambria Math" w:cs="Times New Roman"/>
+              <w:noProof/>
+              <w:sz w:val="24"/>
+              <w:szCs w:val="24"/>
+            </w:rPr>
+            <m:t>…</m:t>
+          </m:r>
+        </w:ins>
+        <m:sSub>
+          <m:sSubPr>
+            <m:ctrlPr>
+              <w:ins w:id="158" w:author="Parks, Robbie M" w:date="2018-07-10T22:06:00Z">
+                <w:rPr>
+                  <w:rFonts w:ascii="Cambria Math" w:hAnsi="Cambria Math" w:cs="Times New Roman"/>
+                  <w:i/>
+                  <w:noProof/>
+                  <w:sz w:val="24"/>
+                  <w:szCs w:val="24"/>
+                </w:rPr>
+              </w:ins>
+            </m:ctrlPr>
+          </m:sSubPr>
+          <m:e>
+            <w:ins w:id="159" w:author="Parks, Robbie M" w:date="2018-07-10T22:06:00Z">
+              <m:r>
+                <w:rPr>
+                  <w:rFonts w:ascii="Cambria Math" w:hAnsi="Cambria Math" w:cs="Times New Roman"/>
+                  <w:noProof/>
+                  <w:sz w:val="24"/>
+                  <w:szCs w:val="24"/>
+                </w:rPr>
+                <m:t>,</m:t>
+              </m:r>
+              <m:r>
+                <w:rPr>
+                  <w:rFonts w:ascii="Cambria Math" w:hAnsi="Cambria Math" w:cs="Times New Roman"/>
+                  <w:noProof/>
+                  <w:sz w:val="24"/>
+                  <w:szCs w:val="24"/>
+                </w:rPr>
+                <m:t>θ</m:t>
+              </m:r>
+            </w:ins>
+          </m:e>
+          <m:sub>
+            <w:ins w:id="160" w:author="Parks, Robbie M" w:date="2018-07-10T22:06:00Z">
+              <m:r>
+                <w:rPr>
+                  <w:rFonts w:ascii="Cambria Math" w:hAnsi="Cambria Math" w:cs="Times New Roman"/>
+                  <w:noProof/>
+                  <w:sz w:val="24"/>
+                  <w:szCs w:val="24"/>
+                </w:rPr>
+                <m:t>n</m:t>
+              </m:r>
+              <m:r>
+                <w:rPr>
+                  <w:rFonts w:ascii="Cambria Math" w:hAnsi="Cambria Math" w:cs="Times New Roman"/>
+                  <w:noProof/>
+                  <w:sz w:val="24"/>
+                  <w:szCs w:val="24"/>
+                </w:rPr>
+                <m:t>,</m:t>
+              </m:r>
+            </w:ins>
+          </m:sub>
+        </m:sSub>
+      </m:oMath>
+      <w:ins w:id="161" w:author="Parks, Robbie M" w:date="2018-07-10T22:04:00Z">
+        <w:r>
+          <w:rPr>
+            <w:rFonts w:ascii="Times New Roman" w:hAnsi="Times New Roman" w:cs="Times New Roman"/>
+            <w:noProof/>
+            <w:sz w:val="24"/>
+            <w:szCs w:val="24"/>
+          </w:rPr>
+          <w:t>)</w:t>
+        </w:r>
+      </w:ins>
+      <w:ins w:id="162" w:author="Parks, Robbie M" w:date="2018-07-10T22:11:00Z">
+        <w:r>
+          <w:rPr>
+            <w:rFonts w:ascii="Times New Roman" w:hAnsi="Times New Roman" w:cs="Times New Roman"/>
+            <w:noProof/>
+            <w:sz w:val="24"/>
+            <w:szCs w:val="24"/>
+          </w:rPr>
+          <w:t xml:space="preserve"> </w:t>
+        </w:r>
+      </w:ins>
+      <w:ins w:id="163" w:author="Parks, Robbie M" w:date="2018-07-10T22:06:00Z">
+        <w:r>
+          <w:rPr>
+            <w:rFonts w:ascii="Times New Roman" w:hAnsi="Times New Roman" w:cs="Times New Roman"/>
+            <w:noProof/>
+            <w:sz w:val="24"/>
+            <w:szCs w:val="24"/>
+          </w:rPr>
+          <w:t xml:space="preserve">representing the deaths </w:t>
+        </w:r>
+      </w:ins>
+      <w:ins w:id="164" w:author="Parks, Robbie M" w:date="2018-07-10T22:12:00Z">
+        <w:r>
+          <w:rPr>
+            <w:rFonts w:ascii="Times New Roman" w:hAnsi="Times New Roman" w:cs="Times New Roman"/>
+            <w:noProof/>
+            <w:sz w:val="24"/>
+            <w:szCs w:val="24"/>
+          </w:rPr>
+          <w:t>(</w:t>
+        </w:r>
+        <w:r>
+          <w:rPr>
+            <w:rFonts w:ascii="Times New Roman" w:hAnsi="Times New Roman" w:cs="Times New Roman"/>
+            <w:noProof/>
+            <w:sz w:val="24"/>
+            <w:szCs w:val="24"/>
+          </w:rPr>
+          <w:t>with n the total number of deaths in an age-sex group for a particular cause of death</w:t>
+        </w:r>
+        <w:r>
+          <w:rPr>
+            <w:rFonts w:ascii="Times New Roman" w:hAnsi="Times New Roman" w:cs="Times New Roman"/>
+            <w:noProof/>
+            <w:sz w:val="24"/>
+            <w:szCs w:val="24"/>
+          </w:rPr>
+          <w:t xml:space="preserve">) </w:t>
+        </w:r>
+      </w:ins>
+      <w:ins w:id="165" w:author="Parks, Robbie M" w:date="2018-07-10T22:06:00Z">
+        <w:r>
+          <w:rPr>
+            <w:rFonts w:ascii="Times New Roman" w:hAnsi="Times New Roman" w:cs="Times New Roman"/>
+            <w:noProof/>
+            <w:sz w:val="24"/>
+            <w:szCs w:val="24"/>
+          </w:rPr>
+          <w:t xml:space="preserve">is </w:t>
+        </w:r>
+      </w:ins>
+      <w:ins w:id="166" w:author="Parks, Robbie M" w:date="2018-07-10T22:07:00Z">
+        <w:r>
+          <w:rPr>
+            <w:rFonts w:ascii="Times New Roman" w:hAnsi="Times New Roman" w:cs="Times New Roman"/>
+            <w:noProof/>
+            <w:sz w:val="24"/>
+            <w:szCs w:val="24"/>
+          </w:rPr>
+          <w:t>found as the argument of the complex value:</w:t>
+        </w:r>
+      </w:ins>
       <w:r>
         <w:rPr>
           <w:rFonts w:ascii="Times New Roman" w:hAnsi="Times New Roman" w:cs="Times New Roman"/>
-          <w:color w:val="000000" w:themeColor="text1"/>
+          <w:noProof/>
           <w:sz w:val="24"/>
           <w:szCs w:val="24"/>
         </w:rPr>
-        <w:lastRenderedPageBreak/>
-        <w:t xml:space="preserve">circular mean, a 95% confidence interval (CI) was calculated by using 1000 bootstrap </w:t>
-      </w:r>
-      <w:commentRangeStart w:id="150"/>
-      <w:commentRangeStart w:id="151"/>
-      <w:r>
-        <w:rPr>
+        <w:t xml:space="preserve"> </w:t>
+      </w:r>
+    </w:p>
+    <w:p>
+      <w:pPr>
+        <w:pStyle w:val="CommentText"/>
+        <w:spacing w:line="480" w:lineRule="auto"/>
+        <w:jc w:val="both"/>
+        <w:rPr>
+          <w:ins w:id="167" w:author="Parks, Robbie M" w:date="2018-07-10T22:08:00Z"/>
           <w:rFonts w:ascii="Times New Roman" w:hAnsi="Times New Roman" w:cs="Times New Roman"/>
-          <w:color w:val="000000" w:themeColor="text1"/>
+          <w:noProof/>
           <w:sz w:val="24"/>
           <w:szCs w:val="24"/>
         </w:rPr>
-        <w:t>samples</w:t>
-      </w:r>
-      <w:commentRangeEnd w:id="150"/>
-      <w:r>
-        <w:rPr>
-          <w:rStyle w:val="CommentReference"/>
-        </w:rPr>
-        <w:commentReference w:id="150"/>
-      </w:r>
-      <w:commentRangeEnd w:id="151"/>
-      <w:r>
-        <w:rPr>
-          <w:rStyle w:val="CommentReference"/>
-        </w:rPr>
-        <w:commentReference w:id="151"/>
-      </w:r>
-      <w:r>
-        <w:rPr>
+      </w:pPr>
+      <m:oMathPara>
+        <m:oMath>
+          <m:acc>
+            <m:accPr>
+              <m:chr m:val="̅"/>
+              <m:ctrlPr>
+                <w:ins w:id="168" w:author="Parks, Robbie M" w:date="2018-07-10T22:08:00Z">
+                  <w:rPr>
+                    <w:rFonts w:ascii="Cambria Math" w:hAnsi="Cambria Math" w:cs="Times New Roman"/>
+                    <w:i/>
+                    <w:noProof/>
+                    <w:sz w:val="24"/>
+                    <w:szCs w:val="24"/>
+                  </w:rPr>
+                </w:ins>
+              </m:ctrlPr>
+            </m:accPr>
+            <m:e>
+              <w:ins w:id="169" w:author="Parks, Robbie M" w:date="2018-07-10T22:08:00Z">
+                <m:r>
+                  <w:rPr>
+                    <w:rFonts w:ascii="Cambria Math" w:hAnsi="Cambria Math" w:cs="Times New Roman"/>
+                    <w:noProof/>
+                    <w:sz w:val="24"/>
+                    <w:szCs w:val="24"/>
+                  </w:rPr>
+                  <m:t>θ</m:t>
+                </m:r>
+              </w:ins>
+            </m:e>
+          </m:acc>
+          <w:ins w:id="170" w:author="Parks, Robbie M" w:date="2018-07-10T22:10:00Z">
+            <m:r>
+              <w:rPr>
+                <w:rFonts w:ascii="Cambria Math" w:hAnsi="Cambria Math" w:cs="Times New Roman"/>
+                <w:noProof/>
+                <w:sz w:val="24"/>
+                <w:szCs w:val="24"/>
+              </w:rPr>
+              <m:t>=arg</m:t>
+            </m:r>
+          </w:ins>
+          <m:d>
+            <m:dPr>
+              <m:begChr m:val="{"/>
+              <m:endChr m:val="}"/>
+              <m:ctrlPr>
+                <w:ins w:id="171" w:author="Parks, Robbie M" w:date="2018-07-10T22:10:00Z">
+                  <w:rPr>
+                    <w:rFonts w:ascii="Cambria Math" w:hAnsi="Cambria Math" w:cs="Times New Roman"/>
+                    <w:i/>
+                    <w:noProof/>
+                    <w:sz w:val="24"/>
+                    <w:szCs w:val="24"/>
+                  </w:rPr>
+                </w:ins>
+              </m:ctrlPr>
+            </m:dPr>
+            <m:e>
+              <m:nary>
+                <m:naryPr>
+                  <m:chr m:val="∑"/>
+                  <m:limLoc m:val="undOvr"/>
+                  <m:ctrlPr>
+                    <w:ins w:id="172" w:author="Parks, Robbie M" w:date="2018-07-10T22:10:00Z">
+                      <w:rPr>
+                        <w:rFonts w:ascii="Cambria Math" w:hAnsi="Cambria Math" w:cs="Times New Roman"/>
+                        <w:i/>
+                        <w:noProof/>
+                        <w:sz w:val="24"/>
+                        <w:szCs w:val="24"/>
+                      </w:rPr>
+                    </w:ins>
+                  </m:ctrlPr>
+                </m:naryPr>
+                <m:sub>
+                  <w:ins w:id="173" w:author="Parks, Robbie M" w:date="2018-07-10T22:10:00Z">
+                    <m:r>
+                      <w:rPr>
+                        <w:rFonts w:ascii="Cambria Math" w:hAnsi="Cambria Math" w:cs="Times New Roman"/>
+                        <w:noProof/>
+                        <w:sz w:val="24"/>
+                        <w:szCs w:val="24"/>
+                      </w:rPr>
+                      <m:t>j=1</m:t>
+                    </m:r>
+                  </w:ins>
+                </m:sub>
+                <m:sup>
+                  <w:ins w:id="174" w:author="Parks, Robbie M" w:date="2018-07-10T22:10:00Z">
+                    <m:r>
+                      <w:rPr>
+                        <w:rFonts w:ascii="Cambria Math" w:hAnsi="Cambria Math" w:cs="Times New Roman"/>
+                        <w:noProof/>
+                        <w:sz w:val="24"/>
+                        <w:szCs w:val="24"/>
+                      </w:rPr>
+                      <m:t>n</m:t>
+                    </m:r>
+                  </w:ins>
+                </m:sup>
+                <m:e>
+                  <w:ins w:id="175" w:author="Parks, Robbie M" w:date="2018-07-10T22:10:00Z">
+                    <m:r>
+                      <m:rPr>
+                        <m:sty m:val="p"/>
+                      </m:rPr>
+                      <w:rPr>
+                        <w:rFonts w:ascii="Cambria Math" w:hAnsi="Cambria Math" w:cs="Times New Roman"/>
+                        <w:noProof/>
+                        <w:sz w:val="24"/>
+                        <w:szCs w:val="24"/>
+                      </w:rPr>
+                      <m:t>exp⁡(</m:t>
+                    </m:r>
+                    <m:r>
+                      <m:rPr>
+                        <m:sty m:val="p"/>
+                      </m:rPr>
+                      <w:rPr>
+                        <w:rFonts w:ascii="Cambria Math" w:hAnsi="Cambria Math" w:cs="Times New Roman"/>
+                        <w:noProof/>
+                        <w:sz w:val="24"/>
+                        <w:szCs w:val="24"/>
+                      </w:rPr>
+                      <m:t>i</m:t>
+                    </m:r>
+                  </w:ins>
+                  <m:sSub>
+                    <m:sSubPr>
+                      <m:ctrlPr>
+                        <w:ins w:id="176" w:author="Parks, Robbie M" w:date="2018-07-10T22:11:00Z">
+                          <w:rPr>
+                            <w:rFonts w:ascii="Cambria Math" w:hAnsi="Cambria Math" w:cs="Times New Roman"/>
+                            <w:i/>
+                            <w:noProof/>
+                            <w:sz w:val="24"/>
+                            <w:szCs w:val="24"/>
+                          </w:rPr>
+                        </w:ins>
+                      </m:ctrlPr>
+                    </m:sSubPr>
+                    <m:e>
+                      <w:ins w:id="177" w:author="Parks, Robbie M" w:date="2018-07-10T22:11:00Z">
+                        <m:r>
+                          <w:rPr>
+                            <w:rFonts w:ascii="Cambria Math" w:hAnsi="Cambria Math" w:cs="Times New Roman"/>
+                            <w:noProof/>
+                            <w:sz w:val="24"/>
+                            <w:szCs w:val="24"/>
+                          </w:rPr>
+                          <m:t>θ</m:t>
+                        </m:r>
+                      </w:ins>
+                    </m:e>
+                    <m:sub>
+                      <w:ins w:id="178" w:author="Parks, Robbie M" w:date="2018-07-10T22:11:00Z">
+                        <m:r>
+                          <w:rPr>
+                            <w:rFonts w:ascii="Cambria Math" w:hAnsi="Cambria Math" w:cs="Times New Roman"/>
+                            <w:noProof/>
+                            <w:sz w:val="24"/>
+                            <w:szCs w:val="24"/>
+                          </w:rPr>
+                          <m:t>j</m:t>
+                        </m:r>
+                      </w:ins>
+                    </m:sub>
+                  </m:sSub>
+                  <w:ins w:id="179" w:author="Parks, Robbie M" w:date="2018-07-10T22:10:00Z">
+                    <m:r>
+                      <w:rPr>
+                        <w:rFonts w:ascii="Cambria Math" w:hAnsi="Cambria Math" w:cs="Times New Roman"/>
+                        <w:noProof/>
+                        <w:sz w:val="24"/>
+                        <w:szCs w:val="24"/>
+                      </w:rPr>
+                      <m:t>)</m:t>
+                    </m:r>
+                  </w:ins>
+                </m:e>
+              </m:nary>
+            </m:e>
+          </m:d>
+          <w:ins w:id="180" w:author="Parks, Robbie M" w:date="2018-07-10T22:13:00Z">
+            <m:r>
+              <w:rPr>
+                <w:rFonts w:ascii="Cambria Math" w:hAnsi="Cambria Math" w:cs="Times New Roman"/>
+                <w:noProof/>
+                <w:sz w:val="24"/>
+                <w:szCs w:val="24"/>
+              </w:rPr>
+              <m:t>,</m:t>
+            </m:r>
+          </w:ins>
+        </m:oMath>
+      </m:oMathPara>
+    </w:p>
+    <w:p>
+      <w:pPr>
+        <w:pStyle w:val="CommentText"/>
+        <w:spacing w:line="480" w:lineRule="auto"/>
+        <w:jc w:val="both"/>
+        <w:rPr>
+          <w:ins w:id="181" w:author="Parks, Robbie M" w:date="2018-07-10T22:01:00Z"/>
           <w:rFonts w:ascii="Times New Roman" w:hAnsi="Times New Roman" w:cs="Times New Roman"/>
-          <w:color w:val="000000" w:themeColor="text1"/>
+          <w:noProof/>
           <w:sz w:val="24"/>
           <w:szCs w:val="24"/>
         </w:rPr>
-        <w:t>. The R package CircStats (version 0.2.4) was used for this purpose.</w:t>
-      </w:r>
-      <w:commentRangeEnd w:id="147"/>
-      <w:r>
-        <w:rPr>
-          <w:rStyle w:val="CommentReference"/>
-          <w:rFonts w:ascii="Times New Roman" w:hAnsi="Times New Roman" w:cs="Times New Roman"/>
-          <w:sz w:val="24"/>
-          <w:szCs w:val="24"/>
-        </w:rPr>
-        <w:commentReference w:id="147"/>
-      </w:r>
-      <w:commentRangeEnd w:id="148"/>
-      <w:r>
-        <w:rPr>
-          <w:rStyle w:val="CommentReference"/>
-        </w:rPr>
-        <w:commentReference w:id="148"/>
-      </w:r>
-      <w:commentRangeEnd w:id="149"/>
-      <w:r>
-        <w:rPr>
-          <w:rStyle w:val="CommentReference"/>
-        </w:rPr>
-        <w:commentReference w:id="149"/>
-      </w:r>
-    </w:p>
-    <w:p>
-      <w:pPr>
-        <w:spacing w:line="480" w:lineRule="auto"/>
-        <w:jc w:val="both"/>
-        <w:rPr>
-          <w:color w:val="000000" w:themeColor="text1"/>
-        </w:rPr>
-      </w:pPr>
-    </w:p>
-    <w:p>
-      <w:pPr>
-        <w:spacing w:line="480" w:lineRule="auto"/>
-        <w:jc w:val="both"/>
-        <w:rPr>
-          <w:color w:val="000000" w:themeColor="text1"/>
-        </w:rPr>
-      </w:pPr>
-      <w:r>
-        <w:rPr>
-          <w:color w:val="000000" w:themeColor="text1"/>
-        </w:rPr>
-        <w:t>For each age</w:t>
-      </w:r>
-      <w:r>
-        <w:rPr>
-          <w:color w:val="000000" w:themeColor="text1"/>
-        </w:rPr>
-        <w:t>-</w:t>
-      </w:r>
-      <w:r>
-        <w:rPr>
-          <w:color w:val="000000" w:themeColor="text1"/>
-        </w:rPr>
-        <w:t>sex group</w:t>
-      </w:r>
-      <w:r>
-        <w:rPr>
-          <w:color w:val="000000" w:themeColor="text1"/>
-        </w:rPr>
-        <w:t xml:space="preserve"> and cause of death</w:t>
-      </w:r>
-      <w:r>
-        <w:rPr>
-          <w:color w:val="000000" w:themeColor="text1"/>
-        </w:rPr>
-        <w:t xml:space="preserve">, </w:t>
-      </w:r>
-      <w:ins w:id="152" w:author="Ezzati, Majid" w:date="2018-07-09T06:16:00Z">
+      </w:pPr>
+      <w:ins w:id="182" w:author="Parks, Robbie M" w:date="2018-07-10T22:13:00Z">
         <w:r>
           <w:rPr>
-            <w:color w:val="000000" w:themeColor="text1"/>
+            <w:rFonts w:ascii="Times New Roman" w:hAnsi="Times New Roman" w:cs="Times New Roman"/>
+            <w:noProof/>
+            <w:sz w:val="24"/>
+            <w:szCs w:val="24"/>
           </w:rPr>
-          <w:t xml:space="preserve">and for each year, we calculate the percent </w:t>
-        </w:r>
-      </w:ins>
-      <w:ins w:id="153" w:author="Ezzati, Majid" w:date="2018-07-09T06:17:00Z">
+          <w:t>which will then be converted back into a month value</w:t>
+        </w:r>
         <w:r>
           <w:rPr>
-            <w:color w:val="000000" w:themeColor="text1"/>
+            <w:rFonts w:ascii="Times New Roman" w:hAnsi="Times New Roman" w:cs="Times New Roman"/>
+            <w:noProof/>
+            <w:sz w:val="24"/>
+            <w:szCs w:val="24"/>
           </w:rPr>
-          <w:t>difference in death rates between the maximum and minimum mortality months. W</w:t>
-        </w:r>
-      </w:ins>
-      <w:r>
-        <w:rPr>
-          <w:color w:val="000000" w:themeColor="text1"/>
-        </w:rPr>
-        <w:t xml:space="preserve">e </w:t>
-      </w:r>
-      <w:r>
-        <w:rPr>
-          <w:color w:val="000000" w:themeColor="text1"/>
-        </w:rPr>
-        <w:t>fitted a linear regression to the time series of seasonal differences</w:t>
-      </w:r>
-      <w:r>
-        <w:rPr>
-          <w:color w:val="000000" w:themeColor="text1"/>
-        </w:rPr>
-        <w:t xml:space="preserve"> from 1980 to 2016; the fitted trend line was used to estimate how much the percentage difference in death rates between the maximum and minimum mortality months had changed from 1980 to 2016</w:t>
-      </w:r>
-      <w:r>
-        <w:rPr>
-          <w:color w:val="000000" w:themeColor="text1"/>
-        </w:rPr>
-        <w:t xml:space="preserve">. </w:t>
-      </w:r>
-      <w:r>
-        <w:rPr>
-          <w:color w:val="000000" w:themeColor="text1"/>
-        </w:rPr>
-        <w:t xml:space="preserve">We </w:t>
-      </w:r>
-      <w:r>
-        <w:rPr>
-          <w:color w:val="000000" w:themeColor="text1"/>
-        </w:rPr>
-        <w:t>weight</w:t>
-      </w:r>
-      <w:r>
-        <w:rPr>
-          <w:color w:val="000000" w:themeColor="text1"/>
-        </w:rPr>
-        <w:t>ed</w:t>
-      </w:r>
-      <w:r>
-        <w:rPr>
-          <w:color w:val="000000" w:themeColor="text1"/>
-        </w:rPr>
-        <w:t xml:space="preserve"> </w:t>
-      </w:r>
-      <w:r>
-        <w:rPr>
-          <w:color w:val="000000" w:themeColor="text1"/>
-        </w:rPr>
-        <w:t>seasonal difference</w:t>
-      </w:r>
-      <w:r>
-        <w:rPr>
-          <w:color w:val="000000" w:themeColor="text1"/>
-        </w:rPr>
-        <w:t xml:space="preserve"> by the inverse of the square of its standard error</w:t>
-      </w:r>
-      <w:r>
-        <w:rPr>
-          <w:color w:val="000000" w:themeColor="text1"/>
-        </w:rPr>
-        <w:t>, which was calculated using a Poisson model to take population size of each age-sex group through time into account.</w:t>
-      </w:r>
-      <w:r>
-        <w:rPr>
-          <w:color w:val="000000" w:themeColor="text1"/>
-        </w:rPr>
-        <w:t xml:space="preserve"> This method gives us a p-value and a 95% CI for the change in seasonal difference</w:t>
-      </w:r>
-      <w:r>
-        <w:rPr>
-          <w:color w:val="000000" w:themeColor="text1"/>
-        </w:rPr>
-        <w:t xml:space="preserve"> per year, which we used to calculate the seasonal difference at the start (1980) and end (2016) of the period of study</w:t>
-      </w:r>
-      <w:r>
-        <w:rPr>
-          <w:color w:val="000000" w:themeColor="text1"/>
-        </w:rPr>
-        <w:t>, including the highlighting of values with a p-value less than 0.05</w:t>
-      </w:r>
-      <w:r>
-        <w:rPr>
-          <w:color w:val="000000" w:themeColor="text1"/>
-        </w:rPr>
-        <w:t>.</w:t>
-      </w:r>
-      <w:r>
-        <w:rPr>
-          <w:color w:val="000000" w:themeColor="text1"/>
-        </w:rPr>
-        <w:t xml:space="preserve"> </w:t>
-      </w:r>
-      <w:r>
-        <w:rPr>
-          <w:color w:val="000000" w:themeColor="text1"/>
-        </w:rPr>
-        <w:t>Our method of</w:t>
-      </w:r>
-      <w:ins w:id="154" w:author="Ezzati, Majid" w:date="2018-07-09T06:18:00Z">
-        <w:r>
-          <w:rPr>
-            <w:color w:val="000000" w:themeColor="text1"/>
-          </w:rPr>
-          <w:t xml:space="preserve"> analysing</w:t>
-        </w:r>
-      </w:ins>
-      <w:r>
-        <w:rPr>
-          <w:color w:val="000000" w:themeColor="text1"/>
-        </w:rPr>
-        <w:t xml:space="preserve"> seasonal differences avoids </w:t>
-      </w:r>
-      <w:proofErr w:type="gramStart"/>
-      <w:r>
-        <w:rPr>
-          <w:color w:val="000000" w:themeColor="text1"/>
-        </w:rPr>
-        <w:t>assuming that</w:t>
-      </w:r>
-      <w:proofErr w:type="gramEnd"/>
-      <w:r>
-        <w:rPr>
-          <w:color w:val="000000" w:themeColor="text1"/>
-        </w:rPr>
-        <w:t xml:space="preserve"> any </w:t>
-      </w:r>
-      <w:ins w:id="155" w:author="Ezzati, Majid" w:date="2018-07-09T06:18:00Z">
-        <w:r>
-          <w:rPr>
-            <w:color w:val="000000" w:themeColor="text1"/>
-          </w:rPr>
-          <w:t>specific month or group of months represent</w:t>
-        </w:r>
-      </w:ins>
-      <w:r>
-        <w:rPr>
-          <w:color w:val="000000" w:themeColor="text1"/>
-        </w:rPr>
-        <w:t xml:space="preserve"> </w:t>
-      </w:r>
-      <w:ins w:id="156" w:author="Ezzati, Majid" w:date="2018-07-09T06:19:00Z">
-        <w:r>
-          <w:rPr>
-            <w:color w:val="000000" w:themeColor="text1"/>
-          </w:rPr>
-          <w:t>highest and lowest</w:t>
-        </w:r>
-      </w:ins>
-      <w:r>
-        <w:rPr>
-          <w:color w:val="000000" w:themeColor="text1"/>
-        </w:rPr>
-        <w:t xml:space="preserve"> number of deaths for a particular cause of death</w:t>
-      </w:r>
-      <w:r>
-        <w:rPr>
-          <w:color w:val="000000" w:themeColor="text1"/>
-        </w:rPr>
-        <w:t xml:space="preserve">, </w:t>
-      </w:r>
-      <w:ins w:id="157" w:author="Ezzati, Majid" w:date="2018-07-09T06:19:00Z">
-        <w:r>
-          <w:rPr>
-            <w:color w:val="000000" w:themeColor="text1"/>
-          </w:rPr>
-          <w:t>which is the approach taken by the traditional measure of</w:t>
-        </w:r>
-      </w:ins>
-      <w:r>
-        <w:rPr>
-          <w:color w:val="000000" w:themeColor="text1"/>
-        </w:rPr>
-        <w:t xml:space="preserve"> Excess Winter Deaths</w:t>
-      </w:r>
-      <w:r>
-        <w:rPr>
-          <w:color w:val="000000" w:themeColor="text1"/>
-        </w:rPr>
-        <w:t xml:space="preserve">. </w:t>
-      </w:r>
-      <w:ins w:id="158" w:author="Ezzati, Majid" w:date="2018-07-09T06:19:00Z">
-        <w:r>
-          <w:rPr>
-            <w:color w:val="000000" w:themeColor="text1"/>
-          </w:rPr>
-          <w:t>It also allows the maximum and minimum mortality months to vary by age group, sex and cause of death.</w:t>
+          <w:t>.</w:t>
         </w:r>
       </w:ins>
     </w:p>
     <w:p>
       <w:pPr>
+        <w:pStyle w:val="CommentText"/>
         <w:spacing w:line="480" w:lineRule="auto"/>
         <w:jc w:val="both"/>
         <w:rPr>
-          <w:color w:val="000000" w:themeColor="text1"/>
-        </w:rPr>
-      </w:pPr>
+          <w:rFonts w:ascii="Times New Roman" w:hAnsi="Times New Roman" w:cs="Times New Roman"/>
+          <w:noProof/>
+          <w:sz w:val="24"/>
+          <w:szCs w:val="24"/>
+        </w:rPr>
+      </w:pPr>
+      <w:r>
+        <w:rPr>
+          <w:rFonts w:ascii="Times New Roman" w:hAnsi="Times New Roman" w:cs="Times New Roman"/>
+          <w:color w:val="000000" w:themeColor="text1"/>
+          <w:sz w:val="24"/>
+          <w:szCs w:val="24"/>
+        </w:rPr>
+        <w:t>Along with each circular mean, a 95% confidence interval (CI) was calculated by using 1000 bootstrap samples. The R package CircStats (version 0.2.4) was used for this purpose.</w:t>
+      </w:r>
     </w:p>
     <w:p>
       <w:pPr>
         <w:spacing w:line="480" w:lineRule="auto"/>
         <w:jc w:val="both"/>
         <w:rPr>
-          <w:ins w:id="159" w:author="Parks, Robbie M" w:date="2018-06-24T22:39:00Z"/>
+          <w:color w:val="000000" w:themeColor="text1"/>
+        </w:rPr>
+      </w:pPr>
+    </w:p>
+    <w:p>
+      <w:pPr>
+        <w:spacing w:line="480" w:lineRule="auto"/>
+        <w:jc w:val="both"/>
+        <w:rPr>
+          <w:color w:val="000000" w:themeColor="text1"/>
+        </w:rPr>
+      </w:pPr>
+      <w:r>
+        <w:rPr>
+          <w:color w:val="000000" w:themeColor="text1"/>
+        </w:rPr>
+        <w:t>For each age</w:t>
+      </w:r>
+      <w:r>
+        <w:rPr>
+          <w:color w:val="000000" w:themeColor="text1"/>
+        </w:rPr>
+        <w:t>-</w:t>
+      </w:r>
+      <w:r>
+        <w:rPr>
+          <w:color w:val="000000" w:themeColor="text1"/>
+        </w:rPr>
+        <w:t>sex group</w:t>
+      </w:r>
+      <w:r>
+        <w:rPr>
+          <w:color w:val="000000" w:themeColor="text1"/>
+        </w:rPr>
+        <w:t xml:space="preserve"> and cause of death</w:t>
+      </w:r>
+      <w:r>
+        <w:rPr>
+          <w:color w:val="000000" w:themeColor="text1"/>
+        </w:rPr>
+        <w:t xml:space="preserve">, </w:t>
+      </w:r>
+      <w:r>
+        <w:rPr>
+          <w:color w:val="000000" w:themeColor="text1"/>
+        </w:rPr>
+        <w:t>and for each year, we ca</w:t>
+      </w:r>
+      <w:bookmarkStart w:id="183" w:name="_GoBack"/>
+      <w:bookmarkEnd w:id="183"/>
+      <w:r>
+        <w:rPr>
+          <w:color w:val="000000" w:themeColor="text1"/>
+        </w:rPr>
+        <w:t>lculate the percent difference in death rates between the maximum and minimum mortality months. W</w:t>
+      </w:r>
+      <w:r>
+        <w:rPr>
+          <w:color w:val="000000" w:themeColor="text1"/>
+        </w:rPr>
+        <w:t xml:space="preserve">e </w:t>
+      </w:r>
+      <w:r>
+        <w:rPr>
+          <w:color w:val="000000" w:themeColor="text1"/>
+        </w:rPr>
+        <w:t>fitted a linear regression to the time series of seasonal differences</w:t>
+      </w:r>
+      <w:r>
+        <w:rPr>
+          <w:color w:val="000000" w:themeColor="text1"/>
+        </w:rPr>
+        <w:t xml:space="preserve"> from 1980 to 2016; the fitted trend line was used to estimate how much the percentage difference in death rates between the maximum and minimum mortality months had changed from 1980 to 2016</w:t>
+      </w:r>
+      <w:r>
+        <w:rPr>
+          <w:color w:val="000000" w:themeColor="text1"/>
+        </w:rPr>
+        <w:t xml:space="preserve">. </w:t>
+      </w:r>
+      <w:r>
+        <w:rPr>
+          <w:color w:val="000000" w:themeColor="text1"/>
+        </w:rPr>
+        <w:t xml:space="preserve">We </w:t>
+      </w:r>
+      <w:r>
+        <w:rPr>
+          <w:color w:val="000000" w:themeColor="text1"/>
+        </w:rPr>
+        <w:t>weight</w:t>
+      </w:r>
+      <w:r>
+        <w:rPr>
+          <w:color w:val="000000" w:themeColor="text1"/>
+        </w:rPr>
+        <w:t>ed</w:t>
+      </w:r>
+      <w:r>
+        <w:rPr>
+          <w:color w:val="000000" w:themeColor="text1"/>
+        </w:rPr>
+        <w:t xml:space="preserve"> </w:t>
+      </w:r>
+      <w:r>
+        <w:rPr>
+          <w:color w:val="000000" w:themeColor="text1"/>
+        </w:rPr>
+        <w:t>seasonal difference</w:t>
+      </w:r>
+      <w:r>
+        <w:rPr>
+          <w:color w:val="000000" w:themeColor="text1"/>
+        </w:rPr>
+        <w:t xml:space="preserve"> by the inverse of the square of its standard error</w:t>
+      </w:r>
+      <w:r>
+        <w:rPr>
+          <w:color w:val="000000" w:themeColor="text1"/>
+        </w:rPr>
+        <w:t>, which was calculated using a Poisson model to take population size of each age-sex group through time into account.</w:t>
+      </w:r>
+      <w:r>
+        <w:rPr>
+          <w:color w:val="000000" w:themeColor="text1"/>
+        </w:rPr>
+        <w:t xml:space="preserve"> This method gives us a p-value and a 95% CI for the change in seasonal difference</w:t>
+      </w:r>
+      <w:r>
+        <w:rPr>
+          <w:color w:val="000000" w:themeColor="text1"/>
+        </w:rPr>
+        <w:t xml:space="preserve"> per year, which we used to calculate the seasonal difference at the start (1980) and end (2016) of the period of study</w:t>
+      </w:r>
+      <w:r>
+        <w:rPr>
+          <w:color w:val="000000" w:themeColor="text1"/>
+        </w:rPr>
+        <w:t>, including the highlighting of values with a p-value less than 0.05</w:t>
+      </w:r>
+      <w:r>
+        <w:rPr>
+          <w:color w:val="000000" w:themeColor="text1"/>
+        </w:rPr>
+        <w:t>.</w:t>
+      </w:r>
+      <w:r>
+        <w:rPr>
+          <w:color w:val="000000" w:themeColor="text1"/>
+        </w:rPr>
+        <w:t xml:space="preserve"> </w:t>
+      </w:r>
+      <w:r>
+        <w:rPr>
+          <w:color w:val="000000" w:themeColor="text1"/>
+        </w:rPr>
+        <w:t xml:space="preserve">Our method of analysing seasonal differences avoids </w:t>
+      </w:r>
+      <w:r>
+        <w:rPr>
+          <w:color w:val="000000" w:themeColor="text1"/>
+        </w:rPr>
+        <w:t xml:space="preserve">assuming that any </w:t>
+      </w:r>
+      <w:r>
+        <w:rPr>
+          <w:color w:val="000000" w:themeColor="text1"/>
+        </w:rPr>
+        <w:t>specific month or group of months represent</w:t>
+      </w:r>
+      <w:r>
+        <w:rPr>
+          <w:color w:val="000000" w:themeColor="text1"/>
+        </w:rPr>
+        <w:t xml:space="preserve"> </w:t>
+      </w:r>
+      <w:r>
+        <w:rPr>
+          <w:color w:val="000000" w:themeColor="text1"/>
+        </w:rPr>
+        <w:t>highest and lowest</w:t>
+      </w:r>
+      <w:r>
+        <w:rPr>
+          <w:color w:val="000000" w:themeColor="text1"/>
+        </w:rPr>
+        <w:t xml:space="preserve"> number of deaths for a particular cause of death</w:t>
+      </w:r>
+      <w:r>
+        <w:rPr>
+          <w:color w:val="000000" w:themeColor="text1"/>
+        </w:rPr>
+        <w:t>, which is the approach taken by the traditional measure of Excess Winter Deaths</w:t>
+      </w:r>
+      <w:r>
+        <w:rPr>
+          <w:color w:val="000000" w:themeColor="text1"/>
+        </w:rPr>
+        <w:t xml:space="preserve">. </w:t>
+      </w:r>
+      <w:r>
+        <w:rPr>
+          <w:color w:val="000000" w:themeColor="text1"/>
+        </w:rPr>
+        <w:t>It also allows the maximum and minimum mortality months to vary by age group, sex and cause of death.</w:t>
+      </w:r>
+    </w:p>
+    <w:p>
+      <w:pPr>
+        <w:spacing w:line="480" w:lineRule="auto"/>
+        <w:jc w:val="both"/>
+        <w:rPr>
+          <w:color w:val="000000" w:themeColor="text1"/>
+        </w:rPr>
+      </w:pPr>
+    </w:p>
+    <w:p>
+      <w:pPr>
+        <w:spacing w:line="480" w:lineRule="auto"/>
+        <w:jc w:val="both"/>
+        <w:rPr>
+          <w:ins w:id="184" w:author="Parks, Robbie M" w:date="2018-06-24T22:39:00Z"/>
           <w:i/>
           <w:color w:val="000000" w:themeColor="text1"/>
         </w:rPr>
       </w:pPr>
-      <w:ins w:id="160" w:author="Parks, Robbie M" w:date="2018-06-24T22:39:00Z">
+      <w:ins w:id="185" w:author="Parks, Robbie M" w:date="2018-06-24T22:39:00Z">
         <w:r>
           <w:rPr>
             <w:i/>
@@ -5649,15 +6148,16 @@
         <w:spacing w:line="480" w:lineRule="auto"/>
         <w:jc w:val="both"/>
         <w:rPr>
-          <w:ins w:id="161" w:author="Parks, Robbie M" w:date="2018-06-24T22:39:00Z"/>
-          <w:color w:val="000000" w:themeColor="text1"/>
-        </w:rPr>
-      </w:pPr>
-      <w:ins w:id="162" w:author="Parks, Robbie M" w:date="2018-06-24T22:39:00Z">
+          <w:ins w:id="186" w:author="Parks, Robbie M" w:date="2018-06-24T22:39:00Z"/>
+          <w:color w:val="000000" w:themeColor="text1"/>
+        </w:rPr>
+      </w:pPr>
+      <w:ins w:id="187" w:author="Parks, Robbie M" w:date="2018-06-24T22:39:00Z">
         <w:r>
           <w:rPr>
             <w:color w:val="000000" w:themeColor="text1"/>
           </w:rPr>
+          <w:lastRenderedPageBreak/>
           <w:t>For comparison, we used a Poisson model with log-link to directly est</w:t>
         </w:r>
         <w:r>
@@ -5670,35 +6170,7 @@
           <w:rPr>
             <w:color w:val="000000" w:themeColor="text1"/>
           </w:rPr>
-          <w:t xml:space="preserve">. We allowed death rates to vary over time both yearly and seasonally. The seasonal variation was modelled with </w:t>
-        </w:r>
-        <w:proofErr w:type="spellStart"/>
-        <w:r>
-          <w:rPr>
-            <w:color w:val="000000" w:themeColor="text1"/>
-          </w:rPr>
-          <w:t>cosinor</w:t>
-        </w:r>
-        <w:proofErr w:type="spellEnd"/>
-        <w:r>
-          <w:rPr>
-            <w:color w:val="000000" w:themeColor="text1"/>
-          </w:rPr>
-          <w:t xml:space="preserve"> functions with periods fixed at 6- and 12-months. The amplitude of the seasonal component of the model </w:t>
-        </w:r>
-        <w:proofErr w:type="gramStart"/>
-        <w:r>
-          <w:rPr>
-            <w:color w:val="000000" w:themeColor="text1"/>
-          </w:rPr>
-          <w:t>was allowed to</w:t>
-        </w:r>
-        <w:proofErr w:type="gramEnd"/>
-        <w:r>
-          <w:rPr>
-            <w:color w:val="000000" w:themeColor="text1"/>
-          </w:rPr>
-          <w:t xml:space="preserve"> either remain the same or change over time, with the parameter </w:t>
+          <w:t xml:space="preserve">. We allowed death rates to vary over time both yearly and seasonally. The seasonal variation was modelled with cosinor functions with periods fixed at 6- and 12-months. The amplitude of the seasonal component of the model was allowed to either remain the same or change over time, with the parameter </w:t>
         </w:r>
         <w:r>
           <w:rPr>
@@ -5710,14 +6182,7 @@
           <w:rPr>
             <w:color w:val="000000" w:themeColor="text1"/>
           </w:rPr>
-          <w:t xml:space="preserve"> the measure of the change in amplitude per year. </w:t>
-        </w:r>
-        <w:r>
-          <w:rPr>
-            <w:color w:val="000000" w:themeColor="text1"/>
-          </w:rPr>
-          <w:lastRenderedPageBreak/>
-          <w:t>Using a</w:t>
+          <w:t xml:space="preserve"> the measure of the change in amplitude per year. Using a</w:t>
         </w:r>
         <w:r>
           <w:rPr>
@@ -5744,7 +6209,7 @@
           <w:t xml:space="preserve">. The main disadvantage of this method is that it requires the assumption of stationary of the time series, i.e. that its period </w:t>
         </w:r>
       </w:ins>
-      <w:ins w:id="163" w:author="Parks, Robbie M" w:date="2018-07-03T11:46:00Z">
+      <w:ins w:id="188" w:author="Parks, Robbie M" w:date="2018-07-03T11:46:00Z">
         <w:r>
           <w:rPr>
             <w:color w:val="000000" w:themeColor="text1"/>
@@ -5752,7 +6217,7 @@
           <w:t xml:space="preserve">exists and </w:t>
         </w:r>
       </w:ins>
-      <w:ins w:id="164" w:author="Parks, Robbie M" w:date="2018-06-24T22:39:00Z">
+      <w:ins w:id="189" w:author="Parks, Robbie M" w:date="2018-06-24T22:39:00Z">
         <w:r>
           <w:rPr>
             <w:color w:val="000000" w:themeColor="text1"/>
@@ -5934,7 +6399,6 @@
         <w:autoSpaceDN w:val="0"/>
         <w:adjustRightInd w:val="0"/>
         <w:ind w:left="480" w:hanging="480"/>
-        <w:jc w:val="both"/>
         <w:rPr>
           <w:rFonts w:eastAsia="Times New Roman"/>
           <w:noProof/>
@@ -5992,7 +6456,6 @@
         <w:autoSpaceDN w:val="0"/>
         <w:adjustRightInd w:val="0"/>
         <w:ind w:left="480" w:hanging="480"/>
-        <w:jc w:val="both"/>
         <w:rPr>
           <w:rFonts w:eastAsia="Times New Roman"/>
           <w:noProof/>
@@ -6029,7 +6492,6 @@
         <w:autoSpaceDN w:val="0"/>
         <w:adjustRightInd w:val="0"/>
         <w:ind w:left="480" w:hanging="480"/>
-        <w:jc w:val="both"/>
         <w:rPr>
           <w:rFonts w:eastAsia="Times New Roman"/>
           <w:noProof/>
@@ -6082,7 +6544,6 @@
         <w:autoSpaceDN w:val="0"/>
         <w:adjustRightInd w:val="0"/>
         <w:ind w:left="480" w:hanging="480"/>
-        <w:jc w:val="both"/>
         <w:rPr>
           <w:rFonts w:eastAsia="Times New Roman"/>
           <w:noProof/>
@@ -6135,7 +6596,6 @@
         <w:autoSpaceDN w:val="0"/>
         <w:adjustRightInd w:val="0"/>
         <w:ind w:left="480" w:hanging="480"/>
-        <w:jc w:val="both"/>
         <w:rPr>
           <w:rFonts w:eastAsia="Times New Roman"/>
           <w:noProof/>
@@ -6188,7 +6648,6 @@
         <w:autoSpaceDN w:val="0"/>
         <w:adjustRightInd w:val="0"/>
         <w:ind w:left="480" w:hanging="480"/>
-        <w:jc w:val="both"/>
         <w:rPr>
           <w:rFonts w:eastAsia="Times New Roman"/>
           <w:noProof/>
@@ -6225,7 +6684,6 @@
         <w:autoSpaceDN w:val="0"/>
         <w:adjustRightInd w:val="0"/>
         <w:ind w:left="480" w:hanging="480"/>
-        <w:jc w:val="both"/>
         <w:rPr>
           <w:rFonts w:eastAsia="Times New Roman"/>
           <w:noProof/>
@@ -6278,7 +6736,6 @@
         <w:autoSpaceDN w:val="0"/>
         <w:adjustRightInd w:val="0"/>
         <w:ind w:left="480" w:hanging="480"/>
-        <w:jc w:val="both"/>
         <w:rPr>
           <w:rFonts w:eastAsia="Times New Roman"/>
           <w:noProof/>
@@ -6315,7 +6772,6 @@
         <w:autoSpaceDN w:val="0"/>
         <w:adjustRightInd w:val="0"/>
         <w:ind w:left="480" w:hanging="480"/>
-        <w:jc w:val="both"/>
         <w:rPr>
           <w:rFonts w:eastAsia="Times New Roman"/>
           <w:noProof/>
@@ -6368,7 +6824,6 @@
         <w:autoSpaceDN w:val="0"/>
         <w:adjustRightInd w:val="0"/>
         <w:ind w:left="480" w:hanging="480"/>
-        <w:jc w:val="both"/>
         <w:rPr>
           <w:rFonts w:eastAsia="Times New Roman"/>
           <w:noProof/>
@@ -6421,7 +6876,6 @@
         <w:autoSpaceDN w:val="0"/>
         <w:adjustRightInd w:val="0"/>
         <w:ind w:left="480" w:hanging="480"/>
-        <w:jc w:val="both"/>
         <w:rPr>
           <w:rFonts w:eastAsia="Times New Roman"/>
           <w:noProof/>
@@ -6474,7 +6928,6 @@
         <w:autoSpaceDN w:val="0"/>
         <w:adjustRightInd w:val="0"/>
         <w:ind w:left="480" w:hanging="480"/>
-        <w:jc w:val="both"/>
         <w:rPr>
           <w:rFonts w:eastAsia="Times New Roman"/>
           <w:noProof/>
@@ -6527,7 +6980,6 @@
         <w:autoSpaceDN w:val="0"/>
         <w:adjustRightInd w:val="0"/>
         <w:ind w:left="480" w:hanging="480"/>
-        <w:jc w:val="both"/>
         <w:rPr>
           <w:rFonts w:eastAsia="Times New Roman"/>
           <w:noProof/>
@@ -6580,7 +7032,6 @@
         <w:autoSpaceDN w:val="0"/>
         <w:adjustRightInd w:val="0"/>
         <w:ind w:left="480" w:hanging="480"/>
-        <w:jc w:val="both"/>
         <w:rPr>
           <w:rFonts w:eastAsia="Times New Roman"/>
           <w:noProof/>
@@ -6633,7 +7084,6 @@
         <w:autoSpaceDN w:val="0"/>
         <w:adjustRightInd w:val="0"/>
         <w:ind w:left="480" w:hanging="480"/>
-        <w:jc w:val="both"/>
         <w:rPr>
           <w:rFonts w:eastAsia="Times New Roman"/>
           <w:noProof/>
@@ -6686,7 +7136,6 @@
         <w:autoSpaceDN w:val="0"/>
         <w:adjustRightInd w:val="0"/>
         <w:ind w:left="480" w:hanging="480"/>
-        <w:jc w:val="both"/>
         <w:rPr>
           <w:rFonts w:eastAsia="Times New Roman"/>
           <w:noProof/>
@@ -6739,7 +7188,6 @@
         <w:autoSpaceDN w:val="0"/>
         <w:adjustRightInd w:val="0"/>
         <w:ind w:left="480" w:hanging="480"/>
-        <w:jc w:val="both"/>
         <w:rPr>
           <w:rFonts w:eastAsia="Times New Roman"/>
           <w:noProof/>
@@ -6777,7 +7225,6 @@
         <w:autoSpaceDN w:val="0"/>
         <w:adjustRightInd w:val="0"/>
         <w:ind w:left="480" w:hanging="480"/>
-        <w:jc w:val="both"/>
         <w:rPr>
           <w:rFonts w:eastAsia="Times New Roman"/>
           <w:noProof/>
@@ -6830,7 +7277,6 @@
         <w:autoSpaceDN w:val="0"/>
         <w:adjustRightInd w:val="0"/>
         <w:ind w:left="480" w:hanging="480"/>
-        <w:jc w:val="both"/>
         <w:rPr>
           <w:rFonts w:eastAsia="Times New Roman"/>
           <w:noProof/>
@@ -6851,18 +7297,17 @@
         <w:autoSpaceDN w:val="0"/>
         <w:adjustRightInd w:val="0"/>
         <w:ind w:left="480" w:hanging="480"/>
-        <w:jc w:val="both"/>
-        <w:rPr>
-          <w:rFonts w:eastAsia="Times New Roman"/>
-          <w:noProof/>
-        </w:rPr>
-      </w:pPr>
-      <w:r>
-        <w:rPr>
-          <w:rFonts w:eastAsia="Times New Roman"/>
-          <w:noProof/>
-        </w:rPr>
-        <w:t xml:space="preserve">Kimberly Miller, A. A. (2013). Smart-Home Technologies to Assist Older People to Live Well at Home. </w:t>
+        <w:rPr>
+          <w:rFonts w:eastAsia="Times New Roman"/>
+          <w:noProof/>
+        </w:rPr>
+      </w:pPr>
+      <w:r>
+        <w:rPr>
+          <w:rFonts w:eastAsia="Times New Roman"/>
+          <w:noProof/>
+        </w:rPr>
+        <w:t xml:space="preserve">Kinney, P. L., Schwartz, J., Pascal, M., Petkova, E., Tertre, A. Le, Medina, S., &amp; Vautard, R. (2015). Winter season mortality: Will climate warming bring benefits? </w:t>
       </w:r>
       <w:r>
         <w:rPr>
@@ -6871,7 +7316,7 @@
           <w:iCs/>
           <w:noProof/>
         </w:rPr>
-        <w:t>Journal of Aging Science</w:t>
+        <w:t>Environmental Research Letters</w:t>
       </w:r>
       <w:r>
         <w:rPr>
@@ -6887,14 +7332,14 @@
           <w:iCs/>
           <w:noProof/>
         </w:rPr>
-        <w:t>1</w:t>
-      </w:r>
-      <w:r>
-        <w:rPr>
-          <w:rFonts w:eastAsia="Times New Roman"/>
-          <w:noProof/>
-        </w:rPr>
-        <w:t>(1). https://doi.org/10.4172/2329-8847.1000101</w:t>
+        <w:t>10</w:t>
+      </w:r>
+      <w:r>
+        <w:rPr>
+          <w:rFonts w:eastAsia="Times New Roman"/>
+          <w:noProof/>
+        </w:rPr>
+        <w:t>(6). https://doi.org/10.1088/1748-9326/10/6/064016</w:t>
       </w:r>
     </w:p>
     <w:p>
@@ -6904,18 +7349,17 @@
         <w:autoSpaceDN w:val="0"/>
         <w:adjustRightInd w:val="0"/>
         <w:ind w:left="480" w:hanging="480"/>
-        <w:jc w:val="both"/>
-        <w:rPr>
-          <w:rFonts w:eastAsia="Times New Roman"/>
-          <w:noProof/>
-        </w:rPr>
-      </w:pPr>
-      <w:r>
-        <w:rPr>
-          <w:rFonts w:eastAsia="Times New Roman"/>
-          <w:noProof/>
-        </w:rPr>
-        <w:t xml:space="preserve">Kinney, P. L., Schwartz, J., Pascal, M., Petkova, E., Tertre, A. Le, Medina, S., &amp; Vautard, R. (2015). Winter season mortality: Will climate warming bring benefits? </w:t>
+        <w:rPr>
+          <w:rFonts w:eastAsia="Times New Roman"/>
+          <w:noProof/>
+        </w:rPr>
+      </w:pPr>
+      <w:r>
+        <w:rPr>
+          <w:rFonts w:eastAsia="Times New Roman"/>
+          <w:noProof/>
+        </w:rPr>
+        <w:t xml:space="preserve">Langford, I. H., &amp; Bentham, G. (1995). The potential effects of climate change on winter mortality in England and Wales. </w:t>
       </w:r>
       <w:r>
         <w:rPr>
@@ -6924,7 +7368,7 @@
           <w:iCs/>
           <w:noProof/>
         </w:rPr>
-        <w:t>Environmental Research Letters</w:t>
+        <w:t>Int J Biometeorol</w:t>
       </w:r>
       <w:r>
         <w:rPr>
@@ -6940,14 +7384,14 @@
           <w:iCs/>
           <w:noProof/>
         </w:rPr>
-        <w:t>10</w:t>
-      </w:r>
-      <w:r>
-        <w:rPr>
-          <w:rFonts w:eastAsia="Times New Roman"/>
-          <w:noProof/>
-        </w:rPr>
-        <w:t>(6). https://doi.org/10.1088/1748-9326/10/6/064016</w:t>
+        <w:t>38</w:t>
+      </w:r>
+      <w:r>
+        <w:rPr>
+          <w:rFonts w:eastAsia="Times New Roman"/>
+          <w:noProof/>
+        </w:rPr>
+        <w:t>(3), 141–147. Retrieved from internal-pdf://189.27.88.183/art%253A10.1007%252FBF01208491.pdf</w:t>
       </w:r>
     </w:p>
     <w:p>
@@ -6957,18 +7401,17 @@
         <w:autoSpaceDN w:val="0"/>
         <w:adjustRightInd w:val="0"/>
         <w:ind w:left="480" w:hanging="480"/>
-        <w:jc w:val="both"/>
-        <w:rPr>
-          <w:rFonts w:eastAsia="Times New Roman"/>
-          <w:noProof/>
-        </w:rPr>
-      </w:pPr>
-      <w:r>
-        <w:rPr>
-          <w:rFonts w:eastAsia="Times New Roman"/>
-          <w:noProof/>
-        </w:rPr>
-        <w:t xml:space="preserve">Langford, I. H., &amp; Bentham, G. (1995). The potential effects of climate change on winter mortality in England and Wales. </w:t>
+        <w:rPr>
+          <w:rFonts w:eastAsia="Times New Roman"/>
+          <w:noProof/>
+        </w:rPr>
+      </w:pPr>
+      <w:r>
+        <w:rPr>
+          <w:rFonts w:eastAsia="Times New Roman"/>
+          <w:noProof/>
+        </w:rPr>
+        <w:t xml:space="preserve">Lerchl, A. (1998). Changes in the seasonality of mortality in Germany from 1946 to 1995: the role of temperature. </w:t>
       </w:r>
       <w:r>
         <w:rPr>
@@ -6977,7 +7420,7 @@
           <w:iCs/>
           <w:noProof/>
         </w:rPr>
-        <w:t>Int J Biometeorol</w:t>
+        <w:t>International Journal of Biometeorology</w:t>
       </w:r>
       <w:r>
         <w:rPr>
@@ -6993,14 +7436,14 @@
           <w:iCs/>
           <w:noProof/>
         </w:rPr>
-        <w:t>38</w:t>
-      </w:r>
-      <w:r>
-        <w:rPr>
-          <w:rFonts w:eastAsia="Times New Roman"/>
-          <w:noProof/>
-        </w:rPr>
-        <w:t>(3), 141–147. Retrieved from internal-pdf://189.27.88.183/art%253A10.1007%252FBF01208491.pdf</w:t>
+        <w:t>42</w:t>
+      </w:r>
+      <w:r>
+        <w:rPr>
+          <w:rFonts w:eastAsia="Times New Roman"/>
+          <w:noProof/>
+        </w:rPr>
+        <w:t>(2), 84–88. https://doi.org/10.1007/s004840050089</w:t>
       </w:r>
     </w:p>
     <w:p>
@@ -7010,18 +7453,17 @@
         <w:autoSpaceDN w:val="0"/>
         <w:adjustRightInd w:val="0"/>
         <w:ind w:left="480" w:hanging="480"/>
-        <w:jc w:val="both"/>
-        <w:rPr>
-          <w:rFonts w:eastAsia="Times New Roman"/>
-          <w:noProof/>
-        </w:rPr>
-      </w:pPr>
-      <w:r>
-        <w:rPr>
-          <w:rFonts w:eastAsia="Times New Roman"/>
-          <w:noProof/>
-        </w:rPr>
-        <w:t xml:space="preserve">Lerchl, A. (1998). Changes in the seasonality of mortality in Germany from 1946 to 1995: the role of temperature. </w:t>
+        <w:rPr>
+          <w:rFonts w:eastAsia="Times New Roman"/>
+          <w:noProof/>
+        </w:rPr>
+      </w:pPr>
+      <w:r>
+        <w:rPr>
+          <w:rFonts w:eastAsia="Times New Roman"/>
+          <w:noProof/>
+        </w:rPr>
+        <w:t xml:space="preserve">MacDorman, M. F., &amp; Gregory, E. (2015). Fetal and Perinatal Mortality: United States, 2013. </w:t>
       </w:r>
       <w:r>
         <w:rPr>
@@ -7030,7 +7472,7 @@
           <w:iCs/>
           <w:noProof/>
         </w:rPr>
-        <w:t>International Journal of Biometeorology</w:t>
+        <w:t>National Vital Statistics Reports</w:t>
       </w:r>
       <w:r>
         <w:rPr>
@@ -7046,14 +7488,14 @@
           <w:iCs/>
           <w:noProof/>
         </w:rPr>
-        <w:t>42</w:t>
-      </w:r>
-      <w:r>
-        <w:rPr>
-          <w:rFonts w:eastAsia="Times New Roman"/>
-          <w:noProof/>
-        </w:rPr>
-        <w:t>(2), 84–88. https://doi.org/10.1007/s004840050089</w:t>
+        <w:t>64</w:t>
+      </w:r>
+      <w:r>
+        <w:rPr>
+          <w:rFonts w:eastAsia="Times New Roman"/>
+          <w:noProof/>
+        </w:rPr>
+        <w:t>(8), 1–24.</w:t>
       </w:r>
     </w:p>
     <w:p>
@@ -7063,18 +7505,17 @@
         <w:autoSpaceDN w:val="0"/>
         <w:adjustRightInd w:val="0"/>
         <w:ind w:left="480" w:hanging="480"/>
-        <w:jc w:val="both"/>
-        <w:rPr>
-          <w:rFonts w:eastAsia="Times New Roman"/>
-          <w:noProof/>
-        </w:rPr>
-      </w:pPr>
-      <w:r>
-        <w:rPr>
-          <w:rFonts w:eastAsia="Times New Roman"/>
-          <w:noProof/>
-        </w:rPr>
-        <w:t xml:space="preserve">MacDorman, M. F., &amp; Gregory, E. (2015). Fetal and Perinatal Mortality: United States, 2013. </w:t>
+        <w:rPr>
+          <w:rFonts w:eastAsia="Times New Roman"/>
+          <w:noProof/>
+        </w:rPr>
+      </w:pPr>
+      <w:r>
+        <w:rPr>
+          <w:rFonts w:eastAsia="Times New Roman"/>
+          <w:noProof/>
+        </w:rPr>
+        <w:t xml:space="preserve">Martens, W. J. (1998). Climate change, thermal stress and mortality changes. </w:t>
       </w:r>
       <w:r>
         <w:rPr>
@@ -7083,7 +7524,7 @@
           <w:iCs/>
           <w:noProof/>
         </w:rPr>
-        <w:t>National Vital Statistics Reports</w:t>
+        <w:t>Soc Sci Med</w:t>
       </w:r>
       <w:r>
         <w:rPr>
@@ -7099,14 +7540,14 @@
           <w:iCs/>
           <w:noProof/>
         </w:rPr>
-        <w:t>64</w:t>
-      </w:r>
-      <w:r>
-        <w:rPr>
-          <w:rFonts w:eastAsia="Times New Roman"/>
-          <w:noProof/>
-        </w:rPr>
-        <w:t>(8), 1–24.</w:t>
+        <w:t>46</w:t>
+      </w:r>
+      <w:r>
+        <w:rPr>
+          <w:rFonts w:eastAsia="Times New Roman"/>
+          <w:noProof/>
+        </w:rPr>
+        <w:t>(3), 331–344. Retrieved from internal-pdf://57.13.130.132/1-s2.0-S0277953697001627-main.pdf</w:t>
       </w:r>
     </w:p>
     <w:p>
@@ -7116,18 +7557,17 @@
         <w:autoSpaceDN w:val="0"/>
         <w:adjustRightInd w:val="0"/>
         <w:ind w:left="480" w:hanging="480"/>
-        <w:jc w:val="both"/>
-        <w:rPr>
-          <w:rFonts w:eastAsia="Times New Roman"/>
-          <w:noProof/>
-        </w:rPr>
-      </w:pPr>
-      <w:r>
-        <w:rPr>
-          <w:rFonts w:eastAsia="Times New Roman"/>
-          <w:noProof/>
-        </w:rPr>
-        <w:t xml:space="preserve">Mackenbach, J. P., Kunst, A. E., &amp; Looman, C. W. N. (1992). Seasonal variation in mortality in The Netherlands. </w:t>
+        <w:rPr>
+          <w:rFonts w:eastAsia="Times New Roman"/>
+          <w:noProof/>
+        </w:rPr>
+      </w:pPr>
+      <w:r>
+        <w:rPr>
+          <w:rFonts w:eastAsia="Times New Roman"/>
+          <w:noProof/>
+        </w:rPr>
+        <w:t xml:space="preserve">McKee, C. M. (1989). Deaths in winter: Can Britain learn from Europe? </w:t>
       </w:r>
       <w:r>
         <w:rPr>
@@ -7136,7 +7576,7 @@
           <w:iCs/>
           <w:noProof/>
         </w:rPr>
-        <w:t>Journal of Epidemiology and Community Health</w:t>
+        <w:t>European Journal of Epidemiology</w:t>
       </w:r>
       <w:r>
         <w:rPr>
@@ -7152,14 +7592,14 @@
           <w:iCs/>
           <w:noProof/>
         </w:rPr>
-        <w:t>46</w:t>
-      </w:r>
-      <w:r>
-        <w:rPr>
-          <w:rFonts w:eastAsia="Times New Roman"/>
-          <w:noProof/>
-        </w:rPr>
-        <w:t>(3), 261–265. https://doi.org/10.1136/jech.46.3.261</w:t>
+        <w:t>5</w:t>
+      </w:r>
+      <w:r>
+        <w:rPr>
+          <w:rFonts w:eastAsia="Times New Roman"/>
+          <w:noProof/>
+        </w:rPr>
+        <w:t>(2), 178–182. https://doi.org/10.1007/BF00156826</w:t>
       </w:r>
     </w:p>
     <w:p>
@@ -7169,18 +7609,17 @@
         <w:autoSpaceDN w:val="0"/>
         <w:adjustRightInd w:val="0"/>
         <w:ind w:left="480" w:hanging="480"/>
-        <w:jc w:val="both"/>
-        <w:rPr>
-          <w:rFonts w:eastAsia="Times New Roman"/>
-          <w:noProof/>
-        </w:rPr>
-      </w:pPr>
-      <w:r>
-        <w:rPr>
-          <w:rFonts w:eastAsia="Times New Roman"/>
-          <w:noProof/>
-        </w:rPr>
-        <w:t xml:space="preserve">Martens, W. J. (1998). Climate change, thermal stress and mortality changes. </w:t>
+        <w:rPr>
+          <w:rFonts w:eastAsia="Times New Roman"/>
+          <w:noProof/>
+        </w:rPr>
+      </w:pPr>
+      <w:r>
+        <w:rPr>
+          <w:rFonts w:eastAsia="Times New Roman"/>
+          <w:noProof/>
+        </w:rPr>
+        <w:t xml:space="preserve">Medina-Ramón, M., &amp; Schwartz, J. (2007). Temperature, temperature extremes, and mortality: A study of acclimatisation and effect modification in 50 US cities. </w:t>
       </w:r>
       <w:r>
         <w:rPr>
@@ -7189,7 +7628,7 @@
           <w:iCs/>
           <w:noProof/>
         </w:rPr>
-        <w:t>Soc Sci Med</w:t>
+        <w:t>Occupational and Environmental Medicine</w:t>
       </w:r>
       <w:r>
         <w:rPr>
@@ -7205,14 +7644,14 @@
           <w:iCs/>
           <w:noProof/>
         </w:rPr>
-        <w:t>46</w:t>
-      </w:r>
-      <w:r>
-        <w:rPr>
-          <w:rFonts w:eastAsia="Times New Roman"/>
-          <w:noProof/>
-        </w:rPr>
-        <w:t>(3), 331–344. Retrieved from internal-pdf://57.13.130.132/1-s2.0-S0277953697001627-main.pdf</w:t>
+        <w:t>64</w:t>
+      </w:r>
+      <w:r>
+        <w:rPr>
+          <w:rFonts w:eastAsia="Times New Roman"/>
+          <w:noProof/>
+        </w:rPr>
+        <w:t>(12), 827–833. https://doi.org/10.1136/oem.2007.033175</w:t>
       </w:r>
     </w:p>
     <w:p>
@@ -7222,18 +7661,17 @@
         <w:autoSpaceDN w:val="0"/>
         <w:adjustRightInd w:val="0"/>
         <w:ind w:left="480" w:hanging="480"/>
-        <w:jc w:val="both"/>
-        <w:rPr>
-          <w:rFonts w:eastAsia="Times New Roman"/>
-          <w:noProof/>
-        </w:rPr>
-      </w:pPr>
-      <w:r>
-        <w:rPr>
-          <w:rFonts w:eastAsia="Times New Roman"/>
-          <w:noProof/>
-        </w:rPr>
-        <w:t xml:space="preserve">McKee, C. M. (1989). Deaths in winter: Can Britain learn from Europe? </w:t>
+        <w:rPr>
+          <w:rFonts w:eastAsia="Times New Roman"/>
+          <w:noProof/>
+        </w:rPr>
+      </w:pPr>
+      <w:r>
+        <w:rPr>
+          <w:rFonts w:eastAsia="Times New Roman"/>
+          <w:noProof/>
+        </w:rPr>
+        <w:t xml:space="preserve">Morris, M. E. (2013). Smart-Home Technologies to Assist Older People to Live Well at Home. </w:t>
       </w:r>
       <w:r>
         <w:rPr>
@@ -7242,7 +7680,7 @@
           <w:iCs/>
           <w:noProof/>
         </w:rPr>
-        <w:t>European Journal of Epidemiology</w:t>
+        <w:t>Journal of Aging Science</w:t>
       </w:r>
       <w:r>
         <w:rPr>
@@ -7258,14 +7696,14 @@
           <w:iCs/>
           <w:noProof/>
         </w:rPr>
-        <w:t>5</w:t>
-      </w:r>
-      <w:r>
-        <w:rPr>
-          <w:rFonts w:eastAsia="Times New Roman"/>
-          <w:noProof/>
-        </w:rPr>
-        <w:t>(2), 178–182. https://doi.org/10.1007/BF00156826</w:t>
+        <w:t>01</w:t>
+      </w:r>
+      <w:r>
+        <w:rPr>
+          <w:rFonts w:eastAsia="Times New Roman"/>
+          <w:noProof/>
+        </w:rPr>
+        <w:t>(01). https://doi.org/10.4172/2329-8847.1000101</w:t>
       </w:r>
     </w:p>
     <w:p>
@@ -7275,18 +7713,17 @@
         <w:autoSpaceDN w:val="0"/>
         <w:adjustRightInd w:val="0"/>
         <w:ind w:left="480" w:hanging="480"/>
-        <w:jc w:val="both"/>
-        <w:rPr>
-          <w:rFonts w:eastAsia="Times New Roman"/>
-          <w:noProof/>
-        </w:rPr>
-      </w:pPr>
-      <w:r>
-        <w:rPr>
-          <w:rFonts w:eastAsia="Times New Roman"/>
-          <w:noProof/>
-        </w:rPr>
-        <w:t xml:space="preserve">Medina-Ramón, M., &amp; Schwartz, J. (2007). Temperature, temperature extremes, and mortality: A study of acclimatisation and effect modification in 50 US cities. </w:t>
+        <w:rPr>
+          <w:rFonts w:eastAsia="Times New Roman"/>
+          <w:noProof/>
+        </w:rPr>
+      </w:pPr>
+      <w:r>
+        <w:rPr>
+          <w:rFonts w:eastAsia="Times New Roman"/>
+          <w:noProof/>
+        </w:rPr>
+        <w:t xml:space="preserve">Moy, C. M., Seltzer, G. O., Rodbell, D. T., &amp; Anderson, D. M. (2002). Variability of El Niño/Southern Oscillation activity at millennial timescales during the Holocene epoch. </w:t>
       </w:r>
       <w:r>
         <w:rPr>
@@ -7295,7 +7732,7 @@
           <w:iCs/>
           <w:noProof/>
         </w:rPr>
-        <w:t>Occupational and Environmental Medicine</w:t>
+        <w:t>Nature</w:t>
       </w:r>
       <w:r>
         <w:rPr>
@@ -7311,14 +7748,14 @@
           <w:iCs/>
           <w:noProof/>
         </w:rPr>
-        <w:t>64</w:t>
-      </w:r>
-      <w:r>
-        <w:rPr>
-          <w:rFonts w:eastAsia="Times New Roman"/>
-          <w:noProof/>
-        </w:rPr>
-        <w:t>(12), 827–833. https://doi.org/10.1136/oem.2007.033175</w:t>
+        <w:t>420</w:t>
+      </w:r>
+      <w:r>
+        <w:rPr>
+          <w:rFonts w:eastAsia="Times New Roman"/>
+          <w:noProof/>
+        </w:rPr>
+        <w:t>(6912), 162–165. https://doi.org/10.1038/nature01194</w:t>
       </w:r>
     </w:p>
     <w:p>
@@ -7328,18 +7765,17 @@
         <w:autoSpaceDN w:val="0"/>
         <w:adjustRightInd w:val="0"/>
         <w:ind w:left="480" w:hanging="480"/>
-        <w:jc w:val="both"/>
-        <w:rPr>
-          <w:rFonts w:eastAsia="Times New Roman"/>
-          <w:noProof/>
-        </w:rPr>
-      </w:pPr>
-      <w:r>
-        <w:rPr>
-          <w:rFonts w:eastAsia="Times New Roman"/>
-          <w:noProof/>
-        </w:rPr>
-        <w:t xml:space="preserve">Moy, C. M., Seltzer, G. O., Rodbell, D. T., &amp; Anderson, D. M. (2002). Variability of El Niño/Southern Oscillation activity at millennial timescales during the Holocene epoch. </w:t>
+        <w:rPr>
+          <w:rFonts w:eastAsia="Times New Roman"/>
+          <w:noProof/>
+        </w:rPr>
+      </w:pPr>
+      <w:r>
+        <w:rPr>
+          <w:rFonts w:eastAsia="Times New Roman"/>
+          <w:noProof/>
+        </w:rPr>
+        <w:t xml:space="preserve">National Highway Traffic Safety Administration. (2005). Trend and Pattern Analysis of Highway Crash Fatality By Month and Day. </w:t>
       </w:r>
       <w:r>
         <w:rPr>
@@ -7348,30 +7784,14 @@
           <w:iCs/>
           <w:noProof/>
         </w:rPr>
-        <w:t>Nature</w:t>
-      </w:r>
-      <w:r>
-        <w:rPr>
-          <w:rFonts w:eastAsia="Times New Roman"/>
-          <w:noProof/>
-        </w:rPr>
-        <w:t xml:space="preserve">, </w:t>
-      </w:r>
-      <w:r>
-        <w:rPr>
-          <w:rFonts w:eastAsia="Times New Roman"/>
-          <w:i/>
-          <w:iCs/>
-          <w:noProof/>
-        </w:rPr>
-        <w:t>420</w:t>
-      </w:r>
-      <w:r>
-        <w:rPr>
-          <w:rFonts w:eastAsia="Times New Roman"/>
-          <w:noProof/>
-        </w:rPr>
-        <w:t>(6912), 162–165. https://doi.org/10.1038/nature01194</w:t>
+        <w:t>National Center for Statistics and Analysis (NCHS)</w:t>
+      </w:r>
+      <w:r>
+        <w:rPr>
+          <w:rFonts w:eastAsia="Times New Roman"/>
+          <w:noProof/>
+        </w:rPr>
+        <w:t>, (March).</w:t>
       </w:r>
     </w:p>
     <w:p>
@@ -7381,18 +7801,17 @@
         <w:autoSpaceDN w:val="0"/>
         <w:adjustRightInd w:val="0"/>
         <w:ind w:left="480" w:hanging="480"/>
-        <w:jc w:val="both"/>
-        <w:rPr>
-          <w:rFonts w:eastAsia="Times New Roman"/>
-          <w:noProof/>
-        </w:rPr>
-      </w:pPr>
-      <w:r>
-        <w:rPr>
-          <w:rFonts w:eastAsia="Times New Roman"/>
-          <w:noProof/>
-        </w:rPr>
-        <w:t xml:space="preserve">National Highway Traffic Safety Administration. (2005). Trend and Pattern Analysis of Highway Crash Fatality By Month and Day. </w:t>
+        <w:rPr>
+          <w:rFonts w:eastAsia="Times New Roman"/>
+          <w:noProof/>
+        </w:rPr>
+      </w:pPr>
+      <w:r>
+        <w:rPr>
+          <w:rFonts w:eastAsia="Times New Roman"/>
+          <w:noProof/>
+        </w:rPr>
+        <w:t xml:space="preserve">Public Health England. (2017). The Cold Weather Plan for England. </w:t>
       </w:r>
       <w:r>
         <w:rPr>
@@ -7401,14 +7820,14 @@
           <w:iCs/>
           <w:noProof/>
         </w:rPr>
-        <w:t>National Center for Statistics and Analysis (NCHS)</w:t>
-      </w:r>
-      <w:r>
-        <w:rPr>
-          <w:rFonts w:eastAsia="Times New Roman"/>
-          <w:noProof/>
-        </w:rPr>
-        <w:t>, (March).</w:t>
+        <w:t>Public Health England</w:t>
+      </w:r>
+      <w:r>
+        <w:rPr>
+          <w:rFonts w:eastAsia="Times New Roman"/>
+          <w:noProof/>
+        </w:rPr>
+        <w:t>, (October).</w:t>
       </w:r>
     </w:p>
     <w:p>
@@ -7418,18 +7837,17 @@
         <w:autoSpaceDN w:val="0"/>
         <w:adjustRightInd w:val="0"/>
         <w:ind w:left="480" w:hanging="480"/>
-        <w:jc w:val="both"/>
-        <w:rPr>
-          <w:rFonts w:eastAsia="Times New Roman"/>
-          <w:noProof/>
-        </w:rPr>
-      </w:pPr>
-      <w:r>
-        <w:rPr>
-          <w:rFonts w:eastAsia="Times New Roman"/>
-          <w:noProof/>
-        </w:rPr>
-        <w:t xml:space="preserve">Public Health England. (2017). The Cold Weather Plan for England. </w:t>
+        <w:rPr>
+          <w:rFonts w:eastAsia="Times New Roman"/>
+          <w:noProof/>
+        </w:rPr>
+      </w:pPr>
+      <w:r>
+        <w:rPr>
+          <w:rFonts w:eastAsia="Times New Roman"/>
+          <w:noProof/>
+        </w:rPr>
+        <w:t xml:space="preserve">Rau, R. (2004). Seasonality in Human Mortality.  A Demographic Approach. </w:t>
       </w:r>
       <w:r>
         <w:rPr>
@@ -7438,14 +7856,30 @@
           <w:iCs/>
           <w:noProof/>
         </w:rPr>
-        <w:t>Public Health England</w:t>
-      </w:r>
-      <w:r>
-        <w:rPr>
-          <w:rFonts w:eastAsia="Times New Roman"/>
-          <w:noProof/>
-        </w:rPr>
-        <w:t>, (October).</w:t>
+        <w:t>Wirtschafts- Und Sozialwissenschaftlichen Fakultät</w:t>
+      </w:r>
+      <w:r>
+        <w:rPr>
+          <w:rFonts w:eastAsia="Times New Roman"/>
+          <w:noProof/>
+        </w:rPr>
+        <w:t xml:space="preserve">, </w:t>
+      </w:r>
+      <w:r>
+        <w:rPr>
+          <w:rFonts w:eastAsia="Times New Roman"/>
+          <w:i/>
+          <w:iCs/>
+          <w:noProof/>
+        </w:rPr>
+        <w:t>PhD</w:t>
+      </w:r>
+      <w:r>
+        <w:rPr>
+          <w:rFonts w:eastAsia="Times New Roman"/>
+          <w:noProof/>
+        </w:rPr>
+        <w:t>, 361. https://doi.org/10.1007/978-3-540-44902-7</w:t>
       </w:r>
     </w:p>
     <w:p>
@@ -7455,18 +7889,17 @@
         <w:autoSpaceDN w:val="0"/>
         <w:adjustRightInd w:val="0"/>
         <w:ind w:left="480" w:hanging="480"/>
-        <w:jc w:val="both"/>
-        <w:rPr>
-          <w:rFonts w:eastAsia="Times New Roman"/>
-          <w:noProof/>
-        </w:rPr>
-      </w:pPr>
-      <w:r>
-        <w:rPr>
-          <w:rFonts w:eastAsia="Times New Roman"/>
-          <w:noProof/>
-        </w:rPr>
-        <w:t xml:space="preserve">Rau, R. (2004). Seasonality in Human Mortality.  A Demographic Approach. </w:t>
+        <w:rPr>
+          <w:rFonts w:eastAsia="Times New Roman"/>
+          <w:noProof/>
+        </w:rPr>
+      </w:pPr>
+      <w:r>
+        <w:rPr>
+          <w:rFonts w:eastAsia="Times New Roman"/>
+          <w:noProof/>
+        </w:rPr>
+        <w:t xml:space="preserve">Rau, R., Bohk-Ewald, C., Muszyńska, M. M., &amp; Vaupel, J. W. (2018). </w:t>
       </w:r>
       <w:r>
         <w:rPr>
@@ -7475,30 +7908,14 @@
           <w:iCs/>
           <w:noProof/>
         </w:rPr>
-        <w:t>Wirtschafts- Und Sozialwissenschaftlichen Fakultät</w:t>
-      </w:r>
-      <w:r>
-        <w:rPr>
-          <w:rFonts w:eastAsia="Times New Roman"/>
-          <w:noProof/>
-        </w:rPr>
-        <w:t xml:space="preserve">, </w:t>
-      </w:r>
-      <w:r>
-        <w:rPr>
-          <w:rFonts w:eastAsia="Times New Roman"/>
-          <w:i/>
-          <w:iCs/>
-          <w:noProof/>
-        </w:rPr>
-        <w:t>PhD</w:t>
-      </w:r>
-      <w:r>
-        <w:rPr>
-          <w:rFonts w:eastAsia="Times New Roman"/>
-          <w:noProof/>
-        </w:rPr>
-        <w:t>, 361. https://doi.org/10.1007/978-3-540-44902-7</w:t>
+        <w:t>Visualizing Mortality Dynamics in the Lexis Diagram</w:t>
+      </w:r>
+      <w:r>
+        <w:rPr>
+          <w:rFonts w:eastAsia="Times New Roman"/>
+          <w:noProof/>
+        </w:rPr>
+        <w:t>. https://doi.org/10.1007/978-3-319-64820-0</w:t>
       </w:r>
     </w:p>
     <w:p>
@@ -7508,18 +7925,17 @@
         <w:autoSpaceDN w:val="0"/>
         <w:adjustRightInd w:val="0"/>
         <w:ind w:left="480" w:hanging="480"/>
-        <w:jc w:val="both"/>
-        <w:rPr>
-          <w:rFonts w:eastAsia="Times New Roman"/>
-          <w:noProof/>
-        </w:rPr>
-      </w:pPr>
-      <w:r>
-        <w:rPr>
-          <w:rFonts w:eastAsia="Times New Roman"/>
-          <w:noProof/>
-        </w:rPr>
-        <w:t xml:space="preserve">Rau, R., Bohk-Ewald, C., Muszyńska, M. M., &amp; Vaupel, J. W. (2018). </w:t>
+        <w:rPr>
+          <w:rFonts w:eastAsia="Times New Roman"/>
+          <w:noProof/>
+        </w:rPr>
+      </w:pPr>
+      <w:r>
+        <w:rPr>
+          <w:rFonts w:eastAsia="Times New Roman"/>
+          <w:noProof/>
+        </w:rPr>
+        <w:t xml:space="preserve">Rosenwaike, I. (1966). Seasonal Variation of Deaths in the United States, 1951–1960. </w:t>
       </w:r>
       <w:r>
         <w:rPr>
@@ -7528,14 +7944,30 @@
           <w:iCs/>
           <w:noProof/>
         </w:rPr>
-        <w:t>Visualizing Mortality Dynamics in the Lexis Diagram</w:t>
-      </w:r>
-      <w:r>
-        <w:rPr>
-          <w:rFonts w:eastAsia="Times New Roman"/>
-          <w:noProof/>
-        </w:rPr>
-        <w:t>. https://doi.org/10.1007/978-3-319-64820-0</w:t>
+        <w:t>Journal of the American Statistical Association</w:t>
+      </w:r>
+      <w:r>
+        <w:rPr>
+          <w:rFonts w:eastAsia="Times New Roman"/>
+          <w:noProof/>
+        </w:rPr>
+        <w:t xml:space="preserve">, </w:t>
+      </w:r>
+      <w:r>
+        <w:rPr>
+          <w:rFonts w:eastAsia="Times New Roman"/>
+          <w:i/>
+          <w:iCs/>
+          <w:noProof/>
+        </w:rPr>
+        <w:t>61</w:t>
+      </w:r>
+      <w:r>
+        <w:rPr>
+          <w:rFonts w:eastAsia="Times New Roman"/>
+          <w:noProof/>
+        </w:rPr>
+        <w:t>(315), 706–719. https://doi.org/10.1080/01621459.1966.10480899</w:t>
       </w:r>
     </w:p>
     <w:p>
@@ -7545,18 +7977,17 @@
         <w:autoSpaceDN w:val="0"/>
         <w:adjustRightInd w:val="0"/>
         <w:ind w:left="480" w:hanging="480"/>
-        <w:jc w:val="both"/>
-        <w:rPr>
-          <w:rFonts w:eastAsia="Times New Roman"/>
-          <w:noProof/>
-        </w:rPr>
-      </w:pPr>
-      <w:r>
-        <w:rPr>
-          <w:rFonts w:eastAsia="Times New Roman"/>
-          <w:noProof/>
-        </w:rPr>
-        <w:t xml:space="preserve">Rosenwaike, I. (1966). Seasonal Variation of Deaths in the United States, 1951–1960. </w:t>
+        <w:rPr>
+          <w:rFonts w:eastAsia="Times New Roman"/>
+          <w:noProof/>
+        </w:rPr>
+      </w:pPr>
+      <w:r>
+        <w:rPr>
+          <w:rFonts w:eastAsia="Times New Roman"/>
+          <w:noProof/>
+        </w:rPr>
+        <w:t xml:space="preserve">Seretakis, D. (1997). Changing Seasonality of Mortality From Coronary Heart Disease. </w:t>
       </w:r>
       <w:r>
         <w:rPr>
@@ -7565,7 +7996,7 @@
           <w:iCs/>
           <w:noProof/>
         </w:rPr>
-        <w:t>Journal of the American Statistical Association</w:t>
+        <w:t>JAMA: The Journal of the American Medical Association</w:t>
       </w:r>
       <w:r>
         <w:rPr>
@@ -7581,22 +8012,14 @@
           <w:iCs/>
           <w:noProof/>
         </w:rPr>
-        <w:t>61</w:t>
-      </w:r>
-      <w:r>
-        <w:rPr>
-          <w:rFonts w:eastAsia="Times New Roman"/>
-          <w:noProof/>
-        </w:rPr>
-        <w:t xml:space="preserve">(315), 706–719. </w:t>
-      </w:r>
-      <w:r>
-        <w:rPr>
-          <w:rFonts w:eastAsia="Times New Roman"/>
-          <w:noProof/>
-        </w:rPr>
-        <w:lastRenderedPageBreak/>
-        <w:t>https://doi.org/10.1080/01621459.1966.10480899</w:t>
+        <w:t>278</w:t>
+      </w:r>
+      <w:r>
+        <w:rPr>
+          <w:rFonts w:eastAsia="Times New Roman"/>
+          <w:noProof/>
+        </w:rPr>
+        <w:t>(12), 1012. https://doi.org/10.1001/jama.1997.03550120072036</w:t>
       </w:r>
     </w:p>
     <w:p>
@@ -7606,18 +8029,18 @@
         <w:autoSpaceDN w:val="0"/>
         <w:adjustRightInd w:val="0"/>
         <w:ind w:left="480" w:hanging="480"/>
-        <w:jc w:val="both"/>
-        <w:rPr>
-          <w:rFonts w:eastAsia="Times New Roman"/>
-          <w:noProof/>
-        </w:rPr>
-      </w:pPr>
-      <w:r>
-        <w:rPr>
-          <w:rFonts w:eastAsia="Times New Roman"/>
-          <w:noProof/>
-        </w:rPr>
-        <w:t xml:space="preserve">Seretakis, D. (1997). Changing Seasonality of Mortality From Coronary Heart Disease. </w:t>
+        <w:rPr>
+          <w:rFonts w:eastAsia="Times New Roman"/>
+          <w:noProof/>
+        </w:rPr>
+      </w:pPr>
+      <w:r>
+        <w:rPr>
+          <w:rFonts w:eastAsia="Times New Roman"/>
+          <w:noProof/>
+        </w:rPr>
+        <w:lastRenderedPageBreak/>
+        <w:t xml:space="preserve">Sheridan, S. C., Kalkstein, A. J., &amp; Kalkstein, L. S. (2009). Trends in heat-related mortality in the United States, 1975-2004. </w:t>
       </w:r>
       <w:r>
         <w:rPr>
@@ -7626,7 +8049,7 @@
           <w:iCs/>
           <w:noProof/>
         </w:rPr>
-        <w:t>JAMA: The Journal of the American Medical Association</w:t>
+        <w:t>Natural Hazards</w:t>
       </w:r>
       <w:r>
         <w:rPr>
@@ -7642,14 +8065,14 @@
           <w:iCs/>
           <w:noProof/>
         </w:rPr>
-        <w:t>278</w:t>
-      </w:r>
-      <w:r>
-        <w:rPr>
-          <w:rFonts w:eastAsia="Times New Roman"/>
-          <w:noProof/>
-        </w:rPr>
-        <w:t>(12), 1012. https://doi.org/10.1001/jama.1997.03550120072036</w:t>
+        <w:t>50</w:t>
+      </w:r>
+      <w:r>
+        <w:rPr>
+          <w:rFonts w:eastAsia="Times New Roman"/>
+          <w:noProof/>
+        </w:rPr>
+        <w:t>(1), 145–160. https://doi.org/10.1007/s11069-008-9327-2</w:t>
       </w:r>
     </w:p>
     <w:p>
@@ -7659,18 +8082,16 @@
         <w:autoSpaceDN w:val="0"/>
         <w:adjustRightInd w:val="0"/>
         <w:ind w:left="480" w:hanging="480"/>
-        <w:jc w:val="both"/>
-        <w:rPr>
-          <w:rFonts w:eastAsia="Times New Roman"/>
-          <w:noProof/>
-        </w:rPr>
-      </w:pPr>
-      <w:r>
-        <w:rPr>
-          <w:rFonts w:eastAsia="Times New Roman"/>
-          <w:noProof/>
-        </w:rPr>
-        <w:t xml:space="preserve">Sheridan, S. C., Kalkstein, A. J., &amp; Kalkstein, L. S. (2009). Trends in heat-related mortality in the United States, 1975-2004. </w:t>
+        <w:rPr>
+          <w:noProof/>
+        </w:rPr>
+      </w:pPr>
+      <w:r>
+        <w:rPr>
+          <w:rFonts w:eastAsia="Times New Roman"/>
+          <w:noProof/>
+        </w:rPr>
+        <w:t xml:space="preserve">Torrence, C., &amp; Compo, G. P. (1998). A Practical Guide to Wavelet Analysis. </w:t>
       </w:r>
       <w:r>
         <w:rPr>
@@ -7679,30 +8100,14 @@
           <w:iCs/>
           <w:noProof/>
         </w:rPr>
-        <w:t>Natural Hazards</w:t>
-      </w:r>
-      <w:r>
-        <w:rPr>
-          <w:rFonts w:eastAsia="Times New Roman"/>
-          <w:noProof/>
-        </w:rPr>
-        <w:t xml:space="preserve">, </w:t>
-      </w:r>
-      <w:r>
-        <w:rPr>
-          <w:rFonts w:eastAsia="Times New Roman"/>
-          <w:i/>
-          <w:iCs/>
-          <w:noProof/>
-        </w:rPr>
-        <w:t>50</w:t>
-      </w:r>
-      <w:r>
-        <w:rPr>
-          <w:rFonts w:eastAsia="Times New Roman"/>
-          <w:noProof/>
-        </w:rPr>
-        <w:t>(1), 145–160. https://doi.org/10.1007/s11069-008-9327-2</w:t>
+        <w:t>Bulletin of the American Meteorological Society</w:t>
+      </w:r>
+      <w:r>
+        <w:rPr>
+          <w:rFonts w:eastAsia="Times New Roman"/>
+          <w:noProof/>
+        </w:rPr>
+        <w:t>. https://doi.org/10.1175/1520-0477(1998)079&lt;0061:APGTWA&gt;2.0.CO;2</w:t>
       </w:r>
     </w:p>
     <w:p>
@@ -7712,70 +8117,65 @@
         <w:autoSpaceDN w:val="0"/>
         <w:adjustRightInd w:val="0"/>
         <w:ind w:left="480" w:hanging="480"/>
-        <w:jc w:val="both"/>
-        <w:rPr>
-          <w:noProof/>
-        </w:rPr>
-      </w:pPr>
-      <w:r>
-        <w:rPr>
-          <w:rFonts w:eastAsia="Times New Roman"/>
-          <w:noProof/>
-        </w:rPr>
-        <w:t xml:space="preserve">Simonsen, L., Reichert, T. A., Viboud, C., Blackwelder, W. C., Taylor, R. J., &amp; Miller, M. A. (2005). Impact of influenza vaccination on seasonal mortality in the US elderly population. </w:t>
-      </w:r>
-      <w:r>
-        <w:rPr>
-          <w:rFonts w:eastAsia="Times New Roman"/>
-          <w:i/>
-          <w:iCs/>
-          <w:noProof/>
-        </w:rPr>
-        <w:t>Archives of Internal Medicine</w:t>
-      </w:r>
-      <w:r>
-        <w:rPr>
-          <w:rFonts w:eastAsia="Times New Roman"/>
-          <w:noProof/>
-        </w:rPr>
-        <w:t xml:space="preserve">, </w:t>
-      </w:r>
-      <w:r>
-        <w:rPr>
-          <w:rFonts w:eastAsia="Times New Roman"/>
-          <w:i/>
-          <w:iCs/>
-          <w:noProof/>
-        </w:rPr>
-        <w:t>165</w:t>
-      </w:r>
-      <w:r>
-        <w:rPr>
-          <w:rFonts w:eastAsia="Times New Roman"/>
-          <w:noProof/>
-        </w:rPr>
-        <w:t>(3), 265–272. https://doi.org/10.1001/archinte.165.3.265</w:t>
+        <w:rPr>
+          <w:b/>
+          <w:color w:val="000000" w:themeColor="text1"/>
+        </w:rPr>
+      </w:pPr>
+      <w:r>
+        <w:rPr>
+          <w:b/>
+          <w:color w:val="000000" w:themeColor="text1"/>
+        </w:rPr>
+        <w:fldChar w:fldCharType="end"/>
+      </w:r>
+      <w:r>
+        <w:rPr>
+          <w:b/>
+          <w:color w:val="000000" w:themeColor="text1"/>
+        </w:rPr>
+        <w:br w:type="page"/>
       </w:r>
     </w:p>
     <w:p>
       <w:pPr>
-        <w:widowControl w:val="0"/>
-        <w:autoSpaceDE w:val="0"/>
-        <w:autoSpaceDN w:val="0"/>
-        <w:adjustRightInd w:val="0"/>
-        <w:ind w:left="480" w:hanging="480"/>
+        <w:spacing w:line="480" w:lineRule="auto"/>
         <w:jc w:val="both"/>
         <w:rPr>
+          <w:color w:val="000000" w:themeColor="text1"/>
+        </w:rPr>
+      </w:pPr>
+      <w:r>
+        <w:rPr>
           <w:b/>
           <w:color w:val="000000" w:themeColor="text1"/>
         </w:rPr>
-      </w:pPr>
-      <w:r>
-        <w:rPr>
-          <w:b/>
-          <w:color w:val="000000" w:themeColor="text1"/>
-        </w:rPr>
-        <w:fldChar w:fldCharType="end"/>
+        <w:lastRenderedPageBreak/>
+        <w:t>Figure 1</w:t>
+      </w:r>
+      <w:r>
+        <w:rPr>
+          <w:color w:val="000000" w:themeColor="text1"/>
+        </w:rPr>
+        <w:t xml:space="preserve">: </w:t>
+      </w:r>
+      <w:r>
+        <w:rPr>
+          <w:color w:val="000000" w:themeColor="text1"/>
+        </w:rPr>
+        <w:t xml:space="preserve">Climate regions of the </w:t>
+      </w:r>
+      <w:r>
+        <w:rPr>
+          <w:color w:val="000000" w:themeColor="text1"/>
+        </w:rPr>
+        <w:t>USA</w:t>
+      </w:r>
+      <w:r>
+        <w:rPr>
+          <w:color w:val="000000" w:themeColor="text1"/>
+        </w:rPr>
+        <w:t>.</w:t>
       </w:r>
       <w:r>
         <w:rPr>
@@ -7799,31 +8199,166 @@
           <w:color w:val="000000" w:themeColor="text1"/>
         </w:rPr>
         <w:lastRenderedPageBreak/>
-        <w:t>Figure 1</w:t>
-      </w:r>
-      <w:r>
-        <w:rPr>
-          <w:color w:val="000000" w:themeColor="text1"/>
-        </w:rPr>
-        <w:t xml:space="preserve">: </w:t>
-      </w:r>
-      <w:r>
-        <w:rPr>
-          <w:color w:val="000000" w:themeColor="text1"/>
-        </w:rPr>
-        <w:t xml:space="preserve">Climate regions of the </w:t>
-      </w:r>
-      <w:r>
-        <w:rPr>
-          <w:color w:val="000000" w:themeColor="text1"/>
-        </w:rPr>
-        <w:t>USA</w:t>
+        <w:t xml:space="preserve">Figure </w:t>
+      </w:r>
+      <w:r>
+        <w:rPr>
+          <w:b/>
+          <w:color w:val="000000" w:themeColor="text1"/>
+        </w:rPr>
+        <w:t>2</w:t>
+      </w:r>
+      <w:r>
+        <w:rPr>
+          <w:b/>
+          <w:color w:val="000000" w:themeColor="text1"/>
+        </w:rPr>
+        <w:t>:</w:t>
+      </w:r>
+      <w:r>
+        <w:rPr>
+          <w:b/>
+          <w:color w:val="000000" w:themeColor="text1"/>
+        </w:rPr>
+        <w:t xml:space="preserve"> </w:t>
+      </w:r>
+      <w:r>
+        <w:rPr>
+          <w:color w:val="000000" w:themeColor="text1"/>
+        </w:rPr>
+        <w:t xml:space="preserve">Wavelet power spectra for national time series </w:t>
+      </w:r>
+      <w:r>
+        <w:rPr>
+          <w:color w:val="000000" w:themeColor="text1"/>
+        </w:rPr>
+        <w:t xml:space="preserve">of </w:t>
+      </w:r>
+      <w:r>
+        <w:rPr>
+          <w:color w:val="000000" w:themeColor="text1"/>
+        </w:rPr>
+        <w:t xml:space="preserve">all-cause and cause-specific </w:t>
+      </w:r>
+      <w:r>
+        <w:rPr>
+          <w:color w:val="000000" w:themeColor="text1"/>
+        </w:rPr>
+        <w:t>death rates</w:t>
+      </w:r>
+      <w:r>
+        <w:rPr>
+          <w:color w:val="000000" w:themeColor="text1"/>
+        </w:rPr>
+        <w:t xml:space="preserve"> for 1980</w:t>
+      </w:r>
+      <w:r>
+        <w:rPr>
+          <w:color w:val="000000" w:themeColor="text1"/>
+        </w:rPr>
+        <w:t>-201</w:t>
+      </w:r>
+      <w:r>
+        <w:rPr>
+          <w:color w:val="000000" w:themeColor="text1"/>
+        </w:rPr>
+        <w:t>6</w:t>
+      </w:r>
+      <w:r>
+        <w:rPr>
+          <w:color w:val="000000" w:themeColor="text1"/>
+        </w:rPr>
+        <w:t>, by</w:t>
+      </w:r>
+      <w:r>
+        <w:rPr>
+          <w:color w:val="000000" w:themeColor="text1"/>
+        </w:rPr>
+        <w:t xml:space="preserve"> </w:t>
+      </w:r>
+      <w:r>
+        <w:rPr>
+          <w:color w:val="000000" w:themeColor="text1"/>
+        </w:rPr>
+        <w:t xml:space="preserve">sex and </w:t>
+      </w:r>
+      <w:r>
+        <w:rPr>
+          <w:color w:val="000000" w:themeColor="text1"/>
+        </w:rPr>
+        <w:t>age group</w:t>
+      </w:r>
+      <w:r>
+        <w:rPr>
+          <w:color w:val="000000" w:themeColor="text1"/>
+        </w:rPr>
+        <w:t xml:space="preserve"> </w:t>
+      </w:r>
+      <w:r>
+        <w:rPr>
+          <w:color w:val="000000" w:themeColor="text1"/>
+        </w:rPr>
+        <w:t xml:space="preserve">for (A) </w:t>
+      </w:r>
+      <w:r>
+        <w:rPr>
+          <w:color w:val="000000" w:themeColor="text1"/>
+        </w:rPr>
+        <w:t>males</w:t>
+      </w:r>
+      <w:r>
+        <w:rPr>
+          <w:color w:val="000000" w:themeColor="text1"/>
+        </w:rPr>
+        <w:t xml:space="preserve"> and (B) </w:t>
+      </w:r>
+      <w:r>
+        <w:rPr>
+          <w:color w:val="000000" w:themeColor="text1"/>
+        </w:rPr>
+        <w:t>females</w:t>
+      </w:r>
+      <w:r>
+        <w:rPr>
+          <w:color w:val="000000" w:themeColor="text1"/>
+        </w:rPr>
+        <w:t>. Wavelet power values increase from blue to red</w:t>
       </w:r>
       <w:r>
         <w:rPr>
           <w:color w:val="000000" w:themeColor="text1"/>
         </w:rPr>
         <w:t>.</w:t>
+      </w:r>
+      <w:r>
+        <w:rPr>
+          <w:color w:val="000000" w:themeColor="text1"/>
+        </w:rPr>
+        <w:t xml:space="preserve"> </w:t>
+      </w:r>
+      <w:r>
+        <w:rPr>
+          <w:color w:val="000000" w:themeColor="text1"/>
+        </w:rPr>
+        <w:t>The shaded regions at the left and right edge of each box indicate the cone of influence, where spectral analysis is less robust</w:t>
+      </w:r>
+      <w:r>
+        <w:rPr>
+          <w:color w:val="000000" w:themeColor="text1"/>
+        </w:rPr>
+        <w:t>.</w:t>
+      </w:r>
+      <w:r>
+        <w:rPr>
+          <w:color w:val="000000" w:themeColor="text1"/>
+        </w:rPr>
+        <w:t xml:space="preserve"> </w:t>
+      </w:r>
+      <w:r>
+        <w:rPr>
+          <w:color w:val="000000" w:themeColor="text1"/>
+        </w:rPr>
+        <w:t>See Supplementary Figure XX for disaggregated causes of death.</w:t>
       </w:r>
       <w:r>
         <w:rPr>
@@ -7847,25 +8382,163 @@
           <w:color w:val="000000" w:themeColor="text1"/>
         </w:rPr>
         <w:lastRenderedPageBreak/>
-        <w:t xml:space="preserve">Figure </w:t>
+        <w:t>Figure 3</w:t>
       </w:r>
       <w:r>
         <w:rPr>
           <w:b/>
           <w:color w:val="000000" w:themeColor="text1"/>
         </w:rPr>
-        <w:t>2</w:t>
+        <w:t>:</w:t>
       </w:r>
       <w:r>
         <w:rPr>
           <w:b/>
           <w:color w:val="000000" w:themeColor="text1"/>
         </w:rPr>
+        <w:t xml:space="preserve"> </w:t>
+      </w:r>
+      <w:r>
+        <w:rPr>
+          <w:color w:val="000000" w:themeColor="text1"/>
+        </w:rPr>
+        <w:t>Mean timing of national maximum and minimum all-cause</w:t>
+      </w:r>
+      <w:r>
+        <w:rPr>
+          <w:color w:val="000000" w:themeColor="text1"/>
+        </w:rPr>
+        <w:t xml:space="preserve"> and cause-specific</w:t>
+      </w:r>
+      <w:r>
+        <w:rPr>
+          <w:color w:val="000000" w:themeColor="text1"/>
+        </w:rPr>
+        <w:t xml:space="preserve"> mortality, by sex and age </w:t>
+      </w:r>
+      <w:r>
+        <w:rPr>
+          <w:color w:val="000000" w:themeColor="text1"/>
+        </w:rPr>
+        <w:t>group for 1980</w:t>
+      </w:r>
+      <w:r>
+        <w:rPr>
+          <w:color w:val="000000" w:themeColor="text1"/>
+        </w:rPr>
+        <w:t>-201</w:t>
+      </w:r>
+      <w:r>
+        <w:rPr>
+          <w:color w:val="000000" w:themeColor="text1"/>
+        </w:rPr>
+        <w:t>6</w:t>
+      </w:r>
+      <w:r>
+        <w:rPr>
+          <w:color w:val="000000" w:themeColor="text1"/>
+        </w:rPr>
+        <w:t>. Red arrows</w:t>
+      </w:r>
+      <w:r>
+        <w:rPr>
+          <w:color w:val="000000" w:themeColor="text1"/>
+        </w:rPr>
+        <w:t xml:space="preserve"> indicate the month of m</w:t>
+      </w:r>
+      <w:r>
+        <w:rPr>
+          <w:color w:val="000000" w:themeColor="text1"/>
+        </w:rPr>
+        <w:t>aximum mortality, and green arrows</w:t>
+      </w:r>
+      <w:r>
+        <w:rPr>
+          <w:color w:val="000000" w:themeColor="text1"/>
+        </w:rPr>
+        <w:t xml:space="preserve"> that of minimum mortality. </w:t>
+      </w:r>
+      <w:r>
+        <w:rPr>
+          <w:color w:val="000000" w:themeColor="text1"/>
+        </w:rPr>
+        <w:t xml:space="preserve">The size of the arrow is inversely proportional to its respective </w:t>
+      </w:r>
+      <w:r>
+        <w:rPr>
+          <w:color w:val="000000" w:themeColor="text1"/>
+        </w:rPr>
+        <w:t>variance</w:t>
+      </w:r>
+      <w:r>
+        <w:rPr>
+          <w:color w:val="000000" w:themeColor="text1"/>
+        </w:rPr>
+        <w:t>.</w:t>
+      </w:r>
+      <w:r>
+        <w:rPr>
+          <w:color w:val="000000" w:themeColor="text1"/>
+        </w:rPr>
+        <w:t xml:space="preserve"> See Supplementary Figure XX for disaggregated causes of death.</w:t>
+      </w:r>
+      <w:r>
+        <w:rPr>
+          <w:b/>
+          <w:color w:val="000000" w:themeColor="text1"/>
+        </w:rPr>
+        <w:br w:type="page"/>
+      </w:r>
+    </w:p>
+    <w:p>
+      <w:pPr>
+        <w:spacing w:line="480" w:lineRule="auto"/>
+        <w:jc w:val="both"/>
+        <w:rPr>
+          <w:color w:val="000000" w:themeColor="text1"/>
+        </w:rPr>
+      </w:pPr>
+      <w:r>
+        <w:rPr>
+          <w:b/>
+          <w:color w:val="000000" w:themeColor="text1"/>
+        </w:rPr>
+        <w:lastRenderedPageBreak/>
+        <w:t>Figure 4</w:t>
+      </w:r>
+      <w:r>
+        <w:rPr>
+          <w:b/>
+          <w:color w:val="000000" w:themeColor="text1"/>
+        </w:rPr>
         <w:t>:</w:t>
       </w:r>
       <w:r>
         <w:rPr>
-          <w:b/>
+          <w:color w:val="000000" w:themeColor="text1"/>
+        </w:rPr>
+        <w:t xml:space="preserve"> National percent difference in death rates between the maximum and minimum mort</w:t>
+      </w:r>
+      <w:r>
+        <w:rPr>
+          <w:color w:val="000000" w:themeColor="text1"/>
+        </w:rPr>
+        <w:t>ality months</w:t>
+      </w:r>
+      <w:r>
+        <w:rPr>
+          <w:color w:val="000000" w:themeColor="text1"/>
+        </w:rPr>
+        <w:t xml:space="preserve"> for all-cause and </w:t>
+      </w:r>
+      <w:r>
+        <w:rPr>
+          <w:color w:val="000000" w:themeColor="text1"/>
+        </w:rPr>
+        <w:t>cause-specific mortality</w:t>
+      </w:r>
+      <w:r>
+        <w:rPr>
           <w:color w:val="000000" w:themeColor="text1"/>
         </w:rPr>
         <w:t xml:space="preserve"> </w:t>
@@ -7874,73 +8547,38 @@
         <w:rPr>
           <w:color w:val="000000" w:themeColor="text1"/>
         </w:rPr>
-        <w:t xml:space="preserve">Wavelet power spectra for national time series </w:t>
-      </w:r>
-      <w:r>
-        <w:rPr>
-          <w:color w:val="000000" w:themeColor="text1"/>
-        </w:rPr>
-        <w:t xml:space="preserve">of </w:t>
-      </w:r>
-      <w:r>
-        <w:rPr>
-          <w:color w:val="000000" w:themeColor="text1"/>
-        </w:rPr>
-        <w:t xml:space="preserve">all-cause and cause-specific </w:t>
-      </w:r>
-      <w:r>
-        <w:rPr>
-          <w:color w:val="000000" w:themeColor="text1"/>
-        </w:rPr>
-        <w:t>death rates</w:t>
-      </w:r>
-      <w:r>
-        <w:rPr>
-          <w:color w:val="000000" w:themeColor="text1"/>
-        </w:rPr>
-        <w:t xml:space="preserve"> for 1980</w:t>
-      </w:r>
-      <w:r>
-        <w:rPr>
-          <w:color w:val="000000" w:themeColor="text1"/>
-        </w:rPr>
-        <w:t>-201</w:t>
-      </w:r>
-      <w:ins w:id="165" w:author="Parks, Robbie M" w:date="2018-06-19T19:36:00Z">
-        <w:r>
-          <w:rPr>
-            <w:color w:val="000000" w:themeColor="text1"/>
-          </w:rPr>
-          <w:t>6</w:t>
-        </w:r>
-      </w:ins>
-      <w:r>
-        <w:rPr>
-          <w:color w:val="000000" w:themeColor="text1"/>
-        </w:rPr>
-        <w:t>, by</w:t>
-      </w:r>
-      <w:ins w:id="166" w:author="Parks, Robbie M" w:date="2018-07-02T18:30:00Z">
-        <w:r>
-          <w:rPr>
-            <w:color w:val="000000" w:themeColor="text1"/>
-          </w:rPr>
-          <w:t xml:space="preserve"> </w:t>
-        </w:r>
-      </w:ins>
-      <w:ins w:id="167" w:author="Majid" w:date="2018-06-26T12:30:00Z">
-        <w:r>
-          <w:rPr>
-            <w:color w:val="000000" w:themeColor="text1"/>
-          </w:rPr>
-          <w:t xml:space="preserve">sex and </w:t>
-        </w:r>
-      </w:ins>
-      <w:r>
-        <w:rPr>
-          <w:color w:val="000000" w:themeColor="text1"/>
-        </w:rPr>
-        <w:t>age group</w:t>
+        <w:t>in 201</w:t>
+      </w:r>
+      <w:r>
+        <w:rPr>
+          <w:color w:val="000000" w:themeColor="text1"/>
+        </w:rPr>
+        <w:t>6</w:t>
+      </w:r>
+      <w:r>
+        <w:rPr>
+          <w:color w:val="000000" w:themeColor="text1"/>
+        </w:rPr>
+        <w:t xml:space="preserve"> versus 1980</w:t>
+      </w:r>
+      <w:r>
+        <w:rPr>
+          <w:color w:val="000000" w:themeColor="text1"/>
+        </w:rPr>
+        <w:t xml:space="preserve"> by sex and age group. </w:t>
+      </w:r>
+      <w:commentRangeStart w:id="190"/>
+      <w:r>
+        <w:rPr>
+          <w:color w:val="000000" w:themeColor="text1"/>
+        </w:rPr>
+        <w:t xml:space="preserve">Age-sex groups with a </w:t>
+      </w:r>
+      <w:r>
+        <w:rPr>
+          <w:color w:val="000000" w:themeColor="text1"/>
+        </w:rPr>
+        <w:t>p-value less than 0.05</w:t>
       </w:r>
       <w:r>
         <w:rPr>
@@ -7948,102 +8586,39 @@
         </w:rPr>
         <w:t xml:space="preserve"> </w:t>
       </w:r>
-      <w:r>
-        <w:rPr>
-          <w:color w:val="000000" w:themeColor="text1"/>
-        </w:rPr>
-        <w:t xml:space="preserve">for (A) </w:t>
-      </w:r>
-      <w:r>
-        <w:rPr>
-          <w:color w:val="000000" w:themeColor="text1"/>
-        </w:rPr>
-        <w:t>males</w:t>
-      </w:r>
-      <w:r>
-        <w:rPr>
-          <w:color w:val="000000" w:themeColor="text1"/>
-        </w:rPr>
-        <w:t xml:space="preserve"> and (B) </w:t>
-      </w:r>
-      <w:r>
-        <w:rPr>
-          <w:color w:val="000000" w:themeColor="text1"/>
-        </w:rPr>
-        <w:t>females</w:t>
-      </w:r>
-      <w:r>
-        <w:rPr>
-          <w:color w:val="000000" w:themeColor="text1"/>
-        </w:rPr>
-        <w:t>. Wavelet power values increase from blue to red</w:t>
-      </w:r>
-      <w:commentRangeStart w:id="168"/>
-      <w:commentRangeStart w:id="169"/>
-      <w:r>
-        <w:rPr>
-          <w:color w:val="000000" w:themeColor="text1"/>
-        </w:rPr>
-        <w:t>.</w:t>
-      </w:r>
-      <w:r>
-        <w:rPr>
-          <w:color w:val="000000" w:themeColor="text1"/>
-        </w:rPr>
-        <w:t xml:space="preserve"> </w:t>
-      </w:r>
-      <w:commentRangeEnd w:id="168"/>
+      <w:commentRangeEnd w:id="190"/>
       <w:r>
         <w:rPr>
           <w:rStyle w:val="CommentReference"/>
           <w:rFonts w:asciiTheme="minorHAnsi" w:hAnsiTheme="minorHAnsi" w:cstheme="minorBidi"/>
           <w:lang w:eastAsia="en-US"/>
         </w:rPr>
-        <w:commentReference w:id="168"/>
-      </w:r>
-      <w:commentRangeEnd w:id="169"/>
-      <w:r>
-        <w:rPr>
-          <w:rStyle w:val="CommentReference"/>
-          <w:rFonts w:asciiTheme="minorHAnsi" w:hAnsiTheme="minorHAnsi" w:cstheme="minorBidi"/>
-          <w:lang w:eastAsia="en-US"/>
-        </w:rPr>
-        <w:commentReference w:id="169"/>
-      </w:r>
-      <w:r>
-        <w:rPr>
-          <w:color w:val="000000" w:themeColor="text1"/>
-        </w:rPr>
-        <w:t>The shaded regions at the left and right edge of each box indicate the cone of influence, where spectral analysis is less robust</w:t>
-      </w:r>
-      <w:r>
-        <w:rPr>
-          <w:color w:val="000000" w:themeColor="text1"/>
-        </w:rPr>
-        <w:t>.</w:t>
-      </w:r>
-      <w:r>
-        <w:rPr>
-          <w:color w:val="000000" w:themeColor="text1"/>
-        </w:rPr>
-        <w:t xml:space="preserve"> </w:t>
-      </w:r>
-      <w:ins w:id="170" w:author="Majid" w:date="2018-06-26T12:24:00Z">
-        <w:r>
-          <w:rPr>
-            <w:color w:val="000000" w:themeColor="text1"/>
-          </w:rPr>
-          <w:t>See Supplementary Figure XX for disag</w:t>
-        </w:r>
-      </w:ins>
-      <w:ins w:id="171" w:author="Majid" w:date="2018-06-26T12:25:00Z">
-        <w:r>
-          <w:rPr>
-            <w:color w:val="000000" w:themeColor="text1"/>
-          </w:rPr>
-          <w:t>gregated causes of death.</w:t>
-        </w:r>
-      </w:ins>
+        <w:commentReference w:id="190"/>
+      </w:r>
+      <w:r>
+        <w:rPr>
+          <w:color w:val="000000" w:themeColor="text1"/>
+        </w:rPr>
+        <w:t xml:space="preserve">are highlighted with a bold </w:t>
+      </w:r>
+      <w:r>
+        <w:rPr>
+          <w:color w:val="000000" w:themeColor="text1"/>
+        </w:rPr>
+        <w:t xml:space="preserve">pink </w:t>
+      </w:r>
+      <w:r>
+        <w:rPr>
+          <w:color w:val="000000" w:themeColor="text1"/>
+        </w:rPr>
+        <w:t>outline.</w:t>
+      </w:r>
+      <w:r>
+        <w:rPr>
+          <w:color w:val="000000" w:themeColor="text1"/>
+        </w:rPr>
+        <w:t xml:space="preserve"> See Supplementary Figure XX for disaggregated causes of death.</w:t>
+      </w:r>
       <w:r>
         <w:rPr>
           <w:b/>
@@ -8056,265 +8631,6 @@
       <w:pPr>
         <w:spacing w:line="480" w:lineRule="auto"/>
         <w:jc w:val="both"/>
-        <w:rPr>
-          <w:color w:val="000000" w:themeColor="text1"/>
-        </w:rPr>
-      </w:pPr>
-      <w:r>
-        <w:rPr>
-          <w:b/>
-          <w:color w:val="000000" w:themeColor="text1"/>
-        </w:rPr>
-        <w:lastRenderedPageBreak/>
-        <w:t>Figure 3</w:t>
-      </w:r>
-      <w:r>
-        <w:rPr>
-          <w:b/>
-          <w:color w:val="000000" w:themeColor="text1"/>
-        </w:rPr>
-        <w:t>:</w:t>
-      </w:r>
-      <w:r>
-        <w:rPr>
-          <w:b/>
-          <w:color w:val="000000" w:themeColor="text1"/>
-        </w:rPr>
-        <w:t xml:space="preserve"> </w:t>
-      </w:r>
-      <w:r>
-        <w:rPr>
-          <w:color w:val="000000" w:themeColor="text1"/>
-        </w:rPr>
-        <w:t>Mean timing of national maximum and minimum all-cause</w:t>
-      </w:r>
-      <w:r>
-        <w:rPr>
-          <w:color w:val="000000" w:themeColor="text1"/>
-        </w:rPr>
-        <w:t xml:space="preserve"> and cause-specific</w:t>
-      </w:r>
-      <w:r>
-        <w:rPr>
-          <w:color w:val="000000" w:themeColor="text1"/>
-        </w:rPr>
-        <w:t xml:space="preserve"> mortality, by sex and age </w:t>
-      </w:r>
-      <w:r>
-        <w:rPr>
-          <w:color w:val="000000" w:themeColor="text1"/>
-        </w:rPr>
-        <w:t>group for 1980</w:t>
-      </w:r>
-      <w:r>
-        <w:rPr>
-          <w:color w:val="000000" w:themeColor="text1"/>
-        </w:rPr>
-        <w:t>-201</w:t>
-      </w:r>
-      <w:r>
-        <w:rPr>
-          <w:color w:val="000000" w:themeColor="text1"/>
-        </w:rPr>
-        <w:t>6</w:t>
-      </w:r>
-      <w:r>
-        <w:rPr>
-          <w:color w:val="000000" w:themeColor="text1"/>
-        </w:rPr>
-        <w:t>. Red arrows</w:t>
-      </w:r>
-      <w:r>
-        <w:rPr>
-          <w:color w:val="000000" w:themeColor="text1"/>
-        </w:rPr>
-        <w:t xml:space="preserve"> indicate the month of m</w:t>
-      </w:r>
-      <w:r>
-        <w:rPr>
-          <w:color w:val="000000" w:themeColor="text1"/>
-        </w:rPr>
-        <w:t>aximum mortality, and green arrows</w:t>
-      </w:r>
-      <w:r>
-        <w:rPr>
-          <w:color w:val="000000" w:themeColor="text1"/>
-        </w:rPr>
-        <w:t xml:space="preserve"> that of minimum mortality. </w:t>
-      </w:r>
-      <w:r>
-        <w:rPr>
-          <w:color w:val="000000" w:themeColor="text1"/>
-        </w:rPr>
-        <w:t xml:space="preserve">The size of the arrow is inversely proportional to its respective </w:t>
-      </w:r>
-      <w:r>
-        <w:rPr>
-          <w:color w:val="000000" w:themeColor="text1"/>
-        </w:rPr>
-        <w:t>variance</w:t>
-      </w:r>
-      <w:r>
-        <w:rPr>
-          <w:color w:val="000000" w:themeColor="text1"/>
-        </w:rPr>
-        <w:t>.</w:t>
-      </w:r>
-      <w:r>
-        <w:rPr>
-          <w:color w:val="000000" w:themeColor="text1"/>
-        </w:rPr>
-        <w:t xml:space="preserve"> See Supplementary Figure XX for disaggregated causes of death.</w:t>
-      </w:r>
-      <w:r>
-        <w:rPr>
-          <w:b/>
-          <w:color w:val="000000" w:themeColor="text1"/>
-        </w:rPr>
-        <w:br w:type="page"/>
-      </w:r>
-    </w:p>
-    <w:p>
-      <w:pPr>
-        <w:spacing w:line="480" w:lineRule="auto"/>
-        <w:jc w:val="both"/>
-        <w:rPr>
-          <w:color w:val="000000" w:themeColor="text1"/>
-        </w:rPr>
-      </w:pPr>
-      <w:r>
-        <w:rPr>
-          <w:b/>
-          <w:color w:val="000000" w:themeColor="text1"/>
-        </w:rPr>
-        <w:lastRenderedPageBreak/>
-        <w:t>Figure 4</w:t>
-      </w:r>
-      <w:r>
-        <w:rPr>
-          <w:b/>
-          <w:color w:val="000000" w:themeColor="text1"/>
-        </w:rPr>
-        <w:t>:</w:t>
-      </w:r>
-      <w:r>
-        <w:rPr>
-          <w:color w:val="000000" w:themeColor="text1"/>
-        </w:rPr>
-        <w:t xml:space="preserve"> National percent difference in death rates between the maximum and minimum mort</w:t>
-      </w:r>
-      <w:r>
-        <w:rPr>
-          <w:color w:val="000000" w:themeColor="text1"/>
-        </w:rPr>
-        <w:t>ality months</w:t>
-      </w:r>
-      <w:r>
-        <w:rPr>
-          <w:color w:val="000000" w:themeColor="text1"/>
-        </w:rPr>
-        <w:t xml:space="preserve"> for all-cause and </w:t>
-      </w:r>
-      <w:r>
-        <w:rPr>
-          <w:color w:val="000000" w:themeColor="text1"/>
-        </w:rPr>
-        <w:t>cause-specific mortality</w:t>
-      </w:r>
-      <w:r>
-        <w:rPr>
-          <w:color w:val="000000" w:themeColor="text1"/>
-        </w:rPr>
-        <w:t xml:space="preserve"> </w:t>
-      </w:r>
-      <w:r>
-        <w:rPr>
-          <w:color w:val="000000" w:themeColor="text1"/>
-        </w:rPr>
-        <w:t>in 201</w:t>
-      </w:r>
-      <w:r>
-        <w:rPr>
-          <w:color w:val="000000" w:themeColor="text1"/>
-        </w:rPr>
-        <w:t>6</w:t>
-      </w:r>
-      <w:r>
-        <w:rPr>
-          <w:color w:val="000000" w:themeColor="text1"/>
-        </w:rPr>
-        <w:t xml:space="preserve"> versus 1980</w:t>
-      </w:r>
-      <w:r>
-        <w:rPr>
-          <w:color w:val="000000" w:themeColor="text1"/>
-        </w:rPr>
-        <w:t xml:space="preserve"> by sex and age group. </w:t>
-      </w:r>
-      <w:commentRangeStart w:id="172"/>
-      <w:r>
-        <w:rPr>
-          <w:color w:val="000000" w:themeColor="text1"/>
-        </w:rPr>
-        <w:t xml:space="preserve">Age-sex groups with a </w:t>
-      </w:r>
-      <w:r>
-        <w:rPr>
-          <w:color w:val="000000" w:themeColor="text1"/>
-        </w:rPr>
-        <w:t>p-value less than 0.05</w:t>
-      </w:r>
-      <w:r>
-        <w:rPr>
-          <w:color w:val="000000" w:themeColor="text1"/>
-        </w:rPr>
-        <w:t xml:space="preserve"> </w:t>
-      </w:r>
-      <w:commentRangeEnd w:id="172"/>
-      <w:r>
-        <w:rPr>
-          <w:rStyle w:val="CommentReference"/>
-          <w:rFonts w:asciiTheme="minorHAnsi" w:hAnsiTheme="minorHAnsi" w:cstheme="minorBidi"/>
-          <w:lang w:eastAsia="en-US"/>
-        </w:rPr>
-        <w:commentReference w:id="172"/>
-      </w:r>
-      <w:r>
-        <w:rPr>
-          <w:color w:val="000000" w:themeColor="text1"/>
-        </w:rPr>
-        <w:t xml:space="preserve">are highlighted with a bold </w:t>
-      </w:r>
-      <w:r>
-        <w:rPr>
-          <w:color w:val="000000" w:themeColor="text1"/>
-        </w:rPr>
-        <w:t xml:space="preserve">pink </w:t>
-      </w:r>
-      <w:r>
-        <w:rPr>
-          <w:color w:val="000000" w:themeColor="text1"/>
-        </w:rPr>
-        <w:t>outline.</w:t>
-      </w:r>
-      <w:r>
-        <w:rPr>
-          <w:color w:val="000000" w:themeColor="text1"/>
-        </w:rPr>
-        <w:t xml:space="preserve"> See Supplementary Figure XX for disaggregated causes of death.</w:t>
-      </w:r>
-      <w:r>
-        <w:rPr>
-          <w:b/>
-          <w:color w:val="000000" w:themeColor="text1"/>
-        </w:rPr>
-        <w:br w:type="page"/>
-      </w:r>
-    </w:p>
-    <w:p>
-      <w:pPr>
-        <w:spacing w:line="480" w:lineRule="auto"/>
-        <w:jc w:val="both"/>
       </w:pPr>
       <w:r>
         <w:rPr>
@@ -8366,52 +8682,6 @@
           <w:color w:val="000000" w:themeColor="text1"/>
         </w:rPr>
         <w:t xml:space="preserve"> </w:t>
-      </w:r>
-      <w:commentRangeStart w:id="173"/>
-      <w:commentRangeStart w:id="174"/>
-      <w:r>
-        <w:rPr>
-          <w:color w:val="000000" w:themeColor="text1"/>
-        </w:rPr>
-        <w:t xml:space="preserve">See Supplementary Figure </w:t>
-      </w:r>
-      <w:ins w:id="175" w:author="Parks, Robbie M" w:date="2018-07-03T11:28:00Z">
-        <w:r>
-          <w:rPr>
-            <w:color w:val="000000" w:themeColor="text1"/>
-          </w:rPr>
-          <w:t>XX</w:t>
-        </w:r>
-        <w:r>
-          <w:rPr>
-            <w:color w:val="000000" w:themeColor="text1"/>
-          </w:rPr>
-          <w:t xml:space="preserve"> </w:t>
-        </w:r>
-      </w:ins>
-      <w:r>
-        <w:rPr>
-          <w:color w:val="000000" w:themeColor="text1"/>
-        </w:rPr>
-        <w:t>for results by cause of death.</w:t>
-      </w:r>
-      <w:commentRangeEnd w:id="173"/>
-      <w:r>
-        <w:rPr>
-          <w:rStyle w:val="CommentReference"/>
-          <w:rFonts w:asciiTheme="minorHAnsi" w:hAnsiTheme="minorHAnsi" w:cstheme="minorBidi"/>
-          <w:lang w:eastAsia="en-US"/>
-        </w:rPr>
-        <w:commentReference w:id="173"/>
-      </w:r>
-      <w:commentRangeEnd w:id="174"/>
-      <w:r>
-        <w:rPr>
-          <w:rStyle w:val="CommentReference"/>
-          <w:rFonts w:asciiTheme="minorHAnsi" w:hAnsiTheme="minorHAnsi" w:cstheme="minorBidi"/>
-          <w:lang w:eastAsia="en-US"/>
-        </w:rPr>
-        <w:commentReference w:id="174"/>
       </w:r>
       <w:r>
         <w:rPr>
@@ -8427,7 +8697,7 @@
         <w:jc w:val="both"/>
         <w:outlineLvl w:val="0"/>
         <w:rPr>
-          <w:ins w:id="176" w:author="Parks, Robbie M" w:date="2018-06-20T13:26:00Z"/>
+          <w:ins w:id="191" w:author="Parks, Robbie M" w:date="2018-06-20T13:26:00Z"/>
           <w:color w:val="000000" w:themeColor="text1"/>
         </w:rPr>
       </w:pPr>
@@ -8476,29 +8746,19 @@
         </w:rPr>
         <w:t xml:space="preserve"> across climate regions, by sex and age group in 201</w:t>
       </w:r>
-      <w:ins w:id="177" w:author="Parks, Robbie M" w:date="2018-06-19T19:36:00Z">
-        <w:r>
-          <w:rPr>
-            <w:color w:val="000000" w:themeColor="text1"/>
-          </w:rPr>
-          <w:t>6</w:t>
-        </w:r>
-      </w:ins>
+      <w:r>
+        <w:rPr>
+          <w:color w:val="000000" w:themeColor="text1"/>
+        </w:rPr>
+        <w:t>6</w:t>
+      </w:r>
       <w:r>
         <w:rPr>
           <w:color w:val="000000" w:themeColor="text1"/>
         </w:rPr>
         <w:t xml:space="preserve">. </w:t>
       </w:r>
-    </w:p>
-    <w:p>
-      <w:pPr>
-        <w:rPr>
-          <w:ins w:id="178" w:author="Parks, Robbie M" w:date="2018-06-20T13:26:00Z"/>
-          <w:color w:val="000000" w:themeColor="text1"/>
-        </w:rPr>
-      </w:pPr>
-      <w:ins w:id="179" w:author="Parks, Robbie M" w:date="2018-06-20T13:26:00Z">
+      <w:ins w:id="192" w:author="Parks, Robbie M" w:date="2018-06-20T13:26:00Z">
         <w:r>
           <w:rPr>
             <w:color w:val="000000" w:themeColor="text1"/>
@@ -8573,7 +8833,7 @@
         </w:rPr>
         <w:t xml:space="preserve"> to</w:t>
       </w:r>
-      <w:ins w:id="180" w:author="Parks, Robbie M" w:date="2018-07-02T15:01:00Z">
+      <w:ins w:id="193" w:author="Parks, Robbie M" w:date="2018-07-02T15:01:00Z">
         <w:r>
           <w:rPr>
             <w:color w:val="000000" w:themeColor="text1"/>
@@ -12170,7 +12430,7 @@
       <w:tr>
         <w:trPr>
           <w:trHeight w:val="320"/>
-          <w:del w:id="181" w:author="Parks, Robbie M" w:date="2018-07-03T11:31:00Z"/>
+          <w:del w:id="194" w:author="Parks, Robbie M" w:date="2018-07-03T11:31:00Z"/>
         </w:trPr>
         <w:tc>
           <w:tcPr>
@@ -12191,15 +12451,15 @@
             <w:pPr>
               <w:jc w:val="center"/>
               <w:rPr>
-                <w:del w:id="182" w:author="Parks, Robbie M" w:date="2018-07-03T11:31:00Z"/>
+                <w:del w:id="195" w:author="Parks, Robbie M" w:date="2018-07-03T11:31:00Z"/>
                 <w:rFonts w:eastAsia="Times New Roman"/>
                 <w:b/>
                 <w:bCs/>
                 <w:color w:val="000000"/>
               </w:rPr>
             </w:pPr>
-            <w:commentRangeStart w:id="183"/>
-            <w:del w:id="184" w:author="Parks, Robbie M" w:date="2018-07-03T11:31:00Z">
+            <w:commentRangeStart w:id="196"/>
+            <w:del w:id="197" w:author="Parks, Robbie M" w:date="2018-07-03T11:31:00Z">
               <w:r>
                 <w:rPr>
                   <w:rFonts w:eastAsia="Times New Roman"/>
@@ -12228,14 +12488,14 @@
           <w:p>
             <w:pPr>
               <w:rPr>
-                <w:del w:id="185" w:author="Parks, Robbie M" w:date="2018-07-03T11:31:00Z"/>
+                <w:del w:id="198" w:author="Parks, Robbie M" w:date="2018-07-03T11:31:00Z"/>
                 <w:rFonts w:eastAsia="Times New Roman"/>
                 <w:b/>
                 <w:bCs/>
                 <w:color w:val="000000"/>
               </w:rPr>
             </w:pPr>
-            <w:del w:id="186" w:author="Parks, Robbie M" w:date="2018-07-03T11:31:00Z">
+            <w:del w:id="199" w:author="Parks, Robbie M" w:date="2018-07-03T11:31:00Z">
               <w:r>
                 <w:rPr>
                   <w:rFonts w:eastAsia="Times New Roman"/>
@@ -12264,14 +12524,14 @@
           <w:p>
             <w:pPr>
               <w:rPr>
-                <w:del w:id="187" w:author="Parks, Robbie M" w:date="2018-07-03T11:31:00Z"/>
+                <w:del w:id="200" w:author="Parks, Robbie M" w:date="2018-07-03T11:31:00Z"/>
                 <w:rFonts w:eastAsia="Times New Roman"/>
                 <w:b/>
                 <w:bCs/>
                 <w:color w:val="000000"/>
               </w:rPr>
             </w:pPr>
-            <w:del w:id="188" w:author="Parks, Robbie M" w:date="2018-07-03T11:31:00Z">
+            <w:del w:id="201" w:author="Parks, Robbie M" w:date="2018-07-03T11:31:00Z">
               <w:r>
                 <w:rPr>
                   <w:rFonts w:eastAsia="Times New Roman"/>
@@ -12288,7 +12548,7 @@
       <w:tr>
         <w:trPr>
           <w:trHeight w:val="320"/>
-          <w:del w:id="189" w:author="Parks, Robbie M" w:date="2018-07-03T11:31:00Z"/>
+          <w:del w:id="202" w:author="Parks, Robbie M" w:date="2018-07-03T11:31:00Z"/>
         </w:trPr>
         <w:tc>
           <w:tcPr>
@@ -12309,12 +12569,12 @@
             <w:pPr>
               <w:jc w:val="center"/>
               <w:rPr>
-                <w:del w:id="190" w:author="Parks, Robbie M" w:date="2018-07-03T11:31:00Z"/>
-                <w:rFonts w:eastAsia="Times New Roman"/>
-                <w:color w:val="000000"/>
-              </w:rPr>
-            </w:pPr>
-            <w:del w:id="191" w:author="Parks, Robbie M" w:date="2018-07-03T11:31:00Z">
+                <w:del w:id="203" w:author="Parks, Robbie M" w:date="2018-07-03T11:31:00Z"/>
+                <w:rFonts w:eastAsia="Times New Roman"/>
+                <w:color w:val="000000"/>
+              </w:rPr>
+            </w:pPr>
+            <w:del w:id="204" w:author="Parks, Robbie M" w:date="2018-07-03T11:31:00Z">
               <w:r>
                 <w:rPr>
                   <w:rFonts w:eastAsia="Times New Roman"/>
@@ -12341,12 +12601,12 @@
           <w:p>
             <w:pPr>
               <w:rPr>
-                <w:del w:id="192" w:author="Parks, Robbie M" w:date="2018-07-03T11:31:00Z"/>
-                <w:rFonts w:eastAsia="Times New Roman"/>
-                <w:color w:val="000000"/>
-              </w:rPr>
-            </w:pPr>
-            <w:del w:id="193" w:author="Parks, Robbie M" w:date="2018-07-03T11:31:00Z">
+                <w:del w:id="205" w:author="Parks, Robbie M" w:date="2018-07-03T11:31:00Z"/>
+                <w:rFonts w:eastAsia="Times New Roman"/>
+                <w:color w:val="000000"/>
+              </w:rPr>
+            </w:pPr>
+            <w:del w:id="206" w:author="Parks, Robbie M" w:date="2018-07-03T11:31:00Z">
               <w:r>
                 <w:rPr>
                   <w:rFonts w:eastAsia="Times New Roman"/>
@@ -12373,12 +12633,12 @@
           <w:p>
             <w:pPr>
               <w:rPr>
-                <w:del w:id="194" w:author="Parks, Robbie M" w:date="2018-07-03T11:31:00Z"/>
-                <w:rFonts w:eastAsia="Times New Roman"/>
-                <w:color w:val="000000"/>
-              </w:rPr>
-            </w:pPr>
-            <w:del w:id="195" w:author="Parks, Robbie M" w:date="2018-07-03T11:31:00Z">
+                <w:del w:id="207" w:author="Parks, Robbie M" w:date="2018-07-03T11:31:00Z"/>
+                <w:rFonts w:eastAsia="Times New Roman"/>
+                <w:color w:val="000000"/>
+              </w:rPr>
+            </w:pPr>
+            <w:del w:id="208" w:author="Parks, Robbie M" w:date="2018-07-03T11:31:00Z">
               <w:r>
                 <w:rPr>
                   <w:rFonts w:eastAsia="Times New Roman"/>
@@ -12393,7 +12653,7 @@
       <w:tr>
         <w:trPr>
           <w:trHeight w:val="320"/>
-          <w:del w:id="196" w:author="Parks, Robbie M" w:date="2018-07-03T11:31:00Z"/>
+          <w:del w:id="209" w:author="Parks, Robbie M" w:date="2018-07-03T11:31:00Z"/>
         </w:trPr>
         <w:tc>
           <w:tcPr>
@@ -12414,12 +12674,12 @@
             <w:pPr>
               <w:jc w:val="center"/>
               <w:rPr>
-                <w:del w:id="197" w:author="Parks, Robbie M" w:date="2018-07-03T11:31:00Z"/>
-                <w:rFonts w:eastAsia="Times New Roman"/>
-                <w:color w:val="000000"/>
-              </w:rPr>
-            </w:pPr>
-            <w:del w:id="198" w:author="Parks, Robbie M" w:date="2018-07-03T11:31:00Z">
+                <w:del w:id="210" w:author="Parks, Robbie M" w:date="2018-07-03T11:31:00Z"/>
+                <w:rFonts w:eastAsia="Times New Roman"/>
+                <w:color w:val="000000"/>
+              </w:rPr>
+            </w:pPr>
+            <w:del w:id="211" w:author="Parks, Robbie M" w:date="2018-07-03T11:31:00Z">
               <w:r>
                 <w:rPr>
                   <w:rFonts w:eastAsia="Times New Roman"/>
@@ -12447,12 +12707,12 @@
           <w:p>
             <w:pPr>
               <w:rPr>
-                <w:del w:id="199" w:author="Parks, Robbie M" w:date="2018-07-03T11:31:00Z"/>
-                <w:rFonts w:eastAsia="Times New Roman"/>
-                <w:color w:val="000000"/>
-              </w:rPr>
-            </w:pPr>
-            <w:del w:id="200" w:author="Parks, Robbie M" w:date="2018-07-03T11:31:00Z">
+                <w:del w:id="212" w:author="Parks, Robbie M" w:date="2018-07-03T11:31:00Z"/>
+                <w:rFonts w:eastAsia="Times New Roman"/>
+                <w:color w:val="000000"/>
+              </w:rPr>
+            </w:pPr>
+            <w:del w:id="213" w:author="Parks, Robbie M" w:date="2018-07-03T11:31:00Z">
               <w:r>
                 <w:rPr>
                   <w:rFonts w:eastAsia="Times New Roman"/>
@@ -12479,12 +12739,12 @@
           <w:p>
             <w:pPr>
               <w:rPr>
-                <w:del w:id="201" w:author="Parks, Robbie M" w:date="2018-07-03T11:31:00Z"/>
-                <w:rFonts w:eastAsia="Times New Roman"/>
-                <w:color w:val="000000"/>
-              </w:rPr>
-            </w:pPr>
-            <w:del w:id="202" w:author="Parks, Robbie M" w:date="2018-07-03T11:31:00Z">
+                <w:del w:id="214" w:author="Parks, Robbie M" w:date="2018-07-03T11:31:00Z"/>
+                <w:rFonts w:eastAsia="Times New Roman"/>
+                <w:color w:val="000000"/>
+              </w:rPr>
+            </w:pPr>
+            <w:del w:id="215" w:author="Parks, Robbie M" w:date="2018-07-03T11:31:00Z">
               <w:r>
                 <w:rPr>
                   <w:rFonts w:eastAsia="Times New Roman"/>
@@ -12499,7 +12759,7 @@
       <w:tr>
         <w:trPr>
           <w:trHeight w:val="320"/>
-          <w:del w:id="203" w:author="Parks, Robbie M" w:date="2018-07-03T11:31:00Z"/>
+          <w:del w:id="216" w:author="Parks, Robbie M" w:date="2018-07-03T11:31:00Z"/>
         </w:trPr>
         <w:tc>
           <w:tcPr>
@@ -12518,12 +12778,12 @@
           <w:p>
             <w:pPr>
               <w:rPr>
-                <w:del w:id="204" w:author="Parks, Robbie M" w:date="2018-07-03T11:31:00Z"/>
-                <w:rFonts w:eastAsia="Times New Roman"/>
-                <w:color w:val="000000"/>
-              </w:rPr>
-            </w:pPr>
-            <w:del w:id="205" w:author="Parks, Robbie M" w:date="2018-07-03T11:31:00Z">
+                <w:del w:id="217" w:author="Parks, Robbie M" w:date="2018-07-03T11:31:00Z"/>
+                <w:rFonts w:eastAsia="Times New Roman"/>
+                <w:color w:val="000000"/>
+              </w:rPr>
+            </w:pPr>
+            <w:del w:id="218" w:author="Parks, Robbie M" w:date="2018-07-03T11:31:00Z">
               <w:r>
                 <w:rPr>
                   <w:rFonts w:eastAsia="Times New Roman"/>
@@ -12551,12 +12811,12 @@
           <w:p>
             <w:pPr>
               <w:rPr>
-                <w:del w:id="206" w:author="Parks, Robbie M" w:date="2018-07-03T11:31:00Z"/>
-                <w:rFonts w:eastAsia="Times New Roman"/>
-                <w:color w:val="000000"/>
-              </w:rPr>
-            </w:pPr>
-            <w:del w:id="207" w:author="Parks, Robbie M" w:date="2018-07-03T11:31:00Z">
+                <w:del w:id="219" w:author="Parks, Robbie M" w:date="2018-07-03T11:31:00Z"/>
+                <w:rFonts w:eastAsia="Times New Roman"/>
+                <w:color w:val="000000"/>
+              </w:rPr>
+            </w:pPr>
+            <w:del w:id="220" w:author="Parks, Robbie M" w:date="2018-07-03T11:31:00Z">
               <w:r>
                 <w:rPr>
                   <w:rFonts w:eastAsia="Times New Roman"/>
@@ -12583,12 +12843,12 @@
           <w:p>
             <w:pPr>
               <w:rPr>
-                <w:del w:id="208" w:author="Parks, Robbie M" w:date="2018-07-03T11:31:00Z"/>
-                <w:rFonts w:eastAsia="Times New Roman"/>
-                <w:color w:val="000000"/>
-              </w:rPr>
-            </w:pPr>
-            <w:del w:id="209" w:author="Parks, Robbie M" w:date="2018-07-03T11:31:00Z">
+                <w:del w:id="221" w:author="Parks, Robbie M" w:date="2018-07-03T11:31:00Z"/>
+                <w:rFonts w:eastAsia="Times New Roman"/>
+                <w:color w:val="000000"/>
+              </w:rPr>
+            </w:pPr>
+            <w:del w:id="222" w:author="Parks, Robbie M" w:date="2018-07-03T11:31:00Z">
               <w:r>
                 <w:rPr>
                   <w:rFonts w:eastAsia="Times New Roman"/>
@@ -12615,12 +12875,12 @@
           <w:p>
             <w:pPr>
               <w:rPr>
-                <w:del w:id="210" w:author="Parks, Robbie M" w:date="2018-07-03T11:31:00Z"/>
-                <w:rFonts w:eastAsia="Times New Roman"/>
-                <w:color w:val="000000"/>
-              </w:rPr>
-            </w:pPr>
-            <w:del w:id="211" w:author="Parks, Robbie M" w:date="2018-07-03T11:31:00Z">
+                <w:del w:id="223" w:author="Parks, Robbie M" w:date="2018-07-03T11:31:00Z"/>
+                <w:rFonts w:eastAsia="Times New Roman"/>
+                <w:color w:val="000000"/>
+              </w:rPr>
+            </w:pPr>
+            <w:del w:id="224" w:author="Parks, Robbie M" w:date="2018-07-03T11:31:00Z">
               <w:r>
                 <w:rPr>
                   <w:rFonts w:eastAsia="Times New Roman"/>
@@ -12635,7 +12895,7 @@
       <w:tr>
         <w:trPr>
           <w:trHeight w:val="320"/>
-          <w:del w:id="212" w:author="Parks, Robbie M" w:date="2018-07-03T11:31:00Z"/>
+          <w:del w:id="225" w:author="Parks, Robbie M" w:date="2018-07-03T11:31:00Z"/>
         </w:trPr>
         <w:tc>
           <w:tcPr>
@@ -12654,12 +12914,12 @@
           <w:p>
             <w:pPr>
               <w:rPr>
-                <w:del w:id="213" w:author="Parks, Robbie M" w:date="2018-07-03T11:31:00Z"/>
-                <w:rFonts w:eastAsia="Times New Roman"/>
-                <w:color w:val="000000"/>
-              </w:rPr>
-            </w:pPr>
-            <w:del w:id="214" w:author="Parks, Robbie M" w:date="2018-07-03T11:31:00Z">
+                <w:del w:id="226" w:author="Parks, Robbie M" w:date="2018-07-03T11:31:00Z"/>
+                <w:rFonts w:eastAsia="Times New Roman"/>
+                <w:color w:val="000000"/>
+              </w:rPr>
+            </w:pPr>
+            <w:del w:id="227" w:author="Parks, Robbie M" w:date="2018-07-03T11:31:00Z">
               <w:r>
                 <w:rPr>
                   <w:rFonts w:eastAsia="Times New Roman"/>
@@ -12687,12 +12947,12 @@
           <w:p>
             <w:pPr>
               <w:rPr>
-                <w:del w:id="215" w:author="Parks, Robbie M" w:date="2018-07-03T11:31:00Z"/>
-                <w:rFonts w:eastAsia="Times New Roman"/>
-                <w:color w:val="000000"/>
-              </w:rPr>
-            </w:pPr>
-            <w:del w:id="216" w:author="Parks, Robbie M" w:date="2018-07-03T11:31:00Z">
+                <w:del w:id="228" w:author="Parks, Robbie M" w:date="2018-07-03T11:31:00Z"/>
+                <w:rFonts w:eastAsia="Times New Roman"/>
+                <w:color w:val="000000"/>
+              </w:rPr>
+            </w:pPr>
+            <w:del w:id="229" w:author="Parks, Robbie M" w:date="2018-07-03T11:31:00Z">
               <w:r>
                 <w:rPr>
                   <w:rFonts w:eastAsia="Times New Roman"/>
@@ -12719,12 +12979,12 @@
           <w:p>
             <w:pPr>
               <w:rPr>
-                <w:del w:id="217" w:author="Parks, Robbie M" w:date="2018-07-03T11:31:00Z"/>
-                <w:rFonts w:eastAsia="Times New Roman"/>
-                <w:color w:val="000000"/>
-              </w:rPr>
-            </w:pPr>
-            <w:del w:id="218" w:author="Parks, Robbie M" w:date="2018-07-03T11:31:00Z">
+                <w:del w:id="230" w:author="Parks, Robbie M" w:date="2018-07-03T11:31:00Z"/>
+                <w:rFonts w:eastAsia="Times New Roman"/>
+                <w:color w:val="000000"/>
+              </w:rPr>
+            </w:pPr>
+            <w:del w:id="231" w:author="Parks, Robbie M" w:date="2018-07-03T11:31:00Z">
               <w:r>
                 <w:rPr>
                   <w:rFonts w:eastAsia="Times New Roman"/>
@@ -12751,12 +13011,12 @@
           <w:p>
             <w:pPr>
               <w:rPr>
-                <w:del w:id="219" w:author="Parks, Robbie M" w:date="2018-07-03T11:31:00Z"/>
-                <w:rFonts w:eastAsia="Times New Roman"/>
-                <w:color w:val="000000"/>
-              </w:rPr>
-            </w:pPr>
-            <w:del w:id="220" w:author="Parks, Robbie M" w:date="2018-07-03T11:31:00Z">
+                <w:del w:id="232" w:author="Parks, Robbie M" w:date="2018-07-03T11:31:00Z"/>
+                <w:rFonts w:eastAsia="Times New Roman"/>
+                <w:color w:val="000000"/>
+              </w:rPr>
+            </w:pPr>
+            <w:del w:id="233" w:author="Parks, Robbie M" w:date="2018-07-03T11:31:00Z">
               <w:r>
                 <w:rPr>
                   <w:rFonts w:eastAsia="Times New Roman"/>
@@ -12771,7 +13031,7 @@
       <w:tr>
         <w:trPr>
           <w:trHeight w:val="320"/>
-          <w:del w:id="221" w:author="Parks, Robbie M" w:date="2018-07-03T11:31:00Z"/>
+          <w:del w:id="234" w:author="Parks, Robbie M" w:date="2018-07-03T11:31:00Z"/>
         </w:trPr>
         <w:tc>
           <w:tcPr>
@@ -12790,12 +13050,12 @@
           <w:p>
             <w:pPr>
               <w:rPr>
-                <w:del w:id="222" w:author="Parks, Robbie M" w:date="2018-07-03T11:31:00Z"/>
-                <w:rFonts w:eastAsia="Times New Roman"/>
-                <w:color w:val="000000"/>
-              </w:rPr>
-            </w:pPr>
-            <w:del w:id="223" w:author="Parks, Robbie M" w:date="2018-07-03T11:31:00Z">
+                <w:del w:id="235" w:author="Parks, Robbie M" w:date="2018-07-03T11:31:00Z"/>
+                <w:rFonts w:eastAsia="Times New Roman"/>
+                <w:color w:val="000000"/>
+              </w:rPr>
+            </w:pPr>
+            <w:del w:id="236" w:author="Parks, Robbie M" w:date="2018-07-03T11:31:00Z">
               <w:r>
                 <w:rPr>
                   <w:rFonts w:eastAsia="Times New Roman"/>
@@ -12823,12 +13083,12 @@
           <w:p>
             <w:pPr>
               <w:rPr>
-                <w:del w:id="224" w:author="Parks, Robbie M" w:date="2018-07-03T11:31:00Z"/>
-                <w:rFonts w:eastAsia="Times New Roman"/>
-                <w:color w:val="000000"/>
-              </w:rPr>
-            </w:pPr>
-            <w:del w:id="225" w:author="Parks, Robbie M" w:date="2018-07-03T11:31:00Z">
+                <w:del w:id="237" w:author="Parks, Robbie M" w:date="2018-07-03T11:31:00Z"/>
+                <w:rFonts w:eastAsia="Times New Roman"/>
+                <w:color w:val="000000"/>
+              </w:rPr>
+            </w:pPr>
+            <w:del w:id="238" w:author="Parks, Robbie M" w:date="2018-07-03T11:31:00Z">
               <w:r>
                 <w:rPr>
                   <w:rFonts w:eastAsia="Times New Roman"/>
@@ -12855,12 +13115,12 @@
           <w:p>
             <w:pPr>
               <w:rPr>
-                <w:del w:id="226" w:author="Parks, Robbie M" w:date="2018-07-03T11:31:00Z"/>
-                <w:rFonts w:eastAsia="Times New Roman"/>
-                <w:color w:val="000000"/>
-              </w:rPr>
-            </w:pPr>
-            <w:del w:id="227" w:author="Parks, Robbie M" w:date="2018-07-03T11:31:00Z">
+                <w:del w:id="239" w:author="Parks, Robbie M" w:date="2018-07-03T11:31:00Z"/>
+                <w:rFonts w:eastAsia="Times New Roman"/>
+                <w:color w:val="000000"/>
+              </w:rPr>
+            </w:pPr>
+            <w:del w:id="240" w:author="Parks, Robbie M" w:date="2018-07-03T11:31:00Z">
               <w:r>
                 <w:rPr>
                   <w:rFonts w:eastAsia="Times New Roman"/>
@@ -12887,12 +13147,12 @@
           <w:p>
             <w:pPr>
               <w:rPr>
-                <w:del w:id="228" w:author="Parks, Robbie M" w:date="2018-07-03T11:31:00Z"/>
-                <w:rFonts w:eastAsia="Times New Roman"/>
-                <w:color w:val="000000"/>
-              </w:rPr>
-            </w:pPr>
-            <w:del w:id="229" w:author="Parks, Robbie M" w:date="2018-07-03T11:31:00Z">
+                <w:del w:id="241" w:author="Parks, Robbie M" w:date="2018-07-03T11:31:00Z"/>
+                <w:rFonts w:eastAsia="Times New Roman"/>
+                <w:color w:val="000000"/>
+              </w:rPr>
+            </w:pPr>
+            <w:del w:id="242" w:author="Parks, Robbie M" w:date="2018-07-03T11:31:00Z">
               <w:r>
                 <w:rPr>
                   <w:rFonts w:eastAsia="Times New Roman"/>
@@ -12907,7 +13167,7 @@
       <w:tr>
         <w:trPr>
           <w:trHeight w:val="320"/>
-          <w:del w:id="230" w:author="Parks, Robbie M" w:date="2018-07-03T11:31:00Z"/>
+          <w:del w:id="243" w:author="Parks, Robbie M" w:date="2018-07-03T11:31:00Z"/>
         </w:trPr>
         <w:tc>
           <w:tcPr>
@@ -12928,12 +13188,12 @@
             <w:pPr>
               <w:jc w:val="center"/>
               <w:rPr>
-                <w:del w:id="231" w:author="Parks, Robbie M" w:date="2018-07-03T11:31:00Z"/>
-                <w:rFonts w:eastAsia="Times New Roman"/>
-                <w:color w:val="000000"/>
-              </w:rPr>
-            </w:pPr>
-            <w:del w:id="232" w:author="Parks, Robbie M" w:date="2018-07-03T11:31:00Z">
+                <w:del w:id="244" w:author="Parks, Robbie M" w:date="2018-07-03T11:31:00Z"/>
+                <w:rFonts w:eastAsia="Times New Roman"/>
+                <w:color w:val="000000"/>
+              </w:rPr>
+            </w:pPr>
+            <w:del w:id="245" w:author="Parks, Robbie M" w:date="2018-07-03T11:31:00Z">
               <w:r>
                 <w:rPr>
                   <w:rFonts w:eastAsia="Times New Roman"/>
@@ -12960,12 +13220,12 @@
           <w:p>
             <w:pPr>
               <w:rPr>
-                <w:del w:id="233" w:author="Parks, Robbie M" w:date="2018-07-03T11:31:00Z"/>
-                <w:rFonts w:eastAsia="Times New Roman"/>
-                <w:color w:val="000000"/>
-              </w:rPr>
-            </w:pPr>
-            <w:del w:id="234" w:author="Parks, Robbie M" w:date="2018-07-03T11:31:00Z">
+                <w:del w:id="246" w:author="Parks, Robbie M" w:date="2018-07-03T11:31:00Z"/>
+                <w:rFonts w:eastAsia="Times New Roman"/>
+                <w:color w:val="000000"/>
+              </w:rPr>
+            </w:pPr>
+            <w:del w:id="247" w:author="Parks, Robbie M" w:date="2018-07-03T11:31:00Z">
               <w:r>
                 <w:rPr>
                   <w:rFonts w:eastAsia="Times New Roman"/>
@@ -12992,12 +13252,12 @@
           <w:p>
             <w:pPr>
               <w:rPr>
-                <w:del w:id="235" w:author="Parks, Robbie M" w:date="2018-07-03T11:31:00Z"/>
-                <w:rFonts w:eastAsia="Times New Roman"/>
-                <w:color w:val="000000"/>
-              </w:rPr>
-            </w:pPr>
-            <w:del w:id="236" w:author="Parks, Robbie M" w:date="2018-07-03T11:31:00Z">
+                <w:del w:id="248" w:author="Parks, Robbie M" w:date="2018-07-03T11:31:00Z"/>
+                <w:rFonts w:eastAsia="Times New Roman"/>
+                <w:color w:val="000000"/>
+              </w:rPr>
+            </w:pPr>
+            <w:del w:id="249" w:author="Parks, Robbie M" w:date="2018-07-03T11:31:00Z">
               <w:r>
                 <w:rPr>
                   <w:rFonts w:eastAsia="Times New Roman"/>
@@ -13012,7 +13272,7 @@
       <w:tr>
         <w:trPr>
           <w:trHeight w:val="320"/>
-          <w:del w:id="237" w:author="Parks, Robbie M" w:date="2018-07-03T11:31:00Z"/>
+          <w:del w:id="250" w:author="Parks, Robbie M" w:date="2018-07-03T11:31:00Z"/>
         </w:trPr>
         <w:tc>
           <w:tcPr>
@@ -13031,12 +13291,12 @@
           <w:p>
             <w:pPr>
               <w:rPr>
-                <w:del w:id="238" w:author="Parks, Robbie M" w:date="2018-07-03T11:31:00Z"/>
-                <w:rFonts w:eastAsia="Times New Roman"/>
-                <w:color w:val="000000"/>
-              </w:rPr>
-            </w:pPr>
-            <w:del w:id="239" w:author="Parks, Robbie M" w:date="2018-07-03T11:31:00Z">
+                <w:del w:id="251" w:author="Parks, Robbie M" w:date="2018-07-03T11:31:00Z"/>
+                <w:rFonts w:eastAsia="Times New Roman"/>
+                <w:color w:val="000000"/>
+              </w:rPr>
+            </w:pPr>
+            <w:del w:id="252" w:author="Parks, Robbie M" w:date="2018-07-03T11:31:00Z">
               <w:r>
                 <w:rPr>
                   <w:rFonts w:eastAsia="Times New Roman"/>
@@ -13064,12 +13324,12 @@
           <w:p>
             <w:pPr>
               <w:rPr>
-                <w:del w:id="240" w:author="Parks, Robbie M" w:date="2018-07-03T11:31:00Z"/>
-                <w:rFonts w:eastAsia="Times New Roman"/>
-                <w:color w:val="000000"/>
-              </w:rPr>
-            </w:pPr>
-            <w:del w:id="241" w:author="Parks, Robbie M" w:date="2018-07-03T11:31:00Z">
+                <w:del w:id="253" w:author="Parks, Robbie M" w:date="2018-07-03T11:31:00Z"/>
+                <w:rFonts w:eastAsia="Times New Roman"/>
+                <w:color w:val="000000"/>
+              </w:rPr>
+            </w:pPr>
+            <w:del w:id="254" w:author="Parks, Robbie M" w:date="2018-07-03T11:31:00Z">
               <w:r>
                 <w:rPr>
                   <w:rFonts w:eastAsia="Times New Roman"/>
@@ -13096,12 +13356,12 @@
           <w:p>
             <w:pPr>
               <w:rPr>
-                <w:del w:id="242" w:author="Parks, Robbie M" w:date="2018-07-03T11:31:00Z"/>
-                <w:rFonts w:eastAsia="Times New Roman"/>
-                <w:color w:val="000000"/>
-              </w:rPr>
-            </w:pPr>
-            <w:del w:id="243" w:author="Parks, Robbie M" w:date="2018-07-03T11:31:00Z">
+                <w:del w:id="255" w:author="Parks, Robbie M" w:date="2018-07-03T11:31:00Z"/>
+                <w:rFonts w:eastAsia="Times New Roman"/>
+                <w:color w:val="000000"/>
+              </w:rPr>
+            </w:pPr>
+            <w:del w:id="256" w:author="Parks, Robbie M" w:date="2018-07-03T11:31:00Z">
               <w:r>
                 <w:rPr>
                   <w:rFonts w:eastAsia="Times New Roman"/>
@@ -13142,12 +13402,12 @@
           <w:p>
             <w:pPr>
               <w:rPr>
-                <w:del w:id="244" w:author="Parks, Robbie M" w:date="2018-07-03T11:31:00Z"/>
-                <w:rFonts w:eastAsia="Times New Roman"/>
-                <w:color w:val="000000"/>
-              </w:rPr>
-            </w:pPr>
-            <w:del w:id="245" w:author="Parks, Robbie M" w:date="2018-07-03T11:31:00Z">
+                <w:del w:id="257" w:author="Parks, Robbie M" w:date="2018-07-03T11:31:00Z"/>
+                <w:rFonts w:eastAsia="Times New Roman"/>
+                <w:color w:val="000000"/>
+              </w:rPr>
+            </w:pPr>
+            <w:del w:id="258" w:author="Parks, Robbie M" w:date="2018-07-03T11:31:00Z">
               <w:r>
                 <w:rPr>
                   <w:rFonts w:eastAsia="Times New Roman"/>
@@ -13176,7 +13436,7 @@
       <w:tr>
         <w:trPr>
           <w:trHeight w:val="320"/>
-          <w:del w:id="246" w:author="Parks, Robbie M" w:date="2018-07-03T11:31:00Z"/>
+          <w:del w:id="259" w:author="Parks, Robbie M" w:date="2018-07-03T11:31:00Z"/>
         </w:trPr>
         <w:tc>
           <w:tcPr>
@@ -13195,12 +13455,12 @@
           <w:p>
             <w:pPr>
               <w:rPr>
-                <w:del w:id="247" w:author="Parks, Robbie M" w:date="2018-07-03T11:31:00Z"/>
-                <w:rFonts w:eastAsia="Times New Roman"/>
-                <w:color w:val="000000"/>
-              </w:rPr>
-            </w:pPr>
-            <w:del w:id="248" w:author="Parks, Robbie M" w:date="2018-07-03T11:31:00Z">
+                <w:del w:id="260" w:author="Parks, Robbie M" w:date="2018-07-03T11:31:00Z"/>
+                <w:rFonts w:eastAsia="Times New Roman"/>
+                <w:color w:val="000000"/>
+              </w:rPr>
+            </w:pPr>
+            <w:del w:id="261" w:author="Parks, Robbie M" w:date="2018-07-03T11:31:00Z">
               <w:r>
                 <w:rPr>
                   <w:rFonts w:eastAsia="Times New Roman"/>
@@ -13228,12 +13488,12 @@
           <w:p>
             <w:pPr>
               <w:rPr>
-                <w:del w:id="249" w:author="Parks, Robbie M" w:date="2018-07-03T11:31:00Z"/>
-                <w:rFonts w:eastAsia="Times New Roman"/>
-                <w:color w:val="000000"/>
-              </w:rPr>
-            </w:pPr>
-            <w:del w:id="250" w:author="Parks, Robbie M" w:date="2018-07-03T11:31:00Z">
+                <w:del w:id="262" w:author="Parks, Robbie M" w:date="2018-07-03T11:31:00Z"/>
+                <w:rFonts w:eastAsia="Times New Roman"/>
+                <w:color w:val="000000"/>
+              </w:rPr>
+            </w:pPr>
+            <w:del w:id="263" w:author="Parks, Robbie M" w:date="2018-07-03T11:31:00Z">
               <w:r>
                 <w:rPr>
                   <w:rFonts w:eastAsia="Times New Roman"/>
@@ -13260,12 +13520,12 @@
           <w:p>
             <w:pPr>
               <w:rPr>
-                <w:del w:id="251" w:author="Parks, Robbie M" w:date="2018-07-03T11:31:00Z"/>
-                <w:rFonts w:eastAsia="Times New Roman"/>
-                <w:color w:val="000000"/>
-              </w:rPr>
-            </w:pPr>
-            <w:del w:id="252" w:author="Parks, Robbie M" w:date="2018-07-03T11:31:00Z">
+                <w:del w:id="264" w:author="Parks, Robbie M" w:date="2018-07-03T11:31:00Z"/>
+                <w:rFonts w:eastAsia="Times New Roman"/>
+                <w:color w:val="000000"/>
+              </w:rPr>
+            </w:pPr>
+            <w:del w:id="265" w:author="Parks, Robbie M" w:date="2018-07-03T11:31:00Z">
               <w:r>
                 <w:rPr>
                   <w:rFonts w:eastAsia="Times New Roman"/>
@@ -13306,12 +13566,12 @@
           <w:p>
             <w:pPr>
               <w:rPr>
-                <w:del w:id="253" w:author="Parks, Robbie M" w:date="2018-07-03T11:31:00Z"/>
-                <w:rFonts w:eastAsia="Times New Roman"/>
-                <w:color w:val="000000"/>
-              </w:rPr>
-            </w:pPr>
-            <w:del w:id="254" w:author="Parks, Robbie M" w:date="2018-07-03T11:31:00Z">
+                <w:del w:id="266" w:author="Parks, Robbie M" w:date="2018-07-03T11:31:00Z"/>
+                <w:rFonts w:eastAsia="Times New Roman"/>
+                <w:color w:val="000000"/>
+              </w:rPr>
+            </w:pPr>
+            <w:del w:id="267" w:author="Parks, Robbie M" w:date="2018-07-03T11:31:00Z">
               <w:r>
                 <w:rPr>
                   <w:rFonts w:eastAsia="Times New Roman"/>
@@ -13340,7 +13600,7 @@
       <w:tr>
         <w:trPr>
           <w:trHeight w:val="640"/>
-          <w:del w:id="255" w:author="Parks, Robbie M" w:date="2018-07-03T11:31:00Z"/>
+          <w:del w:id="268" w:author="Parks, Robbie M" w:date="2018-07-03T11:31:00Z"/>
         </w:trPr>
         <w:tc>
           <w:tcPr>
@@ -13361,12 +13621,12 @@
             <w:pPr>
               <w:jc w:val="center"/>
               <w:rPr>
-                <w:del w:id="256" w:author="Parks, Robbie M" w:date="2018-07-03T11:31:00Z"/>
-                <w:rFonts w:eastAsia="Times New Roman"/>
-                <w:color w:val="000000"/>
-              </w:rPr>
-            </w:pPr>
-            <w:del w:id="257" w:author="Parks, Robbie M" w:date="2018-07-03T11:31:00Z">
+                <w:del w:id="269" w:author="Parks, Robbie M" w:date="2018-07-03T11:31:00Z"/>
+                <w:rFonts w:eastAsia="Times New Roman"/>
+                <w:color w:val="000000"/>
+              </w:rPr>
+            </w:pPr>
+            <w:del w:id="270" w:author="Parks, Robbie M" w:date="2018-07-03T11:31:00Z">
               <w:r>
                 <w:rPr>
                   <w:rFonts w:eastAsia="Times New Roman"/>
@@ -13393,12 +13653,12 @@
           <w:p>
             <w:pPr>
               <w:rPr>
-                <w:del w:id="258" w:author="Parks, Robbie M" w:date="2018-07-03T11:31:00Z"/>
-                <w:rFonts w:eastAsia="Times New Roman"/>
-                <w:color w:val="000000"/>
-              </w:rPr>
-            </w:pPr>
-            <w:del w:id="259" w:author="Parks, Robbie M" w:date="2018-07-03T11:31:00Z">
+                <w:del w:id="271" w:author="Parks, Robbie M" w:date="2018-07-03T11:31:00Z"/>
+                <w:rFonts w:eastAsia="Times New Roman"/>
+                <w:color w:val="000000"/>
+              </w:rPr>
+            </w:pPr>
+            <w:del w:id="272" w:author="Parks, Robbie M" w:date="2018-07-03T11:31:00Z">
               <w:r>
                 <w:rPr>
                   <w:rFonts w:eastAsia="Times New Roman"/>
@@ -13425,12 +13685,12 @@
           <w:p>
             <w:pPr>
               <w:rPr>
-                <w:del w:id="260" w:author="Parks, Robbie M" w:date="2018-07-03T11:31:00Z"/>
-                <w:rFonts w:eastAsia="Times New Roman"/>
-                <w:color w:val="000000"/>
-              </w:rPr>
-            </w:pPr>
-            <w:del w:id="261" w:author="Parks, Robbie M" w:date="2018-07-03T11:31:00Z">
+                <w:del w:id="273" w:author="Parks, Robbie M" w:date="2018-07-03T11:31:00Z"/>
+                <w:rFonts w:eastAsia="Times New Roman"/>
+                <w:color w:val="000000"/>
+              </w:rPr>
+            </w:pPr>
+            <w:del w:id="274" w:author="Parks, Robbie M" w:date="2018-07-03T11:31:00Z">
               <w:r>
                 <w:rPr>
                   <w:rFonts w:eastAsia="Times New Roman"/>
@@ -13445,7 +13705,7 @@
       <w:tr>
         <w:trPr>
           <w:trHeight w:val="640"/>
-          <w:del w:id="262" w:author="Parks, Robbie M" w:date="2018-07-03T11:31:00Z"/>
+          <w:del w:id="275" w:author="Parks, Robbie M" w:date="2018-07-03T11:31:00Z"/>
         </w:trPr>
         <w:tc>
           <w:tcPr>
@@ -13464,12 +13724,12 @@
           <w:p>
             <w:pPr>
               <w:rPr>
-                <w:del w:id="263" w:author="Parks, Robbie M" w:date="2018-07-03T11:31:00Z"/>
-                <w:rFonts w:eastAsia="Times New Roman"/>
-                <w:color w:val="000000"/>
-              </w:rPr>
-            </w:pPr>
-            <w:del w:id="264" w:author="Parks, Robbie M" w:date="2018-07-03T11:31:00Z">
+                <w:del w:id="276" w:author="Parks, Robbie M" w:date="2018-07-03T11:31:00Z"/>
+                <w:rFonts w:eastAsia="Times New Roman"/>
+                <w:color w:val="000000"/>
+              </w:rPr>
+            </w:pPr>
+            <w:del w:id="277" w:author="Parks, Robbie M" w:date="2018-07-03T11:31:00Z">
               <w:r>
                 <w:rPr>
                   <w:rFonts w:eastAsia="Times New Roman"/>
@@ -13497,12 +13757,12 @@
           <w:p>
             <w:pPr>
               <w:rPr>
-                <w:del w:id="265" w:author="Parks, Robbie M" w:date="2018-07-03T11:31:00Z"/>
-                <w:rFonts w:eastAsia="Times New Roman"/>
-                <w:color w:val="000000"/>
-              </w:rPr>
-            </w:pPr>
-            <w:del w:id="266" w:author="Parks, Robbie M" w:date="2018-07-03T11:31:00Z">
+                <w:del w:id="278" w:author="Parks, Robbie M" w:date="2018-07-03T11:31:00Z"/>
+                <w:rFonts w:eastAsia="Times New Roman"/>
+                <w:color w:val="000000"/>
+              </w:rPr>
+            </w:pPr>
+            <w:del w:id="279" w:author="Parks, Robbie M" w:date="2018-07-03T11:31:00Z">
               <w:r>
                 <w:rPr>
                   <w:rFonts w:eastAsia="Times New Roman"/>
@@ -13529,12 +13789,12 @@
           <w:p>
             <w:pPr>
               <w:rPr>
-                <w:del w:id="267" w:author="Parks, Robbie M" w:date="2018-07-03T11:31:00Z"/>
-                <w:rFonts w:eastAsia="Times New Roman"/>
-                <w:color w:val="000000"/>
-              </w:rPr>
-            </w:pPr>
-            <w:del w:id="268" w:author="Parks, Robbie M" w:date="2018-07-03T11:31:00Z">
+                <w:del w:id="280" w:author="Parks, Robbie M" w:date="2018-07-03T11:31:00Z"/>
+                <w:rFonts w:eastAsia="Times New Roman"/>
+                <w:color w:val="000000"/>
+              </w:rPr>
+            </w:pPr>
+            <w:del w:id="281" w:author="Parks, Robbie M" w:date="2018-07-03T11:31:00Z">
               <w:r>
                 <w:rPr>
                   <w:rFonts w:eastAsia="Times New Roman"/>
@@ -13561,12 +13821,12 @@
           <w:p>
             <w:pPr>
               <w:rPr>
-                <w:del w:id="269" w:author="Parks, Robbie M" w:date="2018-07-03T11:31:00Z"/>
-                <w:rFonts w:eastAsia="Times New Roman"/>
-                <w:color w:val="000000"/>
-              </w:rPr>
-            </w:pPr>
-            <w:del w:id="270" w:author="Parks, Robbie M" w:date="2018-07-03T11:31:00Z">
+                <w:del w:id="282" w:author="Parks, Robbie M" w:date="2018-07-03T11:31:00Z"/>
+                <w:rFonts w:eastAsia="Times New Roman"/>
+                <w:color w:val="000000"/>
+              </w:rPr>
+            </w:pPr>
+            <w:del w:id="283" w:author="Parks, Robbie M" w:date="2018-07-03T11:31:00Z">
               <w:r>
                 <w:rPr>
                   <w:rFonts w:eastAsia="Times New Roman"/>
@@ -13581,7 +13841,7 @@
       <w:tr>
         <w:trPr>
           <w:trHeight w:val="320"/>
-          <w:del w:id="271" w:author="Parks, Robbie M" w:date="2018-07-03T11:31:00Z"/>
+          <w:del w:id="284" w:author="Parks, Robbie M" w:date="2018-07-03T11:31:00Z"/>
         </w:trPr>
         <w:tc>
           <w:tcPr>
@@ -13600,12 +13860,12 @@
           <w:p>
             <w:pPr>
               <w:rPr>
-                <w:del w:id="272" w:author="Parks, Robbie M" w:date="2018-07-03T11:31:00Z"/>
-                <w:rFonts w:eastAsia="Times New Roman"/>
-                <w:color w:val="000000"/>
-              </w:rPr>
-            </w:pPr>
-            <w:del w:id="273" w:author="Parks, Robbie M" w:date="2018-07-03T11:31:00Z">
+                <w:del w:id="285" w:author="Parks, Robbie M" w:date="2018-07-03T11:31:00Z"/>
+                <w:rFonts w:eastAsia="Times New Roman"/>
+                <w:color w:val="000000"/>
+              </w:rPr>
+            </w:pPr>
+            <w:del w:id="286" w:author="Parks, Robbie M" w:date="2018-07-03T11:31:00Z">
               <w:r>
                 <w:rPr>
                   <w:rFonts w:eastAsia="Times New Roman"/>
@@ -13633,12 +13893,12 @@
           <w:p>
             <w:pPr>
               <w:rPr>
-                <w:del w:id="274" w:author="Parks, Robbie M" w:date="2018-07-03T11:31:00Z"/>
-                <w:rFonts w:eastAsia="Times New Roman"/>
-                <w:color w:val="000000"/>
-              </w:rPr>
-            </w:pPr>
-            <w:del w:id="275" w:author="Parks, Robbie M" w:date="2018-07-03T11:31:00Z">
+                <w:del w:id="287" w:author="Parks, Robbie M" w:date="2018-07-03T11:31:00Z"/>
+                <w:rFonts w:eastAsia="Times New Roman"/>
+                <w:color w:val="000000"/>
+              </w:rPr>
+            </w:pPr>
+            <w:del w:id="288" w:author="Parks, Robbie M" w:date="2018-07-03T11:31:00Z">
               <w:r>
                 <w:rPr>
                   <w:rFonts w:eastAsia="Times New Roman"/>
@@ -13665,12 +13925,12 @@
           <w:p>
             <w:pPr>
               <w:rPr>
-                <w:del w:id="276" w:author="Parks, Robbie M" w:date="2018-07-03T11:31:00Z"/>
-                <w:rFonts w:eastAsia="Times New Roman"/>
-                <w:color w:val="000000"/>
-              </w:rPr>
-            </w:pPr>
-            <w:del w:id="277" w:author="Parks, Robbie M" w:date="2018-07-03T11:31:00Z">
+                <w:del w:id="289" w:author="Parks, Robbie M" w:date="2018-07-03T11:31:00Z"/>
+                <w:rFonts w:eastAsia="Times New Roman"/>
+                <w:color w:val="000000"/>
+              </w:rPr>
+            </w:pPr>
+            <w:del w:id="290" w:author="Parks, Robbie M" w:date="2018-07-03T11:31:00Z">
               <w:r>
                 <w:rPr>
                   <w:rFonts w:eastAsia="Times New Roman"/>
@@ -13697,12 +13957,12 @@
           <w:p>
             <w:pPr>
               <w:rPr>
-                <w:del w:id="278" w:author="Parks, Robbie M" w:date="2018-07-03T11:31:00Z"/>
-                <w:rFonts w:eastAsia="Times New Roman"/>
-                <w:color w:val="000000"/>
-              </w:rPr>
-            </w:pPr>
-            <w:del w:id="279" w:author="Parks, Robbie M" w:date="2018-07-03T11:31:00Z">
+                <w:del w:id="291" w:author="Parks, Robbie M" w:date="2018-07-03T11:31:00Z"/>
+                <w:rFonts w:eastAsia="Times New Roman"/>
+                <w:color w:val="000000"/>
+              </w:rPr>
+            </w:pPr>
+            <w:del w:id="292" w:author="Parks, Robbie M" w:date="2018-07-03T11:31:00Z">
               <w:r>
                 <w:rPr>
                   <w:rFonts w:eastAsia="Times New Roman"/>
@@ -13717,7 +13977,7 @@
       <w:tr>
         <w:trPr>
           <w:trHeight w:val="320"/>
-          <w:del w:id="280" w:author="Parks, Robbie M" w:date="2018-07-03T11:31:00Z"/>
+          <w:del w:id="293" w:author="Parks, Robbie M" w:date="2018-07-03T11:31:00Z"/>
         </w:trPr>
         <w:tc>
           <w:tcPr>
@@ -13736,12 +13996,12 @@
           <w:p>
             <w:pPr>
               <w:rPr>
-                <w:del w:id="281" w:author="Parks, Robbie M" w:date="2018-07-03T11:31:00Z"/>
-                <w:rFonts w:eastAsia="Times New Roman"/>
-                <w:color w:val="000000"/>
-              </w:rPr>
-            </w:pPr>
-            <w:del w:id="282" w:author="Parks, Robbie M" w:date="2018-07-03T11:31:00Z">
+                <w:del w:id="294" w:author="Parks, Robbie M" w:date="2018-07-03T11:31:00Z"/>
+                <w:rFonts w:eastAsia="Times New Roman"/>
+                <w:color w:val="000000"/>
+              </w:rPr>
+            </w:pPr>
+            <w:del w:id="295" w:author="Parks, Robbie M" w:date="2018-07-03T11:31:00Z">
               <w:r>
                 <w:rPr>
                   <w:rFonts w:eastAsia="Times New Roman"/>
@@ -13769,12 +14029,12 @@
           <w:p>
             <w:pPr>
               <w:rPr>
-                <w:del w:id="283" w:author="Parks, Robbie M" w:date="2018-07-03T11:31:00Z"/>
-                <w:rFonts w:eastAsia="Times New Roman"/>
-                <w:color w:val="000000"/>
-              </w:rPr>
-            </w:pPr>
-            <w:del w:id="284" w:author="Parks, Robbie M" w:date="2018-07-03T11:31:00Z">
+                <w:del w:id="296" w:author="Parks, Robbie M" w:date="2018-07-03T11:31:00Z"/>
+                <w:rFonts w:eastAsia="Times New Roman"/>
+                <w:color w:val="000000"/>
+              </w:rPr>
+            </w:pPr>
+            <w:del w:id="297" w:author="Parks, Robbie M" w:date="2018-07-03T11:31:00Z">
               <w:r>
                 <w:rPr>
                   <w:rFonts w:eastAsia="Times New Roman"/>
@@ -13801,12 +14061,12 @@
           <w:p>
             <w:pPr>
               <w:rPr>
-                <w:del w:id="285" w:author="Parks, Robbie M" w:date="2018-07-03T11:31:00Z"/>
-                <w:rFonts w:eastAsia="Times New Roman"/>
-                <w:color w:val="000000"/>
-              </w:rPr>
-            </w:pPr>
-            <w:del w:id="286" w:author="Parks, Robbie M" w:date="2018-07-03T11:31:00Z">
+                <w:del w:id="298" w:author="Parks, Robbie M" w:date="2018-07-03T11:31:00Z"/>
+                <w:rFonts w:eastAsia="Times New Roman"/>
+                <w:color w:val="000000"/>
+              </w:rPr>
+            </w:pPr>
+            <w:del w:id="299" w:author="Parks, Robbie M" w:date="2018-07-03T11:31:00Z">
               <w:r>
                 <w:rPr>
                   <w:rFonts w:eastAsia="Times New Roman"/>
@@ -13833,12 +14093,12 @@
           <w:p>
             <w:pPr>
               <w:rPr>
-                <w:del w:id="287" w:author="Parks, Robbie M" w:date="2018-07-03T11:31:00Z"/>
-                <w:rFonts w:eastAsia="Times New Roman"/>
-                <w:color w:val="000000"/>
-              </w:rPr>
-            </w:pPr>
-            <w:del w:id="288" w:author="Parks, Robbie M" w:date="2018-07-03T11:31:00Z">
+                <w:del w:id="300" w:author="Parks, Robbie M" w:date="2018-07-03T11:31:00Z"/>
+                <w:rFonts w:eastAsia="Times New Roman"/>
+                <w:color w:val="000000"/>
+              </w:rPr>
+            </w:pPr>
+            <w:del w:id="301" w:author="Parks, Robbie M" w:date="2018-07-03T11:31:00Z">
               <w:r>
                 <w:rPr>
                   <w:rFonts w:eastAsia="Times New Roman"/>
@@ -13853,7 +14113,7 @@
       <w:tr>
         <w:trPr>
           <w:trHeight w:val="320"/>
-          <w:del w:id="289" w:author="Parks, Robbie M" w:date="2018-07-03T11:31:00Z"/>
+          <w:del w:id="302" w:author="Parks, Robbie M" w:date="2018-07-03T11:31:00Z"/>
         </w:trPr>
         <w:tc>
           <w:tcPr>
@@ -13872,12 +14132,12 @@
           <w:p>
             <w:pPr>
               <w:rPr>
-                <w:del w:id="290" w:author="Parks, Robbie M" w:date="2018-07-03T11:31:00Z"/>
-                <w:rFonts w:eastAsia="Times New Roman"/>
-                <w:color w:val="000000"/>
-              </w:rPr>
-            </w:pPr>
-            <w:del w:id="291" w:author="Parks, Robbie M" w:date="2018-07-03T11:31:00Z">
+                <w:del w:id="303" w:author="Parks, Robbie M" w:date="2018-07-03T11:31:00Z"/>
+                <w:rFonts w:eastAsia="Times New Roman"/>
+                <w:color w:val="000000"/>
+              </w:rPr>
+            </w:pPr>
+            <w:del w:id="304" w:author="Parks, Robbie M" w:date="2018-07-03T11:31:00Z">
               <w:r>
                 <w:rPr>
                   <w:rFonts w:eastAsia="Times New Roman"/>
@@ -13905,12 +14165,12 @@
           <w:p>
             <w:pPr>
               <w:rPr>
-                <w:del w:id="292" w:author="Parks, Robbie M" w:date="2018-07-03T11:31:00Z"/>
-                <w:rFonts w:eastAsia="Times New Roman"/>
-                <w:color w:val="000000"/>
-              </w:rPr>
-            </w:pPr>
-            <w:del w:id="293" w:author="Parks, Robbie M" w:date="2018-07-03T11:31:00Z">
+                <w:del w:id="305" w:author="Parks, Robbie M" w:date="2018-07-03T11:31:00Z"/>
+                <w:rFonts w:eastAsia="Times New Roman"/>
+                <w:color w:val="000000"/>
+              </w:rPr>
+            </w:pPr>
+            <w:del w:id="306" w:author="Parks, Robbie M" w:date="2018-07-03T11:31:00Z">
               <w:r>
                 <w:rPr>
                   <w:rFonts w:eastAsia="Times New Roman"/>
@@ -13937,12 +14197,12 @@
           <w:p>
             <w:pPr>
               <w:rPr>
-                <w:del w:id="294" w:author="Parks, Robbie M" w:date="2018-07-03T11:31:00Z"/>
-                <w:rFonts w:eastAsia="Times New Roman"/>
-                <w:color w:val="000000"/>
-              </w:rPr>
-            </w:pPr>
-            <w:del w:id="295" w:author="Parks, Robbie M" w:date="2018-07-03T11:31:00Z">
+                <w:del w:id="307" w:author="Parks, Robbie M" w:date="2018-07-03T11:31:00Z"/>
+                <w:rFonts w:eastAsia="Times New Roman"/>
+                <w:color w:val="000000"/>
+              </w:rPr>
+            </w:pPr>
+            <w:del w:id="308" w:author="Parks, Robbie M" w:date="2018-07-03T11:31:00Z">
               <w:r>
                 <w:rPr>
                   <w:rFonts w:eastAsia="Times New Roman"/>
@@ -13969,12 +14229,12 @@
           <w:p>
             <w:pPr>
               <w:rPr>
-                <w:del w:id="296" w:author="Parks, Robbie M" w:date="2018-07-03T11:31:00Z"/>
-                <w:rFonts w:eastAsia="Times New Roman"/>
-                <w:color w:val="000000"/>
-              </w:rPr>
-            </w:pPr>
-            <w:del w:id="297" w:author="Parks, Robbie M" w:date="2018-07-03T11:31:00Z">
+                <w:del w:id="309" w:author="Parks, Robbie M" w:date="2018-07-03T11:31:00Z"/>
+                <w:rFonts w:eastAsia="Times New Roman"/>
+                <w:color w:val="000000"/>
+              </w:rPr>
+            </w:pPr>
+            <w:del w:id="310" w:author="Parks, Robbie M" w:date="2018-07-03T11:31:00Z">
               <w:r>
                 <w:rPr>
                   <w:rFonts w:eastAsia="Times New Roman"/>
@@ -13989,7 +14249,7 @@
       <w:tr>
         <w:trPr>
           <w:trHeight w:val="320"/>
-          <w:del w:id="298" w:author="Parks, Robbie M" w:date="2018-07-03T11:31:00Z"/>
+          <w:del w:id="311" w:author="Parks, Robbie M" w:date="2018-07-03T11:31:00Z"/>
         </w:trPr>
         <w:tc>
           <w:tcPr>
@@ -14008,12 +14268,12 @@
           <w:p>
             <w:pPr>
               <w:rPr>
-                <w:del w:id="299" w:author="Parks, Robbie M" w:date="2018-07-03T11:31:00Z"/>
-                <w:rFonts w:eastAsia="Times New Roman"/>
-                <w:color w:val="000000"/>
-              </w:rPr>
-            </w:pPr>
-            <w:del w:id="300" w:author="Parks, Robbie M" w:date="2018-07-03T11:31:00Z">
+                <w:del w:id="312" w:author="Parks, Robbie M" w:date="2018-07-03T11:31:00Z"/>
+                <w:rFonts w:eastAsia="Times New Roman"/>
+                <w:color w:val="000000"/>
+              </w:rPr>
+            </w:pPr>
+            <w:del w:id="313" w:author="Parks, Robbie M" w:date="2018-07-03T11:31:00Z">
               <w:r>
                 <w:rPr>
                   <w:rFonts w:eastAsia="Times New Roman"/>
@@ -14041,12 +14301,12 @@
           <w:p>
             <w:pPr>
               <w:rPr>
-                <w:del w:id="301" w:author="Parks, Robbie M" w:date="2018-07-03T11:31:00Z"/>
-                <w:rFonts w:eastAsia="Times New Roman"/>
-                <w:color w:val="000000"/>
-              </w:rPr>
-            </w:pPr>
-            <w:del w:id="302" w:author="Parks, Robbie M" w:date="2018-07-03T11:31:00Z">
+                <w:del w:id="314" w:author="Parks, Robbie M" w:date="2018-07-03T11:31:00Z"/>
+                <w:rFonts w:eastAsia="Times New Roman"/>
+                <w:color w:val="000000"/>
+              </w:rPr>
+            </w:pPr>
+            <w:del w:id="315" w:author="Parks, Robbie M" w:date="2018-07-03T11:31:00Z">
               <w:r>
                 <w:rPr>
                   <w:rFonts w:eastAsia="Times New Roman"/>
@@ -14073,12 +14333,12 @@
           <w:p>
             <w:pPr>
               <w:rPr>
-                <w:del w:id="303" w:author="Parks, Robbie M" w:date="2018-07-03T11:31:00Z"/>
-                <w:rFonts w:eastAsia="Times New Roman"/>
-                <w:color w:val="000000"/>
-              </w:rPr>
-            </w:pPr>
-            <w:del w:id="304" w:author="Parks, Robbie M" w:date="2018-07-03T11:31:00Z">
+                <w:del w:id="316" w:author="Parks, Robbie M" w:date="2018-07-03T11:31:00Z"/>
+                <w:rFonts w:eastAsia="Times New Roman"/>
+                <w:color w:val="000000"/>
+              </w:rPr>
+            </w:pPr>
+            <w:del w:id="317" w:author="Parks, Robbie M" w:date="2018-07-03T11:31:00Z">
               <w:r>
                 <w:rPr>
                   <w:rFonts w:eastAsia="Times New Roman"/>
@@ -14105,12 +14365,12 @@
           <w:p>
             <w:pPr>
               <w:rPr>
-                <w:del w:id="305" w:author="Parks, Robbie M" w:date="2018-07-03T11:31:00Z"/>
-                <w:rFonts w:eastAsia="Times New Roman"/>
-                <w:color w:val="000000"/>
-              </w:rPr>
-            </w:pPr>
-            <w:del w:id="306" w:author="Parks, Robbie M" w:date="2018-07-03T11:31:00Z">
+                <w:del w:id="318" w:author="Parks, Robbie M" w:date="2018-07-03T11:31:00Z"/>
+                <w:rFonts w:eastAsia="Times New Roman"/>
+                <w:color w:val="000000"/>
+              </w:rPr>
+            </w:pPr>
+            <w:del w:id="319" w:author="Parks, Robbie M" w:date="2018-07-03T11:31:00Z">
               <w:r>
                 <w:rPr>
                   <w:rFonts w:eastAsia="Times New Roman"/>
@@ -14125,7 +14385,7 @@
       <w:tr>
         <w:trPr>
           <w:trHeight w:val="320"/>
-          <w:del w:id="307" w:author="Parks, Robbie M" w:date="2018-07-03T11:31:00Z"/>
+          <w:del w:id="320" w:author="Parks, Robbie M" w:date="2018-07-03T11:31:00Z"/>
         </w:trPr>
         <w:tc>
           <w:tcPr>
@@ -14144,12 +14404,12 @@
           <w:p>
             <w:pPr>
               <w:rPr>
-                <w:del w:id="308" w:author="Parks, Robbie M" w:date="2018-07-03T11:31:00Z"/>
-                <w:rFonts w:eastAsia="Times New Roman"/>
-                <w:color w:val="000000"/>
-              </w:rPr>
-            </w:pPr>
-            <w:del w:id="309" w:author="Parks, Robbie M" w:date="2018-07-03T11:31:00Z">
+                <w:del w:id="321" w:author="Parks, Robbie M" w:date="2018-07-03T11:31:00Z"/>
+                <w:rFonts w:eastAsia="Times New Roman"/>
+                <w:color w:val="000000"/>
+              </w:rPr>
+            </w:pPr>
+            <w:del w:id="322" w:author="Parks, Robbie M" w:date="2018-07-03T11:31:00Z">
               <w:r>
                 <w:rPr>
                   <w:rFonts w:eastAsia="Times New Roman"/>
@@ -14177,12 +14437,12 @@
           <w:p>
             <w:pPr>
               <w:rPr>
-                <w:del w:id="310" w:author="Parks, Robbie M" w:date="2018-07-03T11:31:00Z"/>
-                <w:rFonts w:eastAsia="Times New Roman"/>
-                <w:color w:val="000000"/>
-              </w:rPr>
-            </w:pPr>
-            <w:del w:id="311" w:author="Parks, Robbie M" w:date="2018-07-03T11:31:00Z">
+                <w:del w:id="323" w:author="Parks, Robbie M" w:date="2018-07-03T11:31:00Z"/>
+                <w:rFonts w:eastAsia="Times New Roman"/>
+                <w:color w:val="000000"/>
+              </w:rPr>
+            </w:pPr>
+            <w:del w:id="324" w:author="Parks, Robbie M" w:date="2018-07-03T11:31:00Z">
               <w:r>
                 <w:rPr>
                   <w:rFonts w:eastAsia="Times New Roman"/>
@@ -14209,12 +14469,12 @@
           <w:p>
             <w:pPr>
               <w:rPr>
-                <w:del w:id="312" w:author="Parks, Robbie M" w:date="2018-07-03T11:31:00Z"/>
-                <w:rFonts w:eastAsia="Times New Roman"/>
-                <w:color w:val="000000"/>
-              </w:rPr>
-            </w:pPr>
-            <w:del w:id="313" w:author="Parks, Robbie M" w:date="2018-07-03T11:31:00Z">
+                <w:del w:id="325" w:author="Parks, Robbie M" w:date="2018-07-03T11:31:00Z"/>
+                <w:rFonts w:eastAsia="Times New Roman"/>
+                <w:color w:val="000000"/>
+              </w:rPr>
+            </w:pPr>
+            <w:del w:id="326" w:author="Parks, Robbie M" w:date="2018-07-03T11:31:00Z">
               <w:r>
                 <w:rPr>
                   <w:rFonts w:eastAsia="Times New Roman"/>
@@ -14241,12 +14501,12 @@
           <w:p>
             <w:pPr>
               <w:rPr>
-                <w:del w:id="314" w:author="Parks, Robbie M" w:date="2018-07-03T11:31:00Z"/>
-                <w:rFonts w:eastAsia="Times New Roman"/>
-                <w:color w:val="000000"/>
-              </w:rPr>
-            </w:pPr>
-            <w:del w:id="315" w:author="Parks, Robbie M" w:date="2018-07-03T11:31:00Z">
+                <w:del w:id="327" w:author="Parks, Robbie M" w:date="2018-07-03T11:31:00Z"/>
+                <w:rFonts w:eastAsia="Times New Roman"/>
+                <w:color w:val="000000"/>
+              </w:rPr>
+            </w:pPr>
+            <w:del w:id="328" w:author="Parks, Robbie M" w:date="2018-07-03T11:31:00Z">
               <w:r>
                 <w:rPr>
                   <w:rFonts w:eastAsia="Times New Roman"/>
@@ -14261,7 +14521,7 @@
       <w:tr>
         <w:trPr>
           <w:trHeight w:val="1280"/>
-          <w:del w:id="316" w:author="Parks, Robbie M" w:date="2018-07-03T11:31:00Z"/>
+          <w:del w:id="329" w:author="Parks, Robbie M" w:date="2018-07-03T11:31:00Z"/>
         </w:trPr>
         <w:tc>
           <w:tcPr>
@@ -14280,12 +14540,12 @@
           <w:p>
             <w:pPr>
               <w:rPr>
-                <w:del w:id="317" w:author="Parks, Robbie M" w:date="2018-07-03T11:31:00Z"/>
-                <w:rFonts w:eastAsia="Times New Roman"/>
-                <w:color w:val="000000"/>
-              </w:rPr>
-            </w:pPr>
-            <w:del w:id="318" w:author="Parks, Robbie M" w:date="2018-07-03T11:31:00Z">
+                <w:del w:id="330" w:author="Parks, Robbie M" w:date="2018-07-03T11:31:00Z"/>
+                <w:rFonts w:eastAsia="Times New Roman"/>
+                <w:color w:val="000000"/>
+              </w:rPr>
+            </w:pPr>
+            <w:del w:id="331" w:author="Parks, Robbie M" w:date="2018-07-03T11:31:00Z">
               <w:r>
                 <w:rPr>
                   <w:rFonts w:eastAsia="Times New Roman"/>
@@ -14313,12 +14573,12 @@
           <w:p>
             <w:pPr>
               <w:rPr>
-                <w:del w:id="319" w:author="Parks, Robbie M" w:date="2018-07-03T11:31:00Z"/>
-                <w:rFonts w:eastAsia="Times New Roman"/>
-                <w:color w:val="000000"/>
-              </w:rPr>
-            </w:pPr>
-            <w:del w:id="320" w:author="Parks, Robbie M" w:date="2018-07-03T11:31:00Z">
+                <w:del w:id="332" w:author="Parks, Robbie M" w:date="2018-07-03T11:31:00Z"/>
+                <w:rFonts w:eastAsia="Times New Roman"/>
+                <w:color w:val="000000"/>
+              </w:rPr>
+            </w:pPr>
+            <w:del w:id="333" w:author="Parks, Robbie M" w:date="2018-07-03T11:31:00Z">
               <w:r>
                 <w:rPr>
                   <w:rFonts w:eastAsia="Times New Roman"/>
@@ -14345,12 +14605,12 @@
           <w:p>
             <w:pPr>
               <w:rPr>
-                <w:del w:id="321" w:author="Parks, Robbie M" w:date="2018-07-03T11:31:00Z"/>
-                <w:rFonts w:eastAsia="Times New Roman"/>
-                <w:color w:val="000000"/>
-              </w:rPr>
-            </w:pPr>
-            <w:del w:id="322" w:author="Parks, Robbie M" w:date="2018-07-03T11:31:00Z">
+                <w:del w:id="334" w:author="Parks, Robbie M" w:date="2018-07-03T11:31:00Z"/>
+                <w:rFonts w:eastAsia="Times New Roman"/>
+                <w:color w:val="000000"/>
+              </w:rPr>
+            </w:pPr>
+            <w:del w:id="335" w:author="Parks, Robbie M" w:date="2018-07-03T11:31:00Z">
               <w:r>
                 <w:rPr>
                   <w:rFonts w:eastAsia="Times New Roman"/>
@@ -14377,12 +14637,12 @@
           <w:p>
             <w:pPr>
               <w:rPr>
-                <w:del w:id="323" w:author="Parks, Robbie M" w:date="2018-07-03T11:31:00Z"/>
-                <w:rFonts w:eastAsia="Times New Roman"/>
-                <w:color w:val="000000"/>
-              </w:rPr>
-            </w:pPr>
-            <w:del w:id="324" w:author="Parks, Robbie M" w:date="2018-07-03T11:31:00Z">
+                <w:del w:id="336" w:author="Parks, Robbie M" w:date="2018-07-03T11:31:00Z"/>
+                <w:rFonts w:eastAsia="Times New Roman"/>
+                <w:color w:val="000000"/>
+              </w:rPr>
+            </w:pPr>
+            <w:del w:id="337" w:author="Parks, Robbie M" w:date="2018-07-03T11:31:00Z">
               <w:r>
                 <w:rPr>
                   <w:rFonts w:eastAsia="Times New Roman"/>
@@ -14398,10 +14658,10 @@
     <w:p>
       <w:pPr>
         <w:rPr>
-          <w:ins w:id="325" w:author="Parks, Robbie M" w:date="2018-06-19T19:08:00Z"/>
-        </w:rPr>
-      </w:pPr>
-      <w:del w:id="326" w:author="Parks, Robbie M" w:date="2018-07-03T11:31:00Z">
+          <w:ins w:id="338" w:author="Parks, Robbie M" w:date="2018-06-19T19:08:00Z"/>
+        </w:rPr>
+      </w:pPr>
+      <w:del w:id="339" w:author="Parks, Robbie M" w:date="2018-07-03T11:31:00Z">
         <w:r>
           <w:rPr>
             <w:b/>
@@ -14409,13 +14669,13 @@
           <w:delText xml:space="preserve"> </w:delText>
         </w:r>
       </w:del>
-      <w:ins w:id="327" w:author="Parks, Robbie M" w:date="2018-06-19T19:08:00Z">
+      <w:ins w:id="340" w:author="Parks, Robbie M" w:date="2018-06-19T19:08:00Z">
         <w:r>
           <w:br w:type="page"/>
         </w:r>
       </w:ins>
     </w:p>
-    <w:commentRangeEnd w:id="183"/>
+    <w:commentRangeEnd w:id="196"/>
     <w:p>
       <w:r>
         <w:rPr>
@@ -14423,7 +14683,7 @@
           <w:rFonts w:asciiTheme="minorHAnsi" w:hAnsiTheme="minorHAnsi" w:cstheme="minorBidi"/>
           <w:lang w:eastAsia="en-US"/>
         </w:rPr>
-        <w:commentReference w:id="183"/>
+        <w:commentReference w:id="196"/>
       </w:r>
     </w:p>
     <w:sectPr>
@@ -14441,7 +14701,7 @@
 
 <file path=word/comments.xml><?xml version="1.0" encoding="utf-8"?>
 <w:comments xmlns:wpc="http://schemas.microsoft.com/office/word/2010/wordprocessingCanvas" xmlns:mo="http://schemas.microsoft.com/office/mac/office/2008/main" xmlns:mc="http://schemas.openxmlformats.org/markup-compatibility/2006" xmlns:mv="urn:schemas-microsoft-com:mac:vml" xmlns:o="urn:schemas-microsoft-com:office:office" xmlns:r="http://schemas.openxmlformats.org/officeDocument/2006/relationships" xmlns:m="http://schemas.openxmlformats.org/officeDocument/2006/math" xmlns:v="urn:schemas-microsoft-com:vml" xmlns:wp14="http://schemas.microsoft.com/office/word/2010/wordprocessingDrawing" xmlns:wp="http://schemas.openxmlformats.org/drawingml/2006/wordprocessingDrawing" xmlns:w10="urn:schemas-microsoft-com:office:word" xmlns:w="http://schemas.openxmlformats.org/wordprocessingml/2006/main" xmlns:w14="http://schemas.microsoft.com/office/word/2010/wordml" xmlns:w15="http://schemas.microsoft.com/office/word/2012/wordml" xmlns:wpg="http://schemas.microsoft.com/office/word/2010/wordprocessingGroup" xmlns:wpi="http://schemas.microsoft.com/office/word/2010/wordprocessingInk" xmlns:wne="http://schemas.microsoft.com/office/word/2006/wordml" xmlns:wps="http://schemas.microsoft.com/office/word/2010/wordprocessingShape" mc:Ignorable="w14 w15 wp14">
-  <w:comment w:id="40" w:author="Parks, Robbie M" w:date="2018-07-10T17:44:00Z" w:initials="PRM">
+  <w:comment w:id="38" w:author="Parks, Robbie M" w:date="2018-07-10T17:44:00Z" w:initials="PRM">
     <w:p>
       <w:pPr>
         <w:pStyle w:val="CommentText"/>
@@ -14459,19 +14719,11 @@
         <w:annotationRef/>
       </w:r>
       <w:r>
-        <w:t xml:space="preserve">If we are not having other causes as maps (apart from main figure which is just all-cause), then we </w:t>
-      </w:r>
-      <w:proofErr w:type="gramStart"/>
-      <w:r>
-        <w:t>have to</w:t>
-      </w:r>
-      <w:proofErr w:type="gramEnd"/>
-      <w:r>
-        <w:t xml:space="preserve"> delete this right?</w:t>
+        <w:t>If we are not having other causes as maps (apart from main figure which is just all-cause), then we have to delete this right?</w:t>
       </w:r>
     </w:p>
   </w:comment>
-  <w:comment w:id="42" w:author="Ezzati, Majid" w:date="2018-07-09T05:43:00Z" w:initials="EM">
+  <w:comment w:id="40" w:author="Ezzati, Majid" w:date="2018-07-09T05:43:00Z" w:initials="EM">
     <w:p>
       <w:pPr>
         <w:pStyle w:val="CommentText"/>
@@ -14487,7 +14739,7 @@
       </w:r>
     </w:p>
   </w:comment>
-  <w:comment w:id="43" w:author="Parks, Robbie M" w:date="2018-07-09T10:56:00Z" w:initials="PRM">
+  <w:comment w:id="41" w:author="Parks, Robbie M" w:date="2018-07-09T10:56:00Z" w:initials="PRM">
     <w:p>
       <w:pPr>
         <w:pStyle w:val="CommentText"/>
@@ -14499,19 +14751,11 @@
         <w:annotationRef/>
       </w:r>
       <w:r>
-        <w:t xml:space="preserve">This is </w:t>
-      </w:r>
-      <w:proofErr w:type="gramStart"/>
-      <w:r>
-        <w:t>in particular for</w:t>
-      </w:r>
-      <w:proofErr w:type="gramEnd"/>
-      <w:r>
-        <w:t xml:space="preserve"> injury deaths.</w:t>
+        <w:t>This is in particular for injury deaths.</w:t>
       </w:r>
     </w:p>
   </w:comment>
-  <w:comment w:id="41" w:author="Parks, Robbie M" w:date="2018-07-10T17:45:00Z" w:initials="PRM">
+  <w:comment w:id="39" w:author="Parks, Robbie M" w:date="2018-07-10T17:45:00Z" w:initials="PRM">
     <w:p>
       <w:pPr>
         <w:pStyle w:val="CommentText"/>
@@ -14527,7 +14771,7 @@
       </w:r>
     </w:p>
   </w:comment>
-  <w:comment w:id="47" w:author="Ezzati, Majid" w:date="2018-07-09T05:44:00Z" w:initials="EM">
+  <w:comment w:id="45" w:author="Ezzati, Majid" w:date="2018-07-09T05:46:00Z" w:initials="EM">
     <w:p>
       <w:pPr>
         <w:pStyle w:val="CommentText"/>
@@ -14539,11 +14783,11 @@
         <w:annotationRef/>
       </w:r>
       <w:r>
-        <w:t>Drop the new one</w:t>
+        <w:t>To discuss if they are; see also my addition to responses.</w:t>
       </w:r>
     </w:p>
   </w:comment>
-  <w:comment w:id="48" w:author="Parks, Robbie M" w:date="2018-07-09T11:00:00Z" w:initials="PRM">
+  <w:comment w:id="46" w:author="Parks, Robbie M" w:date="2018-07-10T18:19:00Z" w:initials="PRM">
     <w:p>
       <w:pPr>
         <w:pStyle w:val="CommentText"/>
@@ -14555,28 +14799,20 @@
         <w:annotationRef/>
       </w:r>
       <w:r>
-        <w:rPr>
-          <w:rStyle w:val="CommentReference"/>
-        </w:rPr>
-        <w:t xml:space="preserve">My </w:t>
-      </w:r>
-      <w:proofErr w:type="spellStart"/>
-      <w:r>
-        <w:rPr>
-          <w:rStyle w:val="CommentReference"/>
-        </w:rPr>
-        <w:t>Mendeley</w:t>
-      </w:r>
-      <w:proofErr w:type="spellEnd"/>
-      <w:r>
-        <w:rPr>
-          <w:rStyle w:val="CommentReference"/>
-        </w:rPr>
-        <w:t xml:space="preserve"> is playing up so I will fix on next round.</w:t>
+        <w:t xml:space="preserve">Yes the general trend is that </w:t>
+      </w:r>
+      <w:r>
+        <w:t xml:space="preserve">when mean temperature goes up the range goes down (see </w:t>
+      </w:r>
+      <w:r>
+        <w:t xml:space="preserve">additional </w:t>
+      </w:r>
+      <w:r>
+        <w:t xml:space="preserve"> figures)</w:t>
       </w:r>
     </w:p>
   </w:comment>
-  <w:comment w:id="49" w:author="Ezzati, Majid" w:date="2018-07-09T05:46:00Z" w:initials="EM">
+  <w:comment w:id="58" w:author="Ezzati, Majid" w:date="2018-07-09T05:55:00Z" w:initials="EM">
     <w:p>
       <w:pPr>
         <w:pStyle w:val="CommentText"/>
@@ -14588,11 +14824,11 @@
         <w:annotationRef/>
       </w:r>
       <w:r>
-        <w:t>To discuss if they are; see also my addition to responses.</w:t>
+        <w:t xml:space="preserve">Discuss shortening and making it more than a list – winter temperature coldest in XX but going up westwards and southwards etc etc </w:t>
       </w:r>
     </w:p>
   </w:comment>
-  <w:comment w:id="50" w:author="Parks, Robbie M" w:date="2018-07-10T18:19:00Z" w:initials="PRM">
+  <w:comment w:id="131" w:author="Ezzati, Majid" w:date="2018-07-09T06:00:00Z" w:initials="EM">
     <w:p>
       <w:pPr>
         <w:pStyle w:val="CommentText"/>
@@ -14603,20 +14839,12 @@
         </w:rPr>
         <w:annotationRef/>
       </w:r>
-      <w:proofErr w:type="gramStart"/>
-      <w:r>
-        <w:t>Yes</w:t>
-      </w:r>
-      <w:proofErr w:type="gramEnd"/>
-      <w:r>
-        <w:t xml:space="preserve"> the general trend is that </w:t>
-      </w:r>
-      <w:r>
-        <w:t>when mean temperature goes up the range goes down (see reference figures)</w:t>
+      <w:r>
+        <w:t>This could be used in responses but is there also a paper in a math/stats journal?</w:t>
       </w:r>
     </w:p>
   </w:comment>
-  <w:comment w:id="63" w:author="Ezzati, Majid" w:date="2018-07-09T05:55:00Z" w:initials="EM">
+  <w:comment w:id="132" w:author="Parks, Robbie M" w:date="2018-07-10T21:50:00Z" w:initials="PRM">
     <w:p>
       <w:pPr>
         <w:pStyle w:val="CommentText"/>
@@ -14628,27 +14856,11 @@
         <w:annotationRef/>
       </w:r>
       <w:r>
-        <w:t xml:space="preserve">Discuss shortening and making it more than a list – winter temperature coldest in XX but going up westwards and southwards </w:t>
-      </w:r>
-      <w:proofErr w:type="spellStart"/>
-      <w:r>
-        <w:t>etc</w:t>
-      </w:r>
-      <w:proofErr w:type="spellEnd"/>
-      <w:r>
-        <w:t xml:space="preserve"> </w:t>
-      </w:r>
-      <w:proofErr w:type="spellStart"/>
-      <w:r>
-        <w:t>etc</w:t>
-      </w:r>
-      <w:proofErr w:type="spellEnd"/>
-      <w:r>
-        <w:t xml:space="preserve"> </w:t>
+        <w:t>How about the Torrence one above? It’s a nice theoretical paper but then goes into a practical example. It’s from a meteorology journal.</w:t>
       </w:r>
     </w:p>
   </w:comment>
-  <w:comment w:id="136" w:author="Ezzati, Majid" w:date="2018-07-09T06:00:00Z" w:initials="EM">
+  <w:comment w:id="135" w:author="Ezzati, Majid" w:date="2018-07-09T06:10:00Z" w:initials="EM">
     <w:p>
       <w:pPr>
         <w:pStyle w:val="CommentText"/>
@@ -14660,11 +14872,11 @@
         <w:annotationRef/>
       </w:r>
       <w:r>
-        <w:t>This could be used in responses but is there also a paper in a math/stats journal?</w:t>
+        <w:t>Figure 1 still has the white lines; to discuss</w:t>
       </w:r>
     </w:p>
   </w:comment>
-  <w:comment w:id="140" w:author="Ezzati, Majid" w:date="2018-07-09T06:10:00Z" w:initials="EM">
+  <w:comment w:id="136" w:author="Parks, Robbie M" w:date="2018-07-10T21:16:00Z" w:initials="PRM">
     <w:p>
       <w:pPr>
         <w:pStyle w:val="CommentText"/>
@@ -14676,11 +14888,29 @@
         <w:annotationRef/>
       </w:r>
       <w:r>
-        <w:t>Figure 1 still has the white lines; to discuss</w:t>
+        <w:t>They</w:t>
+      </w:r>
+      <w:r>
+        <w:t>’v</w:t>
+      </w:r>
+      <w:r>
+        <w:t>e gone</w:t>
+      </w:r>
+      <w:r>
+        <w:t xml:space="preserve"> but now I’m confused about how we </w:t>
+      </w:r>
+      <w:r>
+        <w:t xml:space="preserve">approach describing the wavelet analysis </w:t>
+      </w:r>
+      <w:r>
+        <w:t>her</w:t>
+      </w:r>
+      <w:r>
+        <w:t>e without discussing p-values here.</w:t>
       </w:r>
     </w:p>
   </w:comment>
-  <w:comment w:id="144" w:author="Ezzati, Majid" w:date="2018-07-09T06:09:00Z" w:initials="EM">
+  <w:comment w:id="190" w:author="Ezzati, Majid" w:date="2018-07-09T06:21:00Z" w:initials="EM">
     <w:p>
       <w:pPr>
         <w:pStyle w:val="CommentText"/>
@@ -14692,221 +14922,11 @@
         <w:annotationRef/>
       </w:r>
       <w:r>
-        <w:t>Why just all-cause? Discuss if relevant</w:t>
+        <w:t>to dsicuss specifying what this p value is</w:t>
       </w:r>
     </w:p>
   </w:comment>
-  <w:comment w:id="145" w:author="Parks, Robbie M" w:date="2018-07-09T10:57:00Z" w:initials="PRM">
-    <w:p>
-      <w:pPr>
-        <w:pStyle w:val="CommentText"/>
-      </w:pPr>
-      <w:r>
-        <w:rPr>
-          <w:rStyle w:val="CommentReference"/>
-        </w:rPr>
-        <w:annotationRef/>
-      </w:r>
-      <w:r>
-        <w:t>It shouldn’t be just all cause</w:t>
-      </w:r>
-    </w:p>
-  </w:comment>
-  <w:comment w:id="150" w:author="Ezzati, Majid" w:date="2018-07-09T06:16:00Z" w:initials="EM">
-    <w:p>
-      <w:pPr>
-        <w:pStyle w:val="CommentText"/>
-      </w:pPr>
-      <w:r>
-        <w:rPr>
-          <w:rStyle w:val="CommentReference"/>
-        </w:rPr>
-        <w:annotationRef/>
-      </w:r>
-      <w:r>
-        <w:t xml:space="preserve">From the deaths? </w:t>
-      </w:r>
-    </w:p>
-  </w:comment>
-  <w:comment w:id="151" w:author="Parks, Robbie M" w:date="2018-07-09T10:17:00Z" w:initials="PRM">
-    <w:p>
-      <w:pPr>
-        <w:pStyle w:val="CommentText"/>
-      </w:pPr>
-      <w:r>
-        <w:rPr>
-          <w:rStyle w:val="CommentReference"/>
-        </w:rPr>
-        <w:annotationRef/>
-      </w:r>
-      <w:r>
-        <w:t>Yes</w:t>
-      </w:r>
-    </w:p>
-  </w:comment>
-  <w:comment w:id="147" w:author="Ezzati, Majid" w:date="2018-06-26T21:15:00Z" w:initials="EM">
-    <w:p>
-      <w:pPr>
-        <w:pStyle w:val="CommentText"/>
-      </w:pPr>
-      <w:r>
-        <w:rPr>
-          <w:rStyle w:val="CommentReference"/>
-        </w:rPr>
-        <w:annotationRef/>
-      </w:r>
-      <w:r>
-        <w:t>To discuss if we should give the equation for this</w:t>
-      </w:r>
-    </w:p>
-  </w:comment>
-  <w:comment w:id="148" w:author="Parks, Robbie M" w:date="2018-07-03T11:55:00Z" w:initials="PRM">
-    <w:p>
-      <w:pPr>
-        <w:pStyle w:val="CommentText"/>
-      </w:pPr>
-      <w:r>
-        <w:rPr>
-          <w:rStyle w:val="CommentReference"/>
-        </w:rPr>
-        <w:annotationRef/>
-      </w:r>
-      <w:r>
-        <w:t xml:space="preserve">They asked in the review for more information on the model used for Figure 3. </w:t>
-      </w:r>
-    </w:p>
-    <w:p>
-      <w:pPr>
-        <w:pStyle w:val="CommentText"/>
-      </w:pPr>
-    </w:p>
-    <w:p>
-      <w:pPr>
-        <w:pStyle w:val="CommentText"/>
-      </w:pPr>
-    </w:p>
-    <w:p>
-      <w:pPr>
-        <w:pStyle w:val="CommentText"/>
-      </w:pPr>
-      <w:r>
-        <w:t xml:space="preserve">Reference if required: </w:t>
-      </w:r>
-      <w:r>
-        <w:t>https://en.wikipedia.org/wiki/Mean_of_circular_quantities</w:t>
-      </w:r>
-    </w:p>
-  </w:comment>
-  <w:comment w:id="149" w:author="Ezzati, Majid" w:date="2018-07-09T06:15:00Z" w:initials="EM">
-    <w:p>
-      <w:pPr>
-        <w:pStyle w:val="CommentText"/>
-      </w:pPr>
-      <w:r>
-        <w:rPr>
-          <w:rStyle w:val="CommentReference"/>
-        </w:rPr>
-        <w:annotationRef/>
-      </w:r>
-      <w:r>
-        <w:t>discuss</w:t>
-      </w:r>
-    </w:p>
-  </w:comment>
-  <w:comment w:id="168" w:author="Ezzati, Majid" w:date="2018-07-09T06:20:00Z" w:initials="EM">
-    <w:p>
-      <w:pPr>
-        <w:pStyle w:val="CommentText"/>
-      </w:pPr>
-      <w:r>
-        <w:rPr>
-          <w:rStyle w:val="CommentReference"/>
-        </w:rPr>
-        <w:annotationRef/>
-      </w:r>
-      <w:r>
-        <w:t>these will presumably go from figures, right</w:t>
-      </w:r>
-    </w:p>
-  </w:comment>
-  <w:comment w:id="169" w:author="Parks, Robbie M" w:date="2018-07-09T10:17:00Z" w:initials="PRM">
-    <w:p>
-      <w:pPr>
-        <w:pStyle w:val="CommentText"/>
-      </w:pPr>
-      <w:r>
-        <w:rPr>
-          <w:rStyle w:val="CommentReference"/>
-        </w:rPr>
-        <w:annotationRef/>
-      </w:r>
-      <w:proofErr w:type="gramStart"/>
-      <w:r>
-        <w:t>Yes it is</w:t>
-      </w:r>
-      <w:proofErr w:type="gramEnd"/>
-      <w:r>
-        <w:t xml:space="preserve"> done</w:t>
-      </w:r>
-    </w:p>
-  </w:comment>
-  <w:comment w:id="172" w:author="Ezzati, Majid" w:date="2018-07-09T06:21:00Z" w:initials="EM">
-    <w:p>
-      <w:pPr>
-        <w:pStyle w:val="CommentText"/>
-      </w:pPr>
-      <w:r>
-        <w:rPr>
-          <w:rStyle w:val="CommentReference"/>
-        </w:rPr>
-        <w:annotationRef/>
-      </w:r>
-      <w:r>
-        <w:t xml:space="preserve">to </w:t>
-      </w:r>
-      <w:proofErr w:type="spellStart"/>
-      <w:r>
-        <w:t>dsicuss</w:t>
-      </w:r>
-      <w:proofErr w:type="spellEnd"/>
-      <w:r>
-        <w:t xml:space="preserve"> specifying what this p value is</w:t>
-      </w:r>
-    </w:p>
-  </w:comment>
-  <w:comment w:id="173" w:author="Ezzati, Majid" w:date="2018-07-08T23:19:00Z" w:initials="EM">
-    <w:p>
-      <w:pPr>
-        <w:pStyle w:val="CommentText"/>
-      </w:pPr>
-      <w:r>
-        <w:rPr>
-          <w:rStyle w:val="CommentReference"/>
-        </w:rPr>
-        <w:annotationRef/>
-      </w:r>
-      <w:r>
-        <w:t>Same. Why should we keep this? We should aim for a readable paper</w:t>
-      </w:r>
-    </w:p>
-  </w:comment>
-  <w:comment w:id="174" w:author="Parks, Robbie M" w:date="2018-07-09T10:18:00Z" w:initials="PRM">
-    <w:p>
-      <w:pPr>
-        <w:pStyle w:val="CommentText"/>
-      </w:pPr>
-      <w:r>
-        <w:rPr>
-          <w:rStyle w:val="CommentReference"/>
-        </w:rPr>
-        <w:annotationRef/>
-      </w:r>
-      <w:r>
-        <w:t>I thought we were talking about Figure 6</w:t>
-      </w:r>
-    </w:p>
-  </w:comment>
-  <w:comment w:id="183" w:author="Ezzati, Majid" w:date="2018-06-26T22:01:00Z" w:initials="EM">
+  <w:comment w:id="196" w:author="Ezzati, Majid" w:date="2018-06-26T22:01:00Z" w:initials="EM">
     <w:p>
       <w:pPr>
         <w:pStyle w:val="CommentText"/>
@@ -14931,25 +14951,14 @@
   <w15:commentEx w15:paraId="137EA2F8" w15:done="0"/>
   <w15:commentEx w15:paraId="448D0CF9" w15:paraIdParent="137EA2F8" w15:done="0"/>
   <w15:commentEx w15:paraId="26BD59AD" w15:done="0"/>
-  <w15:commentEx w15:paraId="2D55D62D" w15:done="0"/>
-  <w15:commentEx w15:paraId="6B438391" w15:paraIdParent="2D55D62D" w15:done="0"/>
   <w15:commentEx w15:paraId="71495A02" w15:done="0"/>
   <w15:commentEx w15:paraId="1FE8D8A7" w15:paraIdParent="71495A02" w15:done="0"/>
   <w15:commentEx w15:paraId="7BFF81DC" w15:done="0"/>
   <w15:commentEx w15:paraId="7FFA1916" w15:done="0"/>
+  <w15:commentEx w15:paraId="438C45BB" w15:paraIdParent="7FFA1916" w15:done="0"/>
   <w15:commentEx w15:paraId="3EDB524E" w15:done="0"/>
-  <w15:commentEx w15:paraId="13BF6D6A" w15:done="0"/>
-  <w15:commentEx w15:paraId="633996DC" w15:paraIdParent="13BF6D6A" w15:done="0"/>
-  <w15:commentEx w15:paraId="62F06F63" w15:done="0"/>
-  <w15:commentEx w15:paraId="043AA9E2" w15:paraIdParent="62F06F63" w15:done="0"/>
-  <w15:commentEx w15:paraId="3051C1D1" w15:done="0"/>
-  <w15:commentEx w15:paraId="13B89A3B" w15:paraIdParent="3051C1D1" w15:done="0"/>
-  <w15:commentEx w15:paraId="6049FB35" w15:paraIdParent="3051C1D1" w15:done="0"/>
-  <w15:commentEx w15:paraId="04858446" w15:done="0"/>
-  <w15:commentEx w15:paraId="57AC7898" w15:paraIdParent="04858446" w15:done="0"/>
+  <w15:commentEx w15:paraId="484AE718" w15:paraIdParent="3EDB524E" w15:done="0"/>
   <w15:commentEx w15:paraId="0248F721" w15:done="0"/>
-  <w15:commentEx w15:paraId="41B33C52" w15:done="0"/>
-  <w15:commentEx w15:paraId="21E24DB0" w15:paraIdParent="41B33C52" w15:done="0"/>
   <w15:commentEx w15:paraId="09FFC8D1" w15:done="0"/>
 </w15:commentsEx>
 </file>
@@ -15044,7 +15053,7 @@
         <w:rStyle w:val="PageNumber"/>
         <w:noProof/>
       </w:rPr>
-      <w:t>25</w:t>
+      <w:t>12</w:t>
     </w:r>
     <w:r>
       <w:rPr>
@@ -16458,6 +16467,16 @@
       <w:lang w:val="en-GB" w:eastAsia="en-GB"/>
     </w:rPr>
   </w:style>
+  <w:style w:type="character" w:styleId="PlaceholderText">
+    <w:name w:val="Placeholder Text"/>
+    <w:basedOn w:val="DefaultParagraphFont"/>
+    <w:uiPriority w:val="99"/>
+    <w:semiHidden/>
+    <w:rsid w:val="00644978"/>
+    <w:rPr>
+      <w:color w:val="808080"/>
+    </w:rPr>
+  </w:style>
 </w:styles>
 </file>
 
@@ -16727,7 +16746,7 @@
 </file>
 
 <file path=customXml/itemProps1.xml><?xml version="1.0" encoding="utf-8"?>
-<ds:datastoreItem xmlns:ds="http://schemas.openxmlformats.org/officeDocument/2006/customXml" ds:itemID="{6F3DC13D-6351-4C47-A8D4-96DA21BD8B16}">
+<ds:datastoreItem xmlns:ds="http://schemas.openxmlformats.org/officeDocument/2006/customXml" ds:itemID="{48D6F608-596E-2140-B4CB-569493404294}">
   <ds:schemaRefs>
     <ds:schemaRef ds:uri="http://schemas.openxmlformats.org/officeDocument/2006/bibliography"/>
   </ds:schemaRefs>
